--- a/Documentation/Software Development Master Document/Software Testing Plan v2.docx
+++ b/Documentation/Software Development Master Document/Software Testing Plan v2.docx
@@ -1,12 +1,12 @@
 
 <file path=word/document.xml><?xml version="1.0" encoding="utf-8"?>
-<w:document xmlns:wpc="http://schemas.microsoft.com/office/word/2010/wordprocessingCanvas" xmlns:cx="http://schemas.microsoft.com/office/drawing/2014/chartex" xmlns:mc="http://schemas.openxmlformats.org/markup-compatibility/2006" xmlns:o="urn:schemas-microsoft-com:office:office" xmlns:r="http://schemas.openxmlformats.org/officeDocument/2006/relationships" xmlns:m="http://schemas.openxmlformats.org/officeDocument/2006/math" xmlns:v="urn:schemas-microsoft-com:vml" xmlns:wp14="http://schemas.microsoft.com/office/word/2010/wordprocessingDrawing" xmlns:wp="http://schemas.openxmlformats.org/drawingml/2006/wordprocessingDrawing" xmlns:w10="urn:schemas-microsoft-com:office:word" xmlns:w="http://schemas.openxmlformats.org/wordprocessingml/2006/main" xmlns:w14="http://schemas.microsoft.com/office/word/2010/wordml" xmlns:w15="http://schemas.microsoft.com/office/word/2012/wordml" xmlns:w16se="http://schemas.microsoft.com/office/word/2015/wordml/symex" xmlns:wpg="http://schemas.microsoft.com/office/word/2010/wordprocessingGroup" xmlns:wpi="http://schemas.microsoft.com/office/word/2010/wordprocessingInk" xmlns:wne="http://schemas.microsoft.com/office/word/2006/wordml" xmlns:wps="http://schemas.microsoft.com/office/word/2010/wordprocessingShape" mc:Ignorable="w14 w15 w16se wp14">
+<w:document xmlns:wpc="http://schemas.microsoft.com/office/word/2010/wordprocessingCanvas" xmlns:mc="http://schemas.openxmlformats.org/markup-compatibility/2006" xmlns:o="urn:schemas-microsoft-com:office:office" xmlns:r="http://schemas.openxmlformats.org/officeDocument/2006/relationships" xmlns:m="http://schemas.openxmlformats.org/officeDocument/2006/math" xmlns:v="urn:schemas-microsoft-com:vml" xmlns:wp14="http://schemas.microsoft.com/office/word/2010/wordprocessingDrawing" xmlns:wp="http://schemas.openxmlformats.org/drawingml/2006/wordprocessingDrawing" xmlns:w10="urn:schemas-microsoft-com:office:word" xmlns:w="http://schemas.openxmlformats.org/wordprocessingml/2006/main" xmlns:w14="http://schemas.microsoft.com/office/word/2010/wordml" xmlns:w15="http://schemas.microsoft.com/office/word/2012/wordml" xmlns:wpg="http://schemas.microsoft.com/office/word/2010/wordprocessingGroup" xmlns:wpi="http://schemas.microsoft.com/office/word/2010/wordprocessingInk" xmlns:wne="http://schemas.microsoft.com/office/word/2006/wordml" xmlns:wps="http://schemas.microsoft.com/office/word/2010/wordprocessingShape" mc:Ignorable="w14 w15 wp14">
   <w:body>
     <w:p>
       <w:pPr>
         <w:pStyle w:val="Heading1"/>
       </w:pPr>
-      <w:bookmarkStart w:id="0" w:name="_Toc24731356"/>
+      <w:bookmarkStart w:id="0" w:name="_Toc25148455"/>
       <w:r>
         <w:t>Software Testing Plan</w:t>
       </w:r>
@@ -16,7 +16,7 @@
       <w:pPr>
         <w:pStyle w:val="Heading2"/>
       </w:pPr>
-      <w:bookmarkStart w:id="1" w:name="_Toc24731357"/>
+      <w:bookmarkStart w:id="1" w:name="_Toc25148456"/>
       <w:r>
         <w:t>Introduction</w:t>
       </w:r>
@@ -31,7 +31,7 @@
       <w:pPr>
         <w:pStyle w:val="Heading2"/>
       </w:pPr>
-      <w:bookmarkStart w:id="2" w:name="_Toc24731358"/>
+      <w:bookmarkStart w:id="2" w:name="_Toc25148457"/>
       <w:r>
         <w:t>Acronyms</w:t>
       </w:r>
@@ -69,7 +69,7 @@
         <w:tc>
           <w:tcPr>
             <w:tcW w:w="2160" w:type="dxa"/>
-            <w:shd w:val="clear" w:color="auto" w:fill="C9C9C9" w:themeFill="accent3" w:themeFillTint="99"/>
+            <w:shd w:val="clear" w:color="auto" w:fill="D9E288" w:themeFill="accent3" w:themeFillTint="99"/>
           </w:tcPr>
           <w:p>
             <w:pPr>
@@ -96,7 +96,7 @@
         <w:tc>
           <w:tcPr>
             <w:tcW w:w="6559" w:type="dxa"/>
-            <w:shd w:val="clear" w:color="auto" w:fill="C9C9C9" w:themeFill="accent3" w:themeFillTint="99"/>
+            <w:shd w:val="clear" w:color="auto" w:fill="D9E288" w:themeFill="accent3" w:themeFillTint="99"/>
           </w:tcPr>
           <w:p>
             <w:pPr>
@@ -202,7 +202,7 @@
       <w:pPr>
         <w:pStyle w:val="Heading2"/>
       </w:pPr>
-      <w:bookmarkStart w:id="3" w:name="_Toc24731359"/>
+      <w:bookmarkStart w:id="3" w:name="_Toc25148458"/>
       <w:r>
         <w:t>Scope</w:t>
       </w:r>
@@ -212,7 +212,7 @@
       <w:pPr>
         <w:pStyle w:val="Heading3"/>
       </w:pPr>
-      <w:bookmarkStart w:id="4" w:name="_Toc24731360"/>
+      <w:bookmarkStart w:id="4" w:name="_Toc25148459"/>
       <w:r>
         <w:t>In Scope</w:t>
       </w:r>
@@ -224,10 +224,50 @@
       </w:r>
     </w:p>
     <w:p>
+      <w:r>
+        <w:t>The movie database must have four available search fields which is Title, Genre, Ratings, and Year of movie. All fields must be clearly labelled to know which field you are searching on.</w:t>
+      </w:r>
+    </w:p>
+    <w:p>
+      <w:r>
+        <w:t>The Movie Database has a subscribe option that allows you to input your full name and email address with correct checking.</w:t>
+      </w:r>
+    </w:p>
+    <w:p>
+      <w:r>
+        <w:t>The Movie Database has an Unsubscribe option that allows you to enter email address to unsubscribe.</w:t>
+      </w:r>
+    </w:p>
+    <w:p>
+      <w:r>
+        <w:t>When the database display data according to the search result. It must always display eleven columns of different type of data of a specific movie. The eleven types of data for the specific movie is ID, Title, Studio, Status, Sound, Versions, Rating, Year, Genre and Aspect. However if there are no search results found, then data will not show up.</w:t>
+      </w:r>
+    </w:p>
+    <w:p>
+      <w:r>
+        <w:t>The size of the Movie database page must scale depending on how big or small the page is, so that it is always the right size when in use by the user. This test must be done on three devices.</w:t>
+      </w:r>
+    </w:p>
+    <w:p>
+      <w:r>
+        <w:t>Devices that can rotate its screen, must be able to keep a professional format and preserve all the data that was on the screen before the device rotated its screen.</w:t>
+      </w:r>
+    </w:p>
+    <w:p>
+      <w:pPr>
+        <w:rPr>
+          <w:rFonts w:eastAsiaTheme="minorEastAsia"/>
+        </w:rPr>
+      </w:pPr>
+      <w:r>
+        <w:t>Website must work on google chrome browser, Internet Explorer and Firefox.</w:t>
+      </w:r>
+    </w:p>
+    <w:p>
       <w:pPr>
         <w:pStyle w:val="Heading3"/>
       </w:pPr>
-      <w:bookmarkStart w:id="5" w:name="_Toc24731361"/>
+      <w:bookmarkStart w:id="5" w:name="_Toc25148460"/>
       <w:r>
         <w:t>Out of Scope</w:t>
       </w:r>
@@ -242,7 +282,7 @@
       <w:pPr>
         <w:pStyle w:val="Heading3"/>
       </w:pPr>
-      <w:bookmarkStart w:id="6" w:name="_Toc24731362"/>
+      <w:bookmarkStart w:id="6" w:name="_Toc25148461"/>
       <w:r>
         <w:t>Quality Objective</w:t>
       </w:r>
@@ -262,7 +302,7 @@
       <w:pPr>
         <w:pStyle w:val="Heading2"/>
       </w:pPr>
-      <w:bookmarkStart w:id="7" w:name="_Toc24731363"/>
+      <w:bookmarkStart w:id="7" w:name="_Toc25148462"/>
       <w:r>
         <w:t>Test Methodology</w:t>
       </w:r>
@@ -272,7 +312,7 @@
       <w:pPr>
         <w:pStyle w:val="Heading3"/>
       </w:pPr>
-      <w:bookmarkStart w:id="8" w:name="_Toc24731364"/>
+      <w:bookmarkStart w:id="8" w:name="_Toc25148463"/>
       <w:r>
         <w:t>Quality Objective</w:t>
       </w:r>
@@ -287,7 +327,7 @@
       <w:pPr>
         <w:pStyle w:val="Heading3"/>
       </w:pPr>
-      <w:bookmarkStart w:id="9" w:name="_Toc24731365"/>
+      <w:bookmarkStart w:id="9" w:name="_Toc25148464"/>
       <w:r>
         <w:t>Test Levels</w:t>
       </w:r>
@@ -302,7 +342,7 @@
       <w:pPr>
         <w:pStyle w:val="Heading3"/>
       </w:pPr>
-      <w:bookmarkStart w:id="10" w:name="_Toc24731366"/>
+      <w:bookmarkStart w:id="10" w:name="_Toc25148465"/>
       <w:r>
         <w:t>Bug Triage</w:t>
       </w:r>
@@ -322,7 +362,7 @@
       <w:pPr>
         <w:pStyle w:val="Heading3"/>
       </w:pPr>
-      <w:bookmarkStart w:id="11" w:name="_Toc24731367"/>
+      <w:bookmarkStart w:id="11" w:name="_Toc25148466"/>
       <w:r>
         <w:t>Test Completeness</w:t>
       </w:r>
@@ -337,7 +377,7 @@
       <w:pPr>
         <w:pStyle w:val="Heading2"/>
       </w:pPr>
-      <w:bookmarkStart w:id="12" w:name="_Toc24731368"/>
+      <w:bookmarkStart w:id="12" w:name="_Toc25148467"/>
       <w:r>
         <w:t>Test Deliverables</w:t>
       </w:r>
@@ -352,7 +392,7 @@
       <w:pPr>
         <w:pStyle w:val="Heading2"/>
       </w:pPr>
-      <w:bookmarkStart w:id="13" w:name="_Toc24731369"/>
+      <w:bookmarkStart w:id="13" w:name="_Toc25148468"/>
       <w:r>
         <w:t>Resources</w:t>
       </w:r>
@@ -362,7 +402,7 @@
       <w:pPr>
         <w:pStyle w:val="Heading3"/>
       </w:pPr>
-      <w:bookmarkStart w:id="14" w:name="_Toc24731370"/>
+      <w:bookmarkStart w:id="14" w:name="_Toc25148469"/>
       <w:r>
         <w:t>Testing Tools</w:t>
       </w:r>
@@ -377,7 +417,7 @@
       <w:pPr>
         <w:pStyle w:val="Heading3"/>
       </w:pPr>
-      <w:bookmarkStart w:id="15" w:name="_Toc24731371"/>
+      <w:bookmarkStart w:id="15" w:name="_Toc25148470"/>
       <w:r>
         <w:t>Testing Environment</w:t>
       </w:r>
@@ -392,7 +432,7 @@
       <w:pPr>
         <w:pStyle w:val="Heading2"/>
       </w:pPr>
-      <w:bookmarkStart w:id="16" w:name="_Toc24731372"/>
+      <w:bookmarkStart w:id="16" w:name="_Toc25148471"/>
       <w:r>
         <w:t>Quality Assurance</w:t>
       </w:r>
@@ -402,7 +442,7 @@
       <w:pPr>
         <w:pStyle w:val="Heading3"/>
       </w:pPr>
-      <w:bookmarkStart w:id="17" w:name="_Toc24731373"/>
+      <w:bookmarkStart w:id="17" w:name="_Toc25148472"/>
       <w:r>
         <w:t>Initiation and Planning</w:t>
       </w:r>
@@ -417,7 +457,7 @@
       <w:pPr>
         <w:pStyle w:val="Heading3"/>
       </w:pPr>
-      <w:bookmarkStart w:id="18" w:name="_Toc24731374"/>
+      <w:bookmarkStart w:id="18" w:name="_Toc25148473"/>
       <w:r>
         <w:t>Initiation and Planning</w:t>
       </w:r>
@@ -432,9 +472,9 @@
       <w:pPr>
         <w:pStyle w:val="Heading3"/>
       </w:pPr>
-      <w:bookmarkStart w:id="19" w:name="_Toc24731375"/>
+      <w:bookmarkStart w:id="19" w:name="_Toc25148474"/>
       <w:r>
-        <w:t>5.3 Iteration Audits</w:t>
+        <w:t>Iteration Audits</w:t>
       </w:r>
       <w:bookmarkEnd w:id="19"/>
     </w:p>
@@ -447,9 +487,9 @@
       <w:pPr>
         <w:pStyle w:val="Heading3"/>
       </w:pPr>
-      <w:bookmarkStart w:id="20" w:name="_Toc24731376"/>
+      <w:bookmarkStart w:id="20" w:name="_Toc25148475"/>
       <w:r>
-        <w:t>5.4 Final Verification and Validation Testing</w:t>
+        <w:t>Final Verification and Validation Testing</w:t>
       </w:r>
       <w:bookmarkEnd w:id="20"/>
     </w:p>
@@ -585,6 +625,13 @@
           <w:ilvl w:val="0"/>
           <w:numId w:val="6"/>
         </w:numPr>
+      </w:pPr>
+      <w:r>
+        <w:t>User Acceptance Testing</w:t>
+      </w:r>
+    </w:p>
+    <w:p>
+      <w:pPr>
         <w:sectPr>
           <w:headerReference w:type="default" r:id="rId7"/>
           <w:footerReference w:type="default" r:id="rId8"/>
@@ -594,16 +641,7985 @@
           <w:docGrid w:linePitch="360"/>
         </w:sectPr>
       </w:pPr>
+    </w:p>
+    <w:p>
+      <w:pPr>
+        <w:pStyle w:val="Heading1"/>
+      </w:pPr>
+      <w:bookmarkStart w:id="21" w:name="_Toc25148476"/>
       <w:r>
-        <w:t>User Acceptance Testing</w:t>
+        <w:t>Testing Report</w:t>
       </w:r>
-    </w:p>
+      <w:bookmarkEnd w:id="21"/>
+    </w:p>
+    <w:p>
+      <w:r>
+        <w:t>This testing report has been written to list all allowed possible user inputs for the membership page to add new records of peoples full names and emails.</w:t>
+      </w:r>
+    </w:p>
+    <w:p>
+      <w:pPr>
+        <w:pStyle w:val="Heading2"/>
+      </w:pPr>
+      <w:bookmarkStart w:id="22" w:name="_Toc25148477"/>
+      <w:r>
+        <w:t>Full Names</w:t>
+      </w:r>
+      <w:bookmarkEnd w:id="22"/>
+    </w:p>
+    <w:p>
+      <w:r>
+        <w:t>Full Names allow all alphabetical letters from A to Z which are allowed to be lower case or Capital letters. Refer to figure 1.</w:t>
+      </w:r>
+    </w:p>
+    <w:p>
+      <w:r>
+        <w:t>One space is allowed for every name that the individual has. So for example there is a space between the first name, middle name and last name. All names the individual may be entered into the database.</w:t>
+      </w:r>
+    </w:p>
+    <w:p>
+      <w:r>
+        <w:t>Numbers are not permitted as no name has numbers. Refer to figure 2.</w:t>
+      </w:r>
+    </w:p>
+    <w:p>
+      <w:r>
+        <w:t>All symbols that not have not been mentioned already are not allowed. Refer to figure 3 for symbols.</w:t>
+      </w:r>
+    </w:p>
+    <w:p>
+      <w:pPr>
+        <w:rPr>
+          <w:rFonts w:asciiTheme="majorHAnsi" w:eastAsiaTheme="majorEastAsia" w:hAnsiTheme="majorHAnsi" w:cstheme="majorBidi"/>
+          <w:color w:val="066684" w:themeColor="accent6" w:themeShade="BF"/>
+          <w:sz w:val="26"/>
+          <w:szCs w:val="26"/>
+        </w:rPr>
+        <w:sectPr>
+          <w:headerReference w:type="default" r:id="rId9"/>
+          <w:pgSz w:w="12240" w:h="15840"/>
+          <w:pgMar w:top="1985" w:right="1701" w:bottom="1701" w:left="1701" w:header="708" w:footer="708" w:gutter="0"/>
+          <w:cols w:space="708"/>
+          <w:docGrid w:linePitch="360"/>
+        </w:sectPr>
+      </w:pPr>
+    </w:p>
+    <w:p>
+      <w:pPr>
+        <w:pStyle w:val="Heading2"/>
+        <w:rPr>
+          <w:rFonts w:asciiTheme="minorHAnsi" w:eastAsiaTheme="minorEastAsia" w:hAnsiTheme="minorHAnsi" w:cstheme="minorBidi"/>
+          <w:color w:val="auto"/>
+          <w:sz w:val="22"/>
+          <w:szCs w:val="22"/>
+        </w:rPr>
+      </w:pPr>
+      <w:bookmarkStart w:id="23" w:name="_Toc25148478"/>
+      <w:r>
+        <w:t>Emails</w:t>
+      </w:r>
+      <w:bookmarkEnd w:id="23"/>
+    </w:p>
+    <w:p>
+      <w:r>
+        <w:t>There must be one @ symbol on an email. The @ symbol must only appear after one or more letters or/and numbers.</w:t>
+      </w:r>
+    </w:p>
+    <w:p>
+      <w:r>
+        <w:t>There must be one full stop after the @ sign. However there must be one letter or/and number before the full stop and after the full stop.</w:t>
+      </w:r>
+    </w:p>
+    <w:p>
+      <w:r>
+        <w:t>Below is format the email address must be entered in.</w:t>
+      </w:r>
+    </w:p>
+    <w:p>
+      <w:r>
+        <w:t xml:space="preserve">Email addresses </w:t>
+      </w:r>
+      <w:hyperlink r:id="rId10" w:history="1">
+        <w:r>
+          <w:rPr>
+            <w:rStyle w:val="Hyperlink"/>
+            <w:color w:val="FF0000"/>
+          </w:rPr>
+          <w:t>*******@</w:t>
+        </w:r>
+        <w:r>
+          <w:rPr>
+            <w:rStyle w:val="Hyperlink"/>
+          </w:rPr>
+          <w:t>*****.</w:t>
+        </w:r>
+        <w:r>
+          <w:rPr>
+            <w:rStyle w:val="Hyperlink"/>
+            <w:color w:val="7030A0"/>
+          </w:rPr>
+          <w:t>***</w:t>
+        </w:r>
+      </w:hyperlink>
+    </w:p>
+    <w:p>
+      <w:r>
+        <w:t>As seen from above the email address is split into three chunks. Red chunk, blue chunk and purple chunk.</w:t>
+      </w:r>
+    </w:p>
+    <w:p>
+      <w:r>
+        <w:t xml:space="preserve">The stars (*) represents where letters and numbers are inputted. Also hyphens and full stops if it has been </w:t>
+      </w:r>
+      <w:r>
+        <w:rPr>
+          <w:b/>
+        </w:rPr>
+        <w:t>STATED</w:t>
+      </w:r>
+      <w:r>
+        <w:t>.</w:t>
+      </w:r>
+    </w:p>
+    <w:p>
+      <w:r>
+        <w:t>The red chunk allows as many letters, numbers, full stops and hyphens inputted by the user. Hyphens and full stops are not able to be inputted if there are no existent letters or numbers. However numbers or letters on its own are acceptable for the red chunk.</w:t>
+      </w:r>
+    </w:p>
+    <w:p>
+      <w:r>
+        <w:t>Once the required characters have been inputted, then at the end of the red chunk (Most right part of red chunk) one single @ sign must be inputted by the user.</w:t>
+      </w:r>
+    </w:p>
+    <w:p>
+      <w:r>
+        <w:t xml:space="preserve">On the blue chunk, after the @ symbol, as many numbers, letters and full stops are allowed. </w:t>
+      </w:r>
+    </w:p>
+    <w:p>
+      <w:r>
+        <w:t>Full stops cannot be next to other full stops unless there is a number or letter in between each full stop. Hyphens are not permitted</w:t>
+      </w:r>
+    </w:p>
+    <w:p>
+      <w:r>
+        <w:t xml:space="preserve">Once everything is entered, then a full stop will be added to the end of the blue chunk. </w:t>
+      </w:r>
+    </w:p>
+    <w:p>
+      <w:r>
+        <w:t>On the purple chunk, after the full stop at the end of the blue chunk. Letters or/and numbers are permitted. Hyphens and full stops are not permitted.</w:t>
+      </w:r>
+    </w:p>
+    <w:p>
+      <w:r>
+        <w:t>Once everything has been entered an email address format might look like this.</w:t>
+      </w:r>
+    </w:p>
+    <w:p>
+      <w:hyperlink r:id="rId11" w:history="1">
+        <w:r>
+          <w:rPr>
+            <w:rStyle w:val="Hyperlink"/>
+          </w:rPr>
+          <w:t>Brandon-price.2000@student.tafe.wa.edu.au</w:t>
+        </w:r>
+      </w:hyperlink>
+    </w:p>
+    <w:p>
+      <w:r>
+        <w:t>Or a simple email address format might look like this.</w:t>
+      </w:r>
+    </w:p>
+    <w:p>
+      <w:hyperlink r:id="rId12" w:history="1">
+        <w:r>
+          <w:rPr>
+            <w:rStyle w:val="Hyperlink"/>
+          </w:rPr>
+          <w:t>Brandonprice@gmail.com</w:t>
+        </w:r>
+      </w:hyperlink>
+    </w:p>
+    <w:p>
+      <w:bookmarkStart w:id="24" w:name="_Toc25148479"/>
+      <w:r>
+        <w:rPr>
+          <w:rStyle w:val="Heading3Char"/>
+        </w:rPr>
+        <w:t>Figure 1</w:t>
+      </w:r>
+      <w:bookmarkEnd w:id="24"/>
+    </w:p>
+    <w:tbl>
+      <w:tblPr>
+        <w:tblStyle w:val="TableGrid"/>
+        <w:tblW w:w="0" w:type="auto"/>
+        <w:tblLook w:val="04A0" w:firstRow="1" w:lastRow="0" w:firstColumn="1" w:lastColumn="0" w:noHBand="0" w:noVBand="1"/>
+      </w:tblPr>
+      <w:tblGrid>
+        <w:gridCol w:w="4414"/>
+        <w:gridCol w:w="4414"/>
+      </w:tblGrid>
+      <w:tr>
+        <w:tc>
+          <w:tcPr>
+            <w:tcW w:w="4414" w:type="dxa"/>
+            <w:shd w:val="clear" w:color="auto" w:fill="B9AD8C" w:themeFill="background2" w:themeFillShade="BF"/>
+          </w:tcPr>
+          <w:p>
+            <w:r>
+              <w:t>Letters Allowed (Capital Letters)</w:t>
+            </w:r>
+          </w:p>
+        </w:tc>
+        <w:tc>
+          <w:tcPr>
+            <w:tcW w:w="4414" w:type="dxa"/>
+            <w:shd w:val="clear" w:color="auto" w:fill="B9AD8C" w:themeFill="background2" w:themeFillShade="BF"/>
+          </w:tcPr>
+          <w:p>
+            <w:r>
+              <w:t>Letters Allowed (Lower Case Letters)</w:t>
+            </w:r>
+          </w:p>
+        </w:tc>
+      </w:tr>
+      <w:tr>
+        <w:tc>
+          <w:tcPr>
+            <w:tcW w:w="4414" w:type="dxa"/>
+          </w:tcPr>
+          <w:p>
+            <w:r>
+              <w:t>A</w:t>
+            </w:r>
+          </w:p>
+        </w:tc>
+        <w:tc>
+          <w:tcPr>
+            <w:tcW w:w="4414" w:type="dxa"/>
+          </w:tcPr>
+          <w:p>
+            <w:r>
+              <w:t>a</w:t>
+            </w:r>
+          </w:p>
+        </w:tc>
+      </w:tr>
+      <w:tr>
+        <w:tc>
+          <w:tcPr>
+            <w:tcW w:w="4414" w:type="dxa"/>
+          </w:tcPr>
+          <w:p>
+            <w:r>
+              <w:t>B</w:t>
+            </w:r>
+          </w:p>
+        </w:tc>
+        <w:tc>
+          <w:tcPr>
+            <w:tcW w:w="4414" w:type="dxa"/>
+          </w:tcPr>
+          <w:p>
+            <w:r>
+              <w:t>b</w:t>
+            </w:r>
+          </w:p>
+        </w:tc>
+      </w:tr>
+      <w:tr>
+        <w:tc>
+          <w:tcPr>
+            <w:tcW w:w="4414" w:type="dxa"/>
+          </w:tcPr>
+          <w:p>
+            <w:r>
+              <w:t>C</w:t>
+            </w:r>
+          </w:p>
+        </w:tc>
+        <w:tc>
+          <w:tcPr>
+            <w:tcW w:w="4414" w:type="dxa"/>
+          </w:tcPr>
+          <w:p>
+            <w:r>
+              <w:t>c</w:t>
+            </w:r>
+          </w:p>
+        </w:tc>
+      </w:tr>
+      <w:tr>
+        <w:tc>
+          <w:tcPr>
+            <w:tcW w:w="4414" w:type="dxa"/>
+          </w:tcPr>
+          <w:p>
+            <w:r>
+              <w:t>D</w:t>
+            </w:r>
+          </w:p>
+        </w:tc>
+        <w:tc>
+          <w:tcPr>
+            <w:tcW w:w="4414" w:type="dxa"/>
+          </w:tcPr>
+          <w:p>
+            <w:r>
+              <w:t>d</w:t>
+            </w:r>
+          </w:p>
+        </w:tc>
+      </w:tr>
+      <w:tr>
+        <w:tc>
+          <w:tcPr>
+            <w:tcW w:w="4414" w:type="dxa"/>
+          </w:tcPr>
+          <w:p>
+            <w:r>
+              <w:t>E</w:t>
+            </w:r>
+          </w:p>
+        </w:tc>
+        <w:tc>
+          <w:tcPr>
+            <w:tcW w:w="4414" w:type="dxa"/>
+          </w:tcPr>
+          <w:p>
+            <w:r>
+              <w:t>e</w:t>
+            </w:r>
+          </w:p>
+        </w:tc>
+      </w:tr>
+      <w:tr>
+        <w:tc>
+          <w:tcPr>
+            <w:tcW w:w="4414" w:type="dxa"/>
+          </w:tcPr>
+          <w:p>
+            <w:r>
+              <w:t>F</w:t>
+            </w:r>
+          </w:p>
+        </w:tc>
+        <w:tc>
+          <w:tcPr>
+            <w:tcW w:w="4414" w:type="dxa"/>
+          </w:tcPr>
+          <w:p>
+            <w:r>
+              <w:t>f</w:t>
+            </w:r>
+          </w:p>
+        </w:tc>
+      </w:tr>
+      <w:tr>
+        <w:tc>
+          <w:tcPr>
+            <w:tcW w:w="4414" w:type="dxa"/>
+          </w:tcPr>
+          <w:p>
+            <w:r>
+              <w:t>G</w:t>
+            </w:r>
+          </w:p>
+        </w:tc>
+        <w:tc>
+          <w:tcPr>
+            <w:tcW w:w="4414" w:type="dxa"/>
+          </w:tcPr>
+          <w:p>
+            <w:r>
+              <w:t>g</w:t>
+            </w:r>
+          </w:p>
+        </w:tc>
+      </w:tr>
+      <w:tr>
+        <w:tc>
+          <w:tcPr>
+            <w:tcW w:w="4414" w:type="dxa"/>
+          </w:tcPr>
+          <w:p>
+            <w:r>
+              <w:t>H</w:t>
+            </w:r>
+          </w:p>
+        </w:tc>
+        <w:tc>
+          <w:tcPr>
+            <w:tcW w:w="4414" w:type="dxa"/>
+          </w:tcPr>
+          <w:p>
+            <w:r>
+              <w:t>h</w:t>
+            </w:r>
+          </w:p>
+        </w:tc>
+      </w:tr>
+      <w:tr>
+        <w:tc>
+          <w:tcPr>
+            <w:tcW w:w="4414" w:type="dxa"/>
+          </w:tcPr>
+          <w:p>
+            <w:r>
+              <w:t>I</w:t>
+            </w:r>
+          </w:p>
+        </w:tc>
+        <w:tc>
+          <w:tcPr>
+            <w:tcW w:w="4414" w:type="dxa"/>
+          </w:tcPr>
+          <w:p>
+            <w:r>
+              <w:t>i</w:t>
+            </w:r>
+          </w:p>
+        </w:tc>
+      </w:tr>
+      <w:tr>
+        <w:tc>
+          <w:tcPr>
+            <w:tcW w:w="4414" w:type="dxa"/>
+          </w:tcPr>
+          <w:p>
+            <w:r>
+              <w:t>J</w:t>
+            </w:r>
+          </w:p>
+        </w:tc>
+        <w:tc>
+          <w:tcPr>
+            <w:tcW w:w="4414" w:type="dxa"/>
+          </w:tcPr>
+          <w:p>
+            <w:r>
+              <w:t>j</w:t>
+            </w:r>
+          </w:p>
+        </w:tc>
+      </w:tr>
+      <w:tr>
+        <w:tc>
+          <w:tcPr>
+            <w:tcW w:w="4414" w:type="dxa"/>
+          </w:tcPr>
+          <w:p>
+            <w:r>
+              <w:t>K</w:t>
+            </w:r>
+          </w:p>
+        </w:tc>
+        <w:tc>
+          <w:tcPr>
+            <w:tcW w:w="4414" w:type="dxa"/>
+          </w:tcPr>
+          <w:p>
+            <w:r>
+              <w:t>k</w:t>
+            </w:r>
+          </w:p>
+        </w:tc>
+      </w:tr>
+      <w:tr>
+        <w:tc>
+          <w:tcPr>
+            <w:tcW w:w="4414" w:type="dxa"/>
+          </w:tcPr>
+          <w:p>
+            <w:r>
+              <w:t>L</w:t>
+            </w:r>
+          </w:p>
+        </w:tc>
+        <w:tc>
+          <w:tcPr>
+            <w:tcW w:w="4414" w:type="dxa"/>
+          </w:tcPr>
+          <w:p>
+            <w:r>
+              <w:t>l</w:t>
+            </w:r>
+          </w:p>
+        </w:tc>
+      </w:tr>
+      <w:tr>
+        <w:tc>
+          <w:tcPr>
+            <w:tcW w:w="4414" w:type="dxa"/>
+          </w:tcPr>
+          <w:p>
+            <w:r>
+              <w:t>M</w:t>
+            </w:r>
+          </w:p>
+        </w:tc>
+        <w:tc>
+          <w:tcPr>
+            <w:tcW w:w="4414" w:type="dxa"/>
+          </w:tcPr>
+          <w:p>
+            <w:r>
+              <w:t>m</w:t>
+            </w:r>
+          </w:p>
+        </w:tc>
+      </w:tr>
+      <w:tr>
+        <w:tc>
+          <w:tcPr>
+            <w:tcW w:w="4414" w:type="dxa"/>
+          </w:tcPr>
+          <w:p>
+            <w:r>
+              <w:t>N</w:t>
+            </w:r>
+          </w:p>
+        </w:tc>
+        <w:tc>
+          <w:tcPr>
+            <w:tcW w:w="4414" w:type="dxa"/>
+          </w:tcPr>
+          <w:p>
+            <w:r>
+              <w:t>n</w:t>
+            </w:r>
+          </w:p>
+        </w:tc>
+      </w:tr>
+      <w:tr>
+        <w:tc>
+          <w:tcPr>
+            <w:tcW w:w="4414" w:type="dxa"/>
+          </w:tcPr>
+          <w:p>
+            <w:r>
+              <w:t>O</w:t>
+            </w:r>
+          </w:p>
+        </w:tc>
+        <w:tc>
+          <w:tcPr>
+            <w:tcW w:w="4414" w:type="dxa"/>
+          </w:tcPr>
+          <w:p>
+            <w:r>
+              <w:t>o</w:t>
+            </w:r>
+          </w:p>
+        </w:tc>
+      </w:tr>
+      <w:tr>
+        <w:tc>
+          <w:tcPr>
+            <w:tcW w:w="4414" w:type="dxa"/>
+          </w:tcPr>
+          <w:p>
+            <w:r>
+              <w:t>P</w:t>
+            </w:r>
+          </w:p>
+        </w:tc>
+        <w:tc>
+          <w:tcPr>
+            <w:tcW w:w="4414" w:type="dxa"/>
+          </w:tcPr>
+          <w:p>
+            <w:r>
+              <w:t>p</w:t>
+            </w:r>
+          </w:p>
+        </w:tc>
+      </w:tr>
+      <w:tr>
+        <w:tc>
+          <w:tcPr>
+            <w:tcW w:w="4414" w:type="dxa"/>
+          </w:tcPr>
+          <w:p>
+            <w:r>
+              <w:t>Q</w:t>
+            </w:r>
+          </w:p>
+        </w:tc>
+        <w:tc>
+          <w:tcPr>
+            <w:tcW w:w="4414" w:type="dxa"/>
+          </w:tcPr>
+          <w:p>
+            <w:r>
+              <w:t>q</w:t>
+            </w:r>
+          </w:p>
+        </w:tc>
+      </w:tr>
+      <w:tr>
+        <w:tc>
+          <w:tcPr>
+            <w:tcW w:w="4414" w:type="dxa"/>
+          </w:tcPr>
+          <w:p>
+            <w:r>
+              <w:t>R</w:t>
+            </w:r>
+          </w:p>
+        </w:tc>
+        <w:tc>
+          <w:tcPr>
+            <w:tcW w:w="4414" w:type="dxa"/>
+          </w:tcPr>
+          <w:p>
+            <w:r>
+              <w:t>r</w:t>
+            </w:r>
+          </w:p>
+        </w:tc>
+      </w:tr>
+      <w:tr>
+        <w:tc>
+          <w:tcPr>
+            <w:tcW w:w="4414" w:type="dxa"/>
+          </w:tcPr>
+          <w:p>
+            <w:r>
+              <w:t>S</w:t>
+            </w:r>
+          </w:p>
+        </w:tc>
+        <w:tc>
+          <w:tcPr>
+            <w:tcW w:w="4414" w:type="dxa"/>
+          </w:tcPr>
+          <w:p>
+            <w:r>
+              <w:t>s</w:t>
+            </w:r>
+          </w:p>
+        </w:tc>
+      </w:tr>
+      <w:tr>
+        <w:tc>
+          <w:tcPr>
+            <w:tcW w:w="4414" w:type="dxa"/>
+          </w:tcPr>
+          <w:p>
+            <w:r>
+              <w:t>T</w:t>
+            </w:r>
+          </w:p>
+        </w:tc>
+        <w:tc>
+          <w:tcPr>
+            <w:tcW w:w="4414" w:type="dxa"/>
+          </w:tcPr>
+          <w:p>
+            <w:r>
+              <w:t>t</w:t>
+            </w:r>
+          </w:p>
+        </w:tc>
+      </w:tr>
+      <w:tr>
+        <w:tc>
+          <w:tcPr>
+            <w:tcW w:w="4414" w:type="dxa"/>
+          </w:tcPr>
+          <w:p>
+            <w:r>
+              <w:t>U</w:t>
+            </w:r>
+          </w:p>
+        </w:tc>
+        <w:tc>
+          <w:tcPr>
+            <w:tcW w:w="4414" w:type="dxa"/>
+          </w:tcPr>
+          <w:p>
+            <w:r>
+              <w:t>u</w:t>
+            </w:r>
+          </w:p>
+        </w:tc>
+      </w:tr>
+      <w:tr>
+        <w:tc>
+          <w:tcPr>
+            <w:tcW w:w="4414" w:type="dxa"/>
+          </w:tcPr>
+          <w:p>
+            <w:r>
+              <w:t>V</w:t>
+            </w:r>
+          </w:p>
+        </w:tc>
+        <w:tc>
+          <w:tcPr>
+            <w:tcW w:w="4414" w:type="dxa"/>
+          </w:tcPr>
+          <w:p>
+            <w:r>
+              <w:t>v</w:t>
+            </w:r>
+          </w:p>
+        </w:tc>
+      </w:tr>
+      <w:tr>
+        <w:tc>
+          <w:tcPr>
+            <w:tcW w:w="4414" w:type="dxa"/>
+          </w:tcPr>
+          <w:p>
+            <w:r>
+              <w:t>W</w:t>
+            </w:r>
+          </w:p>
+        </w:tc>
+        <w:tc>
+          <w:tcPr>
+            <w:tcW w:w="4414" w:type="dxa"/>
+          </w:tcPr>
+          <w:p>
+            <w:r>
+              <w:t>w</w:t>
+            </w:r>
+          </w:p>
+        </w:tc>
+      </w:tr>
+      <w:tr>
+        <w:tc>
+          <w:tcPr>
+            <w:tcW w:w="4414" w:type="dxa"/>
+          </w:tcPr>
+          <w:p>
+            <w:r>
+              <w:t>X</w:t>
+            </w:r>
+          </w:p>
+        </w:tc>
+        <w:tc>
+          <w:tcPr>
+            <w:tcW w:w="4414" w:type="dxa"/>
+          </w:tcPr>
+          <w:p>
+            <w:r>
+              <w:t>x</w:t>
+            </w:r>
+          </w:p>
+        </w:tc>
+      </w:tr>
+      <w:tr>
+        <w:tc>
+          <w:tcPr>
+            <w:tcW w:w="4414" w:type="dxa"/>
+          </w:tcPr>
+          <w:p>
+            <w:r>
+              <w:t>Y</w:t>
+            </w:r>
+          </w:p>
+        </w:tc>
+        <w:tc>
+          <w:tcPr>
+            <w:tcW w:w="4414" w:type="dxa"/>
+          </w:tcPr>
+          <w:p>
+            <w:r>
+              <w:t>y</w:t>
+            </w:r>
+          </w:p>
+        </w:tc>
+      </w:tr>
+      <w:tr>
+        <w:tc>
+          <w:tcPr>
+            <w:tcW w:w="4414" w:type="dxa"/>
+          </w:tcPr>
+          <w:p>
+            <w:r>
+              <w:t>Z</w:t>
+            </w:r>
+          </w:p>
+        </w:tc>
+        <w:tc>
+          <w:tcPr>
+            <w:tcW w:w="4414" w:type="dxa"/>
+          </w:tcPr>
+          <w:p>
+            <w:r>
+              <w:t>z</w:t>
+            </w:r>
+          </w:p>
+        </w:tc>
+      </w:tr>
+    </w:tbl>
     <w:p/>
+    <w:p>
+      <w:pPr>
+        <w:pStyle w:val="Heading3"/>
+      </w:pPr>
+      <w:bookmarkStart w:id="25" w:name="_Toc25148480"/>
+      <w:r>
+        <w:t>Figure 2</w:t>
+      </w:r>
+      <w:bookmarkEnd w:id="25"/>
+    </w:p>
+    <w:tbl>
+      <w:tblPr>
+        <w:tblStyle w:val="TableGrid"/>
+        <w:tblW w:w="0" w:type="auto"/>
+        <w:tblLook w:val="04A0" w:firstRow="1" w:lastRow="0" w:firstColumn="1" w:lastColumn="0" w:noHBand="0" w:noVBand="1"/>
+      </w:tblPr>
+      <w:tblGrid>
+        <w:gridCol w:w="8828"/>
+      </w:tblGrid>
+      <w:tr>
+        <w:tc>
+          <w:tcPr>
+            <w:tcW w:w="8828" w:type="dxa"/>
+            <w:shd w:val="clear" w:color="auto" w:fill="B9AD8C" w:themeFill="background2" w:themeFillShade="BF"/>
+          </w:tcPr>
+          <w:p>
+            <w:r>
+              <w:t>Numbers</w:t>
+            </w:r>
+          </w:p>
+        </w:tc>
+      </w:tr>
+      <w:tr>
+        <w:tc>
+          <w:tcPr>
+            <w:tcW w:w="8828" w:type="dxa"/>
+          </w:tcPr>
+          <w:p>
+            <w:r>
+              <w:t>0</w:t>
+            </w:r>
+          </w:p>
+        </w:tc>
+      </w:tr>
+      <w:tr>
+        <w:tc>
+          <w:tcPr>
+            <w:tcW w:w="8828" w:type="dxa"/>
+          </w:tcPr>
+          <w:p>
+            <w:r>
+              <w:t>1</w:t>
+            </w:r>
+          </w:p>
+        </w:tc>
+      </w:tr>
+      <w:tr>
+        <w:tc>
+          <w:tcPr>
+            <w:tcW w:w="8828" w:type="dxa"/>
+          </w:tcPr>
+          <w:p>
+            <w:r>
+              <w:t>2</w:t>
+            </w:r>
+          </w:p>
+        </w:tc>
+      </w:tr>
+      <w:tr>
+        <w:tc>
+          <w:tcPr>
+            <w:tcW w:w="8828" w:type="dxa"/>
+          </w:tcPr>
+          <w:p>
+            <w:r>
+              <w:t>3</w:t>
+            </w:r>
+          </w:p>
+        </w:tc>
+      </w:tr>
+      <w:tr>
+        <w:tc>
+          <w:tcPr>
+            <w:tcW w:w="8828" w:type="dxa"/>
+          </w:tcPr>
+          <w:p>
+            <w:r>
+              <w:t>4</w:t>
+            </w:r>
+          </w:p>
+        </w:tc>
+      </w:tr>
+      <w:tr>
+        <w:tc>
+          <w:tcPr>
+            <w:tcW w:w="8828" w:type="dxa"/>
+          </w:tcPr>
+          <w:p>
+            <w:r>
+              <w:t>5</w:t>
+            </w:r>
+          </w:p>
+        </w:tc>
+      </w:tr>
+      <w:tr>
+        <w:tc>
+          <w:tcPr>
+            <w:tcW w:w="8828" w:type="dxa"/>
+          </w:tcPr>
+          <w:p>
+            <w:r>
+              <w:t>6</w:t>
+            </w:r>
+          </w:p>
+        </w:tc>
+      </w:tr>
+      <w:tr>
+        <w:tc>
+          <w:tcPr>
+            <w:tcW w:w="8828" w:type="dxa"/>
+          </w:tcPr>
+          <w:p>
+            <w:r>
+              <w:t>7</w:t>
+            </w:r>
+          </w:p>
+        </w:tc>
+      </w:tr>
+      <w:tr>
+        <w:tc>
+          <w:tcPr>
+            <w:tcW w:w="8828" w:type="dxa"/>
+          </w:tcPr>
+          <w:p>
+            <w:r>
+              <w:t>8</w:t>
+            </w:r>
+          </w:p>
+        </w:tc>
+      </w:tr>
+      <w:tr>
+        <w:tc>
+          <w:tcPr>
+            <w:tcW w:w="8828" w:type="dxa"/>
+          </w:tcPr>
+          <w:p>
+            <w:r>
+              <w:t>9</w:t>
+            </w:r>
+          </w:p>
+        </w:tc>
+      </w:tr>
+    </w:tbl>
+    <w:p>
+      <w:r>
+        <w:t>Figure 3</w:t>
+      </w:r>
+    </w:p>
+    <w:tbl>
+      <w:tblPr>
+        <w:tblStyle w:val="TableGrid"/>
+        <w:tblW w:w="0" w:type="auto"/>
+        <w:tblLook w:val="04A0" w:firstRow="1" w:lastRow="0" w:firstColumn="1" w:lastColumn="0" w:noHBand="0" w:noVBand="1"/>
+      </w:tblPr>
+      <w:tblGrid>
+        <w:gridCol w:w="8828"/>
+      </w:tblGrid>
+      <w:tr>
+        <w:tc>
+          <w:tcPr>
+            <w:tcW w:w="8828" w:type="dxa"/>
+            <w:shd w:val="clear" w:color="auto" w:fill="B9AD8C" w:themeFill="background2" w:themeFillShade="BF"/>
+          </w:tcPr>
+          <w:p>
+            <w:r>
+              <w:t xml:space="preserve">Symbols </w:t>
+            </w:r>
+          </w:p>
+        </w:tc>
+      </w:tr>
+      <w:tr>
+        <w:tc>
+          <w:tcPr>
+            <w:tcW w:w="8828" w:type="dxa"/>
+          </w:tcPr>
+          <w:p>
+            <w:r>
+              <w:t>!</w:t>
+            </w:r>
+          </w:p>
+        </w:tc>
+      </w:tr>
+      <w:tr>
+        <w:tc>
+          <w:tcPr>
+            <w:tcW w:w="8828" w:type="dxa"/>
+          </w:tcPr>
+          <w:p>
+            <w:r>
+              <w:t>@</w:t>
+            </w:r>
+          </w:p>
+        </w:tc>
+      </w:tr>
+      <w:tr>
+        <w:tc>
+          <w:tcPr>
+            <w:tcW w:w="8828" w:type="dxa"/>
+          </w:tcPr>
+          <w:p>
+            <w:r>
+              <w:t>#</w:t>
+            </w:r>
+          </w:p>
+        </w:tc>
+      </w:tr>
+      <w:tr>
+        <w:tc>
+          <w:tcPr>
+            <w:tcW w:w="8828" w:type="dxa"/>
+          </w:tcPr>
+          <w:p>
+            <w:r>
+              <w:t>$</w:t>
+            </w:r>
+          </w:p>
+        </w:tc>
+      </w:tr>
+      <w:tr>
+        <w:tc>
+          <w:tcPr>
+            <w:tcW w:w="8828" w:type="dxa"/>
+          </w:tcPr>
+          <w:p>
+            <w:r>
+              <w:t>%</w:t>
+            </w:r>
+          </w:p>
+        </w:tc>
+      </w:tr>
+      <w:tr>
+        <w:tc>
+          <w:tcPr>
+            <w:tcW w:w="8828" w:type="dxa"/>
+          </w:tcPr>
+          <w:p>
+            <w:r>
+              <w:t>^</w:t>
+            </w:r>
+          </w:p>
+        </w:tc>
+      </w:tr>
+      <w:tr>
+        <w:tc>
+          <w:tcPr>
+            <w:tcW w:w="8828" w:type="dxa"/>
+          </w:tcPr>
+          <w:p>
+            <w:r>
+              <w:t>&amp;</w:t>
+            </w:r>
+          </w:p>
+        </w:tc>
+      </w:tr>
+      <w:tr>
+        <w:tc>
+          <w:tcPr>
+            <w:tcW w:w="8828" w:type="dxa"/>
+          </w:tcPr>
+          <w:p>
+            <w:r>
+              <w:t>*</w:t>
+            </w:r>
+          </w:p>
+        </w:tc>
+      </w:tr>
+      <w:tr>
+        <w:tc>
+          <w:tcPr>
+            <w:tcW w:w="8828" w:type="dxa"/>
+          </w:tcPr>
+          <w:p>
+            <w:r>
+              <w:t>(</w:t>
+            </w:r>
+          </w:p>
+        </w:tc>
+      </w:tr>
+      <w:tr>
+        <w:tc>
+          <w:tcPr>
+            <w:tcW w:w="8828" w:type="dxa"/>
+          </w:tcPr>
+          <w:p>
+            <w:r>
+              <w:t>)</w:t>
+            </w:r>
+          </w:p>
+        </w:tc>
+      </w:tr>
+      <w:tr>
+        <w:tc>
+          <w:tcPr>
+            <w:tcW w:w="8828" w:type="dxa"/>
+          </w:tcPr>
+          <w:p>
+            <w:r>
+              <w:t>-</w:t>
+            </w:r>
+          </w:p>
+        </w:tc>
+      </w:tr>
+      <w:tr>
+        <w:tc>
+          <w:tcPr>
+            <w:tcW w:w="8828" w:type="dxa"/>
+          </w:tcPr>
+          <w:p>
+            <w:r>
+              <w:t>_</w:t>
+            </w:r>
+          </w:p>
+        </w:tc>
+      </w:tr>
+      <w:tr>
+        <w:tc>
+          <w:tcPr>
+            <w:tcW w:w="8828" w:type="dxa"/>
+          </w:tcPr>
+          <w:p>
+            <w:r>
+              <w:t>+</w:t>
+            </w:r>
+          </w:p>
+        </w:tc>
+      </w:tr>
+      <w:tr>
+        <w:tc>
+          <w:tcPr>
+            <w:tcW w:w="8828" w:type="dxa"/>
+          </w:tcPr>
+          <w:p>
+            <w:r>
+              <w:t>=</w:t>
+            </w:r>
+          </w:p>
+        </w:tc>
+      </w:tr>
+      <w:tr>
+        <w:tc>
+          <w:tcPr>
+            <w:tcW w:w="8828" w:type="dxa"/>
+          </w:tcPr>
+          <w:p>
+            <w:r>
+              <w:t>~</w:t>
+            </w:r>
+          </w:p>
+        </w:tc>
+      </w:tr>
+      <w:tr>
+        <w:tc>
+          <w:tcPr>
+            <w:tcW w:w="8828" w:type="dxa"/>
+          </w:tcPr>
+          <w:p>
+            <w:r>
+              <w:t>`</w:t>
+            </w:r>
+          </w:p>
+        </w:tc>
+      </w:tr>
+      <w:tr>
+        <w:tc>
+          <w:tcPr>
+            <w:tcW w:w="8828" w:type="dxa"/>
+          </w:tcPr>
+          <w:p>
+            <w:r>
+              <w:t>&lt;</w:t>
+            </w:r>
+          </w:p>
+        </w:tc>
+      </w:tr>
+      <w:tr>
+        <w:tc>
+          <w:tcPr>
+            <w:tcW w:w="8828" w:type="dxa"/>
+          </w:tcPr>
+          <w:p>
+            <w:r>
+              <w:t>&gt;</w:t>
+            </w:r>
+          </w:p>
+        </w:tc>
+      </w:tr>
+      <w:tr>
+        <w:tc>
+          <w:tcPr>
+            <w:tcW w:w="8828" w:type="dxa"/>
+          </w:tcPr>
+          <w:p>
+            <w:r>
+              <w:t>,</w:t>
+            </w:r>
+          </w:p>
+        </w:tc>
+      </w:tr>
+      <w:tr>
+        <w:tc>
+          <w:tcPr>
+            <w:tcW w:w="8828" w:type="dxa"/>
+          </w:tcPr>
+          <w:p>
+            <w:r>
+              <w:t>.</w:t>
+            </w:r>
+          </w:p>
+        </w:tc>
+      </w:tr>
+      <w:tr>
+        <w:tc>
+          <w:tcPr>
+            <w:tcW w:w="8828" w:type="dxa"/>
+          </w:tcPr>
+          <w:p>
+            <w:r>
+              <w:t>;</w:t>
+            </w:r>
+          </w:p>
+        </w:tc>
+      </w:tr>
+      <w:tr>
+        <w:tc>
+          <w:tcPr>
+            <w:tcW w:w="8828" w:type="dxa"/>
+          </w:tcPr>
+          <w:p>
+            <w:r>
+              <w:t>:</w:t>
+            </w:r>
+          </w:p>
+        </w:tc>
+      </w:tr>
+      <w:tr>
+        <w:tc>
+          <w:tcPr>
+            <w:tcW w:w="8828" w:type="dxa"/>
+          </w:tcPr>
+          <w:p>
+            <w:r>
+              <w:t>“</w:t>
+            </w:r>
+          </w:p>
+        </w:tc>
+      </w:tr>
+      <w:tr>
+        <w:tc>
+          <w:tcPr>
+            <w:tcW w:w="8828" w:type="dxa"/>
+          </w:tcPr>
+          <w:p>
+            <w:r>
+              <w:t>‘</w:t>
+            </w:r>
+          </w:p>
+        </w:tc>
+      </w:tr>
+      <w:tr>
+        <w:tc>
+          <w:tcPr>
+            <w:tcW w:w="8828" w:type="dxa"/>
+          </w:tcPr>
+          <w:p>
+            <w:r>
+              <w:t>[</w:t>
+            </w:r>
+          </w:p>
+        </w:tc>
+      </w:tr>
+      <w:tr>
+        <w:tc>
+          <w:tcPr>
+            <w:tcW w:w="8828" w:type="dxa"/>
+          </w:tcPr>
+          <w:p>
+            <w:r>
+              <w:t>]</w:t>
+            </w:r>
+          </w:p>
+        </w:tc>
+      </w:tr>
+      <w:tr>
+        <w:tc>
+          <w:tcPr>
+            <w:tcW w:w="8828" w:type="dxa"/>
+          </w:tcPr>
+          <w:p>
+            <w:r>
+              <w:t>{</w:t>
+            </w:r>
+          </w:p>
+        </w:tc>
+      </w:tr>
+      <w:tr>
+        <w:tc>
+          <w:tcPr>
+            <w:tcW w:w="8828" w:type="dxa"/>
+          </w:tcPr>
+          <w:p>
+            <w:r>
+              <w:t>}</w:t>
+            </w:r>
+          </w:p>
+        </w:tc>
+      </w:tr>
+      <w:tr>
+        <w:tc>
+          <w:tcPr>
+            <w:tcW w:w="8828" w:type="dxa"/>
+          </w:tcPr>
+          <w:p>
+            <w:r>
+              <w:t>|</w:t>
+            </w:r>
+          </w:p>
+        </w:tc>
+      </w:tr>
+      <w:tr>
+        <w:tc>
+          <w:tcPr>
+            <w:tcW w:w="8828" w:type="dxa"/>
+          </w:tcPr>
+          <w:p>
+            <w:r>
+              <w:t>\</w:t>
+            </w:r>
+          </w:p>
+        </w:tc>
+      </w:tr>
+      <w:tr>
+        <w:tc>
+          <w:tcPr>
+            <w:tcW w:w="8828" w:type="dxa"/>
+          </w:tcPr>
+          <w:p>
+            <w:r>
+              <w:t xml:space="preserve"> </w:t>
+            </w:r>
+          </w:p>
+        </w:tc>
+      </w:tr>
+    </w:tbl>
+    <w:p>
+      <w:pPr>
+        <w:sectPr>
+          <w:pgSz w:w="12240" w:h="15840"/>
+          <w:pgMar w:top="1985" w:right="1701" w:bottom="1701" w:left="1701" w:header="708" w:footer="708" w:gutter="0"/>
+          <w:cols w:space="708"/>
+          <w:docGrid w:linePitch="360"/>
+        </w:sectPr>
+      </w:pPr>
+    </w:p>
+    <w:p>
+      <w:pPr>
+        <w:pStyle w:val="Heading2"/>
+      </w:pPr>
+      <w:bookmarkStart w:id="26" w:name="_Toc25148481"/>
+      <w:r>
+        <w:t>Large Screen</w:t>
+      </w:r>
+      <w:bookmarkEnd w:id="26"/>
+    </w:p>
+    <w:p>
+      <w:pPr>
+        <w:pStyle w:val="Heading3"/>
+      </w:pPr>
+      <w:bookmarkStart w:id="27" w:name="_Toc25148482"/>
+      <w:r>
+        <w:t>Google Chrome</w:t>
+      </w:r>
+      <w:bookmarkEnd w:id="27"/>
+    </w:p>
+    <w:tbl>
+      <w:tblPr>
+        <w:tblStyle w:val="TableGrid"/>
+        <w:tblW w:w="0" w:type="auto"/>
+        <w:tblLook w:val="04A0" w:firstRow="1" w:lastRow="0" w:firstColumn="1" w:lastColumn="0" w:noHBand="0" w:noVBand="1"/>
+      </w:tblPr>
+      <w:tblGrid>
+        <w:gridCol w:w="683"/>
+        <w:gridCol w:w="1424"/>
+        <w:gridCol w:w="1345"/>
+        <w:gridCol w:w="5376"/>
+      </w:tblGrid>
+      <w:tr>
+        <w:tc>
+          <w:tcPr>
+            <w:tcW w:w="2207" w:type="dxa"/>
+          </w:tcPr>
+          <w:p>
+            <w:r>
+              <w:t>CASE ID</w:t>
+            </w:r>
+          </w:p>
+        </w:tc>
+        <w:tc>
+          <w:tcPr>
+            <w:tcW w:w="2207" w:type="dxa"/>
+          </w:tcPr>
+          <w:p>
+            <w:r>
+              <w:t>DESCRIPTION</w:t>
+            </w:r>
+          </w:p>
+        </w:tc>
+        <w:tc>
+          <w:tcPr>
+            <w:tcW w:w="2207" w:type="dxa"/>
+          </w:tcPr>
+          <w:p>
+            <w:r>
+              <w:t>OUTCOME</w:t>
+            </w:r>
+          </w:p>
+        </w:tc>
+        <w:tc>
+          <w:tcPr>
+            <w:tcW w:w="2207" w:type="dxa"/>
+          </w:tcPr>
+          <w:p>
+            <w:r>
+              <w:t>EVIDENCE</w:t>
+            </w:r>
+          </w:p>
+        </w:tc>
+      </w:tr>
+      <w:tr>
+        <w:tc>
+          <w:tcPr>
+            <w:tcW w:w="2207" w:type="dxa"/>
+          </w:tcPr>
+          <w:p>
+            <w:r>
+              <w:t>1</w:t>
+            </w:r>
+          </w:p>
+        </w:tc>
+        <w:tc>
+          <w:tcPr>
+            <w:tcW w:w="2207" w:type="dxa"/>
+          </w:tcPr>
+          <w:p>
+            <w:r>
+              <w:t>Entering Title to search movie.</w:t>
+            </w:r>
+          </w:p>
+        </w:tc>
+        <w:tc>
+          <w:tcPr>
+            <w:tcW w:w="2207" w:type="dxa"/>
+          </w:tcPr>
+          <w:p>
+            <w:r>
+              <w:t>SUCCESSFUL</w:t>
+            </w:r>
+          </w:p>
+        </w:tc>
+        <w:tc>
+          <w:tcPr>
+            <w:tcW w:w="2207" w:type="dxa"/>
+          </w:tcPr>
+          <w:p>
+            <w:r>
+              <w:rPr>
+                <w:noProof/>
+                <w:lang w:eastAsia="en-AU"/>
+              </w:rPr>
+              <w:drawing>
+                <wp:inline distT="0" distB="0" distL="0" distR="0" wp14:anchorId="638F9C85" wp14:editId="17748A30">
+                  <wp:extent cx="3010365" cy="2095500"/>
+                  <wp:effectExtent l="0" t="0" r="0" b="0"/>
+                  <wp:docPr id="71" name="Picture 71" descr="C:\Users\student\AppData\Local\Microsoft\Windows\INetCache\Content.Word\Title.PNG"/>
+                  <wp:cNvGraphicFramePr>
+                    <a:graphicFrameLocks xmlns:a="http://schemas.openxmlformats.org/drawingml/2006/main" noChangeAspect="1"/>
+                  </wp:cNvGraphicFramePr>
+                  <a:graphic xmlns:a="http://schemas.openxmlformats.org/drawingml/2006/main">
+                    <a:graphicData uri="http://schemas.openxmlformats.org/drawingml/2006/picture">
+                      <pic:pic xmlns:pic="http://schemas.openxmlformats.org/drawingml/2006/picture">
+                        <pic:nvPicPr>
+                          <pic:cNvPr id="0" name="Picture 3" descr="C:\Users\student\AppData\Local\Microsoft\Windows\INetCache\Content.Word\Title.PNG"/>
+                          <pic:cNvPicPr>
+                            <a:picLocks noChangeAspect="1" noChangeArrowheads="1"/>
+                          </pic:cNvPicPr>
+                        </pic:nvPicPr>
+                        <pic:blipFill>
+                          <a:blip r:embed="rId13" cstate="print">
+                            <a:extLst>
+                              <a:ext uri="{28A0092B-C50C-407E-A947-70E740481C1C}">
+                                <a14:useLocalDpi xmlns:a14="http://schemas.microsoft.com/office/drawing/2010/main" val="0"/>
+                              </a:ext>
+                            </a:extLst>
+                          </a:blip>
+                          <a:srcRect/>
+                          <a:stretch>
+                            <a:fillRect/>
+                          </a:stretch>
+                        </pic:blipFill>
+                        <pic:spPr bwMode="auto">
+                          <a:xfrm>
+                            <a:off x="0" y="0"/>
+                            <a:ext cx="3016309" cy="2099638"/>
+                          </a:xfrm>
+                          <a:prstGeom prst="rect">
+                            <a:avLst/>
+                          </a:prstGeom>
+                          <a:noFill/>
+                          <a:ln>
+                            <a:noFill/>
+                          </a:ln>
+                        </pic:spPr>
+                      </pic:pic>
+                    </a:graphicData>
+                  </a:graphic>
+                </wp:inline>
+              </w:drawing>
+            </w:r>
+            <w:r>
+              <w:rPr>
+                <w:noProof/>
+                <w:lang w:eastAsia="en-AU"/>
+              </w:rPr>
+              <w:drawing>
+                <wp:inline distT="0" distB="0" distL="0" distR="0" wp14:anchorId="6CE60E2E" wp14:editId="50BAE422">
+                  <wp:extent cx="2971800" cy="1295400"/>
+                  <wp:effectExtent l="0" t="0" r="0" b="0"/>
+                  <wp:docPr id="72" name="Picture 72" descr="C:\Users\student\AppData\Local\Microsoft\Windows\INetCache\Content.Word\TitleSuccessful.PNG"/>
+                  <wp:cNvGraphicFramePr>
+                    <a:graphicFrameLocks xmlns:a="http://schemas.openxmlformats.org/drawingml/2006/main" noChangeAspect="1"/>
+                  </wp:cNvGraphicFramePr>
+                  <a:graphic xmlns:a="http://schemas.openxmlformats.org/drawingml/2006/main">
+                    <a:graphicData uri="http://schemas.openxmlformats.org/drawingml/2006/picture">
+                      <pic:pic xmlns:pic="http://schemas.openxmlformats.org/drawingml/2006/picture">
+                        <pic:nvPicPr>
+                          <pic:cNvPr id="0" name="Picture 11" descr="C:\Users\student\AppData\Local\Microsoft\Windows\INetCache\Content.Word\TitleSuccessful.PNG"/>
+                          <pic:cNvPicPr>
+                            <a:picLocks noChangeAspect="1" noChangeArrowheads="1"/>
+                          </pic:cNvPicPr>
+                        </pic:nvPicPr>
+                        <pic:blipFill>
+                          <a:blip r:embed="rId14" cstate="print">
+                            <a:extLst>
+                              <a:ext uri="{28A0092B-C50C-407E-A947-70E740481C1C}">
+                                <a14:useLocalDpi xmlns:a14="http://schemas.microsoft.com/office/drawing/2010/main" val="0"/>
+                              </a:ext>
+                            </a:extLst>
+                          </a:blip>
+                          <a:srcRect/>
+                          <a:stretch>
+                            <a:fillRect/>
+                          </a:stretch>
+                        </pic:blipFill>
+                        <pic:spPr bwMode="auto">
+                          <a:xfrm>
+                            <a:off x="0" y="0"/>
+                            <a:ext cx="2971800" cy="1295400"/>
+                          </a:xfrm>
+                          <a:prstGeom prst="rect">
+                            <a:avLst/>
+                          </a:prstGeom>
+                          <a:noFill/>
+                          <a:ln>
+                            <a:noFill/>
+                          </a:ln>
+                        </pic:spPr>
+                      </pic:pic>
+                    </a:graphicData>
+                  </a:graphic>
+                </wp:inline>
+              </w:drawing>
+            </w:r>
+          </w:p>
+        </w:tc>
+      </w:tr>
+      <w:tr>
+        <w:tc>
+          <w:tcPr>
+            <w:tcW w:w="2207" w:type="dxa"/>
+          </w:tcPr>
+          <w:p>
+            <w:r>
+              <w:t>2</w:t>
+            </w:r>
+          </w:p>
+        </w:tc>
+        <w:tc>
+          <w:tcPr>
+            <w:tcW w:w="2207" w:type="dxa"/>
+          </w:tcPr>
+          <w:p>
+            <w:r>
+              <w:t>Entering Genre to search movie.</w:t>
+            </w:r>
+          </w:p>
+        </w:tc>
+        <w:tc>
+          <w:tcPr>
+            <w:tcW w:w="2207" w:type="dxa"/>
+          </w:tcPr>
+          <w:p>
+            <w:r>
+              <w:t>SUCCESSFUL</w:t>
+            </w:r>
+          </w:p>
+        </w:tc>
+        <w:tc>
+          <w:tcPr>
+            <w:tcW w:w="2207" w:type="dxa"/>
+          </w:tcPr>
+          <w:p>
+            <w:r>
+              <w:rPr>
+                <w:noProof/>
+                <w:lang w:eastAsia="en-AU"/>
+              </w:rPr>
+              <w:drawing>
+                <wp:inline distT="0" distB="0" distL="0" distR="0" wp14:anchorId="2CCEDC12" wp14:editId="16DD71B6">
+                  <wp:extent cx="3276600" cy="2354580"/>
+                  <wp:effectExtent l="0" t="0" r="0" b="7620"/>
+                  <wp:docPr id="70" name="Picture 70" descr="genre"/>
+                  <wp:cNvGraphicFramePr>
+                    <a:graphicFrameLocks xmlns:a="http://schemas.openxmlformats.org/drawingml/2006/main" noChangeAspect="1"/>
+                  </wp:cNvGraphicFramePr>
+                  <a:graphic xmlns:a="http://schemas.openxmlformats.org/drawingml/2006/main">
+                    <a:graphicData uri="http://schemas.openxmlformats.org/drawingml/2006/picture">
+                      <pic:pic xmlns:pic="http://schemas.openxmlformats.org/drawingml/2006/picture">
+                        <pic:nvPicPr>
+                          <pic:cNvPr id="0" name="Picture 1" descr="genre"/>
+                          <pic:cNvPicPr>
+                            <a:picLocks noChangeAspect="1" noChangeArrowheads="1"/>
+                          </pic:cNvPicPr>
+                        </pic:nvPicPr>
+                        <pic:blipFill>
+                          <a:blip r:embed="rId15" cstate="print">
+                            <a:extLst>
+                              <a:ext uri="{28A0092B-C50C-407E-A947-70E740481C1C}">
+                                <a14:useLocalDpi xmlns:a14="http://schemas.microsoft.com/office/drawing/2010/main" val="0"/>
+                              </a:ext>
+                            </a:extLst>
+                          </a:blip>
+                          <a:srcRect/>
+                          <a:stretch>
+                            <a:fillRect/>
+                          </a:stretch>
+                        </pic:blipFill>
+                        <pic:spPr bwMode="auto">
+                          <a:xfrm>
+                            <a:off x="0" y="0"/>
+                            <a:ext cx="3276600" cy="2354580"/>
+                          </a:xfrm>
+                          <a:prstGeom prst="rect">
+                            <a:avLst/>
+                          </a:prstGeom>
+                          <a:noFill/>
+                          <a:ln>
+                            <a:noFill/>
+                          </a:ln>
+                        </pic:spPr>
+                      </pic:pic>
+                    </a:graphicData>
+                  </a:graphic>
+                </wp:inline>
+              </w:drawing>
+            </w:r>
+            <w:r>
+              <w:rPr>
+                <w:noProof/>
+                <w:lang w:eastAsia="en-AU"/>
+              </w:rPr>
+              <w:drawing>
+                <wp:inline distT="0" distB="0" distL="0" distR="0" wp14:anchorId="48601E6C" wp14:editId="2A7BDDC4">
+                  <wp:extent cx="3253740" cy="2324100"/>
+                  <wp:effectExtent l="0" t="0" r="3810" b="0"/>
+                  <wp:docPr id="69" name="Picture 69" descr="genreSuccessful"/>
+                  <wp:cNvGraphicFramePr>
+                    <a:graphicFrameLocks xmlns:a="http://schemas.openxmlformats.org/drawingml/2006/main" noChangeAspect="1"/>
+                  </wp:cNvGraphicFramePr>
+                  <a:graphic xmlns:a="http://schemas.openxmlformats.org/drawingml/2006/main">
+                    <a:graphicData uri="http://schemas.openxmlformats.org/drawingml/2006/picture">
+                      <pic:pic xmlns:pic="http://schemas.openxmlformats.org/drawingml/2006/picture">
+                        <pic:nvPicPr>
+                          <pic:cNvPr id="0" name="Picture 2" descr="genreSuccessful"/>
+                          <pic:cNvPicPr>
+                            <a:picLocks noChangeAspect="1" noChangeArrowheads="1"/>
+                          </pic:cNvPicPr>
+                        </pic:nvPicPr>
+                        <pic:blipFill>
+                          <a:blip r:embed="rId16" cstate="print">
+                            <a:extLst>
+                              <a:ext uri="{28A0092B-C50C-407E-A947-70E740481C1C}">
+                                <a14:useLocalDpi xmlns:a14="http://schemas.microsoft.com/office/drawing/2010/main" val="0"/>
+                              </a:ext>
+                            </a:extLst>
+                          </a:blip>
+                          <a:srcRect/>
+                          <a:stretch>
+                            <a:fillRect/>
+                          </a:stretch>
+                        </pic:blipFill>
+                        <pic:spPr bwMode="auto">
+                          <a:xfrm>
+                            <a:off x="0" y="0"/>
+                            <a:ext cx="3253740" cy="2324100"/>
+                          </a:xfrm>
+                          <a:prstGeom prst="rect">
+                            <a:avLst/>
+                          </a:prstGeom>
+                          <a:noFill/>
+                          <a:ln>
+                            <a:noFill/>
+                          </a:ln>
+                        </pic:spPr>
+                      </pic:pic>
+                    </a:graphicData>
+                  </a:graphic>
+                </wp:inline>
+              </w:drawing>
+            </w:r>
+          </w:p>
+        </w:tc>
+      </w:tr>
+      <w:tr>
+        <w:tc>
+          <w:tcPr>
+            <w:tcW w:w="2207" w:type="dxa"/>
+          </w:tcPr>
+          <w:p>
+            <w:r>
+              <w:t>3</w:t>
+            </w:r>
+          </w:p>
+        </w:tc>
+        <w:tc>
+          <w:tcPr>
+            <w:tcW w:w="2207" w:type="dxa"/>
+          </w:tcPr>
+          <w:p>
+            <w:r>
+              <w:t>Entering Ratings to search movie.</w:t>
+            </w:r>
+          </w:p>
+        </w:tc>
+        <w:tc>
+          <w:tcPr>
+            <w:tcW w:w="2207" w:type="dxa"/>
+          </w:tcPr>
+          <w:p>
+            <w:r>
+              <w:t>SUCCESSFUL</w:t>
+            </w:r>
+          </w:p>
+        </w:tc>
+        <w:tc>
+          <w:tcPr>
+            <w:tcW w:w="2207" w:type="dxa"/>
+          </w:tcPr>
+          <w:p>
+            <w:r>
+              <w:rPr>
+                <w:noProof/>
+                <w:lang w:eastAsia="en-AU"/>
+              </w:rPr>
+              <w:drawing>
+                <wp:inline distT="0" distB="0" distL="0" distR="0" wp14:anchorId="6CF77B72" wp14:editId="6D47BD0C">
+                  <wp:extent cx="3200400" cy="2263140"/>
+                  <wp:effectExtent l="0" t="0" r="0" b="3810"/>
+                  <wp:docPr id="68" name="Picture 68" descr="Rating"/>
+                  <wp:cNvGraphicFramePr>
+                    <a:graphicFrameLocks xmlns:a="http://schemas.openxmlformats.org/drawingml/2006/main" noChangeAspect="1"/>
+                  </wp:cNvGraphicFramePr>
+                  <a:graphic xmlns:a="http://schemas.openxmlformats.org/drawingml/2006/main">
+                    <a:graphicData uri="http://schemas.openxmlformats.org/drawingml/2006/picture">
+                      <pic:pic xmlns:pic="http://schemas.openxmlformats.org/drawingml/2006/picture">
+                        <pic:nvPicPr>
+                          <pic:cNvPr id="0" name="Picture 3" descr="Rating"/>
+                          <pic:cNvPicPr>
+                            <a:picLocks noChangeAspect="1" noChangeArrowheads="1"/>
+                          </pic:cNvPicPr>
+                        </pic:nvPicPr>
+                        <pic:blipFill>
+                          <a:blip r:embed="rId17" cstate="print">
+                            <a:extLst>
+                              <a:ext uri="{28A0092B-C50C-407E-A947-70E740481C1C}">
+                                <a14:useLocalDpi xmlns:a14="http://schemas.microsoft.com/office/drawing/2010/main" val="0"/>
+                              </a:ext>
+                            </a:extLst>
+                          </a:blip>
+                          <a:srcRect/>
+                          <a:stretch>
+                            <a:fillRect/>
+                          </a:stretch>
+                        </pic:blipFill>
+                        <pic:spPr bwMode="auto">
+                          <a:xfrm>
+                            <a:off x="0" y="0"/>
+                            <a:ext cx="3200400" cy="2263140"/>
+                          </a:xfrm>
+                          <a:prstGeom prst="rect">
+                            <a:avLst/>
+                          </a:prstGeom>
+                          <a:noFill/>
+                          <a:ln>
+                            <a:noFill/>
+                          </a:ln>
+                        </pic:spPr>
+                      </pic:pic>
+                    </a:graphicData>
+                  </a:graphic>
+                </wp:inline>
+              </w:drawing>
+            </w:r>
+            <w:r>
+              <w:rPr>
+                <w:noProof/>
+                <w:lang w:eastAsia="en-AU"/>
+              </w:rPr>
+              <w:drawing>
+                <wp:inline distT="0" distB="0" distL="0" distR="0" wp14:anchorId="742C6047" wp14:editId="65768BC9">
+                  <wp:extent cx="3185160" cy="2072640"/>
+                  <wp:effectExtent l="0" t="0" r="0" b="3810"/>
+                  <wp:docPr id="67" name="Picture 67" descr="RatingSuccessful"/>
+                  <wp:cNvGraphicFramePr>
+                    <a:graphicFrameLocks xmlns:a="http://schemas.openxmlformats.org/drawingml/2006/main" noChangeAspect="1"/>
+                  </wp:cNvGraphicFramePr>
+                  <a:graphic xmlns:a="http://schemas.openxmlformats.org/drawingml/2006/main">
+                    <a:graphicData uri="http://schemas.openxmlformats.org/drawingml/2006/picture">
+                      <pic:pic xmlns:pic="http://schemas.openxmlformats.org/drawingml/2006/picture">
+                        <pic:nvPicPr>
+                          <pic:cNvPr id="0" name="Picture 4" descr="RatingSuccessful"/>
+                          <pic:cNvPicPr>
+                            <a:picLocks noChangeAspect="1" noChangeArrowheads="1"/>
+                          </pic:cNvPicPr>
+                        </pic:nvPicPr>
+                        <pic:blipFill>
+                          <a:blip r:embed="rId18" cstate="print">
+                            <a:extLst>
+                              <a:ext uri="{28A0092B-C50C-407E-A947-70E740481C1C}">
+                                <a14:useLocalDpi xmlns:a14="http://schemas.microsoft.com/office/drawing/2010/main" val="0"/>
+                              </a:ext>
+                            </a:extLst>
+                          </a:blip>
+                          <a:srcRect/>
+                          <a:stretch>
+                            <a:fillRect/>
+                          </a:stretch>
+                        </pic:blipFill>
+                        <pic:spPr bwMode="auto">
+                          <a:xfrm>
+                            <a:off x="0" y="0"/>
+                            <a:ext cx="3185160" cy="2072640"/>
+                          </a:xfrm>
+                          <a:prstGeom prst="rect">
+                            <a:avLst/>
+                          </a:prstGeom>
+                          <a:noFill/>
+                          <a:ln>
+                            <a:noFill/>
+                          </a:ln>
+                        </pic:spPr>
+                      </pic:pic>
+                    </a:graphicData>
+                  </a:graphic>
+                </wp:inline>
+              </w:drawing>
+            </w:r>
+          </w:p>
+        </w:tc>
+      </w:tr>
+      <w:tr>
+        <w:tc>
+          <w:tcPr>
+            <w:tcW w:w="2207" w:type="dxa"/>
+          </w:tcPr>
+          <w:p>
+            <w:r>
+              <w:t>4</w:t>
+            </w:r>
+          </w:p>
+        </w:tc>
+        <w:tc>
+          <w:tcPr>
+            <w:tcW w:w="2207" w:type="dxa"/>
+          </w:tcPr>
+          <w:p>
+            <w:r>
+              <w:t>Entering Year to search movie.</w:t>
+            </w:r>
+          </w:p>
+        </w:tc>
+        <w:tc>
+          <w:tcPr>
+            <w:tcW w:w="2207" w:type="dxa"/>
+          </w:tcPr>
+          <w:p>
+            <w:r>
+              <w:t>SUCCESSFUL</w:t>
+            </w:r>
+          </w:p>
+        </w:tc>
+        <w:tc>
+          <w:tcPr>
+            <w:tcW w:w="2207" w:type="dxa"/>
+          </w:tcPr>
+          <w:p>
+            <w:r>
+              <w:rPr>
+                <w:noProof/>
+                <w:lang w:eastAsia="en-AU"/>
+              </w:rPr>
+              <w:drawing>
+                <wp:inline distT="0" distB="0" distL="0" distR="0" wp14:anchorId="0FDD91F0" wp14:editId="42345797">
+                  <wp:extent cx="3268980" cy="2293620"/>
+                  <wp:effectExtent l="0" t="0" r="7620" b="0"/>
+                  <wp:docPr id="66" name="Picture 66" descr="Year"/>
+                  <wp:cNvGraphicFramePr>
+                    <a:graphicFrameLocks xmlns:a="http://schemas.openxmlformats.org/drawingml/2006/main" noChangeAspect="1"/>
+                  </wp:cNvGraphicFramePr>
+                  <a:graphic xmlns:a="http://schemas.openxmlformats.org/drawingml/2006/main">
+                    <a:graphicData uri="http://schemas.openxmlformats.org/drawingml/2006/picture">
+                      <pic:pic xmlns:pic="http://schemas.openxmlformats.org/drawingml/2006/picture">
+                        <pic:nvPicPr>
+                          <pic:cNvPr id="0" name="Picture 5" descr="Year"/>
+                          <pic:cNvPicPr>
+                            <a:picLocks noChangeAspect="1" noChangeArrowheads="1"/>
+                          </pic:cNvPicPr>
+                        </pic:nvPicPr>
+                        <pic:blipFill>
+                          <a:blip r:embed="rId19" cstate="print">
+                            <a:extLst>
+                              <a:ext uri="{28A0092B-C50C-407E-A947-70E740481C1C}">
+                                <a14:useLocalDpi xmlns:a14="http://schemas.microsoft.com/office/drawing/2010/main" val="0"/>
+                              </a:ext>
+                            </a:extLst>
+                          </a:blip>
+                          <a:srcRect/>
+                          <a:stretch>
+                            <a:fillRect/>
+                          </a:stretch>
+                        </pic:blipFill>
+                        <pic:spPr bwMode="auto">
+                          <a:xfrm>
+                            <a:off x="0" y="0"/>
+                            <a:ext cx="3268980" cy="2293620"/>
+                          </a:xfrm>
+                          <a:prstGeom prst="rect">
+                            <a:avLst/>
+                          </a:prstGeom>
+                          <a:noFill/>
+                          <a:ln>
+                            <a:noFill/>
+                          </a:ln>
+                        </pic:spPr>
+                      </pic:pic>
+                    </a:graphicData>
+                  </a:graphic>
+                </wp:inline>
+              </w:drawing>
+            </w:r>
+            <w:r>
+              <w:rPr>
+                <w:noProof/>
+                <w:lang w:eastAsia="en-AU"/>
+              </w:rPr>
+              <w:drawing>
+                <wp:inline distT="0" distB="0" distL="0" distR="0" wp14:anchorId="6D11068E" wp14:editId="41357976">
+                  <wp:extent cx="3238500" cy="1249680"/>
+                  <wp:effectExtent l="0" t="0" r="0" b="7620"/>
+                  <wp:docPr id="65" name="Picture 65" descr="TitleSuccessful"/>
+                  <wp:cNvGraphicFramePr>
+                    <a:graphicFrameLocks xmlns:a="http://schemas.openxmlformats.org/drawingml/2006/main" noChangeAspect="1"/>
+                  </wp:cNvGraphicFramePr>
+                  <a:graphic xmlns:a="http://schemas.openxmlformats.org/drawingml/2006/main">
+                    <a:graphicData uri="http://schemas.openxmlformats.org/drawingml/2006/picture">
+                      <pic:pic xmlns:pic="http://schemas.openxmlformats.org/drawingml/2006/picture">
+                        <pic:nvPicPr>
+                          <pic:cNvPr id="0" name="Picture 6" descr="TitleSuccessful"/>
+                          <pic:cNvPicPr>
+                            <a:picLocks noChangeAspect="1" noChangeArrowheads="1"/>
+                          </pic:cNvPicPr>
+                        </pic:nvPicPr>
+                        <pic:blipFill>
+                          <a:blip r:embed="rId14" cstate="print">
+                            <a:extLst>
+                              <a:ext uri="{28A0092B-C50C-407E-A947-70E740481C1C}">
+                                <a14:useLocalDpi xmlns:a14="http://schemas.microsoft.com/office/drawing/2010/main" val="0"/>
+                              </a:ext>
+                            </a:extLst>
+                          </a:blip>
+                          <a:srcRect/>
+                          <a:stretch>
+                            <a:fillRect/>
+                          </a:stretch>
+                        </pic:blipFill>
+                        <pic:spPr bwMode="auto">
+                          <a:xfrm>
+                            <a:off x="0" y="0"/>
+                            <a:ext cx="3238500" cy="1249680"/>
+                          </a:xfrm>
+                          <a:prstGeom prst="rect">
+                            <a:avLst/>
+                          </a:prstGeom>
+                          <a:noFill/>
+                          <a:ln>
+                            <a:noFill/>
+                          </a:ln>
+                        </pic:spPr>
+                      </pic:pic>
+                    </a:graphicData>
+                  </a:graphic>
+                </wp:inline>
+              </w:drawing>
+            </w:r>
+          </w:p>
+        </w:tc>
+      </w:tr>
+      <w:tr>
+        <w:tc>
+          <w:tcPr>
+            <w:tcW w:w="2207" w:type="dxa"/>
+          </w:tcPr>
+          <w:p>
+            <w:r>
+              <w:t>5</w:t>
+            </w:r>
+          </w:p>
+        </w:tc>
+        <w:tc>
+          <w:tcPr>
+            <w:tcW w:w="2207" w:type="dxa"/>
+          </w:tcPr>
+          <w:p>
+            <w:r>
+              <w:t>Subscribe email address and name.</w:t>
+            </w:r>
+          </w:p>
+        </w:tc>
+        <w:tc>
+          <w:tcPr>
+            <w:tcW w:w="2207" w:type="dxa"/>
+          </w:tcPr>
+          <w:p>
+            <w:r>
+              <w:t>SUCCESSFUL</w:t>
+            </w:r>
+          </w:p>
+        </w:tc>
+        <w:tc>
+          <w:tcPr>
+            <w:tcW w:w="2207" w:type="dxa"/>
+          </w:tcPr>
+          <w:p>
+            <w:r>
+              <w:rPr>
+                <w:noProof/>
+                <w:lang w:eastAsia="en-AU"/>
+              </w:rPr>
+              <w:drawing>
+                <wp:inline distT="0" distB="0" distL="0" distR="0" wp14:anchorId="3B8171B8" wp14:editId="6FF46F1E">
+                  <wp:extent cx="3261360" cy="1165860"/>
+                  <wp:effectExtent l="0" t="0" r="0" b="0"/>
+                  <wp:docPr id="64" name="Picture 64" descr="SignUpSuccessful"/>
+                  <wp:cNvGraphicFramePr>
+                    <a:graphicFrameLocks xmlns:a="http://schemas.openxmlformats.org/drawingml/2006/main" noChangeAspect="1"/>
+                  </wp:cNvGraphicFramePr>
+                  <a:graphic xmlns:a="http://schemas.openxmlformats.org/drawingml/2006/main">
+                    <a:graphicData uri="http://schemas.openxmlformats.org/drawingml/2006/picture">
+                      <pic:pic xmlns:pic="http://schemas.openxmlformats.org/drawingml/2006/picture">
+                        <pic:nvPicPr>
+                          <pic:cNvPr id="0" name="Picture 7" descr="SignUpSuccessful"/>
+                          <pic:cNvPicPr>
+                            <a:picLocks noChangeAspect="1" noChangeArrowheads="1"/>
+                          </pic:cNvPicPr>
+                        </pic:nvPicPr>
+                        <pic:blipFill>
+                          <a:blip r:embed="rId20">
+                            <a:extLst>
+                              <a:ext uri="{28A0092B-C50C-407E-A947-70E740481C1C}">
+                                <a14:useLocalDpi xmlns:a14="http://schemas.microsoft.com/office/drawing/2010/main" val="0"/>
+                              </a:ext>
+                            </a:extLst>
+                          </a:blip>
+                          <a:srcRect/>
+                          <a:stretch>
+                            <a:fillRect/>
+                          </a:stretch>
+                        </pic:blipFill>
+                        <pic:spPr bwMode="auto">
+                          <a:xfrm>
+                            <a:off x="0" y="0"/>
+                            <a:ext cx="3261360" cy="1165860"/>
+                          </a:xfrm>
+                          <a:prstGeom prst="rect">
+                            <a:avLst/>
+                          </a:prstGeom>
+                          <a:noFill/>
+                          <a:ln>
+                            <a:noFill/>
+                          </a:ln>
+                        </pic:spPr>
+                      </pic:pic>
+                    </a:graphicData>
+                  </a:graphic>
+                </wp:inline>
+              </w:drawing>
+            </w:r>
+          </w:p>
+        </w:tc>
+      </w:tr>
+      <w:tr>
+        <w:tc>
+          <w:tcPr>
+            <w:tcW w:w="2207" w:type="dxa"/>
+          </w:tcPr>
+          <w:p>
+            <w:r>
+              <w:t>6</w:t>
+            </w:r>
+          </w:p>
+        </w:tc>
+        <w:tc>
+          <w:tcPr>
+            <w:tcW w:w="2207" w:type="dxa"/>
+          </w:tcPr>
+          <w:p>
+            <w:r>
+              <w:t>Unsubscribe email address.</w:t>
+            </w:r>
+          </w:p>
+        </w:tc>
+        <w:tc>
+          <w:tcPr>
+            <w:tcW w:w="2207" w:type="dxa"/>
+          </w:tcPr>
+          <w:p>
+            <w:r>
+              <w:t>SUCCESSFUL</w:t>
+            </w:r>
+          </w:p>
+        </w:tc>
+        <w:tc>
+          <w:tcPr>
+            <w:tcW w:w="2207" w:type="dxa"/>
+          </w:tcPr>
+          <w:p>
+            <w:r>
+              <w:rPr>
+                <w:noProof/>
+                <w:lang w:eastAsia="en-AU"/>
+              </w:rPr>
+              <w:drawing>
+                <wp:inline distT="0" distB="0" distL="0" distR="0" wp14:anchorId="0F57B27C" wp14:editId="3266F7C5">
+                  <wp:extent cx="3268980" cy="1188720"/>
+                  <wp:effectExtent l="0" t="0" r="7620" b="0"/>
+                  <wp:docPr id="63" name="Picture 63" descr="Unsubscribe"/>
+                  <wp:cNvGraphicFramePr>
+                    <a:graphicFrameLocks xmlns:a="http://schemas.openxmlformats.org/drawingml/2006/main" noChangeAspect="1"/>
+                  </wp:cNvGraphicFramePr>
+                  <a:graphic xmlns:a="http://schemas.openxmlformats.org/drawingml/2006/main">
+                    <a:graphicData uri="http://schemas.openxmlformats.org/drawingml/2006/picture">
+                      <pic:pic xmlns:pic="http://schemas.openxmlformats.org/drawingml/2006/picture">
+                        <pic:nvPicPr>
+                          <pic:cNvPr id="0" name="Picture 8" descr="Unsubscribe"/>
+                          <pic:cNvPicPr>
+                            <a:picLocks noChangeAspect="1" noChangeArrowheads="1"/>
+                          </pic:cNvPicPr>
+                        </pic:nvPicPr>
+                        <pic:blipFill>
+                          <a:blip r:embed="rId21" cstate="print">
+                            <a:extLst>
+                              <a:ext uri="{28A0092B-C50C-407E-A947-70E740481C1C}">
+                                <a14:useLocalDpi xmlns:a14="http://schemas.microsoft.com/office/drawing/2010/main" val="0"/>
+                              </a:ext>
+                            </a:extLst>
+                          </a:blip>
+                          <a:srcRect/>
+                          <a:stretch>
+                            <a:fillRect/>
+                          </a:stretch>
+                        </pic:blipFill>
+                        <pic:spPr bwMode="auto">
+                          <a:xfrm>
+                            <a:off x="0" y="0"/>
+                            <a:ext cx="3268980" cy="1188720"/>
+                          </a:xfrm>
+                          <a:prstGeom prst="rect">
+                            <a:avLst/>
+                          </a:prstGeom>
+                          <a:noFill/>
+                          <a:ln>
+                            <a:noFill/>
+                          </a:ln>
+                        </pic:spPr>
+                      </pic:pic>
+                    </a:graphicData>
+                  </a:graphic>
+                </wp:inline>
+              </w:drawing>
+            </w:r>
+          </w:p>
+          <w:p/>
+        </w:tc>
+      </w:tr>
+    </w:tbl>
+    <w:p>
+      <w:pPr>
+        <w:sectPr>
+          <w:pgSz w:w="12240" w:h="15840"/>
+          <w:pgMar w:top="1985" w:right="1701" w:bottom="1701" w:left="1701" w:header="708" w:footer="708" w:gutter="0"/>
+          <w:cols w:space="708"/>
+          <w:docGrid w:linePitch="360"/>
+        </w:sectPr>
+      </w:pPr>
+    </w:p>
+    <w:p>
+      <w:pPr>
+        <w:pStyle w:val="Heading3"/>
+      </w:pPr>
+      <w:bookmarkStart w:id="28" w:name="_Toc25148483"/>
+      <w:r>
+        <w:t>Internet Explorer</w:t>
+      </w:r>
+      <w:bookmarkEnd w:id="28"/>
+    </w:p>
+    <w:tbl>
+      <w:tblPr>
+        <w:tblStyle w:val="TableGrid"/>
+        <w:tblW w:w="0" w:type="auto"/>
+        <w:tblLook w:val="04A0" w:firstRow="1" w:lastRow="0" w:firstColumn="1" w:lastColumn="0" w:noHBand="0" w:noVBand="1"/>
+      </w:tblPr>
+      <w:tblGrid>
+        <w:gridCol w:w="677"/>
+        <w:gridCol w:w="1421"/>
+        <w:gridCol w:w="1342"/>
+        <w:gridCol w:w="5388"/>
+      </w:tblGrid>
+      <w:tr>
+        <w:tc>
+          <w:tcPr>
+            <w:tcW w:w="2207" w:type="dxa"/>
+          </w:tcPr>
+          <w:p>
+            <w:r>
+              <w:t>CASE ID</w:t>
+            </w:r>
+          </w:p>
+        </w:tc>
+        <w:tc>
+          <w:tcPr>
+            <w:tcW w:w="2207" w:type="dxa"/>
+          </w:tcPr>
+          <w:p>
+            <w:r>
+              <w:t>DESCRIPTION</w:t>
+            </w:r>
+          </w:p>
+        </w:tc>
+        <w:tc>
+          <w:tcPr>
+            <w:tcW w:w="2207" w:type="dxa"/>
+          </w:tcPr>
+          <w:p>
+            <w:r>
+              <w:t>OUTCOME</w:t>
+            </w:r>
+          </w:p>
+        </w:tc>
+        <w:tc>
+          <w:tcPr>
+            <w:tcW w:w="2207" w:type="dxa"/>
+          </w:tcPr>
+          <w:p>
+            <w:r>
+              <w:t>EVIDENCE</w:t>
+            </w:r>
+          </w:p>
+        </w:tc>
+      </w:tr>
+      <w:tr>
+        <w:tc>
+          <w:tcPr>
+            <w:tcW w:w="2207" w:type="dxa"/>
+          </w:tcPr>
+          <w:p>
+            <w:r>
+              <w:t>1</w:t>
+            </w:r>
+          </w:p>
+        </w:tc>
+        <w:tc>
+          <w:tcPr>
+            <w:tcW w:w="2207" w:type="dxa"/>
+          </w:tcPr>
+          <w:p>
+            <w:r>
+              <w:t>Entering Title to search movie.</w:t>
+            </w:r>
+          </w:p>
+        </w:tc>
+        <w:tc>
+          <w:tcPr>
+            <w:tcW w:w="2207" w:type="dxa"/>
+          </w:tcPr>
+          <w:p>
+            <w:r>
+              <w:t>SUCCESSFUL</w:t>
+            </w:r>
+          </w:p>
+        </w:tc>
+        <w:tc>
+          <w:tcPr>
+            <w:tcW w:w="2207" w:type="dxa"/>
+          </w:tcPr>
+          <w:p>
+            <w:r>
+              <w:rPr>
+                <w:noProof/>
+                <w:lang w:eastAsia="en-AU"/>
+              </w:rPr>
+              <w:drawing>
+                <wp:inline distT="0" distB="0" distL="0" distR="0" wp14:anchorId="333C074D" wp14:editId="20F0DA6F">
+                  <wp:extent cx="3284220" cy="2392680"/>
+                  <wp:effectExtent l="0" t="0" r="0" b="7620"/>
+                  <wp:docPr id="62" name="Picture 62" descr="Title"/>
+                  <wp:cNvGraphicFramePr>
+                    <a:graphicFrameLocks xmlns:a="http://schemas.openxmlformats.org/drawingml/2006/main" noChangeAspect="1"/>
+                  </wp:cNvGraphicFramePr>
+                  <a:graphic xmlns:a="http://schemas.openxmlformats.org/drawingml/2006/main">
+                    <a:graphicData uri="http://schemas.openxmlformats.org/drawingml/2006/picture">
+                      <pic:pic xmlns:pic="http://schemas.openxmlformats.org/drawingml/2006/picture">
+                        <pic:nvPicPr>
+                          <pic:cNvPr id="0" name="Picture 9" descr="Title"/>
+                          <pic:cNvPicPr>
+                            <a:picLocks noChangeAspect="1" noChangeArrowheads="1"/>
+                          </pic:cNvPicPr>
+                        </pic:nvPicPr>
+                        <pic:blipFill>
+                          <a:blip r:embed="rId22" cstate="print">
+                            <a:extLst>
+                              <a:ext uri="{28A0092B-C50C-407E-A947-70E740481C1C}">
+                                <a14:useLocalDpi xmlns:a14="http://schemas.microsoft.com/office/drawing/2010/main" val="0"/>
+                              </a:ext>
+                            </a:extLst>
+                          </a:blip>
+                          <a:srcRect/>
+                          <a:stretch>
+                            <a:fillRect/>
+                          </a:stretch>
+                        </pic:blipFill>
+                        <pic:spPr bwMode="auto">
+                          <a:xfrm>
+                            <a:off x="0" y="0"/>
+                            <a:ext cx="3284220" cy="2392680"/>
+                          </a:xfrm>
+                          <a:prstGeom prst="rect">
+                            <a:avLst/>
+                          </a:prstGeom>
+                          <a:noFill/>
+                          <a:ln>
+                            <a:noFill/>
+                          </a:ln>
+                        </pic:spPr>
+                      </pic:pic>
+                    </a:graphicData>
+                  </a:graphic>
+                </wp:inline>
+              </w:drawing>
+            </w:r>
+            <w:r>
+              <w:rPr>
+                <w:noProof/>
+                <w:lang w:eastAsia="en-AU"/>
+              </w:rPr>
+              <w:drawing>
+                <wp:inline distT="0" distB="0" distL="0" distR="0" wp14:anchorId="52F89669" wp14:editId="25AF1BEE">
+                  <wp:extent cx="3268980" cy="1386840"/>
+                  <wp:effectExtent l="0" t="0" r="7620" b="3810"/>
+                  <wp:docPr id="61" name="Picture 61" descr="TitleSuccessful"/>
+                  <wp:cNvGraphicFramePr>
+                    <a:graphicFrameLocks xmlns:a="http://schemas.openxmlformats.org/drawingml/2006/main" noChangeAspect="1"/>
+                  </wp:cNvGraphicFramePr>
+                  <a:graphic xmlns:a="http://schemas.openxmlformats.org/drawingml/2006/main">
+                    <a:graphicData uri="http://schemas.openxmlformats.org/drawingml/2006/picture">
+                      <pic:pic xmlns:pic="http://schemas.openxmlformats.org/drawingml/2006/picture">
+                        <pic:nvPicPr>
+                          <pic:cNvPr id="0" name="Picture 10" descr="TitleSuccessful"/>
+                          <pic:cNvPicPr>
+                            <a:picLocks noChangeAspect="1" noChangeArrowheads="1"/>
+                          </pic:cNvPicPr>
+                        </pic:nvPicPr>
+                        <pic:blipFill>
+                          <a:blip r:embed="rId23" cstate="print">
+                            <a:extLst>
+                              <a:ext uri="{28A0092B-C50C-407E-A947-70E740481C1C}">
+                                <a14:useLocalDpi xmlns:a14="http://schemas.microsoft.com/office/drawing/2010/main" val="0"/>
+                              </a:ext>
+                            </a:extLst>
+                          </a:blip>
+                          <a:srcRect/>
+                          <a:stretch>
+                            <a:fillRect/>
+                          </a:stretch>
+                        </pic:blipFill>
+                        <pic:spPr bwMode="auto">
+                          <a:xfrm>
+                            <a:off x="0" y="0"/>
+                            <a:ext cx="3268980" cy="1386840"/>
+                          </a:xfrm>
+                          <a:prstGeom prst="rect">
+                            <a:avLst/>
+                          </a:prstGeom>
+                          <a:noFill/>
+                          <a:ln>
+                            <a:noFill/>
+                          </a:ln>
+                        </pic:spPr>
+                      </pic:pic>
+                    </a:graphicData>
+                  </a:graphic>
+                </wp:inline>
+              </w:drawing>
+            </w:r>
+          </w:p>
+        </w:tc>
+      </w:tr>
+      <w:tr>
+        <w:tc>
+          <w:tcPr>
+            <w:tcW w:w="2207" w:type="dxa"/>
+          </w:tcPr>
+          <w:p>
+            <w:r>
+              <w:t>2</w:t>
+            </w:r>
+          </w:p>
+        </w:tc>
+        <w:tc>
+          <w:tcPr>
+            <w:tcW w:w="2207" w:type="dxa"/>
+          </w:tcPr>
+          <w:p>
+            <w:r>
+              <w:t>Entering Genre to search movie.</w:t>
+            </w:r>
+          </w:p>
+        </w:tc>
+        <w:tc>
+          <w:tcPr>
+            <w:tcW w:w="2207" w:type="dxa"/>
+          </w:tcPr>
+          <w:p>
+            <w:r>
+              <w:t>SUCCESSFUL</w:t>
+            </w:r>
+          </w:p>
+        </w:tc>
+        <w:tc>
+          <w:tcPr>
+            <w:tcW w:w="2207" w:type="dxa"/>
+          </w:tcPr>
+          <w:p>
+            <w:r>
+              <w:rPr>
+                <w:noProof/>
+                <w:lang w:eastAsia="en-AU"/>
+              </w:rPr>
+              <w:drawing>
+                <wp:inline distT="0" distB="0" distL="0" distR="0" wp14:anchorId="49CF2E83" wp14:editId="2C382225">
+                  <wp:extent cx="3223260" cy="2400300"/>
+                  <wp:effectExtent l="0" t="0" r="0" b="0"/>
+                  <wp:docPr id="60" name="Picture 60" descr="Genre"/>
+                  <wp:cNvGraphicFramePr>
+                    <a:graphicFrameLocks xmlns:a="http://schemas.openxmlformats.org/drawingml/2006/main" noChangeAspect="1"/>
+                  </wp:cNvGraphicFramePr>
+                  <a:graphic xmlns:a="http://schemas.openxmlformats.org/drawingml/2006/main">
+                    <a:graphicData uri="http://schemas.openxmlformats.org/drawingml/2006/picture">
+                      <pic:pic xmlns:pic="http://schemas.openxmlformats.org/drawingml/2006/picture">
+                        <pic:nvPicPr>
+                          <pic:cNvPr id="0" name="Picture 11" descr="Genre"/>
+                          <pic:cNvPicPr>
+                            <a:picLocks noChangeAspect="1" noChangeArrowheads="1"/>
+                          </pic:cNvPicPr>
+                        </pic:nvPicPr>
+                        <pic:blipFill>
+                          <a:blip r:embed="rId24" cstate="print">
+                            <a:extLst>
+                              <a:ext uri="{28A0092B-C50C-407E-A947-70E740481C1C}">
+                                <a14:useLocalDpi xmlns:a14="http://schemas.microsoft.com/office/drawing/2010/main" val="0"/>
+                              </a:ext>
+                            </a:extLst>
+                          </a:blip>
+                          <a:srcRect/>
+                          <a:stretch>
+                            <a:fillRect/>
+                          </a:stretch>
+                        </pic:blipFill>
+                        <pic:spPr bwMode="auto">
+                          <a:xfrm>
+                            <a:off x="0" y="0"/>
+                            <a:ext cx="3223260" cy="2400300"/>
+                          </a:xfrm>
+                          <a:prstGeom prst="rect">
+                            <a:avLst/>
+                          </a:prstGeom>
+                          <a:noFill/>
+                          <a:ln>
+                            <a:noFill/>
+                          </a:ln>
+                        </pic:spPr>
+                      </pic:pic>
+                    </a:graphicData>
+                  </a:graphic>
+                </wp:inline>
+              </w:drawing>
+            </w:r>
+            <w:r>
+              <w:rPr>
+                <w:noProof/>
+                <w:lang w:eastAsia="en-AU"/>
+              </w:rPr>
+              <w:drawing>
+                <wp:inline distT="0" distB="0" distL="0" distR="0" wp14:anchorId="0082B505" wp14:editId="3167308C">
+                  <wp:extent cx="3230880" cy="2346960"/>
+                  <wp:effectExtent l="0" t="0" r="7620" b="0"/>
+                  <wp:docPr id="59" name="Picture 59" descr="GenreSuccessful"/>
+                  <wp:cNvGraphicFramePr>
+                    <a:graphicFrameLocks xmlns:a="http://schemas.openxmlformats.org/drawingml/2006/main" noChangeAspect="1"/>
+                  </wp:cNvGraphicFramePr>
+                  <a:graphic xmlns:a="http://schemas.openxmlformats.org/drawingml/2006/main">
+                    <a:graphicData uri="http://schemas.openxmlformats.org/drawingml/2006/picture">
+                      <pic:pic xmlns:pic="http://schemas.openxmlformats.org/drawingml/2006/picture">
+                        <pic:nvPicPr>
+                          <pic:cNvPr id="0" name="Picture 12" descr="GenreSuccessful"/>
+                          <pic:cNvPicPr>
+                            <a:picLocks noChangeAspect="1" noChangeArrowheads="1"/>
+                          </pic:cNvPicPr>
+                        </pic:nvPicPr>
+                        <pic:blipFill>
+                          <a:blip r:embed="rId25" cstate="print">
+                            <a:extLst>
+                              <a:ext uri="{28A0092B-C50C-407E-A947-70E740481C1C}">
+                                <a14:useLocalDpi xmlns:a14="http://schemas.microsoft.com/office/drawing/2010/main" val="0"/>
+                              </a:ext>
+                            </a:extLst>
+                          </a:blip>
+                          <a:srcRect/>
+                          <a:stretch>
+                            <a:fillRect/>
+                          </a:stretch>
+                        </pic:blipFill>
+                        <pic:spPr bwMode="auto">
+                          <a:xfrm>
+                            <a:off x="0" y="0"/>
+                            <a:ext cx="3230880" cy="2346960"/>
+                          </a:xfrm>
+                          <a:prstGeom prst="rect">
+                            <a:avLst/>
+                          </a:prstGeom>
+                          <a:noFill/>
+                          <a:ln>
+                            <a:noFill/>
+                          </a:ln>
+                        </pic:spPr>
+                      </pic:pic>
+                    </a:graphicData>
+                  </a:graphic>
+                </wp:inline>
+              </w:drawing>
+            </w:r>
+          </w:p>
+        </w:tc>
+      </w:tr>
+      <w:tr>
+        <w:tc>
+          <w:tcPr>
+            <w:tcW w:w="2207" w:type="dxa"/>
+          </w:tcPr>
+          <w:p>
+            <w:r>
+              <w:t>3</w:t>
+            </w:r>
+          </w:p>
+        </w:tc>
+        <w:tc>
+          <w:tcPr>
+            <w:tcW w:w="2207" w:type="dxa"/>
+          </w:tcPr>
+          <w:p>
+            <w:r>
+              <w:t>Entering Ratings to search movie.</w:t>
+            </w:r>
+          </w:p>
+        </w:tc>
+        <w:tc>
+          <w:tcPr>
+            <w:tcW w:w="2207" w:type="dxa"/>
+          </w:tcPr>
+          <w:p>
+            <w:r>
+              <w:t>SUCCESSFUL</w:t>
+            </w:r>
+          </w:p>
+        </w:tc>
+        <w:tc>
+          <w:tcPr>
+            <w:tcW w:w="2207" w:type="dxa"/>
+          </w:tcPr>
+          <w:p>
+            <w:r>
+              <w:rPr>
+                <w:noProof/>
+                <w:lang w:eastAsia="en-AU"/>
+              </w:rPr>
+              <w:drawing>
+                <wp:inline distT="0" distB="0" distL="0" distR="0" wp14:anchorId="5EBE3962" wp14:editId="42AC57BB">
+                  <wp:extent cx="3230880" cy="2339340"/>
+                  <wp:effectExtent l="0" t="0" r="7620" b="3810"/>
+                  <wp:docPr id="58" name="Picture 58" descr="rating"/>
+                  <wp:cNvGraphicFramePr>
+                    <a:graphicFrameLocks xmlns:a="http://schemas.openxmlformats.org/drawingml/2006/main" noChangeAspect="1"/>
+                  </wp:cNvGraphicFramePr>
+                  <a:graphic xmlns:a="http://schemas.openxmlformats.org/drawingml/2006/main">
+                    <a:graphicData uri="http://schemas.openxmlformats.org/drawingml/2006/picture">
+                      <pic:pic xmlns:pic="http://schemas.openxmlformats.org/drawingml/2006/picture">
+                        <pic:nvPicPr>
+                          <pic:cNvPr id="0" name="Picture 13" descr="rating"/>
+                          <pic:cNvPicPr>
+                            <a:picLocks noChangeAspect="1" noChangeArrowheads="1"/>
+                          </pic:cNvPicPr>
+                        </pic:nvPicPr>
+                        <pic:blipFill>
+                          <a:blip r:embed="rId26" cstate="print">
+                            <a:extLst>
+                              <a:ext uri="{28A0092B-C50C-407E-A947-70E740481C1C}">
+                                <a14:useLocalDpi xmlns:a14="http://schemas.microsoft.com/office/drawing/2010/main" val="0"/>
+                              </a:ext>
+                            </a:extLst>
+                          </a:blip>
+                          <a:srcRect/>
+                          <a:stretch>
+                            <a:fillRect/>
+                          </a:stretch>
+                        </pic:blipFill>
+                        <pic:spPr bwMode="auto">
+                          <a:xfrm>
+                            <a:off x="0" y="0"/>
+                            <a:ext cx="3230880" cy="2339340"/>
+                          </a:xfrm>
+                          <a:prstGeom prst="rect">
+                            <a:avLst/>
+                          </a:prstGeom>
+                          <a:noFill/>
+                          <a:ln>
+                            <a:noFill/>
+                          </a:ln>
+                        </pic:spPr>
+                      </pic:pic>
+                    </a:graphicData>
+                  </a:graphic>
+                </wp:inline>
+              </w:drawing>
+            </w:r>
+            <w:r>
+              <w:rPr>
+                <w:noProof/>
+                <w:lang w:eastAsia="en-AU"/>
+              </w:rPr>
+              <w:drawing>
+                <wp:inline distT="0" distB="0" distL="0" distR="0" wp14:anchorId="68AE6B1C" wp14:editId="06500AA2">
+                  <wp:extent cx="3230880" cy="2164080"/>
+                  <wp:effectExtent l="0" t="0" r="7620" b="7620"/>
+                  <wp:docPr id="57" name="Picture 57" descr="ratingSuccessful"/>
+                  <wp:cNvGraphicFramePr>
+                    <a:graphicFrameLocks xmlns:a="http://schemas.openxmlformats.org/drawingml/2006/main" noChangeAspect="1"/>
+                  </wp:cNvGraphicFramePr>
+                  <a:graphic xmlns:a="http://schemas.openxmlformats.org/drawingml/2006/main">
+                    <a:graphicData uri="http://schemas.openxmlformats.org/drawingml/2006/picture">
+                      <pic:pic xmlns:pic="http://schemas.openxmlformats.org/drawingml/2006/picture">
+                        <pic:nvPicPr>
+                          <pic:cNvPr id="0" name="Picture 14" descr="ratingSuccessful"/>
+                          <pic:cNvPicPr>
+                            <a:picLocks noChangeAspect="1" noChangeArrowheads="1"/>
+                          </pic:cNvPicPr>
+                        </pic:nvPicPr>
+                        <pic:blipFill>
+                          <a:blip r:embed="rId27" cstate="print">
+                            <a:extLst>
+                              <a:ext uri="{28A0092B-C50C-407E-A947-70E740481C1C}">
+                                <a14:useLocalDpi xmlns:a14="http://schemas.microsoft.com/office/drawing/2010/main" val="0"/>
+                              </a:ext>
+                            </a:extLst>
+                          </a:blip>
+                          <a:srcRect/>
+                          <a:stretch>
+                            <a:fillRect/>
+                          </a:stretch>
+                        </pic:blipFill>
+                        <pic:spPr bwMode="auto">
+                          <a:xfrm>
+                            <a:off x="0" y="0"/>
+                            <a:ext cx="3230880" cy="2164080"/>
+                          </a:xfrm>
+                          <a:prstGeom prst="rect">
+                            <a:avLst/>
+                          </a:prstGeom>
+                          <a:noFill/>
+                          <a:ln>
+                            <a:noFill/>
+                          </a:ln>
+                        </pic:spPr>
+                      </pic:pic>
+                    </a:graphicData>
+                  </a:graphic>
+                </wp:inline>
+              </w:drawing>
+            </w:r>
+          </w:p>
+        </w:tc>
+      </w:tr>
+      <w:tr>
+        <w:tc>
+          <w:tcPr>
+            <w:tcW w:w="2207" w:type="dxa"/>
+          </w:tcPr>
+          <w:p>
+            <w:r>
+              <w:t>4</w:t>
+            </w:r>
+          </w:p>
+        </w:tc>
+        <w:tc>
+          <w:tcPr>
+            <w:tcW w:w="2207" w:type="dxa"/>
+          </w:tcPr>
+          <w:p>
+            <w:r>
+              <w:t>Entering Year to search movie.</w:t>
+            </w:r>
+          </w:p>
+        </w:tc>
+        <w:tc>
+          <w:tcPr>
+            <w:tcW w:w="2207" w:type="dxa"/>
+          </w:tcPr>
+          <w:p>
+            <w:r>
+              <w:t>SUCCESSFUL</w:t>
+            </w:r>
+          </w:p>
+        </w:tc>
+        <w:tc>
+          <w:tcPr>
+            <w:tcW w:w="2207" w:type="dxa"/>
+          </w:tcPr>
+          <w:p>
+            <w:r>
+              <w:rPr>
+                <w:noProof/>
+                <w:lang w:eastAsia="en-AU"/>
+              </w:rPr>
+              <w:drawing>
+                <wp:inline distT="0" distB="0" distL="0" distR="0" wp14:anchorId="47B4AD30" wp14:editId="7964D716">
+                  <wp:extent cx="3208020" cy="2301240"/>
+                  <wp:effectExtent l="0" t="0" r="0" b="3810"/>
+                  <wp:docPr id="56" name="Picture 56" descr="year"/>
+                  <wp:cNvGraphicFramePr>
+                    <a:graphicFrameLocks xmlns:a="http://schemas.openxmlformats.org/drawingml/2006/main" noChangeAspect="1"/>
+                  </wp:cNvGraphicFramePr>
+                  <a:graphic xmlns:a="http://schemas.openxmlformats.org/drawingml/2006/main">
+                    <a:graphicData uri="http://schemas.openxmlformats.org/drawingml/2006/picture">
+                      <pic:pic xmlns:pic="http://schemas.openxmlformats.org/drawingml/2006/picture">
+                        <pic:nvPicPr>
+                          <pic:cNvPr id="0" name="Picture 15" descr="year"/>
+                          <pic:cNvPicPr>
+                            <a:picLocks noChangeAspect="1" noChangeArrowheads="1"/>
+                          </pic:cNvPicPr>
+                        </pic:nvPicPr>
+                        <pic:blipFill>
+                          <a:blip r:embed="rId28" cstate="print">
+                            <a:extLst>
+                              <a:ext uri="{28A0092B-C50C-407E-A947-70E740481C1C}">
+                                <a14:useLocalDpi xmlns:a14="http://schemas.microsoft.com/office/drawing/2010/main" val="0"/>
+                              </a:ext>
+                            </a:extLst>
+                          </a:blip>
+                          <a:srcRect/>
+                          <a:stretch>
+                            <a:fillRect/>
+                          </a:stretch>
+                        </pic:blipFill>
+                        <pic:spPr bwMode="auto">
+                          <a:xfrm>
+                            <a:off x="0" y="0"/>
+                            <a:ext cx="3208020" cy="2301240"/>
+                          </a:xfrm>
+                          <a:prstGeom prst="rect">
+                            <a:avLst/>
+                          </a:prstGeom>
+                          <a:noFill/>
+                          <a:ln>
+                            <a:noFill/>
+                          </a:ln>
+                        </pic:spPr>
+                      </pic:pic>
+                    </a:graphicData>
+                  </a:graphic>
+                </wp:inline>
+              </w:drawing>
+            </w:r>
+            <w:r>
+              <w:rPr>
+                <w:noProof/>
+                <w:lang w:eastAsia="en-AU"/>
+              </w:rPr>
+              <w:drawing>
+                <wp:inline distT="0" distB="0" distL="0" distR="0" wp14:anchorId="2C9C603A" wp14:editId="06246704">
+                  <wp:extent cx="3223260" cy="2141220"/>
+                  <wp:effectExtent l="0" t="0" r="0" b="0"/>
+                  <wp:docPr id="55" name="Picture 55" descr="yearsuccessful"/>
+                  <wp:cNvGraphicFramePr>
+                    <a:graphicFrameLocks xmlns:a="http://schemas.openxmlformats.org/drawingml/2006/main" noChangeAspect="1"/>
+                  </wp:cNvGraphicFramePr>
+                  <a:graphic xmlns:a="http://schemas.openxmlformats.org/drawingml/2006/main">
+                    <a:graphicData uri="http://schemas.openxmlformats.org/drawingml/2006/picture">
+                      <pic:pic xmlns:pic="http://schemas.openxmlformats.org/drawingml/2006/picture">
+                        <pic:nvPicPr>
+                          <pic:cNvPr id="0" name="Picture 16" descr="yearsuccessful"/>
+                          <pic:cNvPicPr>
+                            <a:picLocks noChangeAspect="1" noChangeArrowheads="1"/>
+                          </pic:cNvPicPr>
+                        </pic:nvPicPr>
+                        <pic:blipFill>
+                          <a:blip r:embed="rId29" cstate="print">
+                            <a:extLst>
+                              <a:ext uri="{28A0092B-C50C-407E-A947-70E740481C1C}">
+                                <a14:useLocalDpi xmlns:a14="http://schemas.microsoft.com/office/drawing/2010/main" val="0"/>
+                              </a:ext>
+                            </a:extLst>
+                          </a:blip>
+                          <a:srcRect/>
+                          <a:stretch>
+                            <a:fillRect/>
+                          </a:stretch>
+                        </pic:blipFill>
+                        <pic:spPr bwMode="auto">
+                          <a:xfrm>
+                            <a:off x="0" y="0"/>
+                            <a:ext cx="3223260" cy="2141220"/>
+                          </a:xfrm>
+                          <a:prstGeom prst="rect">
+                            <a:avLst/>
+                          </a:prstGeom>
+                          <a:noFill/>
+                          <a:ln>
+                            <a:noFill/>
+                          </a:ln>
+                        </pic:spPr>
+                      </pic:pic>
+                    </a:graphicData>
+                  </a:graphic>
+                </wp:inline>
+              </w:drawing>
+            </w:r>
+          </w:p>
+        </w:tc>
+      </w:tr>
+      <w:tr>
+        <w:tc>
+          <w:tcPr>
+            <w:tcW w:w="2207" w:type="dxa"/>
+          </w:tcPr>
+          <w:p>
+            <w:r>
+              <w:t>5</w:t>
+            </w:r>
+          </w:p>
+        </w:tc>
+        <w:tc>
+          <w:tcPr>
+            <w:tcW w:w="2207" w:type="dxa"/>
+          </w:tcPr>
+          <w:p>
+            <w:r>
+              <w:t>Subscribe email address and name.</w:t>
+            </w:r>
+          </w:p>
+        </w:tc>
+        <w:tc>
+          <w:tcPr>
+            <w:tcW w:w="2207" w:type="dxa"/>
+          </w:tcPr>
+          <w:p>
+            <w:r>
+              <w:t>SUCCESSFUL</w:t>
+            </w:r>
+          </w:p>
+        </w:tc>
+        <w:tc>
+          <w:tcPr>
+            <w:tcW w:w="2207" w:type="dxa"/>
+          </w:tcPr>
+          <w:p>
+            <w:r>
+              <w:rPr>
+                <w:noProof/>
+                <w:lang w:eastAsia="en-AU"/>
+              </w:rPr>
+              <w:drawing>
+                <wp:inline distT="0" distB="0" distL="0" distR="0" wp14:anchorId="3D90C50B" wp14:editId="75E4007F">
+                  <wp:extent cx="3208020" cy="1493520"/>
+                  <wp:effectExtent l="0" t="0" r="0" b="0"/>
+                  <wp:docPr id="54" name="Picture 54" descr="SignUp"/>
+                  <wp:cNvGraphicFramePr>
+                    <a:graphicFrameLocks xmlns:a="http://schemas.openxmlformats.org/drawingml/2006/main" noChangeAspect="1"/>
+                  </wp:cNvGraphicFramePr>
+                  <a:graphic xmlns:a="http://schemas.openxmlformats.org/drawingml/2006/main">
+                    <a:graphicData uri="http://schemas.openxmlformats.org/drawingml/2006/picture">
+                      <pic:pic xmlns:pic="http://schemas.openxmlformats.org/drawingml/2006/picture">
+                        <pic:nvPicPr>
+                          <pic:cNvPr id="0" name="Picture 17" descr="SignUp"/>
+                          <pic:cNvPicPr>
+                            <a:picLocks noChangeAspect="1" noChangeArrowheads="1"/>
+                          </pic:cNvPicPr>
+                        </pic:nvPicPr>
+                        <pic:blipFill>
+                          <a:blip r:embed="rId30" cstate="print">
+                            <a:extLst>
+                              <a:ext uri="{28A0092B-C50C-407E-A947-70E740481C1C}">
+                                <a14:useLocalDpi xmlns:a14="http://schemas.microsoft.com/office/drawing/2010/main" val="0"/>
+                              </a:ext>
+                            </a:extLst>
+                          </a:blip>
+                          <a:srcRect/>
+                          <a:stretch>
+                            <a:fillRect/>
+                          </a:stretch>
+                        </pic:blipFill>
+                        <pic:spPr bwMode="auto">
+                          <a:xfrm>
+                            <a:off x="0" y="0"/>
+                            <a:ext cx="3208020" cy="1493520"/>
+                          </a:xfrm>
+                          <a:prstGeom prst="rect">
+                            <a:avLst/>
+                          </a:prstGeom>
+                          <a:noFill/>
+                          <a:ln>
+                            <a:noFill/>
+                          </a:ln>
+                        </pic:spPr>
+                      </pic:pic>
+                    </a:graphicData>
+                  </a:graphic>
+                </wp:inline>
+              </w:drawing>
+            </w:r>
+          </w:p>
+          <w:p>
+            <w:r>
+              <w:rPr>
+                <w:noProof/>
+                <w:lang w:eastAsia="en-AU"/>
+              </w:rPr>
+              <w:drawing>
+                <wp:inline distT="0" distB="0" distL="0" distR="0" wp14:anchorId="46F40F9B" wp14:editId="1C0796BC">
+                  <wp:extent cx="3208020" cy="1356360"/>
+                  <wp:effectExtent l="0" t="0" r="0" b="0"/>
+                  <wp:docPr id="53" name="Picture 53" descr="SignUpSuccessful"/>
+                  <wp:cNvGraphicFramePr>
+                    <a:graphicFrameLocks xmlns:a="http://schemas.openxmlformats.org/drawingml/2006/main" noChangeAspect="1"/>
+                  </wp:cNvGraphicFramePr>
+                  <a:graphic xmlns:a="http://schemas.openxmlformats.org/drawingml/2006/main">
+                    <a:graphicData uri="http://schemas.openxmlformats.org/drawingml/2006/picture">
+                      <pic:pic xmlns:pic="http://schemas.openxmlformats.org/drawingml/2006/picture">
+                        <pic:nvPicPr>
+                          <pic:cNvPr id="0" name="Picture 18" descr="SignUpSuccessful"/>
+                          <pic:cNvPicPr>
+                            <a:picLocks noChangeAspect="1" noChangeArrowheads="1"/>
+                          </pic:cNvPicPr>
+                        </pic:nvPicPr>
+                        <pic:blipFill>
+                          <a:blip r:embed="rId31">
+                            <a:extLst>
+                              <a:ext uri="{28A0092B-C50C-407E-A947-70E740481C1C}">
+                                <a14:useLocalDpi xmlns:a14="http://schemas.microsoft.com/office/drawing/2010/main" val="0"/>
+                              </a:ext>
+                            </a:extLst>
+                          </a:blip>
+                          <a:srcRect/>
+                          <a:stretch>
+                            <a:fillRect/>
+                          </a:stretch>
+                        </pic:blipFill>
+                        <pic:spPr bwMode="auto">
+                          <a:xfrm>
+                            <a:off x="0" y="0"/>
+                            <a:ext cx="3208020" cy="1356360"/>
+                          </a:xfrm>
+                          <a:prstGeom prst="rect">
+                            <a:avLst/>
+                          </a:prstGeom>
+                          <a:noFill/>
+                          <a:ln>
+                            <a:noFill/>
+                          </a:ln>
+                        </pic:spPr>
+                      </pic:pic>
+                    </a:graphicData>
+                  </a:graphic>
+                </wp:inline>
+              </w:drawing>
+            </w:r>
+          </w:p>
+        </w:tc>
+      </w:tr>
+      <w:tr>
+        <w:tc>
+          <w:tcPr>
+            <w:tcW w:w="2207" w:type="dxa"/>
+          </w:tcPr>
+          <w:p>
+            <w:r>
+              <w:t>6</w:t>
+            </w:r>
+          </w:p>
+        </w:tc>
+        <w:tc>
+          <w:tcPr>
+            <w:tcW w:w="2207" w:type="dxa"/>
+          </w:tcPr>
+          <w:p>
+            <w:r>
+              <w:t>Unsubscribe email address.</w:t>
+            </w:r>
+          </w:p>
+        </w:tc>
+        <w:tc>
+          <w:tcPr>
+            <w:tcW w:w="2207" w:type="dxa"/>
+          </w:tcPr>
+          <w:p>
+            <w:r>
+              <w:t>SUCCESSFUL</w:t>
+            </w:r>
+          </w:p>
+        </w:tc>
+        <w:tc>
+          <w:tcPr>
+            <w:tcW w:w="2207" w:type="dxa"/>
+          </w:tcPr>
+          <w:p>
+            <w:r>
+              <w:rPr>
+                <w:noProof/>
+                <w:lang w:eastAsia="en-AU"/>
+              </w:rPr>
+              <w:drawing>
+                <wp:inline distT="0" distB="0" distL="0" distR="0" wp14:anchorId="6A2E7393" wp14:editId="1314C0F9">
+                  <wp:extent cx="3086100" cy="1021080"/>
+                  <wp:effectExtent l="0" t="0" r="0" b="7620"/>
+                  <wp:docPr id="52" name="Picture 52" descr="Unsubscribe"/>
+                  <wp:cNvGraphicFramePr>
+                    <a:graphicFrameLocks xmlns:a="http://schemas.openxmlformats.org/drawingml/2006/main" noChangeAspect="1"/>
+                  </wp:cNvGraphicFramePr>
+                  <a:graphic xmlns:a="http://schemas.openxmlformats.org/drawingml/2006/main">
+                    <a:graphicData uri="http://schemas.openxmlformats.org/drawingml/2006/picture">
+                      <pic:pic xmlns:pic="http://schemas.openxmlformats.org/drawingml/2006/picture">
+                        <pic:nvPicPr>
+                          <pic:cNvPr id="0" name="Picture 19" descr="Unsubscribe"/>
+                          <pic:cNvPicPr>
+                            <a:picLocks noChangeAspect="1" noChangeArrowheads="1"/>
+                          </pic:cNvPicPr>
+                        </pic:nvPicPr>
+                        <pic:blipFill>
+                          <a:blip r:embed="rId32" cstate="print">
+                            <a:extLst>
+                              <a:ext uri="{28A0092B-C50C-407E-A947-70E740481C1C}">
+                                <a14:useLocalDpi xmlns:a14="http://schemas.microsoft.com/office/drawing/2010/main" val="0"/>
+                              </a:ext>
+                            </a:extLst>
+                          </a:blip>
+                          <a:srcRect/>
+                          <a:stretch>
+                            <a:fillRect/>
+                          </a:stretch>
+                        </pic:blipFill>
+                        <pic:spPr bwMode="auto">
+                          <a:xfrm>
+                            <a:off x="0" y="0"/>
+                            <a:ext cx="3086100" cy="1021080"/>
+                          </a:xfrm>
+                          <a:prstGeom prst="rect">
+                            <a:avLst/>
+                          </a:prstGeom>
+                          <a:noFill/>
+                          <a:ln>
+                            <a:noFill/>
+                          </a:ln>
+                        </pic:spPr>
+                      </pic:pic>
+                    </a:graphicData>
+                  </a:graphic>
+                </wp:inline>
+              </w:drawing>
+            </w:r>
+          </w:p>
+          <w:p>
+            <w:r>
+              <w:rPr>
+                <w:noProof/>
+                <w:lang w:eastAsia="en-AU"/>
+              </w:rPr>
+              <w:drawing>
+                <wp:inline distT="0" distB="0" distL="0" distR="0" wp14:anchorId="1E3BB985" wp14:editId="7448EB78">
+                  <wp:extent cx="3063240" cy="1303020"/>
+                  <wp:effectExtent l="0" t="0" r="3810" b="0"/>
+                  <wp:docPr id="51" name="Picture 51" descr="UnSubscribeSuccessful"/>
+                  <wp:cNvGraphicFramePr>
+                    <a:graphicFrameLocks xmlns:a="http://schemas.openxmlformats.org/drawingml/2006/main" noChangeAspect="1"/>
+                  </wp:cNvGraphicFramePr>
+                  <a:graphic xmlns:a="http://schemas.openxmlformats.org/drawingml/2006/main">
+                    <a:graphicData uri="http://schemas.openxmlformats.org/drawingml/2006/picture">
+                      <pic:pic xmlns:pic="http://schemas.openxmlformats.org/drawingml/2006/picture">
+                        <pic:nvPicPr>
+                          <pic:cNvPr id="0" name="Picture 20" descr="UnSubscribeSuccessful"/>
+                          <pic:cNvPicPr>
+                            <a:picLocks noChangeAspect="1" noChangeArrowheads="1"/>
+                          </pic:cNvPicPr>
+                        </pic:nvPicPr>
+                        <pic:blipFill>
+                          <a:blip r:embed="rId33">
+                            <a:extLst>
+                              <a:ext uri="{28A0092B-C50C-407E-A947-70E740481C1C}">
+                                <a14:useLocalDpi xmlns:a14="http://schemas.microsoft.com/office/drawing/2010/main" val="0"/>
+                              </a:ext>
+                            </a:extLst>
+                          </a:blip>
+                          <a:srcRect/>
+                          <a:stretch>
+                            <a:fillRect/>
+                          </a:stretch>
+                        </pic:blipFill>
+                        <pic:spPr bwMode="auto">
+                          <a:xfrm>
+                            <a:off x="0" y="0"/>
+                            <a:ext cx="3063240" cy="1303020"/>
+                          </a:xfrm>
+                          <a:prstGeom prst="rect">
+                            <a:avLst/>
+                          </a:prstGeom>
+                          <a:noFill/>
+                          <a:ln>
+                            <a:noFill/>
+                          </a:ln>
+                        </pic:spPr>
+                      </pic:pic>
+                    </a:graphicData>
+                  </a:graphic>
+                </wp:inline>
+              </w:drawing>
+            </w:r>
+          </w:p>
+        </w:tc>
+      </w:tr>
+    </w:tbl>
+    <w:p>
+      <w:pPr>
+        <w:sectPr>
+          <w:pgSz w:w="12240" w:h="15840"/>
+          <w:pgMar w:top="1985" w:right="1701" w:bottom="1701" w:left="1701" w:header="708" w:footer="708" w:gutter="0"/>
+          <w:cols w:space="708"/>
+          <w:docGrid w:linePitch="360"/>
+        </w:sectPr>
+      </w:pPr>
+    </w:p>
+    <w:p>
+      <w:pPr>
+        <w:pStyle w:val="Heading3"/>
+      </w:pPr>
+      <w:bookmarkStart w:id="29" w:name="_Toc25148484"/>
+      <w:r>
+        <w:t>FireFox</w:t>
+      </w:r>
+      <w:bookmarkEnd w:id="29"/>
+    </w:p>
+    <w:tbl>
+      <w:tblPr>
+        <w:tblStyle w:val="TableGrid"/>
+        <w:tblW w:w="0" w:type="auto"/>
+        <w:tblLook w:val="04A0" w:firstRow="1" w:lastRow="0" w:firstColumn="1" w:lastColumn="0" w:noHBand="0" w:noVBand="1"/>
+      </w:tblPr>
+      <w:tblGrid>
+        <w:gridCol w:w="669"/>
+        <w:gridCol w:w="1417"/>
+        <w:gridCol w:w="1338"/>
+        <w:gridCol w:w="5404"/>
+      </w:tblGrid>
+      <w:tr>
+        <w:tc>
+          <w:tcPr>
+            <w:tcW w:w="2207" w:type="dxa"/>
+          </w:tcPr>
+          <w:p>
+            <w:r>
+              <w:t>CASE ID</w:t>
+            </w:r>
+          </w:p>
+        </w:tc>
+        <w:tc>
+          <w:tcPr>
+            <w:tcW w:w="2207" w:type="dxa"/>
+          </w:tcPr>
+          <w:p>
+            <w:r>
+              <w:t>DESCRIPTION</w:t>
+            </w:r>
+          </w:p>
+        </w:tc>
+        <w:tc>
+          <w:tcPr>
+            <w:tcW w:w="2207" w:type="dxa"/>
+          </w:tcPr>
+          <w:p>
+            <w:r>
+              <w:t>OUTCOME</w:t>
+            </w:r>
+          </w:p>
+        </w:tc>
+        <w:tc>
+          <w:tcPr>
+            <w:tcW w:w="2207" w:type="dxa"/>
+          </w:tcPr>
+          <w:p>
+            <w:r>
+              <w:t>EVIDENCE</w:t>
+            </w:r>
+          </w:p>
+        </w:tc>
+      </w:tr>
+      <w:tr>
+        <w:tc>
+          <w:tcPr>
+            <w:tcW w:w="2207" w:type="dxa"/>
+          </w:tcPr>
+          <w:p>
+            <w:r>
+              <w:t>1</w:t>
+            </w:r>
+          </w:p>
+        </w:tc>
+        <w:tc>
+          <w:tcPr>
+            <w:tcW w:w="2207" w:type="dxa"/>
+          </w:tcPr>
+          <w:p>
+            <w:r>
+              <w:t>Entering Title to search movie.</w:t>
+            </w:r>
+          </w:p>
+        </w:tc>
+        <w:tc>
+          <w:tcPr>
+            <w:tcW w:w="2207" w:type="dxa"/>
+          </w:tcPr>
+          <w:p>
+            <w:r>
+              <w:t>SUCCESSFUL</w:t>
+            </w:r>
+          </w:p>
+        </w:tc>
+        <w:tc>
+          <w:tcPr>
+            <w:tcW w:w="2207" w:type="dxa"/>
+          </w:tcPr>
+          <w:p>
+            <w:r>
+              <w:rPr>
+                <w:noProof/>
+                <w:lang w:eastAsia="en-AU"/>
+              </w:rPr>
+              <w:drawing>
+                <wp:inline distT="0" distB="0" distL="0" distR="0" wp14:anchorId="2C7E57BA" wp14:editId="05F83B3D">
+                  <wp:extent cx="3268980" cy="2895600"/>
+                  <wp:effectExtent l="0" t="0" r="7620" b="0"/>
+                  <wp:docPr id="50" name="Picture 50" descr="Title"/>
+                  <wp:cNvGraphicFramePr>
+                    <a:graphicFrameLocks xmlns:a="http://schemas.openxmlformats.org/drawingml/2006/main" noChangeAspect="1"/>
+                  </wp:cNvGraphicFramePr>
+                  <a:graphic xmlns:a="http://schemas.openxmlformats.org/drawingml/2006/main">
+                    <a:graphicData uri="http://schemas.openxmlformats.org/drawingml/2006/picture">
+                      <pic:pic xmlns:pic="http://schemas.openxmlformats.org/drawingml/2006/picture">
+                        <pic:nvPicPr>
+                          <pic:cNvPr id="0" name="Picture 21" descr="Title"/>
+                          <pic:cNvPicPr>
+                            <a:picLocks noChangeAspect="1" noChangeArrowheads="1"/>
+                          </pic:cNvPicPr>
+                        </pic:nvPicPr>
+                        <pic:blipFill>
+                          <a:blip r:embed="rId34" cstate="print">
+                            <a:extLst>
+                              <a:ext uri="{28A0092B-C50C-407E-A947-70E740481C1C}">
+                                <a14:useLocalDpi xmlns:a14="http://schemas.microsoft.com/office/drawing/2010/main" val="0"/>
+                              </a:ext>
+                            </a:extLst>
+                          </a:blip>
+                          <a:srcRect/>
+                          <a:stretch>
+                            <a:fillRect/>
+                          </a:stretch>
+                        </pic:blipFill>
+                        <pic:spPr bwMode="auto">
+                          <a:xfrm>
+                            <a:off x="0" y="0"/>
+                            <a:ext cx="3268980" cy="2895600"/>
+                          </a:xfrm>
+                          <a:prstGeom prst="rect">
+                            <a:avLst/>
+                          </a:prstGeom>
+                          <a:noFill/>
+                          <a:ln>
+                            <a:noFill/>
+                          </a:ln>
+                        </pic:spPr>
+                      </pic:pic>
+                    </a:graphicData>
+                  </a:graphic>
+                </wp:inline>
+              </w:drawing>
+            </w:r>
+            <w:r>
+              <w:rPr>
+                <w:noProof/>
+                <w:lang w:eastAsia="en-AU"/>
+              </w:rPr>
+              <w:drawing>
+                <wp:inline distT="0" distB="0" distL="0" distR="0" wp14:anchorId="1F053D46" wp14:editId="270C5D0E">
+                  <wp:extent cx="3253740" cy="1478280"/>
+                  <wp:effectExtent l="0" t="0" r="3810" b="7620"/>
+                  <wp:docPr id="49" name="Picture 49" descr="TitleSuccessful"/>
+                  <wp:cNvGraphicFramePr>
+                    <a:graphicFrameLocks xmlns:a="http://schemas.openxmlformats.org/drawingml/2006/main" noChangeAspect="1"/>
+                  </wp:cNvGraphicFramePr>
+                  <a:graphic xmlns:a="http://schemas.openxmlformats.org/drawingml/2006/main">
+                    <a:graphicData uri="http://schemas.openxmlformats.org/drawingml/2006/picture">
+                      <pic:pic xmlns:pic="http://schemas.openxmlformats.org/drawingml/2006/picture">
+                        <pic:nvPicPr>
+                          <pic:cNvPr id="0" name="Picture 22" descr="TitleSuccessful"/>
+                          <pic:cNvPicPr>
+                            <a:picLocks noChangeAspect="1" noChangeArrowheads="1"/>
+                          </pic:cNvPicPr>
+                        </pic:nvPicPr>
+                        <pic:blipFill>
+                          <a:blip r:embed="rId35" cstate="print">
+                            <a:extLst>
+                              <a:ext uri="{28A0092B-C50C-407E-A947-70E740481C1C}">
+                                <a14:useLocalDpi xmlns:a14="http://schemas.microsoft.com/office/drawing/2010/main" val="0"/>
+                              </a:ext>
+                            </a:extLst>
+                          </a:blip>
+                          <a:srcRect/>
+                          <a:stretch>
+                            <a:fillRect/>
+                          </a:stretch>
+                        </pic:blipFill>
+                        <pic:spPr bwMode="auto">
+                          <a:xfrm>
+                            <a:off x="0" y="0"/>
+                            <a:ext cx="3253740" cy="1478280"/>
+                          </a:xfrm>
+                          <a:prstGeom prst="rect">
+                            <a:avLst/>
+                          </a:prstGeom>
+                          <a:noFill/>
+                          <a:ln>
+                            <a:noFill/>
+                          </a:ln>
+                        </pic:spPr>
+                      </pic:pic>
+                    </a:graphicData>
+                  </a:graphic>
+                </wp:inline>
+              </w:drawing>
+            </w:r>
+          </w:p>
+        </w:tc>
+      </w:tr>
+      <w:tr>
+        <w:tc>
+          <w:tcPr>
+            <w:tcW w:w="2207" w:type="dxa"/>
+          </w:tcPr>
+          <w:p>
+            <w:r>
+              <w:t>2</w:t>
+            </w:r>
+          </w:p>
+        </w:tc>
+        <w:tc>
+          <w:tcPr>
+            <w:tcW w:w="2207" w:type="dxa"/>
+          </w:tcPr>
+          <w:p>
+            <w:r>
+              <w:t>Entering Genre to search movie.</w:t>
+            </w:r>
+          </w:p>
+        </w:tc>
+        <w:tc>
+          <w:tcPr>
+            <w:tcW w:w="2207" w:type="dxa"/>
+          </w:tcPr>
+          <w:p>
+            <w:r>
+              <w:t>SUCCESSFUL</w:t>
+            </w:r>
+          </w:p>
+        </w:tc>
+        <w:tc>
+          <w:tcPr>
+            <w:tcW w:w="2207" w:type="dxa"/>
+          </w:tcPr>
+          <w:p>
+            <w:r>
+              <w:rPr>
+                <w:noProof/>
+                <w:lang w:eastAsia="en-AU"/>
+              </w:rPr>
+              <w:drawing>
+                <wp:inline distT="0" distB="0" distL="0" distR="0" wp14:anchorId="205AA586" wp14:editId="508CCB70">
+                  <wp:extent cx="3276600" cy="2887980"/>
+                  <wp:effectExtent l="0" t="0" r="0" b="7620"/>
+                  <wp:docPr id="48" name="Picture 48" descr="Genre"/>
+                  <wp:cNvGraphicFramePr>
+                    <a:graphicFrameLocks xmlns:a="http://schemas.openxmlformats.org/drawingml/2006/main" noChangeAspect="1"/>
+                  </wp:cNvGraphicFramePr>
+                  <a:graphic xmlns:a="http://schemas.openxmlformats.org/drawingml/2006/main">
+                    <a:graphicData uri="http://schemas.openxmlformats.org/drawingml/2006/picture">
+                      <pic:pic xmlns:pic="http://schemas.openxmlformats.org/drawingml/2006/picture">
+                        <pic:nvPicPr>
+                          <pic:cNvPr id="0" name="Picture 23" descr="Genre"/>
+                          <pic:cNvPicPr>
+                            <a:picLocks noChangeAspect="1" noChangeArrowheads="1"/>
+                          </pic:cNvPicPr>
+                        </pic:nvPicPr>
+                        <pic:blipFill>
+                          <a:blip r:embed="rId36" cstate="print">
+                            <a:extLst>
+                              <a:ext uri="{28A0092B-C50C-407E-A947-70E740481C1C}">
+                                <a14:useLocalDpi xmlns:a14="http://schemas.microsoft.com/office/drawing/2010/main" val="0"/>
+                              </a:ext>
+                            </a:extLst>
+                          </a:blip>
+                          <a:srcRect/>
+                          <a:stretch>
+                            <a:fillRect/>
+                          </a:stretch>
+                        </pic:blipFill>
+                        <pic:spPr bwMode="auto">
+                          <a:xfrm>
+                            <a:off x="0" y="0"/>
+                            <a:ext cx="3276600" cy="2887980"/>
+                          </a:xfrm>
+                          <a:prstGeom prst="rect">
+                            <a:avLst/>
+                          </a:prstGeom>
+                          <a:noFill/>
+                          <a:ln>
+                            <a:noFill/>
+                          </a:ln>
+                        </pic:spPr>
+                      </pic:pic>
+                    </a:graphicData>
+                  </a:graphic>
+                </wp:inline>
+              </w:drawing>
+            </w:r>
+            <w:r>
+              <w:rPr>
+                <w:noProof/>
+                <w:lang w:eastAsia="en-AU"/>
+              </w:rPr>
+              <w:drawing>
+                <wp:inline distT="0" distB="0" distL="0" distR="0" wp14:anchorId="446565A6" wp14:editId="00F9629B">
+                  <wp:extent cx="3291840" cy="2567940"/>
+                  <wp:effectExtent l="0" t="0" r="3810" b="3810"/>
+                  <wp:docPr id="47" name="Picture 47" descr="GenreSuccessful"/>
+                  <wp:cNvGraphicFramePr>
+                    <a:graphicFrameLocks xmlns:a="http://schemas.openxmlformats.org/drawingml/2006/main" noChangeAspect="1"/>
+                  </wp:cNvGraphicFramePr>
+                  <a:graphic xmlns:a="http://schemas.openxmlformats.org/drawingml/2006/main">
+                    <a:graphicData uri="http://schemas.openxmlformats.org/drawingml/2006/picture">
+                      <pic:pic xmlns:pic="http://schemas.openxmlformats.org/drawingml/2006/picture">
+                        <pic:nvPicPr>
+                          <pic:cNvPr id="0" name="Picture 24" descr="GenreSuccessful"/>
+                          <pic:cNvPicPr>
+                            <a:picLocks noChangeAspect="1" noChangeArrowheads="1"/>
+                          </pic:cNvPicPr>
+                        </pic:nvPicPr>
+                        <pic:blipFill>
+                          <a:blip r:embed="rId37" cstate="print">
+                            <a:extLst>
+                              <a:ext uri="{28A0092B-C50C-407E-A947-70E740481C1C}">
+                                <a14:useLocalDpi xmlns:a14="http://schemas.microsoft.com/office/drawing/2010/main" val="0"/>
+                              </a:ext>
+                            </a:extLst>
+                          </a:blip>
+                          <a:srcRect/>
+                          <a:stretch>
+                            <a:fillRect/>
+                          </a:stretch>
+                        </pic:blipFill>
+                        <pic:spPr bwMode="auto">
+                          <a:xfrm>
+                            <a:off x="0" y="0"/>
+                            <a:ext cx="3291840" cy="2567940"/>
+                          </a:xfrm>
+                          <a:prstGeom prst="rect">
+                            <a:avLst/>
+                          </a:prstGeom>
+                          <a:noFill/>
+                          <a:ln>
+                            <a:noFill/>
+                          </a:ln>
+                        </pic:spPr>
+                      </pic:pic>
+                    </a:graphicData>
+                  </a:graphic>
+                </wp:inline>
+              </w:drawing>
+            </w:r>
+          </w:p>
+        </w:tc>
+      </w:tr>
+      <w:tr>
+        <w:tc>
+          <w:tcPr>
+            <w:tcW w:w="2207" w:type="dxa"/>
+          </w:tcPr>
+          <w:p>
+            <w:r>
+              <w:t>3</w:t>
+            </w:r>
+          </w:p>
+        </w:tc>
+        <w:tc>
+          <w:tcPr>
+            <w:tcW w:w="2207" w:type="dxa"/>
+          </w:tcPr>
+          <w:p>
+            <w:r>
+              <w:t>Entering Ratings to search movie.</w:t>
+            </w:r>
+          </w:p>
+        </w:tc>
+        <w:tc>
+          <w:tcPr>
+            <w:tcW w:w="2207" w:type="dxa"/>
+          </w:tcPr>
+          <w:p>
+            <w:r>
+              <w:t>SUCCESSFUL</w:t>
+            </w:r>
+          </w:p>
+        </w:tc>
+        <w:tc>
+          <w:tcPr>
+            <w:tcW w:w="2207" w:type="dxa"/>
+          </w:tcPr>
+          <w:p>
+            <w:r>
+              <w:rPr>
+                <w:noProof/>
+                <w:lang w:eastAsia="en-AU"/>
+              </w:rPr>
+              <w:drawing>
+                <wp:inline distT="0" distB="0" distL="0" distR="0" wp14:anchorId="7A488ADA" wp14:editId="4C03D664">
+                  <wp:extent cx="3268980" cy="2827020"/>
+                  <wp:effectExtent l="0" t="0" r="7620" b="0"/>
+                  <wp:docPr id="46" name="Picture 46" descr="Ratings"/>
+                  <wp:cNvGraphicFramePr>
+                    <a:graphicFrameLocks xmlns:a="http://schemas.openxmlformats.org/drawingml/2006/main" noChangeAspect="1"/>
+                  </wp:cNvGraphicFramePr>
+                  <a:graphic xmlns:a="http://schemas.openxmlformats.org/drawingml/2006/main">
+                    <a:graphicData uri="http://schemas.openxmlformats.org/drawingml/2006/picture">
+                      <pic:pic xmlns:pic="http://schemas.openxmlformats.org/drawingml/2006/picture">
+                        <pic:nvPicPr>
+                          <pic:cNvPr id="0" name="Picture 25" descr="Ratings"/>
+                          <pic:cNvPicPr>
+                            <a:picLocks noChangeAspect="1" noChangeArrowheads="1"/>
+                          </pic:cNvPicPr>
+                        </pic:nvPicPr>
+                        <pic:blipFill>
+                          <a:blip r:embed="rId38" cstate="print">
+                            <a:extLst>
+                              <a:ext uri="{28A0092B-C50C-407E-A947-70E740481C1C}">
+                                <a14:useLocalDpi xmlns:a14="http://schemas.microsoft.com/office/drawing/2010/main" val="0"/>
+                              </a:ext>
+                            </a:extLst>
+                          </a:blip>
+                          <a:srcRect/>
+                          <a:stretch>
+                            <a:fillRect/>
+                          </a:stretch>
+                        </pic:blipFill>
+                        <pic:spPr bwMode="auto">
+                          <a:xfrm>
+                            <a:off x="0" y="0"/>
+                            <a:ext cx="3268980" cy="2827020"/>
+                          </a:xfrm>
+                          <a:prstGeom prst="rect">
+                            <a:avLst/>
+                          </a:prstGeom>
+                          <a:noFill/>
+                          <a:ln>
+                            <a:noFill/>
+                          </a:ln>
+                        </pic:spPr>
+                      </pic:pic>
+                    </a:graphicData>
+                  </a:graphic>
+                </wp:inline>
+              </w:drawing>
+            </w:r>
+            <w:r>
+              <w:rPr>
+                <w:noProof/>
+                <w:lang w:eastAsia="en-AU"/>
+              </w:rPr>
+              <w:drawing>
+                <wp:inline distT="0" distB="0" distL="0" distR="0" wp14:anchorId="4A448FD2" wp14:editId="434E4ECB">
+                  <wp:extent cx="3268980" cy="2324100"/>
+                  <wp:effectExtent l="0" t="0" r="7620" b="0"/>
+                  <wp:docPr id="45" name="Picture 45" descr="RatingsSuccessful"/>
+                  <wp:cNvGraphicFramePr>
+                    <a:graphicFrameLocks xmlns:a="http://schemas.openxmlformats.org/drawingml/2006/main" noChangeAspect="1"/>
+                  </wp:cNvGraphicFramePr>
+                  <a:graphic xmlns:a="http://schemas.openxmlformats.org/drawingml/2006/main">
+                    <a:graphicData uri="http://schemas.openxmlformats.org/drawingml/2006/picture">
+                      <pic:pic xmlns:pic="http://schemas.openxmlformats.org/drawingml/2006/picture">
+                        <pic:nvPicPr>
+                          <pic:cNvPr id="0" name="Picture 26" descr="RatingsSuccessful"/>
+                          <pic:cNvPicPr>
+                            <a:picLocks noChangeAspect="1" noChangeArrowheads="1"/>
+                          </pic:cNvPicPr>
+                        </pic:nvPicPr>
+                        <pic:blipFill>
+                          <a:blip r:embed="rId39" cstate="print">
+                            <a:extLst>
+                              <a:ext uri="{28A0092B-C50C-407E-A947-70E740481C1C}">
+                                <a14:useLocalDpi xmlns:a14="http://schemas.microsoft.com/office/drawing/2010/main" val="0"/>
+                              </a:ext>
+                            </a:extLst>
+                          </a:blip>
+                          <a:srcRect/>
+                          <a:stretch>
+                            <a:fillRect/>
+                          </a:stretch>
+                        </pic:blipFill>
+                        <pic:spPr bwMode="auto">
+                          <a:xfrm>
+                            <a:off x="0" y="0"/>
+                            <a:ext cx="3268980" cy="2324100"/>
+                          </a:xfrm>
+                          <a:prstGeom prst="rect">
+                            <a:avLst/>
+                          </a:prstGeom>
+                          <a:noFill/>
+                          <a:ln>
+                            <a:noFill/>
+                          </a:ln>
+                        </pic:spPr>
+                      </pic:pic>
+                    </a:graphicData>
+                  </a:graphic>
+                </wp:inline>
+              </w:drawing>
+            </w:r>
+          </w:p>
+        </w:tc>
+      </w:tr>
+      <w:tr>
+        <w:tc>
+          <w:tcPr>
+            <w:tcW w:w="2207" w:type="dxa"/>
+          </w:tcPr>
+          <w:p>
+            <w:r>
+              <w:t>4</w:t>
+            </w:r>
+          </w:p>
+        </w:tc>
+        <w:tc>
+          <w:tcPr>
+            <w:tcW w:w="2207" w:type="dxa"/>
+          </w:tcPr>
+          <w:p>
+            <w:r>
+              <w:t>Entering Year to search movie.</w:t>
+            </w:r>
+          </w:p>
+        </w:tc>
+        <w:tc>
+          <w:tcPr>
+            <w:tcW w:w="2207" w:type="dxa"/>
+          </w:tcPr>
+          <w:p>
+            <w:r>
+              <w:t>SUCCESSFUL</w:t>
+            </w:r>
+          </w:p>
+        </w:tc>
+        <w:tc>
+          <w:tcPr>
+            <w:tcW w:w="2207" w:type="dxa"/>
+          </w:tcPr>
+          <w:p>
+            <w:r>
+              <w:rPr>
+                <w:noProof/>
+                <w:lang w:eastAsia="en-AU"/>
+              </w:rPr>
+              <w:drawing>
+                <wp:inline distT="0" distB="0" distL="0" distR="0" wp14:anchorId="2E31A3FA" wp14:editId="416C8CAE">
+                  <wp:extent cx="3246120" cy="2834640"/>
+                  <wp:effectExtent l="0" t="0" r="0" b="3810"/>
+                  <wp:docPr id="44" name="Picture 44" descr="Year"/>
+                  <wp:cNvGraphicFramePr>
+                    <a:graphicFrameLocks xmlns:a="http://schemas.openxmlformats.org/drawingml/2006/main" noChangeAspect="1"/>
+                  </wp:cNvGraphicFramePr>
+                  <a:graphic xmlns:a="http://schemas.openxmlformats.org/drawingml/2006/main">
+                    <a:graphicData uri="http://schemas.openxmlformats.org/drawingml/2006/picture">
+                      <pic:pic xmlns:pic="http://schemas.openxmlformats.org/drawingml/2006/picture">
+                        <pic:nvPicPr>
+                          <pic:cNvPr id="0" name="Picture 27" descr="Year"/>
+                          <pic:cNvPicPr>
+                            <a:picLocks noChangeAspect="1" noChangeArrowheads="1"/>
+                          </pic:cNvPicPr>
+                        </pic:nvPicPr>
+                        <pic:blipFill>
+                          <a:blip r:embed="rId40" cstate="print">
+                            <a:extLst>
+                              <a:ext uri="{28A0092B-C50C-407E-A947-70E740481C1C}">
+                                <a14:useLocalDpi xmlns:a14="http://schemas.microsoft.com/office/drawing/2010/main" val="0"/>
+                              </a:ext>
+                            </a:extLst>
+                          </a:blip>
+                          <a:srcRect/>
+                          <a:stretch>
+                            <a:fillRect/>
+                          </a:stretch>
+                        </pic:blipFill>
+                        <pic:spPr bwMode="auto">
+                          <a:xfrm>
+                            <a:off x="0" y="0"/>
+                            <a:ext cx="3246120" cy="2834640"/>
+                          </a:xfrm>
+                          <a:prstGeom prst="rect">
+                            <a:avLst/>
+                          </a:prstGeom>
+                          <a:noFill/>
+                          <a:ln>
+                            <a:noFill/>
+                          </a:ln>
+                        </pic:spPr>
+                      </pic:pic>
+                    </a:graphicData>
+                  </a:graphic>
+                </wp:inline>
+              </w:drawing>
+            </w:r>
+          </w:p>
+          <w:p>
+            <w:r>
+              <w:rPr>
+                <w:noProof/>
+                <w:lang w:eastAsia="en-AU"/>
+              </w:rPr>
+              <w:drawing>
+                <wp:inline distT="0" distB="0" distL="0" distR="0" wp14:anchorId="7C5DC766" wp14:editId="34B78C3E">
+                  <wp:extent cx="3246120" cy="2263140"/>
+                  <wp:effectExtent l="0" t="0" r="0" b="3810"/>
+                  <wp:docPr id="43" name="Picture 43" descr="YearSuccessful"/>
+                  <wp:cNvGraphicFramePr>
+                    <a:graphicFrameLocks xmlns:a="http://schemas.openxmlformats.org/drawingml/2006/main" noChangeAspect="1"/>
+                  </wp:cNvGraphicFramePr>
+                  <a:graphic xmlns:a="http://schemas.openxmlformats.org/drawingml/2006/main">
+                    <a:graphicData uri="http://schemas.openxmlformats.org/drawingml/2006/picture">
+                      <pic:pic xmlns:pic="http://schemas.openxmlformats.org/drawingml/2006/picture">
+                        <pic:nvPicPr>
+                          <pic:cNvPr id="0" name="Picture 28" descr="YearSuccessful"/>
+                          <pic:cNvPicPr>
+                            <a:picLocks noChangeAspect="1" noChangeArrowheads="1"/>
+                          </pic:cNvPicPr>
+                        </pic:nvPicPr>
+                        <pic:blipFill>
+                          <a:blip r:embed="rId41" cstate="print">
+                            <a:extLst>
+                              <a:ext uri="{28A0092B-C50C-407E-A947-70E740481C1C}">
+                                <a14:useLocalDpi xmlns:a14="http://schemas.microsoft.com/office/drawing/2010/main" val="0"/>
+                              </a:ext>
+                            </a:extLst>
+                          </a:blip>
+                          <a:srcRect/>
+                          <a:stretch>
+                            <a:fillRect/>
+                          </a:stretch>
+                        </pic:blipFill>
+                        <pic:spPr bwMode="auto">
+                          <a:xfrm>
+                            <a:off x="0" y="0"/>
+                            <a:ext cx="3246120" cy="2263140"/>
+                          </a:xfrm>
+                          <a:prstGeom prst="rect">
+                            <a:avLst/>
+                          </a:prstGeom>
+                          <a:noFill/>
+                          <a:ln>
+                            <a:noFill/>
+                          </a:ln>
+                        </pic:spPr>
+                      </pic:pic>
+                    </a:graphicData>
+                  </a:graphic>
+                </wp:inline>
+              </w:drawing>
+            </w:r>
+          </w:p>
+        </w:tc>
+      </w:tr>
+      <w:tr>
+        <w:tc>
+          <w:tcPr>
+            <w:tcW w:w="2207" w:type="dxa"/>
+          </w:tcPr>
+          <w:p>
+            <w:r>
+              <w:t>5</w:t>
+            </w:r>
+          </w:p>
+        </w:tc>
+        <w:tc>
+          <w:tcPr>
+            <w:tcW w:w="2207" w:type="dxa"/>
+          </w:tcPr>
+          <w:p>
+            <w:r>
+              <w:t>Subscribe email address and name.</w:t>
+            </w:r>
+          </w:p>
+        </w:tc>
+        <w:tc>
+          <w:tcPr>
+            <w:tcW w:w="2207" w:type="dxa"/>
+          </w:tcPr>
+          <w:p>
+            <w:r>
+              <w:t>SUCCESSFUL</w:t>
+            </w:r>
+          </w:p>
+        </w:tc>
+        <w:tc>
+          <w:tcPr>
+            <w:tcW w:w="2207" w:type="dxa"/>
+          </w:tcPr>
+          <w:p>
+            <w:r>
+              <w:rPr>
+                <w:noProof/>
+                <w:lang w:eastAsia="en-AU"/>
+              </w:rPr>
+              <w:drawing>
+                <wp:inline distT="0" distB="0" distL="0" distR="0" wp14:anchorId="008BE77E" wp14:editId="123C6C65">
+                  <wp:extent cx="3230880" cy="1706880"/>
+                  <wp:effectExtent l="0" t="0" r="7620" b="7620"/>
+                  <wp:docPr id="42" name="Picture 42" descr="SignUp"/>
+                  <wp:cNvGraphicFramePr>
+                    <a:graphicFrameLocks xmlns:a="http://schemas.openxmlformats.org/drawingml/2006/main" noChangeAspect="1"/>
+                  </wp:cNvGraphicFramePr>
+                  <a:graphic xmlns:a="http://schemas.openxmlformats.org/drawingml/2006/main">
+                    <a:graphicData uri="http://schemas.openxmlformats.org/drawingml/2006/picture">
+                      <pic:pic xmlns:pic="http://schemas.openxmlformats.org/drawingml/2006/picture">
+                        <pic:nvPicPr>
+                          <pic:cNvPr id="0" name="Picture 29" descr="SignUp"/>
+                          <pic:cNvPicPr>
+                            <a:picLocks noChangeAspect="1" noChangeArrowheads="1"/>
+                          </pic:cNvPicPr>
+                        </pic:nvPicPr>
+                        <pic:blipFill>
+                          <a:blip r:embed="rId42" cstate="print">
+                            <a:extLst>
+                              <a:ext uri="{28A0092B-C50C-407E-A947-70E740481C1C}">
+                                <a14:useLocalDpi xmlns:a14="http://schemas.microsoft.com/office/drawing/2010/main" val="0"/>
+                              </a:ext>
+                            </a:extLst>
+                          </a:blip>
+                          <a:srcRect/>
+                          <a:stretch>
+                            <a:fillRect/>
+                          </a:stretch>
+                        </pic:blipFill>
+                        <pic:spPr bwMode="auto">
+                          <a:xfrm>
+                            <a:off x="0" y="0"/>
+                            <a:ext cx="3230880" cy="1706880"/>
+                          </a:xfrm>
+                          <a:prstGeom prst="rect">
+                            <a:avLst/>
+                          </a:prstGeom>
+                          <a:noFill/>
+                          <a:ln>
+                            <a:noFill/>
+                          </a:ln>
+                        </pic:spPr>
+                      </pic:pic>
+                    </a:graphicData>
+                  </a:graphic>
+                </wp:inline>
+              </w:drawing>
+            </w:r>
+            <w:r>
+              <w:rPr>
+                <w:noProof/>
+                <w:lang w:eastAsia="en-AU"/>
+              </w:rPr>
+              <w:drawing>
+                <wp:inline distT="0" distB="0" distL="0" distR="0" wp14:anchorId="33172B32" wp14:editId="1AE0ED9A">
+                  <wp:extent cx="3223260" cy="1409700"/>
+                  <wp:effectExtent l="0" t="0" r="0" b="0"/>
+                  <wp:docPr id="41" name="Picture 41" descr="SignUpSUccesful"/>
+                  <wp:cNvGraphicFramePr>
+                    <a:graphicFrameLocks xmlns:a="http://schemas.openxmlformats.org/drawingml/2006/main" noChangeAspect="1"/>
+                  </wp:cNvGraphicFramePr>
+                  <a:graphic xmlns:a="http://schemas.openxmlformats.org/drawingml/2006/main">
+                    <a:graphicData uri="http://schemas.openxmlformats.org/drawingml/2006/picture">
+                      <pic:pic xmlns:pic="http://schemas.openxmlformats.org/drawingml/2006/picture">
+                        <pic:nvPicPr>
+                          <pic:cNvPr id="0" name="Picture 30" descr="SignUpSUccesful"/>
+                          <pic:cNvPicPr>
+                            <a:picLocks noChangeAspect="1" noChangeArrowheads="1"/>
+                          </pic:cNvPicPr>
+                        </pic:nvPicPr>
+                        <pic:blipFill>
+                          <a:blip r:embed="rId43">
+                            <a:extLst>
+                              <a:ext uri="{28A0092B-C50C-407E-A947-70E740481C1C}">
+                                <a14:useLocalDpi xmlns:a14="http://schemas.microsoft.com/office/drawing/2010/main" val="0"/>
+                              </a:ext>
+                            </a:extLst>
+                          </a:blip>
+                          <a:srcRect/>
+                          <a:stretch>
+                            <a:fillRect/>
+                          </a:stretch>
+                        </pic:blipFill>
+                        <pic:spPr bwMode="auto">
+                          <a:xfrm>
+                            <a:off x="0" y="0"/>
+                            <a:ext cx="3223260" cy="1409700"/>
+                          </a:xfrm>
+                          <a:prstGeom prst="rect">
+                            <a:avLst/>
+                          </a:prstGeom>
+                          <a:noFill/>
+                          <a:ln>
+                            <a:noFill/>
+                          </a:ln>
+                        </pic:spPr>
+                      </pic:pic>
+                    </a:graphicData>
+                  </a:graphic>
+                </wp:inline>
+              </w:drawing>
+            </w:r>
+          </w:p>
+        </w:tc>
+      </w:tr>
+      <w:tr>
+        <w:tc>
+          <w:tcPr>
+            <w:tcW w:w="2207" w:type="dxa"/>
+          </w:tcPr>
+          <w:p>
+            <w:r>
+              <w:t>6</w:t>
+            </w:r>
+          </w:p>
+        </w:tc>
+        <w:tc>
+          <w:tcPr>
+            <w:tcW w:w="2207" w:type="dxa"/>
+          </w:tcPr>
+          <w:p>
+            <w:r>
+              <w:t>Unsubscribe email address.</w:t>
+            </w:r>
+          </w:p>
+        </w:tc>
+        <w:tc>
+          <w:tcPr>
+            <w:tcW w:w="2207" w:type="dxa"/>
+          </w:tcPr>
+          <w:p>
+            <w:r>
+              <w:t>SUCCESSFUL</w:t>
+            </w:r>
+          </w:p>
+        </w:tc>
+        <w:tc>
+          <w:tcPr>
+            <w:tcW w:w="2207" w:type="dxa"/>
+          </w:tcPr>
+          <w:p>
+            <w:r>
+              <w:rPr>
+                <w:noProof/>
+                <w:lang w:eastAsia="en-AU"/>
+              </w:rPr>
+              <w:drawing>
+                <wp:inline distT="0" distB="0" distL="0" distR="0" wp14:anchorId="4207F344" wp14:editId="460C5061">
+                  <wp:extent cx="3215640" cy="1402080"/>
+                  <wp:effectExtent l="0" t="0" r="3810" b="7620"/>
+                  <wp:docPr id="40" name="Picture 40" descr="Unsubscribe"/>
+                  <wp:cNvGraphicFramePr>
+                    <a:graphicFrameLocks xmlns:a="http://schemas.openxmlformats.org/drawingml/2006/main" noChangeAspect="1"/>
+                  </wp:cNvGraphicFramePr>
+                  <a:graphic xmlns:a="http://schemas.openxmlformats.org/drawingml/2006/main">
+                    <a:graphicData uri="http://schemas.openxmlformats.org/drawingml/2006/picture">
+                      <pic:pic xmlns:pic="http://schemas.openxmlformats.org/drawingml/2006/picture">
+                        <pic:nvPicPr>
+                          <pic:cNvPr id="0" name="Picture 31" descr="Unsubscribe"/>
+                          <pic:cNvPicPr>
+                            <a:picLocks noChangeAspect="1" noChangeArrowheads="1"/>
+                          </pic:cNvPicPr>
+                        </pic:nvPicPr>
+                        <pic:blipFill>
+                          <a:blip r:embed="rId44" cstate="print">
+                            <a:extLst>
+                              <a:ext uri="{28A0092B-C50C-407E-A947-70E740481C1C}">
+                                <a14:useLocalDpi xmlns:a14="http://schemas.microsoft.com/office/drawing/2010/main" val="0"/>
+                              </a:ext>
+                            </a:extLst>
+                          </a:blip>
+                          <a:srcRect/>
+                          <a:stretch>
+                            <a:fillRect/>
+                          </a:stretch>
+                        </pic:blipFill>
+                        <pic:spPr bwMode="auto">
+                          <a:xfrm>
+                            <a:off x="0" y="0"/>
+                            <a:ext cx="3215640" cy="1402080"/>
+                          </a:xfrm>
+                          <a:prstGeom prst="rect">
+                            <a:avLst/>
+                          </a:prstGeom>
+                          <a:noFill/>
+                          <a:ln>
+                            <a:noFill/>
+                          </a:ln>
+                        </pic:spPr>
+                      </pic:pic>
+                    </a:graphicData>
+                  </a:graphic>
+                </wp:inline>
+              </w:drawing>
+            </w:r>
+          </w:p>
+          <w:p>
+            <w:r>
+              <w:rPr>
+                <w:noProof/>
+                <w:lang w:eastAsia="en-AU"/>
+              </w:rPr>
+              <w:drawing>
+                <wp:inline distT="0" distB="0" distL="0" distR="0" wp14:anchorId="61748522" wp14:editId="4E2458C5">
+                  <wp:extent cx="3223260" cy="1409700"/>
+                  <wp:effectExtent l="0" t="0" r="0" b="0"/>
+                  <wp:docPr id="39" name="Picture 39" descr="UnsubscribeSuccessful"/>
+                  <wp:cNvGraphicFramePr>
+                    <a:graphicFrameLocks xmlns:a="http://schemas.openxmlformats.org/drawingml/2006/main" noChangeAspect="1"/>
+                  </wp:cNvGraphicFramePr>
+                  <a:graphic xmlns:a="http://schemas.openxmlformats.org/drawingml/2006/main">
+                    <a:graphicData uri="http://schemas.openxmlformats.org/drawingml/2006/picture">
+                      <pic:pic xmlns:pic="http://schemas.openxmlformats.org/drawingml/2006/picture">
+                        <pic:nvPicPr>
+                          <pic:cNvPr id="0" name="Picture 32" descr="UnsubscribeSuccessful"/>
+                          <pic:cNvPicPr>
+                            <a:picLocks noChangeAspect="1" noChangeArrowheads="1"/>
+                          </pic:cNvPicPr>
+                        </pic:nvPicPr>
+                        <pic:blipFill>
+                          <a:blip r:embed="rId45">
+                            <a:extLst>
+                              <a:ext uri="{28A0092B-C50C-407E-A947-70E740481C1C}">
+                                <a14:useLocalDpi xmlns:a14="http://schemas.microsoft.com/office/drawing/2010/main" val="0"/>
+                              </a:ext>
+                            </a:extLst>
+                          </a:blip>
+                          <a:srcRect/>
+                          <a:stretch>
+                            <a:fillRect/>
+                          </a:stretch>
+                        </pic:blipFill>
+                        <pic:spPr bwMode="auto">
+                          <a:xfrm>
+                            <a:off x="0" y="0"/>
+                            <a:ext cx="3223260" cy="1409700"/>
+                          </a:xfrm>
+                          <a:prstGeom prst="rect">
+                            <a:avLst/>
+                          </a:prstGeom>
+                          <a:noFill/>
+                          <a:ln>
+                            <a:noFill/>
+                          </a:ln>
+                        </pic:spPr>
+                      </pic:pic>
+                    </a:graphicData>
+                  </a:graphic>
+                </wp:inline>
+              </w:drawing>
+            </w:r>
+          </w:p>
+        </w:tc>
+      </w:tr>
+    </w:tbl>
+    <w:p>
+      <w:pPr>
+        <w:sectPr>
+          <w:pgSz w:w="12240" w:h="15840"/>
+          <w:pgMar w:top="1985" w:right="1701" w:bottom="1701" w:left="1701" w:header="708" w:footer="708" w:gutter="0"/>
+          <w:cols w:space="708"/>
+          <w:docGrid w:linePitch="360"/>
+        </w:sectPr>
+      </w:pPr>
+    </w:p>
+    <w:p>
+      <w:pPr>
+        <w:pStyle w:val="Heading2"/>
+      </w:pPr>
+      <w:bookmarkStart w:id="30" w:name="_Toc25148485"/>
+      <w:r>
+        <w:t>Medium Layout</w:t>
+      </w:r>
+      <w:bookmarkEnd w:id="30"/>
+    </w:p>
+    <w:p>
+      <w:pPr>
+        <w:pStyle w:val="Heading3"/>
+      </w:pPr>
+      <w:bookmarkStart w:id="31" w:name="_Toc25148486"/>
+      <w:r>
+        <w:t>Google Chrome</w:t>
+      </w:r>
+      <w:bookmarkEnd w:id="31"/>
+    </w:p>
+    <w:tbl>
+      <w:tblPr>
+        <w:tblStyle w:val="TableGrid"/>
+        <w:tblW w:w="0" w:type="auto"/>
+        <w:tblLook w:val="04A0" w:firstRow="1" w:lastRow="0" w:firstColumn="1" w:lastColumn="0" w:noHBand="0" w:noVBand="1"/>
+      </w:tblPr>
+      <w:tblGrid>
+        <w:gridCol w:w="669"/>
+        <w:gridCol w:w="1417"/>
+        <w:gridCol w:w="1338"/>
+        <w:gridCol w:w="5404"/>
+      </w:tblGrid>
+      <w:tr>
+        <w:tc>
+          <w:tcPr>
+            <w:tcW w:w="2207" w:type="dxa"/>
+          </w:tcPr>
+          <w:p>
+            <w:r>
+              <w:t>CASE ID</w:t>
+            </w:r>
+          </w:p>
+        </w:tc>
+        <w:tc>
+          <w:tcPr>
+            <w:tcW w:w="2207" w:type="dxa"/>
+          </w:tcPr>
+          <w:p>
+            <w:r>
+              <w:t>DESCRIPTION</w:t>
+            </w:r>
+          </w:p>
+        </w:tc>
+        <w:tc>
+          <w:tcPr>
+            <w:tcW w:w="2207" w:type="dxa"/>
+          </w:tcPr>
+          <w:p>
+            <w:r>
+              <w:t>OUTCOME</w:t>
+            </w:r>
+          </w:p>
+        </w:tc>
+        <w:tc>
+          <w:tcPr>
+            <w:tcW w:w="2207" w:type="dxa"/>
+          </w:tcPr>
+          <w:p>
+            <w:r>
+              <w:t>EVIDENCE</w:t>
+            </w:r>
+          </w:p>
+        </w:tc>
+      </w:tr>
+      <w:tr>
+        <w:tc>
+          <w:tcPr>
+            <w:tcW w:w="2207" w:type="dxa"/>
+          </w:tcPr>
+          <w:p>
+            <w:r>
+              <w:t>1</w:t>
+            </w:r>
+          </w:p>
+        </w:tc>
+        <w:tc>
+          <w:tcPr>
+            <w:tcW w:w="2207" w:type="dxa"/>
+          </w:tcPr>
+          <w:p>
+            <w:r>
+              <w:t>Entering Title to search movie.</w:t>
+            </w:r>
+          </w:p>
+        </w:tc>
+        <w:tc>
+          <w:tcPr>
+            <w:tcW w:w="2207" w:type="dxa"/>
+          </w:tcPr>
+          <w:p>
+            <w:r>
+              <w:t>SUCCESSFUL</w:t>
+            </w:r>
+          </w:p>
+        </w:tc>
+        <w:tc>
+          <w:tcPr>
+            <w:tcW w:w="2207" w:type="dxa"/>
+          </w:tcPr>
+          <w:p>
+            <w:r>
+              <w:rPr>
+                <w:noProof/>
+                <w:lang w:eastAsia="en-AU"/>
+              </w:rPr>
+              <w:drawing>
+                <wp:inline distT="0" distB="0" distL="0" distR="0" wp14:anchorId="636E5B3A" wp14:editId="1BAE9BDC">
+                  <wp:extent cx="3200400" cy="1914525"/>
+                  <wp:effectExtent l="0" t="0" r="0" b="9525"/>
+                  <wp:docPr id="73" name="Picture 73" descr="C:\Users\student\AppData\Local\Microsoft\Windows\INetCache\Content.Word\TitleSuccessful.PNG"/>
+                  <wp:cNvGraphicFramePr>
+                    <a:graphicFrameLocks xmlns:a="http://schemas.openxmlformats.org/drawingml/2006/main" noChangeAspect="1"/>
+                  </wp:cNvGraphicFramePr>
+                  <a:graphic xmlns:a="http://schemas.openxmlformats.org/drawingml/2006/main">
+                    <a:graphicData uri="http://schemas.openxmlformats.org/drawingml/2006/picture">
+                      <pic:pic xmlns:pic="http://schemas.openxmlformats.org/drawingml/2006/picture">
+                        <pic:nvPicPr>
+                          <pic:cNvPr id="0" name="Picture 638" descr="C:\Users\student\AppData\Local\Microsoft\Windows\INetCache\Content.Word\TitleSuccessful.PNG"/>
+                          <pic:cNvPicPr>
+                            <a:picLocks noChangeAspect="1" noChangeArrowheads="1"/>
+                          </pic:cNvPicPr>
+                        </pic:nvPicPr>
+                        <pic:blipFill>
+                          <a:blip r:embed="rId46" cstate="print">
+                            <a:extLst>
+                              <a:ext uri="{28A0092B-C50C-407E-A947-70E740481C1C}">
+                                <a14:useLocalDpi xmlns:a14="http://schemas.microsoft.com/office/drawing/2010/main" val="0"/>
+                              </a:ext>
+                            </a:extLst>
+                          </a:blip>
+                          <a:srcRect/>
+                          <a:stretch>
+                            <a:fillRect/>
+                          </a:stretch>
+                        </pic:blipFill>
+                        <pic:spPr bwMode="auto">
+                          <a:xfrm>
+                            <a:off x="0" y="0"/>
+                            <a:ext cx="3200400" cy="1914525"/>
+                          </a:xfrm>
+                          <a:prstGeom prst="rect">
+                            <a:avLst/>
+                          </a:prstGeom>
+                          <a:noFill/>
+                          <a:ln>
+                            <a:noFill/>
+                          </a:ln>
+                        </pic:spPr>
+                      </pic:pic>
+                    </a:graphicData>
+                  </a:graphic>
+                </wp:inline>
+              </w:drawing>
+            </w:r>
+          </w:p>
+        </w:tc>
+      </w:tr>
+      <w:tr>
+        <w:tc>
+          <w:tcPr>
+            <w:tcW w:w="2207" w:type="dxa"/>
+          </w:tcPr>
+          <w:p>
+            <w:r>
+              <w:t>2</w:t>
+            </w:r>
+          </w:p>
+        </w:tc>
+        <w:tc>
+          <w:tcPr>
+            <w:tcW w:w="2207" w:type="dxa"/>
+          </w:tcPr>
+          <w:p>
+            <w:r>
+              <w:t>Entering Genre to search movie.</w:t>
+            </w:r>
+          </w:p>
+        </w:tc>
+        <w:tc>
+          <w:tcPr>
+            <w:tcW w:w="2207" w:type="dxa"/>
+          </w:tcPr>
+          <w:p>
+            <w:r>
+              <w:t>SUCCESSFUL</w:t>
+            </w:r>
+          </w:p>
+        </w:tc>
+        <w:tc>
+          <w:tcPr>
+            <w:tcW w:w="2207" w:type="dxa"/>
+          </w:tcPr>
+          <w:p>
+            <w:r>
+              <w:rPr>
+                <w:noProof/>
+                <w:lang w:eastAsia="en-AU"/>
+              </w:rPr>
+              <w:drawing>
+                <wp:inline distT="0" distB="0" distL="0" distR="0" wp14:anchorId="149E0DF5" wp14:editId="0E8A2AFA">
+                  <wp:extent cx="3257550" cy="3019425"/>
+                  <wp:effectExtent l="0" t="0" r="0" b="9525"/>
+                  <wp:docPr id="74" name="Picture 74" descr="C:\Users\student\AppData\Local\Microsoft\Windows\INetCache\Content.Word\GenreSuccessful.PNG"/>
+                  <wp:cNvGraphicFramePr>
+                    <a:graphicFrameLocks xmlns:a="http://schemas.openxmlformats.org/drawingml/2006/main" noChangeAspect="1"/>
+                  </wp:cNvGraphicFramePr>
+                  <a:graphic xmlns:a="http://schemas.openxmlformats.org/drawingml/2006/main">
+                    <a:graphicData uri="http://schemas.openxmlformats.org/drawingml/2006/picture">
+                      <pic:pic xmlns:pic="http://schemas.openxmlformats.org/drawingml/2006/picture">
+                        <pic:nvPicPr>
+                          <pic:cNvPr id="0" name="Picture 634" descr="C:\Users\student\AppData\Local\Microsoft\Windows\INetCache\Content.Word\GenreSuccessful.PNG"/>
+                          <pic:cNvPicPr>
+                            <a:picLocks noChangeAspect="1" noChangeArrowheads="1"/>
+                          </pic:cNvPicPr>
+                        </pic:nvPicPr>
+                        <pic:blipFill>
+                          <a:blip r:embed="rId47">
+                            <a:extLst>
+                              <a:ext uri="{28A0092B-C50C-407E-A947-70E740481C1C}">
+                                <a14:useLocalDpi xmlns:a14="http://schemas.microsoft.com/office/drawing/2010/main" val="0"/>
+                              </a:ext>
+                            </a:extLst>
+                          </a:blip>
+                          <a:srcRect/>
+                          <a:stretch>
+                            <a:fillRect/>
+                          </a:stretch>
+                        </pic:blipFill>
+                        <pic:spPr bwMode="auto">
+                          <a:xfrm>
+                            <a:off x="0" y="0"/>
+                            <a:ext cx="3257550" cy="3019425"/>
+                          </a:xfrm>
+                          <a:prstGeom prst="rect">
+                            <a:avLst/>
+                          </a:prstGeom>
+                          <a:noFill/>
+                          <a:ln>
+                            <a:noFill/>
+                          </a:ln>
+                        </pic:spPr>
+                      </pic:pic>
+                    </a:graphicData>
+                  </a:graphic>
+                </wp:inline>
+              </w:drawing>
+            </w:r>
+          </w:p>
+        </w:tc>
+      </w:tr>
+      <w:tr>
+        <w:tc>
+          <w:tcPr>
+            <w:tcW w:w="2207" w:type="dxa"/>
+          </w:tcPr>
+          <w:p>
+            <w:r>
+              <w:t>3</w:t>
+            </w:r>
+          </w:p>
+        </w:tc>
+        <w:tc>
+          <w:tcPr>
+            <w:tcW w:w="2207" w:type="dxa"/>
+          </w:tcPr>
+          <w:p>
+            <w:r>
+              <w:t>Entering Rating to search movie.</w:t>
+            </w:r>
+          </w:p>
+        </w:tc>
+        <w:tc>
+          <w:tcPr>
+            <w:tcW w:w="2207" w:type="dxa"/>
+          </w:tcPr>
+          <w:p>
+            <w:r>
+              <w:t>SUCCESSFUL</w:t>
+            </w:r>
+          </w:p>
+        </w:tc>
+        <w:tc>
+          <w:tcPr>
+            <w:tcW w:w="2207" w:type="dxa"/>
+          </w:tcPr>
+          <w:p>
+            <w:r>
+              <w:rPr>
+                <w:noProof/>
+                <w:lang w:eastAsia="en-AU"/>
+              </w:rPr>
+              <w:drawing>
+                <wp:inline distT="0" distB="0" distL="0" distR="0" wp14:anchorId="659F6A6C" wp14:editId="2FC29484">
+                  <wp:extent cx="3291840" cy="3398520"/>
+                  <wp:effectExtent l="0" t="0" r="3810" b="0"/>
+                  <wp:docPr id="38" name="Picture 38" descr="RatingSuccessful"/>
+                  <wp:cNvGraphicFramePr>
+                    <a:graphicFrameLocks xmlns:a="http://schemas.openxmlformats.org/drawingml/2006/main" noChangeAspect="1"/>
+                  </wp:cNvGraphicFramePr>
+                  <a:graphic xmlns:a="http://schemas.openxmlformats.org/drawingml/2006/main">
+                    <a:graphicData uri="http://schemas.openxmlformats.org/drawingml/2006/picture">
+                      <pic:pic xmlns:pic="http://schemas.openxmlformats.org/drawingml/2006/picture">
+                        <pic:nvPicPr>
+                          <pic:cNvPr id="0" name="Picture 33" descr="RatingSuccessful"/>
+                          <pic:cNvPicPr>
+                            <a:picLocks noChangeAspect="1" noChangeArrowheads="1"/>
+                          </pic:cNvPicPr>
+                        </pic:nvPicPr>
+                        <pic:blipFill>
+                          <a:blip r:embed="rId48">
+                            <a:extLst>
+                              <a:ext uri="{28A0092B-C50C-407E-A947-70E740481C1C}">
+                                <a14:useLocalDpi xmlns:a14="http://schemas.microsoft.com/office/drawing/2010/main" val="0"/>
+                              </a:ext>
+                            </a:extLst>
+                          </a:blip>
+                          <a:srcRect/>
+                          <a:stretch>
+                            <a:fillRect/>
+                          </a:stretch>
+                        </pic:blipFill>
+                        <pic:spPr bwMode="auto">
+                          <a:xfrm>
+                            <a:off x="0" y="0"/>
+                            <a:ext cx="3291840" cy="3398520"/>
+                          </a:xfrm>
+                          <a:prstGeom prst="rect">
+                            <a:avLst/>
+                          </a:prstGeom>
+                          <a:noFill/>
+                          <a:ln>
+                            <a:noFill/>
+                          </a:ln>
+                        </pic:spPr>
+                      </pic:pic>
+                    </a:graphicData>
+                  </a:graphic>
+                </wp:inline>
+              </w:drawing>
+            </w:r>
+          </w:p>
+        </w:tc>
+      </w:tr>
+      <w:tr>
+        <w:tc>
+          <w:tcPr>
+            <w:tcW w:w="2207" w:type="dxa"/>
+          </w:tcPr>
+          <w:p>
+            <w:r>
+              <w:t>4</w:t>
+            </w:r>
+          </w:p>
+        </w:tc>
+        <w:tc>
+          <w:tcPr>
+            <w:tcW w:w="2207" w:type="dxa"/>
+          </w:tcPr>
+          <w:p>
+            <w:r>
+              <w:t>Entering Year to search movie.</w:t>
+            </w:r>
+          </w:p>
+        </w:tc>
+        <w:tc>
+          <w:tcPr>
+            <w:tcW w:w="2207" w:type="dxa"/>
+          </w:tcPr>
+          <w:p>
+            <w:r>
+              <w:t>SUCCESSFUL</w:t>
+            </w:r>
+          </w:p>
+        </w:tc>
+        <w:tc>
+          <w:tcPr>
+            <w:tcW w:w="2207" w:type="dxa"/>
+          </w:tcPr>
+          <w:p>
+            <w:r>
+              <w:rPr>
+                <w:noProof/>
+                <w:lang w:eastAsia="en-AU"/>
+              </w:rPr>
+              <w:drawing>
+                <wp:inline distT="0" distB="0" distL="0" distR="0" wp14:anchorId="56C85947" wp14:editId="5F15E404">
+                  <wp:extent cx="3291840" cy="3604260"/>
+                  <wp:effectExtent l="0" t="0" r="3810" b="0"/>
+                  <wp:docPr id="37" name="Picture 37" descr="YearSuccessful"/>
+                  <wp:cNvGraphicFramePr>
+                    <a:graphicFrameLocks xmlns:a="http://schemas.openxmlformats.org/drawingml/2006/main" noChangeAspect="1"/>
+                  </wp:cNvGraphicFramePr>
+                  <a:graphic xmlns:a="http://schemas.openxmlformats.org/drawingml/2006/main">
+                    <a:graphicData uri="http://schemas.openxmlformats.org/drawingml/2006/picture">
+                      <pic:pic xmlns:pic="http://schemas.openxmlformats.org/drawingml/2006/picture">
+                        <pic:nvPicPr>
+                          <pic:cNvPr id="0" name="Picture 34" descr="YearSuccessful"/>
+                          <pic:cNvPicPr>
+                            <a:picLocks noChangeAspect="1" noChangeArrowheads="1"/>
+                          </pic:cNvPicPr>
+                        </pic:nvPicPr>
+                        <pic:blipFill>
+                          <a:blip r:embed="rId49">
+                            <a:extLst>
+                              <a:ext uri="{28A0092B-C50C-407E-A947-70E740481C1C}">
+                                <a14:useLocalDpi xmlns:a14="http://schemas.microsoft.com/office/drawing/2010/main" val="0"/>
+                              </a:ext>
+                            </a:extLst>
+                          </a:blip>
+                          <a:srcRect/>
+                          <a:stretch>
+                            <a:fillRect/>
+                          </a:stretch>
+                        </pic:blipFill>
+                        <pic:spPr bwMode="auto">
+                          <a:xfrm>
+                            <a:off x="0" y="0"/>
+                            <a:ext cx="3291840" cy="3604260"/>
+                          </a:xfrm>
+                          <a:prstGeom prst="rect">
+                            <a:avLst/>
+                          </a:prstGeom>
+                          <a:noFill/>
+                          <a:ln>
+                            <a:noFill/>
+                          </a:ln>
+                        </pic:spPr>
+                      </pic:pic>
+                    </a:graphicData>
+                  </a:graphic>
+                </wp:inline>
+              </w:drawing>
+            </w:r>
+          </w:p>
+        </w:tc>
+      </w:tr>
+      <w:tr>
+        <w:tc>
+          <w:tcPr>
+            <w:tcW w:w="2207" w:type="dxa"/>
+          </w:tcPr>
+          <w:p>
+            <w:r>
+              <w:t>5</w:t>
+            </w:r>
+          </w:p>
+        </w:tc>
+        <w:tc>
+          <w:tcPr>
+            <w:tcW w:w="2207" w:type="dxa"/>
+          </w:tcPr>
+          <w:p>
+            <w:r>
+              <w:t>Subscribe email address and name.</w:t>
+            </w:r>
+          </w:p>
+        </w:tc>
+        <w:tc>
+          <w:tcPr>
+            <w:tcW w:w="2207" w:type="dxa"/>
+          </w:tcPr>
+          <w:p>
+            <w:r>
+              <w:t>SUCCESSFUL</w:t>
+            </w:r>
+          </w:p>
+        </w:tc>
+        <w:tc>
+          <w:tcPr>
+            <w:tcW w:w="2207" w:type="dxa"/>
+          </w:tcPr>
+          <w:p>
+            <w:r>
+              <w:rPr>
+                <w:noProof/>
+                <w:lang w:eastAsia="en-AU"/>
+              </w:rPr>
+              <w:drawing>
+                <wp:inline distT="0" distB="0" distL="0" distR="0" wp14:anchorId="65D94485" wp14:editId="5B267EB4">
+                  <wp:extent cx="3276600" cy="2171700"/>
+                  <wp:effectExtent l="0" t="0" r="0" b="0"/>
+                  <wp:docPr id="75" name="Picture 75" descr="signupsuccessful"/>
+                  <wp:cNvGraphicFramePr>
+                    <a:graphicFrameLocks xmlns:a="http://schemas.openxmlformats.org/drawingml/2006/main" noChangeAspect="1"/>
+                  </wp:cNvGraphicFramePr>
+                  <a:graphic xmlns:a="http://schemas.openxmlformats.org/drawingml/2006/main">
+                    <a:graphicData uri="http://schemas.openxmlformats.org/drawingml/2006/picture">
+                      <pic:pic xmlns:pic="http://schemas.openxmlformats.org/drawingml/2006/picture">
+                        <pic:nvPicPr>
+                          <pic:cNvPr id="0" name="Picture 35" descr="signupsuccessful"/>
+                          <pic:cNvPicPr>
+                            <a:picLocks noChangeAspect="1" noChangeArrowheads="1"/>
+                          </pic:cNvPicPr>
+                        </pic:nvPicPr>
+                        <pic:blipFill>
+                          <a:blip r:embed="rId50">
+                            <a:extLst>
+                              <a:ext uri="{28A0092B-C50C-407E-A947-70E740481C1C}">
+                                <a14:useLocalDpi xmlns:a14="http://schemas.microsoft.com/office/drawing/2010/main" val="0"/>
+                              </a:ext>
+                            </a:extLst>
+                          </a:blip>
+                          <a:srcRect/>
+                          <a:stretch>
+                            <a:fillRect/>
+                          </a:stretch>
+                        </pic:blipFill>
+                        <pic:spPr bwMode="auto">
+                          <a:xfrm>
+                            <a:off x="0" y="0"/>
+                            <a:ext cx="3276600" cy="2171700"/>
+                          </a:xfrm>
+                          <a:prstGeom prst="rect">
+                            <a:avLst/>
+                          </a:prstGeom>
+                          <a:noFill/>
+                          <a:ln>
+                            <a:noFill/>
+                          </a:ln>
+                        </pic:spPr>
+                      </pic:pic>
+                    </a:graphicData>
+                  </a:graphic>
+                </wp:inline>
+              </w:drawing>
+            </w:r>
+          </w:p>
+        </w:tc>
+      </w:tr>
+      <w:tr>
+        <w:tc>
+          <w:tcPr>
+            <w:tcW w:w="2207" w:type="dxa"/>
+          </w:tcPr>
+          <w:p>
+            <w:r>
+              <w:t>6</w:t>
+            </w:r>
+          </w:p>
+        </w:tc>
+        <w:tc>
+          <w:tcPr>
+            <w:tcW w:w="2207" w:type="dxa"/>
+          </w:tcPr>
+          <w:p>
+            <w:r>
+              <w:t>Unsubscribe email address and name.</w:t>
+            </w:r>
+          </w:p>
+        </w:tc>
+        <w:tc>
+          <w:tcPr>
+            <w:tcW w:w="2207" w:type="dxa"/>
+          </w:tcPr>
+          <w:p>
+            <w:r>
+              <w:t>SUCCESSFUL</w:t>
+            </w:r>
+          </w:p>
+        </w:tc>
+        <w:tc>
+          <w:tcPr>
+            <w:tcW w:w="2207" w:type="dxa"/>
+          </w:tcPr>
+          <w:p>
+            <w:r>
+              <w:rPr>
+                <w:noProof/>
+                <w:lang w:eastAsia="en-AU"/>
+              </w:rPr>
+              <w:drawing>
+                <wp:inline distT="0" distB="0" distL="0" distR="0" wp14:anchorId="6ED797CE" wp14:editId="5FE7A090">
+                  <wp:extent cx="3276600" cy="2179320"/>
+                  <wp:effectExtent l="0" t="0" r="0" b="0"/>
+                  <wp:docPr id="76" name="Picture 76" descr="unsubscrubeSuccesful"/>
+                  <wp:cNvGraphicFramePr>
+                    <a:graphicFrameLocks xmlns:a="http://schemas.openxmlformats.org/drawingml/2006/main" noChangeAspect="1"/>
+                  </wp:cNvGraphicFramePr>
+                  <a:graphic xmlns:a="http://schemas.openxmlformats.org/drawingml/2006/main">
+                    <a:graphicData uri="http://schemas.openxmlformats.org/drawingml/2006/picture">
+                      <pic:pic xmlns:pic="http://schemas.openxmlformats.org/drawingml/2006/picture">
+                        <pic:nvPicPr>
+                          <pic:cNvPr id="0" name="Picture 36" descr="unsubscrubeSuccesful"/>
+                          <pic:cNvPicPr>
+                            <a:picLocks noChangeAspect="1" noChangeArrowheads="1"/>
+                          </pic:cNvPicPr>
+                        </pic:nvPicPr>
+                        <pic:blipFill>
+                          <a:blip r:embed="rId51">
+                            <a:extLst>
+                              <a:ext uri="{28A0092B-C50C-407E-A947-70E740481C1C}">
+                                <a14:useLocalDpi xmlns:a14="http://schemas.microsoft.com/office/drawing/2010/main" val="0"/>
+                              </a:ext>
+                            </a:extLst>
+                          </a:blip>
+                          <a:srcRect/>
+                          <a:stretch>
+                            <a:fillRect/>
+                          </a:stretch>
+                        </pic:blipFill>
+                        <pic:spPr bwMode="auto">
+                          <a:xfrm>
+                            <a:off x="0" y="0"/>
+                            <a:ext cx="3276600" cy="2179320"/>
+                          </a:xfrm>
+                          <a:prstGeom prst="rect">
+                            <a:avLst/>
+                          </a:prstGeom>
+                          <a:noFill/>
+                          <a:ln>
+                            <a:noFill/>
+                          </a:ln>
+                        </pic:spPr>
+                      </pic:pic>
+                    </a:graphicData>
+                  </a:graphic>
+                </wp:inline>
+              </w:drawing>
+            </w:r>
+          </w:p>
+        </w:tc>
+      </w:tr>
+    </w:tbl>
+    <w:p>
+      <w:pPr>
+        <w:sectPr>
+          <w:pgSz w:w="12240" w:h="15840"/>
+          <w:pgMar w:top="1985" w:right="1701" w:bottom="1701" w:left="1701" w:header="708" w:footer="708" w:gutter="0"/>
+          <w:cols w:space="708"/>
+          <w:docGrid w:linePitch="360"/>
+        </w:sectPr>
+      </w:pPr>
+    </w:p>
+    <w:p>
+      <w:pPr>
+        <w:pStyle w:val="Heading3"/>
+      </w:pPr>
+      <w:bookmarkStart w:id="32" w:name="_Toc25148487"/>
+      <w:r>
+        <w:t>Internet Explorer</w:t>
+      </w:r>
+      <w:bookmarkEnd w:id="32"/>
+    </w:p>
+    <w:tbl>
+      <w:tblPr>
+        <w:tblStyle w:val="TableGrid"/>
+        <w:tblW w:w="0" w:type="auto"/>
+        <w:tblLook w:val="04A0" w:firstRow="1" w:lastRow="0" w:firstColumn="1" w:lastColumn="0" w:noHBand="0" w:noVBand="1"/>
+      </w:tblPr>
+      <w:tblGrid>
+        <w:gridCol w:w="698"/>
+        <w:gridCol w:w="1431"/>
+        <w:gridCol w:w="1353"/>
+        <w:gridCol w:w="5346"/>
+      </w:tblGrid>
+      <w:tr>
+        <w:tc>
+          <w:tcPr>
+            <w:tcW w:w="2207" w:type="dxa"/>
+          </w:tcPr>
+          <w:p>
+            <w:r>
+              <w:t>CASE ID</w:t>
+            </w:r>
+          </w:p>
+        </w:tc>
+        <w:tc>
+          <w:tcPr>
+            <w:tcW w:w="2207" w:type="dxa"/>
+          </w:tcPr>
+          <w:p>
+            <w:r>
+              <w:t>DESCRIPTION</w:t>
+            </w:r>
+          </w:p>
+        </w:tc>
+        <w:tc>
+          <w:tcPr>
+            <w:tcW w:w="2207" w:type="dxa"/>
+          </w:tcPr>
+          <w:p>
+            <w:r>
+              <w:t>OUTCOME</w:t>
+            </w:r>
+          </w:p>
+        </w:tc>
+        <w:tc>
+          <w:tcPr>
+            <w:tcW w:w="2207" w:type="dxa"/>
+          </w:tcPr>
+          <w:p>
+            <w:r>
+              <w:t>EVIDENCE</w:t>
+            </w:r>
+          </w:p>
+        </w:tc>
+      </w:tr>
+      <w:tr>
+        <w:tc>
+          <w:tcPr>
+            <w:tcW w:w="2207" w:type="dxa"/>
+          </w:tcPr>
+          <w:p>
+            <w:r>
+              <w:t>1</w:t>
+            </w:r>
+          </w:p>
+        </w:tc>
+        <w:tc>
+          <w:tcPr>
+            <w:tcW w:w="2207" w:type="dxa"/>
+          </w:tcPr>
+          <w:p>
+            <w:r>
+              <w:t>Entering Title to search movie.</w:t>
+            </w:r>
+          </w:p>
+        </w:tc>
+        <w:tc>
+          <w:tcPr>
+            <w:tcW w:w="2207" w:type="dxa"/>
+          </w:tcPr>
+          <w:p>
+            <w:r>
+              <w:t>SUCCESSFUL</w:t>
+            </w:r>
+          </w:p>
+        </w:tc>
+        <w:tc>
+          <w:tcPr>
+            <w:tcW w:w="2207" w:type="dxa"/>
+          </w:tcPr>
+          <w:p>
+            <w:r>
+              <w:rPr>
+                <w:noProof/>
+                <w:lang w:eastAsia="en-AU"/>
+              </w:rPr>
+              <w:drawing>
+                <wp:inline distT="0" distB="0" distL="0" distR="0" wp14:anchorId="54078F59" wp14:editId="41133DC5">
+                  <wp:extent cx="3253740" cy="1752600"/>
+                  <wp:effectExtent l="0" t="0" r="3810" b="0"/>
+                  <wp:docPr id="77" name="Picture 77" descr="title"/>
+                  <wp:cNvGraphicFramePr>
+                    <a:graphicFrameLocks xmlns:a="http://schemas.openxmlformats.org/drawingml/2006/main" noChangeAspect="1"/>
+                  </wp:cNvGraphicFramePr>
+                  <a:graphic xmlns:a="http://schemas.openxmlformats.org/drawingml/2006/main">
+                    <a:graphicData uri="http://schemas.openxmlformats.org/drawingml/2006/picture">
+                      <pic:pic xmlns:pic="http://schemas.openxmlformats.org/drawingml/2006/picture">
+                        <pic:nvPicPr>
+                          <pic:cNvPr id="0" name="Picture 37" descr="title"/>
+                          <pic:cNvPicPr>
+                            <a:picLocks noChangeAspect="1" noChangeArrowheads="1"/>
+                          </pic:cNvPicPr>
+                        </pic:nvPicPr>
+                        <pic:blipFill>
+                          <a:blip r:embed="rId52">
+                            <a:extLst>
+                              <a:ext uri="{28A0092B-C50C-407E-A947-70E740481C1C}">
+                                <a14:useLocalDpi xmlns:a14="http://schemas.microsoft.com/office/drawing/2010/main" val="0"/>
+                              </a:ext>
+                            </a:extLst>
+                          </a:blip>
+                          <a:srcRect/>
+                          <a:stretch>
+                            <a:fillRect/>
+                          </a:stretch>
+                        </pic:blipFill>
+                        <pic:spPr bwMode="auto">
+                          <a:xfrm>
+                            <a:off x="0" y="0"/>
+                            <a:ext cx="3253740" cy="1752600"/>
+                          </a:xfrm>
+                          <a:prstGeom prst="rect">
+                            <a:avLst/>
+                          </a:prstGeom>
+                          <a:noFill/>
+                          <a:ln>
+                            <a:noFill/>
+                          </a:ln>
+                        </pic:spPr>
+                      </pic:pic>
+                    </a:graphicData>
+                  </a:graphic>
+                </wp:inline>
+              </w:drawing>
+            </w:r>
+          </w:p>
+        </w:tc>
+      </w:tr>
+      <w:tr>
+        <w:tc>
+          <w:tcPr>
+            <w:tcW w:w="2207" w:type="dxa"/>
+          </w:tcPr>
+          <w:p>
+            <w:r>
+              <w:t>2</w:t>
+            </w:r>
+          </w:p>
+        </w:tc>
+        <w:tc>
+          <w:tcPr>
+            <w:tcW w:w="2207" w:type="dxa"/>
+          </w:tcPr>
+          <w:p>
+            <w:r>
+              <w:t>Entering Genre to search movie.</w:t>
+            </w:r>
+          </w:p>
+        </w:tc>
+        <w:tc>
+          <w:tcPr>
+            <w:tcW w:w="2207" w:type="dxa"/>
+          </w:tcPr>
+          <w:p>
+            <w:r>
+              <w:t>SUCCESSFUL</w:t>
+            </w:r>
+          </w:p>
+        </w:tc>
+        <w:tc>
+          <w:tcPr>
+            <w:tcW w:w="2207" w:type="dxa"/>
+          </w:tcPr>
+          <w:p>
+            <w:r>
+              <w:rPr>
+                <w:noProof/>
+                <w:lang w:eastAsia="en-AU"/>
+              </w:rPr>
+              <w:drawing>
+                <wp:inline distT="0" distB="0" distL="0" distR="0" wp14:anchorId="1A3592C0" wp14:editId="144B7D9C">
+                  <wp:extent cx="3246120" cy="3406140"/>
+                  <wp:effectExtent l="0" t="0" r="0" b="3810"/>
+                  <wp:docPr id="78" name="Picture 78" descr="genjmre"/>
+                  <wp:cNvGraphicFramePr>
+                    <a:graphicFrameLocks xmlns:a="http://schemas.openxmlformats.org/drawingml/2006/main" noChangeAspect="1"/>
+                  </wp:cNvGraphicFramePr>
+                  <a:graphic xmlns:a="http://schemas.openxmlformats.org/drawingml/2006/main">
+                    <a:graphicData uri="http://schemas.openxmlformats.org/drawingml/2006/picture">
+                      <pic:pic xmlns:pic="http://schemas.openxmlformats.org/drawingml/2006/picture">
+                        <pic:nvPicPr>
+                          <pic:cNvPr id="0" name="Picture 38" descr="genjmre"/>
+                          <pic:cNvPicPr>
+                            <a:picLocks noChangeAspect="1" noChangeArrowheads="1"/>
+                          </pic:cNvPicPr>
+                        </pic:nvPicPr>
+                        <pic:blipFill>
+                          <a:blip r:embed="rId53">
+                            <a:extLst>
+                              <a:ext uri="{28A0092B-C50C-407E-A947-70E740481C1C}">
+                                <a14:useLocalDpi xmlns:a14="http://schemas.microsoft.com/office/drawing/2010/main" val="0"/>
+                              </a:ext>
+                            </a:extLst>
+                          </a:blip>
+                          <a:srcRect/>
+                          <a:stretch>
+                            <a:fillRect/>
+                          </a:stretch>
+                        </pic:blipFill>
+                        <pic:spPr bwMode="auto">
+                          <a:xfrm>
+                            <a:off x="0" y="0"/>
+                            <a:ext cx="3246120" cy="3406140"/>
+                          </a:xfrm>
+                          <a:prstGeom prst="rect">
+                            <a:avLst/>
+                          </a:prstGeom>
+                          <a:noFill/>
+                          <a:ln>
+                            <a:noFill/>
+                          </a:ln>
+                        </pic:spPr>
+                      </pic:pic>
+                    </a:graphicData>
+                  </a:graphic>
+                </wp:inline>
+              </w:drawing>
+            </w:r>
+          </w:p>
+        </w:tc>
+      </w:tr>
+      <w:tr>
+        <w:tc>
+          <w:tcPr>
+            <w:tcW w:w="2207" w:type="dxa"/>
+          </w:tcPr>
+          <w:p>
+            <w:r>
+              <w:t>3</w:t>
+            </w:r>
+          </w:p>
+        </w:tc>
+        <w:tc>
+          <w:tcPr>
+            <w:tcW w:w="2207" w:type="dxa"/>
+          </w:tcPr>
+          <w:p>
+            <w:r>
+              <w:t>Entering Rating to search movie.</w:t>
+            </w:r>
+          </w:p>
+        </w:tc>
+        <w:tc>
+          <w:tcPr>
+            <w:tcW w:w="2207" w:type="dxa"/>
+          </w:tcPr>
+          <w:p>
+            <w:r>
+              <w:t>SUCCESSFUL</w:t>
+            </w:r>
+          </w:p>
+        </w:tc>
+        <w:tc>
+          <w:tcPr>
+            <w:tcW w:w="2207" w:type="dxa"/>
+          </w:tcPr>
+          <w:p>
+            <w:r>
+              <w:rPr>
+                <w:noProof/>
+                <w:lang w:eastAsia="en-AU"/>
+              </w:rPr>
+              <w:drawing>
+                <wp:inline distT="0" distB="0" distL="0" distR="0" wp14:anchorId="2F1E8371" wp14:editId="40A5619D">
+                  <wp:extent cx="3246120" cy="3802380"/>
+                  <wp:effectExtent l="0" t="0" r="0" b="7620"/>
+                  <wp:docPr id="79" name="Picture 79" descr="rating"/>
+                  <wp:cNvGraphicFramePr>
+                    <a:graphicFrameLocks xmlns:a="http://schemas.openxmlformats.org/drawingml/2006/main" noChangeAspect="1"/>
+                  </wp:cNvGraphicFramePr>
+                  <a:graphic xmlns:a="http://schemas.openxmlformats.org/drawingml/2006/main">
+                    <a:graphicData uri="http://schemas.openxmlformats.org/drawingml/2006/picture">
+                      <pic:pic xmlns:pic="http://schemas.openxmlformats.org/drawingml/2006/picture">
+                        <pic:nvPicPr>
+                          <pic:cNvPr id="0" name="Picture 39" descr="rating"/>
+                          <pic:cNvPicPr>
+                            <a:picLocks noChangeAspect="1" noChangeArrowheads="1"/>
+                          </pic:cNvPicPr>
+                        </pic:nvPicPr>
+                        <pic:blipFill>
+                          <a:blip r:embed="rId54">
+                            <a:extLst>
+                              <a:ext uri="{28A0092B-C50C-407E-A947-70E740481C1C}">
+                                <a14:useLocalDpi xmlns:a14="http://schemas.microsoft.com/office/drawing/2010/main" val="0"/>
+                              </a:ext>
+                            </a:extLst>
+                          </a:blip>
+                          <a:srcRect/>
+                          <a:stretch>
+                            <a:fillRect/>
+                          </a:stretch>
+                        </pic:blipFill>
+                        <pic:spPr bwMode="auto">
+                          <a:xfrm>
+                            <a:off x="0" y="0"/>
+                            <a:ext cx="3246120" cy="3802380"/>
+                          </a:xfrm>
+                          <a:prstGeom prst="rect">
+                            <a:avLst/>
+                          </a:prstGeom>
+                          <a:noFill/>
+                          <a:ln>
+                            <a:noFill/>
+                          </a:ln>
+                        </pic:spPr>
+                      </pic:pic>
+                    </a:graphicData>
+                  </a:graphic>
+                </wp:inline>
+              </w:drawing>
+            </w:r>
+          </w:p>
+        </w:tc>
+      </w:tr>
+      <w:tr>
+        <w:tc>
+          <w:tcPr>
+            <w:tcW w:w="2207" w:type="dxa"/>
+          </w:tcPr>
+          <w:p>
+            <w:r>
+              <w:t>4</w:t>
+            </w:r>
+          </w:p>
+        </w:tc>
+        <w:tc>
+          <w:tcPr>
+            <w:tcW w:w="2207" w:type="dxa"/>
+          </w:tcPr>
+          <w:p>
+            <w:r>
+              <w:t>Entering Year to search movie.</w:t>
+            </w:r>
+          </w:p>
+        </w:tc>
+        <w:tc>
+          <w:tcPr>
+            <w:tcW w:w="2207" w:type="dxa"/>
+          </w:tcPr>
+          <w:p>
+            <w:r>
+              <w:t>SUCCESSFUL</w:t>
+            </w:r>
+          </w:p>
+        </w:tc>
+        <w:tc>
+          <w:tcPr>
+            <w:tcW w:w="2207" w:type="dxa"/>
+          </w:tcPr>
+          <w:p>
+            <w:r>
+              <w:rPr>
+                <w:noProof/>
+                <w:lang w:eastAsia="en-AU"/>
+              </w:rPr>
+              <w:drawing>
+                <wp:inline distT="0" distB="0" distL="0" distR="0" wp14:anchorId="239E9C87" wp14:editId="16E7AE61">
+                  <wp:extent cx="3230880" cy="3535680"/>
+                  <wp:effectExtent l="0" t="0" r="7620" b="7620"/>
+                  <wp:docPr id="80" name="Picture 80" descr="year"/>
+                  <wp:cNvGraphicFramePr>
+                    <a:graphicFrameLocks xmlns:a="http://schemas.openxmlformats.org/drawingml/2006/main" noChangeAspect="1"/>
+                  </wp:cNvGraphicFramePr>
+                  <a:graphic xmlns:a="http://schemas.openxmlformats.org/drawingml/2006/main">
+                    <a:graphicData uri="http://schemas.openxmlformats.org/drawingml/2006/picture">
+                      <pic:pic xmlns:pic="http://schemas.openxmlformats.org/drawingml/2006/picture">
+                        <pic:nvPicPr>
+                          <pic:cNvPr id="0" name="Picture 40" descr="year"/>
+                          <pic:cNvPicPr>
+                            <a:picLocks noChangeAspect="1" noChangeArrowheads="1"/>
+                          </pic:cNvPicPr>
+                        </pic:nvPicPr>
+                        <pic:blipFill>
+                          <a:blip r:embed="rId55">
+                            <a:extLst>
+                              <a:ext uri="{28A0092B-C50C-407E-A947-70E740481C1C}">
+                                <a14:useLocalDpi xmlns:a14="http://schemas.microsoft.com/office/drawing/2010/main" val="0"/>
+                              </a:ext>
+                            </a:extLst>
+                          </a:blip>
+                          <a:srcRect/>
+                          <a:stretch>
+                            <a:fillRect/>
+                          </a:stretch>
+                        </pic:blipFill>
+                        <pic:spPr bwMode="auto">
+                          <a:xfrm>
+                            <a:off x="0" y="0"/>
+                            <a:ext cx="3230880" cy="3535680"/>
+                          </a:xfrm>
+                          <a:prstGeom prst="rect">
+                            <a:avLst/>
+                          </a:prstGeom>
+                          <a:noFill/>
+                          <a:ln>
+                            <a:noFill/>
+                          </a:ln>
+                        </pic:spPr>
+                      </pic:pic>
+                    </a:graphicData>
+                  </a:graphic>
+                </wp:inline>
+              </w:drawing>
+            </w:r>
+          </w:p>
+        </w:tc>
+      </w:tr>
+      <w:tr>
+        <w:tc>
+          <w:tcPr>
+            <w:tcW w:w="2207" w:type="dxa"/>
+          </w:tcPr>
+          <w:p>
+            <w:r>
+              <w:t>5</w:t>
+            </w:r>
+          </w:p>
+        </w:tc>
+        <w:tc>
+          <w:tcPr>
+            <w:tcW w:w="2207" w:type="dxa"/>
+          </w:tcPr>
+          <w:p>
+            <w:r>
+              <w:t>Subscribe email address and name.</w:t>
+            </w:r>
+          </w:p>
+        </w:tc>
+        <w:tc>
+          <w:tcPr>
+            <w:tcW w:w="2207" w:type="dxa"/>
+          </w:tcPr>
+          <w:p>
+            <w:r>
+              <w:t>SUCCESSFUL</w:t>
+            </w:r>
+          </w:p>
+        </w:tc>
+        <w:tc>
+          <w:tcPr>
+            <w:tcW w:w="2207" w:type="dxa"/>
+          </w:tcPr>
+          <w:p>
+            <w:r>
+              <w:rPr>
+                <w:noProof/>
+                <w:lang w:eastAsia="en-AU"/>
+              </w:rPr>
+              <w:drawing>
+                <wp:inline distT="0" distB="0" distL="0" distR="0" wp14:anchorId="51196FB7" wp14:editId="57DFAD53">
+                  <wp:extent cx="3208020" cy="1996440"/>
+                  <wp:effectExtent l="0" t="0" r="0" b="3810"/>
+                  <wp:docPr id="81" name="Picture 81" descr="subscribe"/>
+                  <wp:cNvGraphicFramePr>
+                    <a:graphicFrameLocks xmlns:a="http://schemas.openxmlformats.org/drawingml/2006/main" noChangeAspect="1"/>
+                  </wp:cNvGraphicFramePr>
+                  <a:graphic xmlns:a="http://schemas.openxmlformats.org/drawingml/2006/main">
+                    <a:graphicData uri="http://schemas.openxmlformats.org/drawingml/2006/picture">
+                      <pic:pic xmlns:pic="http://schemas.openxmlformats.org/drawingml/2006/picture">
+                        <pic:nvPicPr>
+                          <pic:cNvPr id="0" name="Picture 41" descr="subscribe"/>
+                          <pic:cNvPicPr>
+                            <a:picLocks noChangeAspect="1" noChangeArrowheads="1"/>
+                          </pic:cNvPicPr>
+                        </pic:nvPicPr>
+                        <pic:blipFill>
+                          <a:blip r:embed="rId56">
+                            <a:extLst>
+                              <a:ext uri="{28A0092B-C50C-407E-A947-70E740481C1C}">
+                                <a14:useLocalDpi xmlns:a14="http://schemas.microsoft.com/office/drawing/2010/main" val="0"/>
+                              </a:ext>
+                            </a:extLst>
+                          </a:blip>
+                          <a:srcRect/>
+                          <a:stretch>
+                            <a:fillRect/>
+                          </a:stretch>
+                        </pic:blipFill>
+                        <pic:spPr bwMode="auto">
+                          <a:xfrm>
+                            <a:off x="0" y="0"/>
+                            <a:ext cx="3208020" cy="1996440"/>
+                          </a:xfrm>
+                          <a:prstGeom prst="rect">
+                            <a:avLst/>
+                          </a:prstGeom>
+                          <a:noFill/>
+                          <a:ln>
+                            <a:noFill/>
+                          </a:ln>
+                        </pic:spPr>
+                      </pic:pic>
+                    </a:graphicData>
+                  </a:graphic>
+                </wp:inline>
+              </w:drawing>
+            </w:r>
+          </w:p>
+        </w:tc>
+      </w:tr>
+      <w:tr>
+        <w:tc>
+          <w:tcPr>
+            <w:tcW w:w="2207" w:type="dxa"/>
+          </w:tcPr>
+          <w:p>
+            <w:r>
+              <w:t>6</w:t>
+            </w:r>
+          </w:p>
+        </w:tc>
+        <w:tc>
+          <w:tcPr>
+            <w:tcW w:w="2207" w:type="dxa"/>
+          </w:tcPr>
+          <w:p>
+            <w:r>
+              <w:t>Unsubscribe email address and name.</w:t>
+            </w:r>
+          </w:p>
+        </w:tc>
+        <w:tc>
+          <w:tcPr>
+            <w:tcW w:w="2207" w:type="dxa"/>
+          </w:tcPr>
+          <w:p>
+            <w:r>
+              <w:t>SUCCESSFUL</w:t>
+            </w:r>
+          </w:p>
+        </w:tc>
+        <w:tc>
+          <w:tcPr>
+            <w:tcW w:w="2207" w:type="dxa"/>
+          </w:tcPr>
+          <w:p>
+            <w:r>
+              <w:rPr>
+                <w:noProof/>
+                <w:lang w:eastAsia="en-AU"/>
+              </w:rPr>
+              <w:drawing>
+                <wp:inline distT="0" distB="0" distL="0" distR="0" wp14:anchorId="3B092DEE" wp14:editId="6A33E910">
+                  <wp:extent cx="3208020" cy="1272540"/>
+                  <wp:effectExtent l="0" t="0" r="0" b="3810"/>
+                  <wp:docPr id="82" name="Picture 82" descr="unsubscribe"/>
+                  <wp:cNvGraphicFramePr>
+                    <a:graphicFrameLocks xmlns:a="http://schemas.openxmlformats.org/drawingml/2006/main" noChangeAspect="1"/>
+                  </wp:cNvGraphicFramePr>
+                  <a:graphic xmlns:a="http://schemas.openxmlformats.org/drawingml/2006/main">
+                    <a:graphicData uri="http://schemas.openxmlformats.org/drawingml/2006/picture">
+                      <pic:pic xmlns:pic="http://schemas.openxmlformats.org/drawingml/2006/picture">
+                        <pic:nvPicPr>
+                          <pic:cNvPr id="0" name="Picture 42" descr="unsubscribe"/>
+                          <pic:cNvPicPr>
+                            <a:picLocks noChangeAspect="1" noChangeArrowheads="1"/>
+                          </pic:cNvPicPr>
+                        </pic:nvPicPr>
+                        <pic:blipFill>
+                          <a:blip r:embed="rId57">
+                            <a:extLst>
+                              <a:ext uri="{28A0092B-C50C-407E-A947-70E740481C1C}">
+                                <a14:useLocalDpi xmlns:a14="http://schemas.microsoft.com/office/drawing/2010/main" val="0"/>
+                              </a:ext>
+                            </a:extLst>
+                          </a:blip>
+                          <a:srcRect/>
+                          <a:stretch>
+                            <a:fillRect/>
+                          </a:stretch>
+                        </pic:blipFill>
+                        <pic:spPr bwMode="auto">
+                          <a:xfrm>
+                            <a:off x="0" y="0"/>
+                            <a:ext cx="3208020" cy="1272540"/>
+                          </a:xfrm>
+                          <a:prstGeom prst="rect">
+                            <a:avLst/>
+                          </a:prstGeom>
+                          <a:noFill/>
+                          <a:ln>
+                            <a:noFill/>
+                          </a:ln>
+                        </pic:spPr>
+                      </pic:pic>
+                    </a:graphicData>
+                  </a:graphic>
+                </wp:inline>
+              </w:drawing>
+            </w:r>
+          </w:p>
+        </w:tc>
+      </w:tr>
+    </w:tbl>
+    <w:p>
+      <w:pPr>
+        <w:sectPr>
+          <w:pgSz w:w="12240" w:h="15840"/>
+          <w:pgMar w:top="1985" w:right="1701" w:bottom="1701" w:left="1701" w:header="708" w:footer="708" w:gutter="0"/>
+          <w:cols w:space="708"/>
+          <w:docGrid w:linePitch="360"/>
+        </w:sectPr>
+      </w:pPr>
+    </w:p>
+    <w:p>
+      <w:pPr>
+        <w:pStyle w:val="Heading3"/>
+      </w:pPr>
+      <w:bookmarkStart w:id="33" w:name="_Toc25148488"/>
+      <w:r>
+        <w:t>FireFox</w:t>
+      </w:r>
+      <w:bookmarkEnd w:id="33"/>
+    </w:p>
+    <w:tbl>
+      <w:tblPr>
+        <w:tblStyle w:val="TableGrid"/>
+        <w:tblW w:w="0" w:type="auto"/>
+        <w:tblLook w:val="04A0" w:firstRow="1" w:lastRow="0" w:firstColumn="1" w:lastColumn="0" w:noHBand="0" w:noVBand="1"/>
+      </w:tblPr>
+      <w:tblGrid>
+        <w:gridCol w:w="669"/>
+        <w:gridCol w:w="1417"/>
+        <w:gridCol w:w="1338"/>
+        <w:gridCol w:w="5404"/>
+      </w:tblGrid>
+      <w:tr>
+        <w:tc>
+          <w:tcPr>
+            <w:tcW w:w="2207" w:type="dxa"/>
+          </w:tcPr>
+          <w:p>
+            <w:r>
+              <w:t>CASE ID</w:t>
+            </w:r>
+          </w:p>
+        </w:tc>
+        <w:tc>
+          <w:tcPr>
+            <w:tcW w:w="2207" w:type="dxa"/>
+          </w:tcPr>
+          <w:p>
+            <w:r>
+              <w:t>DESCRIPTION</w:t>
+            </w:r>
+          </w:p>
+        </w:tc>
+        <w:tc>
+          <w:tcPr>
+            <w:tcW w:w="2207" w:type="dxa"/>
+          </w:tcPr>
+          <w:p>
+            <w:r>
+              <w:t>OUTCOME</w:t>
+            </w:r>
+          </w:p>
+        </w:tc>
+        <w:tc>
+          <w:tcPr>
+            <w:tcW w:w="2207" w:type="dxa"/>
+          </w:tcPr>
+          <w:p>
+            <w:r>
+              <w:t>EVIDENCE</w:t>
+            </w:r>
+          </w:p>
+        </w:tc>
+      </w:tr>
+      <w:tr>
+        <w:tc>
+          <w:tcPr>
+            <w:tcW w:w="2207" w:type="dxa"/>
+          </w:tcPr>
+          <w:p>
+            <w:r>
+              <w:t>1</w:t>
+            </w:r>
+          </w:p>
+        </w:tc>
+        <w:tc>
+          <w:tcPr>
+            <w:tcW w:w="2207" w:type="dxa"/>
+          </w:tcPr>
+          <w:p>
+            <w:r>
+              <w:t>Entering Title to search movie.</w:t>
+            </w:r>
+          </w:p>
+        </w:tc>
+        <w:tc>
+          <w:tcPr>
+            <w:tcW w:w="2207" w:type="dxa"/>
+          </w:tcPr>
+          <w:p>
+            <w:r>
+              <w:t>SUCCESSFUL</w:t>
+            </w:r>
+          </w:p>
+        </w:tc>
+        <w:tc>
+          <w:tcPr>
+            <w:tcW w:w="2207" w:type="dxa"/>
+          </w:tcPr>
+          <w:p>
+            <w:r>
+              <w:rPr>
+                <w:noProof/>
+                <w:lang w:eastAsia="en-AU"/>
+              </w:rPr>
+              <w:drawing>
+                <wp:inline distT="0" distB="0" distL="0" distR="0" wp14:anchorId="6480F057" wp14:editId="4191182A">
+                  <wp:extent cx="3291840" cy="1889760"/>
+                  <wp:effectExtent l="0" t="0" r="3810" b="0"/>
+                  <wp:docPr id="83" name="Picture 83" descr="TitleSuccesful"/>
+                  <wp:cNvGraphicFramePr>
+                    <a:graphicFrameLocks xmlns:a="http://schemas.openxmlformats.org/drawingml/2006/main" noChangeAspect="1"/>
+                  </wp:cNvGraphicFramePr>
+                  <a:graphic xmlns:a="http://schemas.openxmlformats.org/drawingml/2006/main">
+                    <a:graphicData uri="http://schemas.openxmlformats.org/drawingml/2006/picture">
+                      <pic:pic xmlns:pic="http://schemas.openxmlformats.org/drawingml/2006/picture">
+                        <pic:nvPicPr>
+                          <pic:cNvPr id="0" name="Picture 43" descr="TitleSuccesful"/>
+                          <pic:cNvPicPr>
+                            <a:picLocks noChangeAspect="1" noChangeArrowheads="1"/>
+                          </pic:cNvPicPr>
+                        </pic:nvPicPr>
+                        <pic:blipFill>
+                          <a:blip r:embed="rId58">
+                            <a:extLst>
+                              <a:ext uri="{28A0092B-C50C-407E-A947-70E740481C1C}">
+                                <a14:useLocalDpi xmlns:a14="http://schemas.microsoft.com/office/drawing/2010/main" val="0"/>
+                              </a:ext>
+                            </a:extLst>
+                          </a:blip>
+                          <a:srcRect/>
+                          <a:stretch>
+                            <a:fillRect/>
+                          </a:stretch>
+                        </pic:blipFill>
+                        <pic:spPr bwMode="auto">
+                          <a:xfrm>
+                            <a:off x="0" y="0"/>
+                            <a:ext cx="3291840" cy="1889760"/>
+                          </a:xfrm>
+                          <a:prstGeom prst="rect">
+                            <a:avLst/>
+                          </a:prstGeom>
+                          <a:noFill/>
+                          <a:ln>
+                            <a:noFill/>
+                          </a:ln>
+                        </pic:spPr>
+                      </pic:pic>
+                    </a:graphicData>
+                  </a:graphic>
+                </wp:inline>
+              </w:drawing>
+            </w:r>
+          </w:p>
+        </w:tc>
+      </w:tr>
+      <w:tr>
+        <w:tc>
+          <w:tcPr>
+            <w:tcW w:w="2207" w:type="dxa"/>
+          </w:tcPr>
+          <w:p>
+            <w:r>
+              <w:t>2</w:t>
+            </w:r>
+          </w:p>
+        </w:tc>
+        <w:tc>
+          <w:tcPr>
+            <w:tcW w:w="2207" w:type="dxa"/>
+          </w:tcPr>
+          <w:p>
+            <w:r>
+              <w:t>Entering Genre to search movie.</w:t>
+            </w:r>
+          </w:p>
+        </w:tc>
+        <w:tc>
+          <w:tcPr>
+            <w:tcW w:w="2207" w:type="dxa"/>
+          </w:tcPr>
+          <w:p>
+            <w:r>
+              <w:t>SUCCESSFUL</w:t>
+            </w:r>
+          </w:p>
+        </w:tc>
+        <w:tc>
+          <w:tcPr>
+            <w:tcW w:w="2207" w:type="dxa"/>
+          </w:tcPr>
+          <w:p>
+            <w:r>
+              <w:rPr>
+                <w:noProof/>
+                <w:lang w:eastAsia="en-AU"/>
+              </w:rPr>
+              <w:drawing>
+                <wp:inline distT="0" distB="0" distL="0" distR="0" wp14:anchorId="7658E5EF" wp14:editId="4B7A0A7E">
+                  <wp:extent cx="3276600" cy="3322320"/>
+                  <wp:effectExtent l="0" t="0" r="0" b="0"/>
+                  <wp:docPr id="84" name="Picture 84" descr="GenreSuccessful"/>
+                  <wp:cNvGraphicFramePr>
+                    <a:graphicFrameLocks xmlns:a="http://schemas.openxmlformats.org/drawingml/2006/main" noChangeAspect="1"/>
+                  </wp:cNvGraphicFramePr>
+                  <a:graphic xmlns:a="http://schemas.openxmlformats.org/drawingml/2006/main">
+                    <a:graphicData uri="http://schemas.openxmlformats.org/drawingml/2006/picture">
+                      <pic:pic xmlns:pic="http://schemas.openxmlformats.org/drawingml/2006/picture">
+                        <pic:nvPicPr>
+                          <pic:cNvPr id="0" name="Picture 44" descr="GenreSuccessful"/>
+                          <pic:cNvPicPr>
+                            <a:picLocks noChangeAspect="1" noChangeArrowheads="1"/>
+                          </pic:cNvPicPr>
+                        </pic:nvPicPr>
+                        <pic:blipFill>
+                          <a:blip r:embed="rId59">
+                            <a:extLst>
+                              <a:ext uri="{28A0092B-C50C-407E-A947-70E740481C1C}">
+                                <a14:useLocalDpi xmlns:a14="http://schemas.microsoft.com/office/drawing/2010/main" val="0"/>
+                              </a:ext>
+                            </a:extLst>
+                          </a:blip>
+                          <a:srcRect/>
+                          <a:stretch>
+                            <a:fillRect/>
+                          </a:stretch>
+                        </pic:blipFill>
+                        <pic:spPr bwMode="auto">
+                          <a:xfrm>
+                            <a:off x="0" y="0"/>
+                            <a:ext cx="3276600" cy="3322320"/>
+                          </a:xfrm>
+                          <a:prstGeom prst="rect">
+                            <a:avLst/>
+                          </a:prstGeom>
+                          <a:noFill/>
+                          <a:ln>
+                            <a:noFill/>
+                          </a:ln>
+                        </pic:spPr>
+                      </pic:pic>
+                    </a:graphicData>
+                  </a:graphic>
+                </wp:inline>
+              </w:drawing>
+            </w:r>
+          </w:p>
+        </w:tc>
+      </w:tr>
+      <w:tr>
+        <w:tc>
+          <w:tcPr>
+            <w:tcW w:w="2207" w:type="dxa"/>
+          </w:tcPr>
+          <w:p>
+            <w:r>
+              <w:t>3</w:t>
+            </w:r>
+          </w:p>
+        </w:tc>
+        <w:tc>
+          <w:tcPr>
+            <w:tcW w:w="2207" w:type="dxa"/>
+          </w:tcPr>
+          <w:p>
+            <w:r>
+              <w:t>Entering Rating to search movie.</w:t>
+            </w:r>
+          </w:p>
+        </w:tc>
+        <w:tc>
+          <w:tcPr>
+            <w:tcW w:w="2207" w:type="dxa"/>
+          </w:tcPr>
+          <w:p>
+            <w:r>
+              <w:t>SUCCESSFUL</w:t>
+            </w:r>
+          </w:p>
+        </w:tc>
+        <w:tc>
+          <w:tcPr>
+            <w:tcW w:w="2207" w:type="dxa"/>
+          </w:tcPr>
+          <w:p>
+            <w:r>
+              <w:rPr>
+                <w:noProof/>
+                <w:lang w:eastAsia="en-AU"/>
+              </w:rPr>
+              <w:drawing>
+                <wp:inline distT="0" distB="0" distL="0" distR="0" wp14:anchorId="23F1699A" wp14:editId="7F6D0D03">
+                  <wp:extent cx="3291840" cy="3817620"/>
+                  <wp:effectExtent l="0" t="0" r="3810" b="0"/>
+                  <wp:docPr id="85" name="Picture 85" descr="Rating"/>
+                  <wp:cNvGraphicFramePr>
+                    <a:graphicFrameLocks xmlns:a="http://schemas.openxmlformats.org/drawingml/2006/main" noChangeAspect="1"/>
+                  </wp:cNvGraphicFramePr>
+                  <a:graphic xmlns:a="http://schemas.openxmlformats.org/drawingml/2006/main">
+                    <a:graphicData uri="http://schemas.openxmlformats.org/drawingml/2006/picture">
+                      <pic:pic xmlns:pic="http://schemas.openxmlformats.org/drawingml/2006/picture">
+                        <pic:nvPicPr>
+                          <pic:cNvPr id="0" name="Picture 45" descr="Rating"/>
+                          <pic:cNvPicPr>
+                            <a:picLocks noChangeAspect="1" noChangeArrowheads="1"/>
+                          </pic:cNvPicPr>
+                        </pic:nvPicPr>
+                        <pic:blipFill>
+                          <a:blip r:embed="rId60">
+                            <a:extLst>
+                              <a:ext uri="{28A0092B-C50C-407E-A947-70E740481C1C}">
+                                <a14:useLocalDpi xmlns:a14="http://schemas.microsoft.com/office/drawing/2010/main" val="0"/>
+                              </a:ext>
+                            </a:extLst>
+                          </a:blip>
+                          <a:srcRect/>
+                          <a:stretch>
+                            <a:fillRect/>
+                          </a:stretch>
+                        </pic:blipFill>
+                        <pic:spPr bwMode="auto">
+                          <a:xfrm>
+                            <a:off x="0" y="0"/>
+                            <a:ext cx="3291840" cy="3817620"/>
+                          </a:xfrm>
+                          <a:prstGeom prst="rect">
+                            <a:avLst/>
+                          </a:prstGeom>
+                          <a:noFill/>
+                          <a:ln>
+                            <a:noFill/>
+                          </a:ln>
+                        </pic:spPr>
+                      </pic:pic>
+                    </a:graphicData>
+                  </a:graphic>
+                </wp:inline>
+              </w:drawing>
+            </w:r>
+          </w:p>
+        </w:tc>
+      </w:tr>
+      <w:tr>
+        <w:tc>
+          <w:tcPr>
+            <w:tcW w:w="2207" w:type="dxa"/>
+          </w:tcPr>
+          <w:p>
+            <w:r>
+              <w:t>4</w:t>
+            </w:r>
+          </w:p>
+        </w:tc>
+        <w:tc>
+          <w:tcPr>
+            <w:tcW w:w="2207" w:type="dxa"/>
+          </w:tcPr>
+          <w:p>
+            <w:r>
+              <w:t>Entering Year to search movie.</w:t>
+            </w:r>
+          </w:p>
+        </w:tc>
+        <w:tc>
+          <w:tcPr>
+            <w:tcW w:w="2207" w:type="dxa"/>
+          </w:tcPr>
+          <w:p>
+            <w:r>
+              <w:t>SUCCESSFUL</w:t>
+            </w:r>
+          </w:p>
+        </w:tc>
+        <w:tc>
+          <w:tcPr>
+            <w:tcW w:w="2207" w:type="dxa"/>
+          </w:tcPr>
+          <w:p>
+            <w:r>
+              <w:rPr>
+                <w:noProof/>
+                <w:lang w:eastAsia="en-AU"/>
+              </w:rPr>
+              <w:drawing>
+                <wp:inline distT="0" distB="0" distL="0" distR="0" wp14:anchorId="159924A7" wp14:editId="2F1FD82F">
+                  <wp:extent cx="3215640" cy="3855720"/>
+                  <wp:effectExtent l="0" t="0" r="3810" b="0"/>
+                  <wp:docPr id="86" name="Picture 86" descr="yeare"/>
+                  <wp:cNvGraphicFramePr>
+                    <a:graphicFrameLocks xmlns:a="http://schemas.openxmlformats.org/drawingml/2006/main" noChangeAspect="1"/>
+                  </wp:cNvGraphicFramePr>
+                  <a:graphic xmlns:a="http://schemas.openxmlformats.org/drawingml/2006/main">
+                    <a:graphicData uri="http://schemas.openxmlformats.org/drawingml/2006/picture">
+                      <pic:pic xmlns:pic="http://schemas.openxmlformats.org/drawingml/2006/picture">
+                        <pic:nvPicPr>
+                          <pic:cNvPr id="0" name="Picture 46" descr="yeare"/>
+                          <pic:cNvPicPr>
+                            <a:picLocks noChangeAspect="1" noChangeArrowheads="1"/>
+                          </pic:cNvPicPr>
+                        </pic:nvPicPr>
+                        <pic:blipFill>
+                          <a:blip r:embed="rId61">
+                            <a:extLst>
+                              <a:ext uri="{28A0092B-C50C-407E-A947-70E740481C1C}">
+                                <a14:useLocalDpi xmlns:a14="http://schemas.microsoft.com/office/drawing/2010/main" val="0"/>
+                              </a:ext>
+                            </a:extLst>
+                          </a:blip>
+                          <a:srcRect/>
+                          <a:stretch>
+                            <a:fillRect/>
+                          </a:stretch>
+                        </pic:blipFill>
+                        <pic:spPr bwMode="auto">
+                          <a:xfrm>
+                            <a:off x="0" y="0"/>
+                            <a:ext cx="3215640" cy="3855720"/>
+                          </a:xfrm>
+                          <a:prstGeom prst="rect">
+                            <a:avLst/>
+                          </a:prstGeom>
+                          <a:noFill/>
+                          <a:ln>
+                            <a:noFill/>
+                          </a:ln>
+                        </pic:spPr>
+                      </pic:pic>
+                    </a:graphicData>
+                  </a:graphic>
+                </wp:inline>
+              </w:drawing>
+            </w:r>
+          </w:p>
+        </w:tc>
+      </w:tr>
+      <w:tr>
+        <w:tc>
+          <w:tcPr>
+            <w:tcW w:w="2207" w:type="dxa"/>
+          </w:tcPr>
+          <w:p>
+            <w:r>
+              <w:t>5</w:t>
+            </w:r>
+          </w:p>
+        </w:tc>
+        <w:tc>
+          <w:tcPr>
+            <w:tcW w:w="2207" w:type="dxa"/>
+          </w:tcPr>
+          <w:p>
+            <w:r>
+              <w:t>Subscribe email address and name.</w:t>
+            </w:r>
+          </w:p>
+        </w:tc>
+        <w:tc>
+          <w:tcPr>
+            <w:tcW w:w="2207" w:type="dxa"/>
+          </w:tcPr>
+          <w:p>
+            <w:r>
+              <w:t>SUCCESSFUL</w:t>
+            </w:r>
+          </w:p>
+        </w:tc>
+        <w:tc>
+          <w:tcPr>
+            <w:tcW w:w="2207" w:type="dxa"/>
+          </w:tcPr>
+          <w:p>
+            <w:r>
+              <w:rPr>
+                <w:noProof/>
+                <w:lang w:eastAsia="en-AU"/>
+              </w:rPr>
+              <w:drawing>
+                <wp:inline distT="0" distB="0" distL="0" distR="0" wp14:anchorId="73B561C8" wp14:editId="10752647">
+                  <wp:extent cx="3284220" cy="883920"/>
+                  <wp:effectExtent l="0" t="0" r="0" b="0"/>
+                  <wp:docPr id="87" name="Picture 87" descr="signup"/>
+                  <wp:cNvGraphicFramePr>
+                    <a:graphicFrameLocks xmlns:a="http://schemas.openxmlformats.org/drawingml/2006/main" noChangeAspect="1"/>
+                  </wp:cNvGraphicFramePr>
+                  <a:graphic xmlns:a="http://schemas.openxmlformats.org/drawingml/2006/main">
+                    <a:graphicData uri="http://schemas.openxmlformats.org/drawingml/2006/picture">
+                      <pic:pic xmlns:pic="http://schemas.openxmlformats.org/drawingml/2006/picture">
+                        <pic:nvPicPr>
+                          <pic:cNvPr id="0" name="Picture 47" descr="signup"/>
+                          <pic:cNvPicPr>
+                            <a:picLocks noChangeAspect="1" noChangeArrowheads="1"/>
+                          </pic:cNvPicPr>
+                        </pic:nvPicPr>
+                        <pic:blipFill>
+                          <a:blip r:embed="rId62">
+                            <a:extLst>
+                              <a:ext uri="{28A0092B-C50C-407E-A947-70E740481C1C}">
+                                <a14:useLocalDpi xmlns:a14="http://schemas.microsoft.com/office/drawing/2010/main" val="0"/>
+                              </a:ext>
+                            </a:extLst>
+                          </a:blip>
+                          <a:srcRect/>
+                          <a:stretch>
+                            <a:fillRect/>
+                          </a:stretch>
+                        </pic:blipFill>
+                        <pic:spPr bwMode="auto">
+                          <a:xfrm>
+                            <a:off x="0" y="0"/>
+                            <a:ext cx="3284220" cy="883920"/>
+                          </a:xfrm>
+                          <a:prstGeom prst="rect">
+                            <a:avLst/>
+                          </a:prstGeom>
+                          <a:noFill/>
+                          <a:ln>
+                            <a:noFill/>
+                          </a:ln>
+                        </pic:spPr>
+                      </pic:pic>
+                    </a:graphicData>
+                  </a:graphic>
+                </wp:inline>
+              </w:drawing>
+            </w:r>
+          </w:p>
+        </w:tc>
+      </w:tr>
+      <w:tr>
+        <w:tc>
+          <w:tcPr>
+            <w:tcW w:w="2207" w:type="dxa"/>
+          </w:tcPr>
+          <w:p>
+            <w:r>
+              <w:t>6</w:t>
+            </w:r>
+          </w:p>
+        </w:tc>
+        <w:tc>
+          <w:tcPr>
+            <w:tcW w:w="2207" w:type="dxa"/>
+          </w:tcPr>
+          <w:p>
+            <w:r>
+              <w:t>Unsubscribe email address and name.</w:t>
+            </w:r>
+          </w:p>
+        </w:tc>
+        <w:tc>
+          <w:tcPr>
+            <w:tcW w:w="2207" w:type="dxa"/>
+          </w:tcPr>
+          <w:p>
+            <w:r>
+              <w:t>SUCCESSFUL</w:t>
+            </w:r>
+          </w:p>
+        </w:tc>
+        <w:tc>
+          <w:tcPr>
+            <w:tcW w:w="2207" w:type="dxa"/>
+          </w:tcPr>
+          <w:p>
+            <w:r>
+              <w:rPr>
+                <w:noProof/>
+                <w:lang w:eastAsia="en-AU"/>
+              </w:rPr>
+              <w:drawing>
+                <wp:inline distT="0" distB="0" distL="0" distR="0" wp14:anchorId="794A2591" wp14:editId="2C901939">
+                  <wp:extent cx="3276600" cy="1120140"/>
+                  <wp:effectExtent l="0" t="0" r="0" b="3810"/>
+                  <wp:docPr id="88" name="Picture 88" descr="unsubscribe"/>
+                  <wp:cNvGraphicFramePr>
+                    <a:graphicFrameLocks xmlns:a="http://schemas.openxmlformats.org/drawingml/2006/main" noChangeAspect="1"/>
+                  </wp:cNvGraphicFramePr>
+                  <a:graphic xmlns:a="http://schemas.openxmlformats.org/drawingml/2006/main">
+                    <a:graphicData uri="http://schemas.openxmlformats.org/drawingml/2006/picture">
+                      <pic:pic xmlns:pic="http://schemas.openxmlformats.org/drawingml/2006/picture">
+                        <pic:nvPicPr>
+                          <pic:cNvPr id="0" name="Picture 48" descr="unsubscribe"/>
+                          <pic:cNvPicPr>
+                            <a:picLocks noChangeAspect="1" noChangeArrowheads="1"/>
+                          </pic:cNvPicPr>
+                        </pic:nvPicPr>
+                        <pic:blipFill>
+                          <a:blip r:embed="rId63">
+                            <a:extLst>
+                              <a:ext uri="{28A0092B-C50C-407E-A947-70E740481C1C}">
+                                <a14:useLocalDpi xmlns:a14="http://schemas.microsoft.com/office/drawing/2010/main" val="0"/>
+                              </a:ext>
+                            </a:extLst>
+                          </a:blip>
+                          <a:srcRect/>
+                          <a:stretch>
+                            <a:fillRect/>
+                          </a:stretch>
+                        </pic:blipFill>
+                        <pic:spPr bwMode="auto">
+                          <a:xfrm>
+                            <a:off x="0" y="0"/>
+                            <a:ext cx="3276600" cy="1120140"/>
+                          </a:xfrm>
+                          <a:prstGeom prst="rect">
+                            <a:avLst/>
+                          </a:prstGeom>
+                          <a:noFill/>
+                          <a:ln>
+                            <a:noFill/>
+                          </a:ln>
+                        </pic:spPr>
+                      </pic:pic>
+                    </a:graphicData>
+                  </a:graphic>
+                </wp:inline>
+              </w:drawing>
+            </w:r>
+          </w:p>
+        </w:tc>
+      </w:tr>
+    </w:tbl>
+    <w:p>
+      <w:pPr>
+        <w:sectPr>
+          <w:pgSz w:w="12240" w:h="15840"/>
+          <w:pgMar w:top="1985" w:right="1701" w:bottom="1701" w:left="1701" w:header="708" w:footer="708" w:gutter="0"/>
+          <w:cols w:space="708"/>
+          <w:docGrid w:linePitch="360"/>
+        </w:sectPr>
+      </w:pPr>
+    </w:p>
+    <w:p>
+      <w:pPr>
+        <w:pStyle w:val="Heading2"/>
+      </w:pPr>
+      <w:bookmarkStart w:id="34" w:name="_Toc25148489"/>
+      <w:r>
+        <w:t>Small Layout</w:t>
+      </w:r>
+      <w:bookmarkEnd w:id="34"/>
+    </w:p>
+    <w:p>
+      <w:pPr>
+        <w:pStyle w:val="Heading3"/>
+      </w:pPr>
+      <w:bookmarkStart w:id="35" w:name="_Toc25148490"/>
+      <w:r>
+        <w:t>Google Chrome</w:t>
+      </w:r>
+      <w:bookmarkEnd w:id="35"/>
+    </w:p>
+    <w:tbl>
+      <w:tblPr>
+        <w:tblStyle w:val="TableGrid"/>
+        <w:tblW w:w="0" w:type="auto"/>
+        <w:tblLook w:val="04A0" w:firstRow="1" w:lastRow="0" w:firstColumn="1" w:lastColumn="0" w:noHBand="0" w:noVBand="1"/>
+      </w:tblPr>
+      <w:tblGrid>
+        <w:gridCol w:w="711"/>
+        <w:gridCol w:w="1439"/>
+        <w:gridCol w:w="1362"/>
+        <w:gridCol w:w="5316"/>
+      </w:tblGrid>
+      <w:tr>
+        <w:tc>
+          <w:tcPr>
+            <w:tcW w:w="2207" w:type="dxa"/>
+          </w:tcPr>
+          <w:p>
+            <w:r>
+              <w:t>CASE ID</w:t>
+            </w:r>
+          </w:p>
+        </w:tc>
+        <w:tc>
+          <w:tcPr>
+            <w:tcW w:w="2207" w:type="dxa"/>
+          </w:tcPr>
+          <w:p>
+            <w:r>
+              <w:t>DESCRIPTION</w:t>
+            </w:r>
+          </w:p>
+        </w:tc>
+        <w:tc>
+          <w:tcPr>
+            <w:tcW w:w="2207" w:type="dxa"/>
+          </w:tcPr>
+          <w:p>
+            <w:r>
+              <w:t>OUTCOME</w:t>
+            </w:r>
+          </w:p>
+        </w:tc>
+        <w:tc>
+          <w:tcPr>
+            <w:tcW w:w="2207" w:type="dxa"/>
+          </w:tcPr>
+          <w:p>
+            <w:r>
+              <w:t>EVIDENCE</w:t>
+            </w:r>
+          </w:p>
+        </w:tc>
+      </w:tr>
+      <w:tr>
+        <w:tc>
+          <w:tcPr>
+            <w:tcW w:w="2207" w:type="dxa"/>
+          </w:tcPr>
+          <w:p>
+            <w:r>
+              <w:t>1</w:t>
+            </w:r>
+          </w:p>
+        </w:tc>
+        <w:tc>
+          <w:tcPr>
+            <w:tcW w:w="2207" w:type="dxa"/>
+          </w:tcPr>
+          <w:p>
+            <w:r>
+              <w:t>Entering Title to search movie.</w:t>
+            </w:r>
+          </w:p>
+        </w:tc>
+        <w:tc>
+          <w:tcPr>
+            <w:tcW w:w="2207" w:type="dxa"/>
+          </w:tcPr>
+          <w:p>
+            <w:r>
+              <w:t>SUCCESSFUL</w:t>
+            </w:r>
+          </w:p>
+        </w:tc>
+        <w:tc>
+          <w:tcPr>
+            <w:tcW w:w="2207" w:type="dxa"/>
+          </w:tcPr>
+          <w:p>
+            <w:r>
+              <w:rPr>
+                <w:noProof/>
+                <w:lang w:eastAsia="en-AU"/>
+              </w:rPr>
+              <w:drawing>
+                <wp:inline distT="0" distB="0" distL="0" distR="0" wp14:anchorId="2F2468C3" wp14:editId="22D3DE81">
+                  <wp:extent cx="2255520" cy="3436620"/>
+                  <wp:effectExtent l="0" t="0" r="0" b="0"/>
+                  <wp:docPr id="89" name="Picture 89" descr="Title"/>
+                  <wp:cNvGraphicFramePr>
+                    <a:graphicFrameLocks xmlns:a="http://schemas.openxmlformats.org/drawingml/2006/main" noChangeAspect="1"/>
+                  </wp:cNvGraphicFramePr>
+                  <a:graphic xmlns:a="http://schemas.openxmlformats.org/drawingml/2006/main">
+                    <a:graphicData uri="http://schemas.openxmlformats.org/drawingml/2006/picture">
+                      <pic:pic xmlns:pic="http://schemas.openxmlformats.org/drawingml/2006/picture">
+                        <pic:nvPicPr>
+                          <pic:cNvPr id="0" name="Picture 49" descr="Title"/>
+                          <pic:cNvPicPr>
+                            <a:picLocks noChangeAspect="1" noChangeArrowheads="1"/>
+                          </pic:cNvPicPr>
+                        </pic:nvPicPr>
+                        <pic:blipFill>
+                          <a:blip r:embed="rId64">
+                            <a:extLst>
+                              <a:ext uri="{28A0092B-C50C-407E-A947-70E740481C1C}">
+                                <a14:useLocalDpi xmlns:a14="http://schemas.microsoft.com/office/drawing/2010/main" val="0"/>
+                              </a:ext>
+                            </a:extLst>
+                          </a:blip>
+                          <a:srcRect/>
+                          <a:stretch>
+                            <a:fillRect/>
+                          </a:stretch>
+                        </pic:blipFill>
+                        <pic:spPr bwMode="auto">
+                          <a:xfrm>
+                            <a:off x="0" y="0"/>
+                            <a:ext cx="2255520" cy="3436620"/>
+                          </a:xfrm>
+                          <a:prstGeom prst="rect">
+                            <a:avLst/>
+                          </a:prstGeom>
+                          <a:noFill/>
+                          <a:ln>
+                            <a:noFill/>
+                          </a:ln>
+                        </pic:spPr>
+                      </pic:pic>
+                    </a:graphicData>
+                  </a:graphic>
+                </wp:inline>
+              </w:drawing>
+            </w:r>
+          </w:p>
+        </w:tc>
+      </w:tr>
+      <w:tr>
+        <w:tc>
+          <w:tcPr>
+            <w:tcW w:w="2207" w:type="dxa"/>
+          </w:tcPr>
+          <w:p>
+            <w:r>
+              <w:t>2</w:t>
+            </w:r>
+          </w:p>
+        </w:tc>
+        <w:tc>
+          <w:tcPr>
+            <w:tcW w:w="2207" w:type="dxa"/>
+          </w:tcPr>
+          <w:p>
+            <w:r>
+              <w:t>Entering Genre to search movie.</w:t>
+            </w:r>
+          </w:p>
+        </w:tc>
+        <w:tc>
+          <w:tcPr>
+            <w:tcW w:w="2207" w:type="dxa"/>
+          </w:tcPr>
+          <w:p>
+            <w:r>
+              <w:t>SUCCESSFUL</w:t>
+            </w:r>
+          </w:p>
+        </w:tc>
+        <w:tc>
+          <w:tcPr>
+            <w:tcW w:w="2207" w:type="dxa"/>
+          </w:tcPr>
+          <w:p>
+            <w:r>
+              <w:rPr>
+                <w:noProof/>
+                <w:lang w:eastAsia="en-AU"/>
+              </w:rPr>
+              <w:drawing>
+                <wp:inline distT="0" distB="0" distL="0" distR="0" wp14:anchorId="350BB04A" wp14:editId="1C76CDEB">
+                  <wp:extent cx="3230880" cy="4922520"/>
+                  <wp:effectExtent l="0" t="0" r="7620" b="0"/>
+                  <wp:docPr id="90" name="Picture 90" descr="Genre"/>
+                  <wp:cNvGraphicFramePr>
+                    <a:graphicFrameLocks xmlns:a="http://schemas.openxmlformats.org/drawingml/2006/main" noChangeAspect="1"/>
+                  </wp:cNvGraphicFramePr>
+                  <a:graphic xmlns:a="http://schemas.openxmlformats.org/drawingml/2006/main">
+                    <a:graphicData uri="http://schemas.openxmlformats.org/drawingml/2006/picture">
+                      <pic:pic xmlns:pic="http://schemas.openxmlformats.org/drawingml/2006/picture">
+                        <pic:nvPicPr>
+                          <pic:cNvPr id="0" name="Picture 50" descr="Genre"/>
+                          <pic:cNvPicPr>
+                            <a:picLocks noChangeAspect="1" noChangeArrowheads="1"/>
+                          </pic:cNvPicPr>
+                        </pic:nvPicPr>
+                        <pic:blipFill>
+                          <a:blip r:embed="rId65">
+                            <a:extLst>
+                              <a:ext uri="{28A0092B-C50C-407E-A947-70E740481C1C}">
+                                <a14:useLocalDpi xmlns:a14="http://schemas.microsoft.com/office/drawing/2010/main" val="0"/>
+                              </a:ext>
+                            </a:extLst>
+                          </a:blip>
+                          <a:srcRect/>
+                          <a:stretch>
+                            <a:fillRect/>
+                          </a:stretch>
+                        </pic:blipFill>
+                        <pic:spPr bwMode="auto">
+                          <a:xfrm>
+                            <a:off x="0" y="0"/>
+                            <a:ext cx="3230880" cy="4922520"/>
+                          </a:xfrm>
+                          <a:prstGeom prst="rect">
+                            <a:avLst/>
+                          </a:prstGeom>
+                          <a:noFill/>
+                          <a:ln>
+                            <a:noFill/>
+                          </a:ln>
+                        </pic:spPr>
+                      </pic:pic>
+                    </a:graphicData>
+                  </a:graphic>
+                </wp:inline>
+              </w:drawing>
+            </w:r>
+          </w:p>
+        </w:tc>
+      </w:tr>
+      <w:tr>
+        <w:tc>
+          <w:tcPr>
+            <w:tcW w:w="2207" w:type="dxa"/>
+          </w:tcPr>
+          <w:p>
+            <w:r>
+              <w:t>3</w:t>
+            </w:r>
+          </w:p>
+        </w:tc>
+        <w:tc>
+          <w:tcPr>
+            <w:tcW w:w="2207" w:type="dxa"/>
+          </w:tcPr>
+          <w:p>
+            <w:r>
+              <w:t>Entering Rating to search movie.</w:t>
+            </w:r>
+          </w:p>
+        </w:tc>
+        <w:tc>
+          <w:tcPr>
+            <w:tcW w:w="2207" w:type="dxa"/>
+          </w:tcPr>
+          <w:p>
+            <w:r>
+              <w:t>SUCCESSFUL</w:t>
+            </w:r>
+          </w:p>
+        </w:tc>
+        <w:tc>
+          <w:tcPr>
+            <w:tcW w:w="2207" w:type="dxa"/>
+          </w:tcPr>
+          <w:p>
+            <w:r>
+              <w:rPr>
+                <w:noProof/>
+                <w:lang w:eastAsia="en-AU"/>
+              </w:rPr>
+              <w:drawing>
+                <wp:inline distT="0" distB="0" distL="0" distR="0" wp14:anchorId="14C66B58" wp14:editId="1B10C093">
+                  <wp:extent cx="3162300" cy="4846320"/>
+                  <wp:effectExtent l="0" t="0" r="0" b="0"/>
+                  <wp:docPr id="91" name="Picture 91" descr="Rating"/>
+                  <wp:cNvGraphicFramePr>
+                    <a:graphicFrameLocks xmlns:a="http://schemas.openxmlformats.org/drawingml/2006/main" noChangeAspect="1"/>
+                  </wp:cNvGraphicFramePr>
+                  <a:graphic xmlns:a="http://schemas.openxmlformats.org/drawingml/2006/main">
+                    <a:graphicData uri="http://schemas.openxmlformats.org/drawingml/2006/picture">
+                      <pic:pic xmlns:pic="http://schemas.openxmlformats.org/drawingml/2006/picture">
+                        <pic:nvPicPr>
+                          <pic:cNvPr id="0" name="Picture 51" descr="Rating"/>
+                          <pic:cNvPicPr>
+                            <a:picLocks noChangeAspect="1" noChangeArrowheads="1"/>
+                          </pic:cNvPicPr>
+                        </pic:nvPicPr>
+                        <pic:blipFill>
+                          <a:blip r:embed="rId66">
+                            <a:extLst>
+                              <a:ext uri="{28A0092B-C50C-407E-A947-70E740481C1C}">
+                                <a14:useLocalDpi xmlns:a14="http://schemas.microsoft.com/office/drawing/2010/main" val="0"/>
+                              </a:ext>
+                            </a:extLst>
+                          </a:blip>
+                          <a:srcRect/>
+                          <a:stretch>
+                            <a:fillRect/>
+                          </a:stretch>
+                        </pic:blipFill>
+                        <pic:spPr bwMode="auto">
+                          <a:xfrm>
+                            <a:off x="0" y="0"/>
+                            <a:ext cx="3162300" cy="4846320"/>
+                          </a:xfrm>
+                          <a:prstGeom prst="rect">
+                            <a:avLst/>
+                          </a:prstGeom>
+                          <a:noFill/>
+                          <a:ln>
+                            <a:noFill/>
+                          </a:ln>
+                        </pic:spPr>
+                      </pic:pic>
+                    </a:graphicData>
+                  </a:graphic>
+                </wp:inline>
+              </w:drawing>
+            </w:r>
+          </w:p>
+        </w:tc>
+      </w:tr>
+      <w:tr>
+        <w:tc>
+          <w:tcPr>
+            <w:tcW w:w="2207" w:type="dxa"/>
+          </w:tcPr>
+          <w:p>
+            <w:r>
+              <w:t>4</w:t>
+            </w:r>
+          </w:p>
+        </w:tc>
+        <w:tc>
+          <w:tcPr>
+            <w:tcW w:w="2207" w:type="dxa"/>
+          </w:tcPr>
+          <w:p>
+            <w:r>
+              <w:t>Entering Year to search movie.</w:t>
+            </w:r>
+          </w:p>
+        </w:tc>
+        <w:tc>
+          <w:tcPr>
+            <w:tcW w:w="2207" w:type="dxa"/>
+          </w:tcPr>
+          <w:p>
+            <w:r>
+              <w:t>SUCCESSFUL</w:t>
+            </w:r>
+          </w:p>
+        </w:tc>
+        <w:tc>
+          <w:tcPr>
+            <w:tcW w:w="2207" w:type="dxa"/>
+          </w:tcPr>
+          <w:p>
+            <w:r>
+              <w:rPr>
+                <w:noProof/>
+                <w:lang w:eastAsia="en-AU"/>
+              </w:rPr>
+              <w:drawing>
+                <wp:inline distT="0" distB="0" distL="0" distR="0" wp14:anchorId="6CB88451" wp14:editId="7DB90B1D">
+                  <wp:extent cx="3162300" cy="4823460"/>
+                  <wp:effectExtent l="0" t="0" r="0" b="0"/>
+                  <wp:docPr id="92" name="Picture 92" descr="Year"/>
+                  <wp:cNvGraphicFramePr>
+                    <a:graphicFrameLocks xmlns:a="http://schemas.openxmlformats.org/drawingml/2006/main" noChangeAspect="1"/>
+                  </wp:cNvGraphicFramePr>
+                  <a:graphic xmlns:a="http://schemas.openxmlformats.org/drawingml/2006/main">
+                    <a:graphicData uri="http://schemas.openxmlformats.org/drawingml/2006/picture">
+                      <pic:pic xmlns:pic="http://schemas.openxmlformats.org/drawingml/2006/picture">
+                        <pic:nvPicPr>
+                          <pic:cNvPr id="0" name="Picture 52" descr="Year"/>
+                          <pic:cNvPicPr>
+                            <a:picLocks noChangeAspect="1" noChangeArrowheads="1"/>
+                          </pic:cNvPicPr>
+                        </pic:nvPicPr>
+                        <pic:blipFill>
+                          <a:blip r:embed="rId67">
+                            <a:extLst>
+                              <a:ext uri="{28A0092B-C50C-407E-A947-70E740481C1C}">
+                                <a14:useLocalDpi xmlns:a14="http://schemas.microsoft.com/office/drawing/2010/main" val="0"/>
+                              </a:ext>
+                            </a:extLst>
+                          </a:blip>
+                          <a:srcRect/>
+                          <a:stretch>
+                            <a:fillRect/>
+                          </a:stretch>
+                        </pic:blipFill>
+                        <pic:spPr bwMode="auto">
+                          <a:xfrm>
+                            <a:off x="0" y="0"/>
+                            <a:ext cx="3162300" cy="4823460"/>
+                          </a:xfrm>
+                          <a:prstGeom prst="rect">
+                            <a:avLst/>
+                          </a:prstGeom>
+                          <a:noFill/>
+                          <a:ln>
+                            <a:noFill/>
+                          </a:ln>
+                        </pic:spPr>
+                      </pic:pic>
+                    </a:graphicData>
+                  </a:graphic>
+                </wp:inline>
+              </w:drawing>
+            </w:r>
+          </w:p>
+        </w:tc>
+      </w:tr>
+      <w:tr>
+        <w:tc>
+          <w:tcPr>
+            <w:tcW w:w="2207" w:type="dxa"/>
+          </w:tcPr>
+          <w:p>
+            <w:r>
+              <w:t>5</w:t>
+            </w:r>
+          </w:p>
+        </w:tc>
+        <w:tc>
+          <w:tcPr>
+            <w:tcW w:w="2207" w:type="dxa"/>
+          </w:tcPr>
+          <w:p>
+            <w:r>
+              <w:t>Subscribe email address and name.</w:t>
+            </w:r>
+          </w:p>
+        </w:tc>
+        <w:tc>
+          <w:tcPr>
+            <w:tcW w:w="2207" w:type="dxa"/>
+          </w:tcPr>
+          <w:p>
+            <w:r>
+              <w:t>SUCCESSFUL</w:t>
+            </w:r>
+          </w:p>
+        </w:tc>
+        <w:tc>
+          <w:tcPr>
+            <w:tcW w:w="2207" w:type="dxa"/>
+          </w:tcPr>
+          <w:p>
+            <w:r>
+              <w:rPr>
+                <w:noProof/>
+                <w:lang w:eastAsia="en-AU"/>
+              </w:rPr>
+              <w:drawing>
+                <wp:inline distT="0" distB="0" distL="0" distR="0" wp14:anchorId="3EEC42C2" wp14:editId="08C9E39F">
+                  <wp:extent cx="2522220" cy="1851660"/>
+                  <wp:effectExtent l="0" t="0" r="0" b="0"/>
+                  <wp:docPr id="93" name="Picture 93" descr="subscribe"/>
+                  <wp:cNvGraphicFramePr>
+                    <a:graphicFrameLocks xmlns:a="http://schemas.openxmlformats.org/drawingml/2006/main" noChangeAspect="1"/>
+                  </wp:cNvGraphicFramePr>
+                  <a:graphic xmlns:a="http://schemas.openxmlformats.org/drawingml/2006/main">
+                    <a:graphicData uri="http://schemas.openxmlformats.org/drawingml/2006/picture">
+                      <pic:pic xmlns:pic="http://schemas.openxmlformats.org/drawingml/2006/picture">
+                        <pic:nvPicPr>
+                          <pic:cNvPr id="0" name="Picture 53" descr="subscribe"/>
+                          <pic:cNvPicPr>
+                            <a:picLocks noChangeAspect="1" noChangeArrowheads="1"/>
+                          </pic:cNvPicPr>
+                        </pic:nvPicPr>
+                        <pic:blipFill>
+                          <a:blip r:embed="rId68">
+                            <a:extLst>
+                              <a:ext uri="{28A0092B-C50C-407E-A947-70E740481C1C}">
+                                <a14:useLocalDpi xmlns:a14="http://schemas.microsoft.com/office/drawing/2010/main" val="0"/>
+                              </a:ext>
+                            </a:extLst>
+                          </a:blip>
+                          <a:srcRect/>
+                          <a:stretch>
+                            <a:fillRect/>
+                          </a:stretch>
+                        </pic:blipFill>
+                        <pic:spPr bwMode="auto">
+                          <a:xfrm>
+                            <a:off x="0" y="0"/>
+                            <a:ext cx="2522220" cy="1851660"/>
+                          </a:xfrm>
+                          <a:prstGeom prst="rect">
+                            <a:avLst/>
+                          </a:prstGeom>
+                          <a:noFill/>
+                          <a:ln>
+                            <a:noFill/>
+                          </a:ln>
+                        </pic:spPr>
+                      </pic:pic>
+                    </a:graphicData>
+                  </a:graphic>
+                </wp:inline>
+              </w:drawing>
+            </w:r>
+          </w:p>
+        </w:tc>
+      </w:tr>
+      <w:tr>
+        <w:tc>
+          <w:tcPr>
+            <w:tcW w:w="2207" w:type="dxa"/>
+          </w:tcPr>
+          <w:p>
+            <w:r>
+              <w:t>6</w:t>
+            </w:r>
+          </w:p>
+        </w:tc>
+        <w:tc>
+          <w:tcPr>
+            <w:tcW w:w="2207" w:type="dxa"/>
+          </w:tcPr>
+          <w:p>
+            <w:r>
+              <w:t>Unsubscribe email address and name.</w:t>
+            </w:r>
+          </w:p>
+        </w:tc>
+        <w:tc>
+          <w:tcPr>
+            <w:tcW w:w="2207" w:type="dxa"/>
+          </w:tcPr>
+          <w:p>
+            <w:r>
+              <w:t>SUCCESSFUL</w:t>
+            </w:r>
+          </w:p>
+        </w:tc>
+        <w:tc>
+          <w:tcPr>
+            <w:tcW w:w="2207" w:type="dxa"/>
+          </w:tcPr>
+          <w:p>
+            <w:r>
+              <w:rPr>
+                <w:noProof/>
+                <w:lang w:eastAsia="en-AU"/>
+              </w:rPr>
+              <w:drawing>
+                <wp:inline distT="0" distB="0" distL="0" distR="0" wp14:anchorId="442E07C1" wp14:editId="34EC4B69">
+                  <wp:extent cx="2636520" cy="1912620"/>
+                  <wp:effectExtent l="0" t="0" r="0" b="0"/>
+                  <wp:docPr id="94" name="Picture 94" descr="unsubscribe"/>
+                  <wp:cNvGraphicFramePr>
+                    <a:graphicFrameLocks xmlns:a="http://schemas.openxmlformats.org/drawingml/2006/main" noChangeAspect="1"/>
+                  </wp:cNvGraphicFramePr>
+                  <a:graphic xmlns:a="http://schemas.openxmlformats.org/drawingml/2006/main">
+                    <a:graphicData uri="http://schemas.openxmlformats.org/drawingml/2006/picture">
+                      <pic:pic xmlns:pic="http://schemas.openxmlformats.org/drawingml/2006/picture">
+                        <pic:nvPicPr>
+                          <pic:cNvPr id="0" name="Picture 54" descr="unsubscribe"/>
+                          <pic:cNvPicPr>
+                            <a:picLocks noChangeAspect="1" noChangeArrowheads="1"/>
+                          </pic:cNvPicPr>
+                        </pic:nvPicPr>
+                        <pic:blipFill>
+                          <a:blip r:embed="rId69">
+                            <a:extLst>
+                              <a:ext uri="{28A0092B-C50C-407E-A947-70E740481C1C}">
+                                <a14:useLocalDpi xmlns:a14="http://schemas.microsoft.com/office/drawing/2010/main" val="0"/>
+                              </a:ext>
+                            </a:extLst>
+                          </a:blip>
+                          <a:srcRect/>
+                          <a:stretch>
+                            <a:fillRect/>
+                          </a:stretch>
+                        </pic:blipFill>
+                        <pic:spPr bwMode="auto">
+                          <a:xfrm>
+                            <a:off x="0" y="0"/>
+                            <a:ext cx="2636520" cy="1912620"/>
+                          </a:xfrm>
+                          <a:prstGeom prst="rect">
+                            <a:avLst/>
+                          </a:prstGeom>
+                          <a:noFill/>
+                          <a:ln>
+                            <a:noFill/>
+                          </a:ln>
+                        </pic:spPr>
+                      </pic:pic>
+                    </a:graphicData>
+                  </a:graphic>
+                </wp:inline>
+              </w:drawing>
+            </w:r>
+          </w:p>
+        </w:tc>
+      </w:tr>
+    </w:tbl>
+    <w:p>
+      <w:pPr>
+        <w:sectPr>
+          <w:pgSz w:w="12240" w:h="15840"/>
+          <w:pgMar w:top="1985" w:right="1701" w:bottom="1701" w:left="1701" w:header="708" w:footer="708" w:gutter="0"/>
+          <w:cols w:space="708"/>
+          <w:docGrid w:linePitch="360"/>
+        </w:sectPr>
+      </w:pPr>
+    </w:p>
+    <w:p>
+      <w:pPr>
+        <w:pStyle w:val="Heading3"/>
+      </w:pPr>
+      <w:bookmarkStart w:id="36" w:name="_Toc25148491"/>
+      <w:r>
+        <w:t>Internet Explorer</w:t>
+      </w:r>
+      <w:bookmarkEnd w:id="36"/>
+    </w:p>
+    <w:tbl>
+      <w:tblPr>
+        <w:tblStyle w:val="TableGrid"/>
+        <w:tblW w:w="0" w:type="auto"/>
+        <w:tblLook w:val="04A0" w:firstRow="1" w:lastRow="0" w:firstColumn="1" w:lastColumn="0" w:noHBand="0" w:noVBand="1"/>
+      </w:tblPr>
+      <w:tblGrid>
+        <w:gridCol w:w="677"/>
+        <w:gridCol w:w="1421"/>
+        <w:gridCol w:w="1342"/>
+        <w:gridCol w:w="5388"/>
+      </w:tblGrid>
+      <w:tr>
+        <w:tc>
+          <w:tcPr>
+            <w:tcW w:w="2207" w:type="dxa"/>
+          </w:tcPr>
+          <w:p>
+            <w:r>
+              <w:t>CASE ID</w:t>
+            </w:r>
+          </w:p>
+        </w:tc>
+        <w:tc>
+          <w:tcPr>
+            <w:tcW w:w="2207" w:type="dxa"/>
+          </w:tcPr>
+          <w:p>
+            <w:r>
+              <w:t>DESCRIPTION</w:t>
+            </w:r>
+          </w:p>
+        </w:tc>
+        <w:tc>
+          <w:tcPr>
+            <w:tcW w:w="2207" w:type="dxa"/>
+          </w:tcPr>
+          <w:p>
+            <w:r>
+              <w:t>OUTCOME</w:t>
+            </w:r>
+          </w:p>
+        </w:tc>
+        <w:tc>
+          <w:tcPr>
+            <w:tcW w:w="2207" w:type="dxa"/>
+          </w:tcPr>
+          <w:p>
+            <w:r>
+              <w:t>EVIDENCE</w:t>
+            </w:r>
+          </w:p>
+        </w:tc>
+      </w:tr>
+      <w:tr>
+        <w:tc>
+          <w:tcPr>
+            <w:tcW w:w="2207" w:type="dxa"/>
+          </w:tcPr>
+          <w:p>
+            <w:r>
+              <w:t>1</w:t>
+            </w:r>
+          </w:p>
+        </w:tc>
+        <w:tc>
+          <w:tcPr>
+            <w:tcW w:w="2207" w:type="dxa"/>
+          </w:tcPr>
+          <w:p>
+            <w:r>
+              <w:t>Entering Title to search movie.</w:t>
+            </w:r>
+          </w:p>
+        </w:tc>
+        <w:tc>
+          <w:tcPr>
+            <w:tcW w:w="2207" w:type="dxa"/>
+          </w:tcPr>
+          <w:p>
+            <w:r>
+              <w:t>SUCCESSFUL</w:t>
+            </w:r>
+          </w:p>
+        </w:tc>
+        <w:tc>
+          <w:tcPr>
+            <w:tcW w:w="2207" w:type="dxa"/>
+          </w:tcPr>
+          <w:p>
+            <w:r>
+              <w:rPr>
+                <w:noProof/>
+                <w:lang w:eastAsia="en-AU"/>
+              </w:rPr>
+              <w:drawing>
+                <wp:inline distT="0" distB="0" distL="0" distR="0" wp14:anchorId="6815BBE1" wp14:editId="24D5A48B">
+                  <wp:extent cx="3223260" cy="2613660"/>
+                  <wp:effectExtent l="0" t="0" r="0" b="0"/>
+                  <wp:docPr id="95" name="Picture 95" descr="title"/>
+                  <wp:cNvGraphicFramePr>
+                    <a:graphicFrameLocks xmlns:a="http://schemas.openxmlformats.org/drawingml/2006/main" noChangeAspect="1"/>
+                  </wp:cNvGraphicFramePr>
+                  <a:graphic xmlns:a="http://schemas.openxmlformats.org/drawingml/2006/main">
+                    <a:graphicData uri="http://schemas.openxmlformats.org/drawingml/2006/picture">
+                      <pic:pic xmlns:pic="http://schemas.openxmlformats.org/drawingml/2006/picture">
+                        <pic:nvPicPr>
+                          <pic:cNvPr id="0" name="Picture 55" descr="title"/>
+                          <pic:cNvPicPr>
+                            <a:picLocks noChangeAspect="1" noChangeArrowheads="1"/>
+                          </pic:cNvPicPr>
+                        </pic:nvPicPr>
+                        <pic:blipFill>
+                          <a:blip r:embed="rId70">
+                            <a:extLst>
+                              <a:ext uri="{28A0092B-C50C-407E-A947-70E740481C1C}">
+                                <a14:useLocalDpi xmlns:a14="http://schemas.microsoft.com/office/drawing/2010/main" val="0"/>
+                              </a:ext>
+                            </a:extLst>
+                          </a:blip>
+                          <a:srcRect/>
+                          <a:stretch>
+                            <a:fillRect/>
+                          </a:stretch>
+                        </pic:blipFill>
+                        <pic:spPr bwMode="auto">
+                          <a:xfrm>
+                            <a:off x="0" y="0"/>
+                            <a:ext cx="3223260" cy="2613660"/>
+                          </a:xfrm>
+                          <a:prstGeom prst="rect">
+                            <a:avLst/>
+                          </a:prstGeom>
+                          <a:noFill/>
+                          <a:ln>
+                            <a:noFill/>
+                          </a:ln>
+                        </pic:spPr>
+                      </pic:pic>
+                    </a:graphicData>
+                  </a:graphic>
+                </wp:inline>
+              </w:drawing>
+            </w:r>
+          </w:p>
+        </w:tc>
+      </w:tr>
+      <w:tr>
+        <w:tc>
+          <w:tcPr>
+            <w:tcW w:w="2207" w:type="dxa"/>
+          </w:tcPr>
+          <w:p>
+            <w:r>
+              <w:t>2</w:t>
+            </w:r>
+          </w:p>
+        </w:tc>
+        <w:tc>
+          <w:tcPr>
+            <w:tcW w:w="2207" w:type="dxa"/>
+          </w:tcPr>
+          <w:p>
+            <w:r>
+              <w:t>Entering Genre to search movie.</w:t>
+            </w:r>
+          </w:p>
+        </w:tc>
+        <w:tc>
+          <w:tcPr>
+            <w:tcW w:w="2207" w:type="dxa"/>
+          </w:tcPr>
+          <w:p>
+            <w:r>
+              <w:t>SUCCESSFUL</w:t>
+            </w:r>
+          </w:p>
+        </w:tc>
+        <w:tc>
+          <w:tcPr>
+            <w:tcW w:w="2207" w:type="dxa"/>
+          </w:tcPr>
+          <w:p>
+            <w:r>
+              <w:rPr>
+                <w:noProof/>
+                <w:lang w:eastAsia="en-AU"/>
+              </w:rPr>
+              <w:drawing>
+                <wp:inline distT="0" distB="0" distL="0" distR="0" wp14:anchorId="3316415D" wp14:editId="77D65098">
+                  <wp:extent cx="3185160" cy="5189220"/>
+                  <wp:effectExtent l="0" t="0" r="0" b="0"/>
+                  <wp:docPr id="96" name="Picture 96" descr="Genre"/>
+                  <wp:cNvGraphicFramePr>
+                    <a:graphicFrameLocks xmlns:a="http://schemas.openxmlformats.org/drawingml/2006/main" noChangeAspect="1"/>
+                  </wp:cNvGraphicFramePr>
+                  <a:graphic xmlns:a="http://schemas.openxmlformats.org/drawingml/2006/main">
+                    <a:graphicData uri="http://schemas.openxmlformats.org/drawingml/2006/picture">
+                      <pic:pic xmlns:pic="http://schemas.openxmlformats.org/drawingml/2006/picture">
+                        <pic:nvPicPr>
+                          <pic:cNvPr id="0" name="Picture 56" descr="Genre"/>
+                          <pic:cNvPicPr>
+                            <a:picLocks noChangeAspect="1" noChangeArrowheads="1"/>
+                          </pic:cNvPicPr>
+                        </pic:nvPicPr>
+                        <pic:blipFill>
+                          <a:blip r:embed="rId71">
+                            <a:extLst>
+                              <a:ext uri="{28A0092B-C50C-407E-A947-70E740481C1C}">
+                                <a14:useLocalDpi xmlns:a14="http://schemas.microsoft.com/office/drawing/2010/main" val="0"/>
+                              </a:ext>
+                            </a:extLst>
+                          </a:blip>
+                          <a:srcRect/>
+                          <a:stretch>
+                            <a:fillRect/>
+                          </a:stretch>
+                        </pic:blipFill>
+                        <pic:spPr bwMode="auto">
+                          <a:xfrm>
+                            <a:off x="0" y="0"/>
+                            <a:ext cx="3185160" cy="5189220"/>
+                          </a:xfrm>
+                          <a:prstGeom prst="rect">
+                            <a:avLst/>
+                          </a:prstGeom>
+                          <a:noFill/>
+                          <a:ln>
+                            <a:noFill/>
+                          </a:ln>
+                        </pic:spPr>
+                      </pic:pic>
+                    </a:graphicData>
+                  </a:graphic>
+                </wp:inline>
+              </w:drawing>
+            </w:r>
+          </w:p>
+        </w:tc>
+      </w:tr>
+      <w:tr>
+        <w:tc>
+          <w:tcPr>
+            <w:tcW w:w="2207" w:type="dxa"/>
+          </w:tcPr>
+          <w:p>
+            <w:r>
+              <w:t>3</w:t>
+            </w:r>
+          </w:p>
+        </w:tc>
+        <w:tc>
+          <w:tcPr>
+            <w:tcW w:w="2207" w:type="dxa"/>
+          </w:tcPr>
+          <w:p>
+            <w:r>
+              <w:t>Entering Rating to search movie.</w:t>
+            </w:r>
+          </w:p>
+        </w:tc>
+        <w:tc>
+          <w:tcPr>
+            <w:tcW w:w="2207" w:type="dxa"/>
+          </w:tcPr>
+          <w:p>
+            <w:r>
+              <w:t>SUCCESSFUL</w:t>
+            </w:r>
+          </w:p>
+        </w:tc>
+        <w:tc>
+          <w:tcPr>
+            <w:tcW w:w="2207" w:type="dxa"/>
+          </w:tcPr>
+          <w:p>
+            <w:r>
+              <w:rPr>
+                <w:noProof/>
+                <w:lang w:eastAsia="en-AU"/>
+              </w:rPr>
+              <w:drawing>
+                <wp:inline distT="0" distB="0" distL="0" distR="0" wp14:anchorId="73DEBFD1" wp14:editId="4371A4A5">
+                  <wp:extent cx="3284220" cy="4091940"/>
+                  <wp:effectExtent l="0" t="0" r="0" b="3810"/>
+                  <wp:docPr id="97" name="Picture 97" descr="Rating"/>
+                  <wp:cNvGraphicFramePr>
+                    <a:graphicFrameLocks xmlns:a="http://schemas.openxmlformats.org/drawingml/2006/main" noChangeAspect="1"/>
+                  </wp:cNvGraphicFramePr>
+                  <a:graphic xmlns:a="http://schemas.openxmlformats.org/drawingml/2006/main">
+                    <a:graphicData uri="http://schemas.openxmlformats.org/drawingml/2006/picture">
+                      <pic:pic xmlns:pic="http://schemas.openxmlformats.org/drawingml/2006/picture">
+                        <pic:nvPicPr>
+                          <pic:cNvPr id="0" name="Picture 57" descr="Rating"/>
+                          <pic:cNvPicPr>
+                            <a:picLocks noChangeAspect="1" noChangeArrowheads="1"/>
+                          </pic:cNvPicPr>
+                        </pic:nvPicPr>
+                        <pic:blipFill>
+                          <a:blip r:embed="rId72">
+                            <a:extLst>
+                              <a:ext uri="{28A0092B-C50C-407E-A947-70E740481C1C}">
+                                <a14:useLocalDpi xmlns:a14="http://schemas.microsoft.com/office/drawing/2010/main" val="0"/>
+                              </a:ext>
+                            </a:extLst>
+                          </a:blip>
+                          <a:srcRect/>
+                          <a:stretch>
+                            <a:fillRect/>
+                          </a:stretch>
+                        </pic:blipFill>
+                        <pic:spPr bwMode="auto">
+                          <a:xfrm>
+                            <a:off x="0" y="0"/>
+                            <a:ext cx="3284220" cy="4091940"/>
+                          </a:xfrm>
+                          <a:prstGeom prst="rect">
+                            <a:avLst/>
+                          </a:prstGeom>
+                          <a:noFill/>
+                          <a:ln>
+                            <a:noFill/>
+                          </a:ln>
+                        </pic:spPr>
+                      </pic:pic>
+                    </a:graphicData>
+                  </a:graphic>
+                </wp:inline>
+              </w:drawing>
+            </w:r>
+          </w:p>
+        </w:tc>
+      </w:tr>
+      <w:tr>
+        <w:tc>
+          <w:tcPr>
+            <w:tcW w:w="2207" w:type="dxa"/>
+          </w:tcPr>
+          <w:p>
+            <w:r>
+              <w:t>4</w:t>
+            </w:r>
+          </w:p>
+        </w:tc>
+        <w:tc>
+          <w:tcPr>
+            <w:tcW w:w="2207" w:type="dxa"/>
+          </w:tcPr>
+          <w:p>
+            <w:r>
+              <w:t>Entering Year to search movie.</w:t>
+            </w:r>
+          </w:p>
+        </w:tc>
+        <w:tc>
+          <w:tcPr>
+            <w:tcW w:w="2207" w:type="dxa"/>
+          </w:tcPr>
+          <w:p>
+            <w:r>
+              <w:t>SUCCESSFUL</w:t>
+            </w:r>
+          </w:p>
+        </w:tc>
+        <w:tc>
+          <w:tcPr>
+            <w:tcW w:w="2207" w:type="dxa"/>
+          </w:tcPr>
+          <w:p>
+            <w:r>
+              <w:rPr>
+                <w:noProof/>
+                <w:lang w:eastAsia="en-AU"/>
+              </w:rPr>
+              <w:drawing>
+                <wp:inline distT="0" distB="0" distL="0" distR="0" wp14:anchorId="79C6212F" wp14:editId="40F400B6">
+                  <wp:extent cx="3108960" cy="4815840"/>
+                  <wp:effectExtent l="0" t="0" r="0" b="3810"/>
+                  <wp:docPr id="98" name="Picture 98" descr="year"/>
+                  <wp:cNvGraphicFramePr>
+                    <a:graphicFrameLocks xmlns:a="http://schemas.openxmlformats.org/drawingml/2006/main" noChangeAspect="1"/>
+                  </wp:cNvGraphicFramePr>
+                  <a:graphic xmlns:a="http://schemas.openxmlformats.org/drawingml/2006/main">
+                    <a:graphicData uri="http://schemas.openxmlformats.org/drawingml/2006/picture">
+                      <pic:pic xmlns:pic="http://schemas.openxmlformats.org/drawingml/2006/picture">
+                        <pic:nvPicPr>
+                          <pic:cNvPr id="0" name="Picture 58" descr="year"/>
+                          <pic:cNvPicPr>
+                            <a:picLocks noChangeAspect="1" noChangeArrowheads="1"/>
+                          </pic:cNvPicPr>
+                        </pic:nvPicPr>
+                        <pic:blipFill>
+                          <a:blip r:embed="rId73">
+                            <a:extLst>
+                              <a:ext uri="{28A0092B-C50C-407E-A947-70E740481C1C}">
+                                <a14:useLocalDpi xmlns:a14="http://schemas.microsoft.com/office/drawing/2010/main" val="0"/>
+                              </a:ext>
+                            </a:extLst>
+                          </a:blip>
+                          <a:srcRect/>
+                          <a:stretch>
+                            <a:fillRect/>
+                          </a:stretch>
+                        </pic:blipFill>
+                        <pic:spPr bwMode="auto">
+                          <a:xfrm>
+                            <a:off x="0" y="0"/>
+                            <a:ext cx="3108960" cy="4815840"/>
+                          </a:xfrm>
+                          <a:prstGeom prst="rect">
+                            <a:avLst/>
+                          </a:prstGeom>
+                          <a:noFill/>
+                          <a:ln>
+                            <a:noFill/>
+                          </a:ln>
+                        </pic:spPr>
+                      </pic:pic>
+                    </a:graphicData>
+                  </a:graphic>
+                </wp:inline>
+              </w:drawing>
+            </w:r>
+          </w:p>
+        </w:tc>
+      </w:tr>
+      <w:tr>
+        <w:tc>
+          <w:tcPr>
+            <w:tcW w:w="2207" w:type="dxa"/>
+          </w:tcPr>
+          <w:p>
+            <w:r>
+              <w:t>5</w:t>
+            </w:r>
+          </w:p>
+        </w:tc>
+        <w:tc>
+          <w:tcPr>
+            <w:tcW w:w="2207" w:type="dxa"/>
+          </w:tcPr>
+          <w:p>
+            <w:r>
+              <w:t>Subscribe email address and name.</w:t>
+            </w:r>
+          </w:p>
+        </w:tc>
+        <w:tc>
+          <w:tcPr>
+            <w:tcW w:w="2207" w:type="dxa"/>
+          </w:tcPr>
+          <w:p>
+            <w:r>
+              <w:t>SUCCESSFUL</w:t>
+            </w:r>
+          </w:p>
+        </w:tc>
+        <w:tc>
+          <w:tcPr>
+            <w:tcW w:w="2207" w:type="dxa"/>
+          </w:tcPr>
+          <w:p>
+            <w:r>
+              <w:rPr>
+                <w:noProof/>
+                <w:lang w:eastAsia="en-AU"/>
+              </w:rPr>
+              <w:drawing>
+                <wp:inline distT="0" distB="0" distL="0" distR="0" wp14:anchorId="6BCC0AAD" wp14:editId="0DC27068">
+                  <wp:extent cx="2697480" cy="1943100"/>
+                  <wp:effectExtent l="0" t="0" r="7620" b="0"/>
+                  <wp:docPr id="99" name="Picture 99" descr="subscribe"/>
+                  <wp:cNvGraphicFramePr>
+                    <a:graphicFrameLocks xmlns:a="http://schemas.openxmlformats.org/drawingml/2006/main" noChangeAspect="1"/>
+                  </wp:cNvGraphicFramePr>
+                  <a:graphic xmlns:a="http://schemas.openxmlformats.org/drawingml/2006/main">
+                    <a:graphicData uri="http://schemas.openxmlformats.org/drawingml/2006/picture">
+                      <pic:pic xmlns:pic="http://schemas.openxmlformats.org/drawingml/2006/picture">
+                        <pic:nvPicPr>
+                          <pic:cNvPr id="0" name="Picture 59" descr="subscribe"/>
+                          <pic:cNvPicPr>
+                            <a:picLocks noChangeAspect="1" noChangeArrowheads="1"/>
+                          </pic:cNvPicPr>
+                        </pic:nvPicPr>
+                        <pic:blipFill>
+                          <a:blip r:embed="rId74">
+                            <a:extLst>
+                              <a:ext uri="{28A0092B-C50C-407E-A947-70E740481C1C}">
+                                <a14:useLocalDpi xmlns:a14="http://schemas.microsoft.com/office/drawing/2010/main" val="0"/>
+                              </a:ext>
+                            </a:extLst>
+                          </a:blip>
+                          <a:srcRect/>
+                          <a:stretch>
+                            <a:fillRect/>
+                          </a:stretch>
+                        </pic:blipFill>
+                        <pic:spPr bwMode="auto">
+                          <a:xfrm>
+                            <a:off x="0" y="0"/>
+                            <a:ext cx="2697480" cy="1943100"/>
+                          </a:xfrm>
+                          <a:prstGeom prst="rect">
+                            <a:avLst/>
+                          </a:prstGeom>
+                          <a:noFill/>
+                          <a:ln>
+                            <a:noFill/>
+                          </a:ln>
+                        </pic:spPr>
+                      </pic:pic>
+                    </a:graphicData>
+                  </a:graphic>
+                </wp:inline>
+              </w:drawing>
+            </w:r>
+          </w:p>
+        </w:tc>
+      </w:tr>
+      <w:tr>
+        <w:tc>
+          <w:tcPr>
+            <w:tcW w:w="2207" w:type="dxa"/>
+          </w:tcPr>
+          <w:p>
+            <w:r>
+              <w:t>6</w:t>
+            </w:r>
+          </w:p>
+        </w:tc>
+        <w:tc>
+          <w:tcPr>
+            <w:tcW w:w="2207" w:type="dxa"/>
+          </w:tcPr>
+          <w:p>
+            <w:r>
+              <w:t>Unsubscribe email address and name.</w:t>
+            </w:r>
+          </w:p>
+        </w:tc>
+        <w:tc>
+          <w:tcPr>
+            <w:tcW w:w="2207" w:type="dxa"/>
+          </w:tcPr>
+          <w:p>
+            <w:r>
+              <w:t>SUCCESSFUL</w:t>
+            </w:r>
+          </w:p>
+        </w:tc>
+        <w:tc>
+          <w:tcPr>
+            <w:tcW w:w="2207" w:type="dxa"/>
+          </w:tcPr>
+          <w:p>
+            <w:r>
+              <w:rPr>
+                <w:noProof/>
+                <w:lang w:eastAsia="en-AU"/>
+              </w:rPr>
+              <w:drawing>
+                <wp:inline distT="0" distB="0" distL="0" distR="0" wp14:anchorId="775F0C70" wp14:editId="146D098B">
+                  <wp:extent cx="3115059" cy="1619250"/>
+                  <wp:effectExtent l="0" t="0" r="9525" b="0"/>
+                  <wp:docPr id="100" name="Picture 100" descr="C:\Users\student\AppData\Local\Microsoft\Windows\INetCache\Content.Word\unsubscribe.PNG"/>
+                  <wp:cNvGraphicFramePr>
+                    <a:graphicFrameLocks xmlns:a="http://schemas.openxmlformats.org/drawingml/2006/main" noChangeAspect="1"/>
+                  </wp:cNvGraphicFramePr>
+                  <a:graphic xmlns:a="http://schemas.openxmlformats.org/drawingml/2006/main">
+                    <a:graphicData uri="http://schemas.openxmlformats.org/drawingml/2006/picture">
+                      <pic:pic xmlns:pic="http://schemas.openxmlformats.org/drawingml/2006/picture">
+                        <pic:nvPicPr>
+                          <pic:cNvPr id="0" name="Picture 861" descr="C:\Users\student\AppData\Local\Microsoft\Windows\INetCache\Content.Word\unsubscribe.PNG"/>
+                          <pic:cNvPicPr>
+                            <a:picLocks noChangeAspect="1" noChangeArrowheads="1"/>
+                          </pic:cNvPicPr>
+                        </pic:nvPicPr>
+                        <pic:blipFill>
+                          <a:blip r:embed="rId75">
+                            <a:extLst>
+                              <a:ext uri="{28A0092B-C50C-407E-A947-70E740481C1C}">
+                                <a14:useLocalDpi xmlns:a14="http://schemas.microsoft.com/office/drawing/2010/main" val="0"/>
+                              </a:ext>
+                            </a:extLst>
+                          </a:blip>
+                          <a:srcRect/>
+                          <a:stretch>
+                            <a:fillRect/>
+                          </a:stretch>
+                        </pic:blipFill>
+                        <pic:spPr bwMode="auto">
+                          <a:xfrm>
+                            <a:off x="0" y="0"/>
+                            <a:ext cx="3118489" cy="1621033"/>
+                          </a:xfrm>
+                          <a:prstGeom prst="rect">
+                            <a:avLst/>
+                          </a:prstGeom>
+                          <a:noFill/>
+                          <a:ln>
+                            <a:noFill/>
+                          </a:ln>
+                        </pic:spPr>
+                      </pic:pic>
+                    </a:graphicData>
+                  </a:graphic>
+                </wp:inline>
+              </w:drawing>
+            </w:r>
+          </w:p>
+        </w:tc>
+      </w:tr>
+    </w:tbl>
+    <w:p>
+      <w:pPr>
+        <w:sectPr>
+          <w:pgSz w:w="12240" w:h="15840"/>
+          <w:pgMar w:top="1985" w:right="1701" w:bottom="1701" w:left="1701" w:header="708" w:footer="708" w:gutter="0"/>
+          <w:cols w:space="708"/>
+          <w:docGrid w:linePitch="360"/>
+        </w:sectPr>
+      </w:pPr>
+    </w:p>
+    <w:p>
+      <w:pPr>
+        <w:pStyle w:val="Heading3"/>
+      </w:pPr>
+      <w:bookmarkStart w:id="37" w:name="_Toc25148492"/>
+      <w:r>
+        <w:t>FireFox</w:t>
+      </w:r>
+      <w:bookmarkEnd w:id="37"/>
+    </w:p>
+    <w:tbl>
+      <w:tblPr>
+        <w:tblStyle w:val="TableGrid"/>
+        <w:tblW w:w="0" w:type="auto"/>
+        <w:tblLook w:val="04A0" w:firstRow="1" w:lastRow="0" w:firstColumn="1" w:lastColumn="0" w:noHBand="0" w:noVBand="1"/>
+      </w:tblPr>
+      <w:tblGrid>
+        <w:gridCol w:w="831"/>
+        <w:gridCol w:w="1500"/>
+        <w:gridCol w:w="1429"/>
+        <w:gridCol w:w="5256"/>
+      </w:tblGrid>
+      <w:tr>
+        <w:tc>
+          <w:tcPr>
+            <w:tcW w:w="2207" w:type="dxa"/>
+          </w:tcPr>
+          <w:p>
+            <w:r>
+              <w:t>CASE ID</w:t>
+            </w:r>
+          </w:p>
+        </w:tc>
+        <w:tc>
+          <w:tcPr>
+            <w:tcW w:w="2207" w:type="dxa"/>
+          </w:tcPr>
+          <w:p>
+            <w:r>
+              <w:t>DESCRIPTION</w:t>
+            </w:r>
+          </w:p>
+        </w:tc>
+        <w:tc>
+          <w:tcPr>
+            <w:tcW w:w="2207" w:type="dxa"/>
+          </w:tcPr>
+          <w:p>
+            <w:r>
+              <w:t>OUTCOME</w:t>
+            </w:r>
+          </w:p>
+        </w:tc>
+        <w:tc>
+          <w:tcPr>
+            <w:tcW w:w="2207" w:type="dxa"/>
+          </w:tcPr>
+          <w:p>
+            <w:r>
+              <w:t>EVIDENCE</w:t>
+            </w:r>
+          </w:p>
+        </w:tc>
+      </w:tr>
+      <w:tr>
+        <w:tc>
+          <w:tcPr>
+            <w:tcW w:w="2207" w:type="dxa"/>
+          </w:tcPr>
+          <w:p>
+            <w:r>
+              <w:t>1</w:t>
+            </w:r>
+          </w:p>
+        </w:tc>
+        <w:tc>
+          <w:tcPr>
+            <w:tcW w:w="2207" w:type="dxa"/>
+          </w:tcPr>
+          <w:p>
+            <w:r>
+              <w:t>Entering Title to search movie.</w:t>
+            </w:r>
+          </w:p>
+        </w:tc>
+        <w:tc>
+          <w:tcPr>
+            <w:tcW w:w="2207" w:type="dxa"/>
+          </w:tcPr>
+          <w:p>
+            <w:r>
+              <w:t>SUCCESSFUL</w:t>
+            </w:r>
+          </w:p>
+        </w:tc>
+        <w:tc>
+          <w:tcPr>
+            <w:tcW w:w="2207" w:type="dxa"/>
+          </w:tcPr>
+          <w:p>
+            <w:r>
+              <w:rPr>
+                <w:noProof/>
+                <w:lang w:eastAsia="en-AU"/>
+              </w:rPr>
+              <w:drawing>
+                <wp:inline distT="0" distB="0" distL="0" distR="0" wp14:anchorId="3613DFDB" wp14:editId="337F9D8A">
+                  <wp:extent cx="3147060" cy="2575560"/>
+                  <wp:effectExtent l="0" t="0" r="0" b="0"/>
+                  <wp:docPr id="11" name="Picture 11" descr="title"/>
+                  <wp:cNvGraphicFramePr>
+                    <a:graphicFrameLocks xmlns:a="http://schemas.openxmlformats.org/drawingml/2006/main" noChangeAspect="1"/>
+                  </wp:cNvGraphicFramePr>
+                  <a:graphic xmlns:a="http://schemas.openxmlformats.org/drawingml/2006/main">
+                    <a:graphicData uri="http://schemas.openxmlformats.org/drawingml/2006/picture">
+                      <pic:pic xmlns:pic="http://schemas.openxmlformats.org/drawingml/2006/picture">
+                        <pic:nvPicPr>
+                          <pic:cNvPr id="0" name="Picture 60" descr="title"/>
+                          <pic:cNvPicPr>
+                            <a:picLocks noChangeAspect="1" noChangeArrowheads="1"/>
+                          </pic:cNvPicPr>
+                        </pic:nvPicPr>
+                        <pic:blipFill>
+                          <a:blip r:embed="rId76">
+                            <a:extLst>
+                              <a:ext uri="{28A0092B-C50C-407E-A947-70E740481C1C}">
+                                <a14:useLocalDpi xmlns:a14="http://schemas.microsoft.com/office/drawing/2010/main" val="0"/>
+                              </a:ext>
+                            </a:extLst>
+                          </a:blip>
+                          <a:srcRect/>
+                          <a:stretch>
+                            <a:fillRect/>
+                          </a:stretch>
+                        </pic:blipFill>
+                        <pic:spPr bwMode="auto">
+                          <a:xfrm>
+                            <a:off x="0" y="0"/>
+                            <a:ext cx="3147060" cy="2575560"/>
+                          </a:xfrm>
+                          <a:prstGeom prst="rect">
+                            <a:avLst/>
+                          </a:prstGeom>
+                          <a:noFill/>
+                          <a:ln>
+                            <a:noFill/>
+                          </a:ln>
+                        </pic:spPr>
+                      </pic:pic>
+                    </a:graphicData>
+                  </a:graphic>
+                </wp:inline>
+              </w:drawing>
+            </w:r>
+          </w:p>
+        </w:tc>
+      </w:tr>
+      <w:tr>
+        <w:tc>
+          <w:tcPr>
+            <w:tcW w:w="2207" w:type="dxa"/>
+          </w:tcPr>
+          <w:p>
+            <w:r>
+              <w:t>2</w:t>
+            </w:r>
+          </w:p>
+        </w:tc>
+        <w:tc>
+          <w:tcPr>
+            <w:tcW w:w="2207" w:type="dxa"/>
+          </w:tcPr>
+          <w:p>
+            <w:r>
+              <w:t>Entering Genre to search movie.</w:t>
+            </w:r>
+          </w:p>
+        </w:tc>
+        <w:tc>
+          <w:tcPr>
+            <w:tcW w:w="2207" w:type="dxa"/>
+          </w:tcPr>
+          <w:p>
+            <w:r>
+              <w:t>SUCCESSFUL</w:t>
+            </w:r>
+          </w:p>
+        </w:tc>
+        <w:tc>
+          <w:tcPr>
+            <w:tcW w:w="2207" w:type="dxa"/>
+          </w:tcPr>
+          <w:p>
+            <w:r>
+              <w:rPr>
+                <w:noProof/>
+                <w:lang w:eastAsia="en-AU"/>
+              </w:rPr>
+              <w:drawing>
+                <wp:inline distT="0" distB="0" distL="0" distR="0" wp14:anchorId="41CB8DD3" wp14:editId="390CB790">
+                  <wp:extent cx="2827020" cy="4579620"/>
+                  <wp:effectExtent l="0" t="0" r="0" b="0"/>
+                  <wp:docPr id="101" name="Picture 101" descr="Genre"/>
+                  <wp:cNvGraphicFramePr>
+                    <a:graphicFrameLocks xmlns:a="http://schemas.openxmlformats.org/drawingml/2006/main" noChangeAspect="1"/>
+                  </wp:cNvGraphicFramePr>
+                  <a:graphic xmlns:a="http://schemas.openxmlformats.org/drawingml/2006/main">
+                    <a:graphicData uri="http://schemas.openxmlformats.org/drawingml/2006/picture">
+                      <pic:pic xmlns:pic="http://schemas.openxmlformats.org/drawingml/2006/picture">
+                        <pic:nvPicPr>
+                          <pic:cNvPr id="0" name="Picture 61" descr="Genre"/>
+                          <pic:cNvPicPr>
+                            <a:picLocks noChangeAspect="1" noChangeArrowheads="1"/>
+                          </pic:cNvPicPr>
+                        </pic:nvPicPr>
+                        <pic:blipFill>
+                          <a:blip r:embed="rId77">
+                            <a:extLst>
+                              <a:ext uri="{28A0092B-C50C-407E-A947-70E740481C1C}">
+                                <a14:useLocalDpi xmlns:a14="http://schemas.microsoft.com/office/drawing/2010/main" val="0"/>
+                              </a:ext>
+                            </a:extLst>
+                          </a:blip>
+                          <a:srcRect/>
+                          <a:stretch>
+                            <a:fillRect/>
+                          </a:stretch>
+                        </pic:blipFill>
+                        <pic:spPr bwMode="auto">
+                          <a:xfrm>
+                            <a:off x="0" y="0"/>
+                            <a:ext cx="2827020" cy="4579620"/>
+                          </a:xfrm>
+                          <a:prstGeom prst="rect">
+                            <a:avLst/>
+                          </a:prstGeom>
+                          <a:noFill/>
+                          <a:ln>
+                            <a:noFill/>
+                          </a:ln>
+                        </pic:spPr>
+                      </pic:pic>
+                    </a:graphicData>
+                  </a:graphic>
+                </wp:inline>
+              </w:drawing>
+            </w:r>
+          </w:p>
+        </w:tc>
+      </w:tr>
+      <w:tr>
+        <w:tc>
+          <w:tcPr>
+            <w:tcW w:w="2207" w:type="dxa"/>
+          </w:tcPr>
+          <w:p>
+            <w:r>
+              <w:t>3</w:t>
+            </w:r>
+          </w:p>
+        </w:tc>
+        <w:tc>
+          <w:tcPr>
+            <w:tcW w:w="2207" w:type="dxa"/>
+          </w:tcPr>
+          <w:p>
+            <w:r>
+              <w:t>Entering Rating to search movie.</w:t>
+            </w:r>
+          </w:p>
+        </w:tc>
+        <w:tc>
+          <w:tcPr>
+            <w:tcW w:w="2207" w:type="dxa"/>
+          </w:tcPr>
+          <w:p>
+            <w:r>
+              <w:t>SUCCESSFUL</w:t>
+            </w:r>
+          </w:p>
+        </w:tc>
+        <w:tc>
+          <w:tcPr>
+            <w:tcW w:w="2207" w:type="dxa"/>
+          </w:tcPr>
+          <w:p>
+            <w:r>
+              <w:rPr>
+                <w:noProof/>
+                <w:lang w:eastAsia="en-AU"/>
+              </w:rPr>
+              <w:drawing>
+                <wp:inline distT="0" distB="0" distL="0" distR="0" wp14:anchorId="37EAD5F8" wp14:editId="471F6FF2">
+                  <wp:extent cx="3162300" cy="4922520"/>
+                  <wp:effectExtent l="0" t="0" r="0" b="0"/>
+                  <wp:docPr id="102" name="Picture 102" descr="Rating"/>
+                  <wp:cNvGraphicFramePr>
+                    <a:graphicFrameLocks xmlns:a="http://schemas.openxmlformats.org/drawingml/2006/main" noChangeAspect="1"/>
+                  </wp:cNvGraphicFramePr>
+                  <a:graphic xmlns:a="http://schemas.openxmlformats.org/drawingml/2006/main">
+                    <a:graphicData uri="http://schemas.openxmlformats.org/drawingml/2006/picture">
+                      <pic:pic xmlns:pic="http://schemas.openxmlformats.org/drawingml/2006/picture">
+                        <pic:nvPicPr>
+                          <pic:cNvPr id="0" name="Picture 62" descr="Rating"/>
+                          <pic:cNvPicPr>
+                            <a:picLocks noChangeAspect="1" noChangeArrowheads="1"/>
+                          </pic:cNvPicPr>
+                        </pic:nvPicPr>
+                        <pic:blipFill>
+                          <a:blip r:embed="rId78">
+                            <a:extLst>
+                              <a:ext uri="{28A0092B-C50C-407E-A947-70E740481C1C}">
+                                <a14:useLocalDpi xmlns:a14="http://schemas.microsoft.com/office/drawing/2010/main" val="0"/>
+                              </a:ext>
+                            </a:extLst>
+                          </a:blip>
+                          <a:srcRect/>
+                          <a:stretch>
+                            <a:fillRect/>
+                          </a:stretch>
+                        </pic:blipFill>
+                        <pic:spPr bwMode="auto">
+                          <a:xfrm>
+                            <a:off x="0" y="0"/>
+                            <a:ext cx="3162300" cy="4922520"/>
+                          </a:xfrm>
+                          <a:prstGeom prst="rect">
+                            <a:avLst/>
+                          </a:prstGeom>
+                          <a:noFill/>
+                          <a:ln>
+                            <a:noFill/>
+                          </a:ln>
+                        </pic:spPr>
+                      </pic:pic>
+                    </a:graphicData>
+                  </a:graphic>
+                </wp:inline>
+              </w:drawing>
+            </w:r>
+          </w:p>
+        </w:tc>
+      </w:tr>
+      <w:tr>
+        <w:tc>
+          <w:tcPr>
+            <w:tcW w:w="2207" w:type="dxa"/>
+          </w:tcPr>
+          <w:p>
+            <w:r>
+              <w:t>4</w:t>
+            </w:r>
+          </w:p>
+        </w:tc>
+        <w:tc>
+          <w:tcPr>
+            <w:tcW w:w="2207" w:type="dxa"/>
+          </w:tcPr>
+          <w:p>
+            <w:r>
+              <w:t>Entering Year to search movie.</w:t>
+            </w:r>
+          </w:p>
+        </w:tc>
+        <w:tc>
+          <w:tcPr>
+            <w:tcW w:w="2207" w:type="dxa"/>
+          </w:tcPr>
+          <w:p>
+            <w:r>
+              <w:t>SUCCESSFUL</w:t>
+            </w:r>
+          </w:p>
+        </w:tc>
+        <w:tc>
+          <w:tcPr>
+            <w:tcW w:w="2207" w:type="dxa"/>
+          </w:tcPr>
+          <w:p>
+            <w:r>
+              <w:rPr>
+                <w:noProof/>
+                <w:lang w:eastAsia="en-AU"/>
+              </w:rPr>
+              <w:drawing>
+                <wp:inline distT="0" distB="0" distL="0" distR="0" wp14:anchorId="1C16837D" wp14:editId="26BF0D75">
+                  <wp:extent cx="3200400" cy="5158740"/>
+                  <wp:effectExtent l="0" t="0" r="0" b="3810"/>
+                  <wp:docPr id="103" name="Picture 103" descr="year"/>
+                  <wp:cNvGraphicFramePr>
+                    <a:graphicFrameLocks xmlns:a="http://schemas.openxmlformats.org/drawingml/2006/main" noChangeAspect="1"/>
+                  </wp:cNvGraphicFramePr>
+                  <a:graphic xmlns:a="http://schemas.openxmlformats.org/drawingml/2006/main">
+                    <a:graphicData uri="http://schemas.openxmlformats.org/drawingml/2006/picture">
+                      <pic:pic xmlns:pic="http://schemas.openxmlformats.org/drawingml/2006/picture">
+                        <pic:nvPicPr>
+                          <pic:cNvPr id="0" name="Picture 63" descr="year"/>
+                          <pic:cNvPicPr>
+                            <a:picLocks noChangeAspect="1" noChangeArrowheads="1"/>
+                          </pic:cNvPicPr>
+                        </pic:nvPicPr>
+                        <pic:blipFill>
+                          <a:blip r:embed="rId79">
+                            <a:extLst>
+                              <a:ext uri="{28A0092B-C50C-407E-A947-70E740481C1C}">
+                                <a14:useLocalDpi xmlns:a14="http://schemas.microsoft.com/office/drawing/2010/main" val="0"/>
+                              </a:ext>
+                            </a:extLst>
+                          </a:blip>
+                          <a:srcRect/>
+                          <a:stretch>
+                            <a:fillRect/>
+                          </a:stretch>
+                        </pic:blipFill>
+                        <pic:spPr bwMode="auto">
+                          <a:xfrm>
+                            <a:off x="0" y="0"/>
+                            <a:ext cx="3200400" cy="5158740"/>
+                          </a:xfrm>
+                          <a:prstGeom prst="rect">
+                            <a:avLst/>
+                          </a:prstGeom>
+                          <a:noFill/>
+                          <a:ln>
+                            <a:noFill/>
+                          </a:ln>
+                        </pic:spPr>
+                      </pic:pic>
+                    </a:graphicData>
+                  </a:graphic>
+                </wp:inline>
+              </w:drawing>
+            </w:r>
+          </w:p>
+        </w:tc>
+      </w:tr>
+      <w:tr>
+        <w:tc>
+          <w:tcPr>
+            <w:tcW w:w="2207" w:type="dxa"/>
+          </w:tcPr>
+          <w:p>
+            <w:r>
+              <w:t>5</w:t>
+            </w:r>
+          </w:p>
+        </w:tc>
+        <w:tc>
+          <w:tcPr>
+            <w:tcW w:w="2207" w:type="dxa"/>
+          </w:tcPr>
+          <w:p>
+            <w:r>
+              <w:t>Subscribe email address and name.</w:t>
+            </w:r>
+          </w:p>
+        </w:tc>
+        <w:tc>
+          <w:tcPr>
+            <w:tcW w:w="2207" w:type="dxa"/>
+          </w:tcPr>
+          <w:p>
+            <w:r>
+              <w:t>SUCCESSFUL</w:t>
+            </w:r>
+          </w:p>
+        </w:tc>
+        <w:tc>
+          <w:tcPr>
+            <w:tcW w:w="2207" w:type="dxa"/>
+          </w:tcPr>
+          <w:p>
+            <w:r>
+              <w:rPr>
+                <w:noProof/>
+                <w:lang w:eastAsia="en-AU"/>
+              </w:rPr>
+              <w:drawing>
+                <wp:inline distT="0" distB="0" distL="0" distR="0" wp14:anchorId="0A73FA14" wp14:editId="1E4D8A10">
+                  <wp:extent cx="3086100" cy="2286000"/>
+                  <wp:effectExtent l="0" t="0" r="0" b="0"/>
+                  <wp:docPr id="104" name="Picture 104" descr="subscribe"/>
+                  <wp:cNvGraphicFramePr>
+                    <a:graphicFrameLocks xmlns:a="http://schemas.openxmlformats.org/drawingml/2006/main" noChangeAspect="1"/>
+                  </wp:cNvGraphicFramePr>
+                  <a:graphic xmlns:a="http://schemas.openxmlformats.org/drawingml/2006/main">
+                    <a:graphicData uri="http://schemas.openxmlformats.org/drawingml/2006/picture">
+                      <pic:pic xmlns:pic="http://schemas.openxmlformats.org/drawingml/2006/picture">
+                        <pic:nvPicPr>
+                          <pic:cNvPr id="0" name="Picture 64" descr="subscribe"/>
+                          <pic:cNvPicPr>
+                            <a:picLocks noChangeAspect="1" noChangeArrowheads="1"/>
+                          </pic:cNvPicPr>
+                        </pic:nvPicPr>
+                        <pic:blipFill>
+                          <a:blip r:embed="rId80">
+                            <a:extLst>
+                              <a:ext uri="{28A0092B-C50C-407E-A947-70E740481C1C}">
+                                <a14:useLocalDpi xmlns:a14="http://schemas.microsoft.com/office/drawing/2010/main" val="0"/>
+                              </a:ext>
+                            </a:extLst>
+                          </a:blip>
+                          <a:srcRect/>
+                          <a:stretch>
+                            <a:fillRect/>
+                          </a:stretch>
+                        </pic:blipFill>
+                        <pic:spPr bwMode="auto">
+                          <a:xfrm>
+                            <a:off x="0" y="0"/>
+                            <a:ext cx="3086100" cy="2286000"/>
+                          </a:xfrm>
+                          <a:prstGeom prst="rect">
+                            <a:avLst/>
+                          </a:prstGeom>
+                          <a:noFill/>
+                          <a:ln>
+                            <a:noFill/>
+                          </a:ln>
+                        </pic:spPr>
+                      </pic:pic>
+                    </a:graphicData>
+                  </a:graphic>
+                </wp:inline>
+              </w:drawing>
+            </w:r>
+          </w:p>
+        </w:tc>
+      </w:tr>
+      <w:tr>
+        <w:tc>
+          <w:tcPr>
+            <w:tcW w:w="2207" w:type="dxa"/>
+          </w:tcPr>
+          <w:p>
+            <w:r>
+              <w:t>6</w:t>
+            </w:r>
+          </w:p>
+        </w:tc>
+        <w:tc>
+          <w:tcPr>
+            <w:tcW w:w="2207" w:type="dxa"/>
+          </w:tcPr>
+          <w:p>
+            <w:r>
+              <w:t>Unsubscribe email address and name.</w:t>
+            </w:r>
+          </w:p>
+        </w:tc>
+        <w:tc>
+          <w:tcPr>
+            <w:tcW w:w="2207" w:type="dxa"/>
+          </w:tcPr>
+          <w:p>
+            <w:r>
+              <w:t>SUCCESSFUL</w:t>
+            </w:r>
+          </w:p>
+        </w:tc>
+        <w:tc>
+          <w:tcPr>
+            <w:tcW w:w="2207" w:type="dxa"/>
+          </w:tcPr>
+          <w:p>
+            <w:r>
+              <w:rPr>
+                <w:noProof/>
+                <w:lang w:eastAsia="en-AU"/>
+              </w:rPr>
+              <w:drawing>
+                <wp:inline distT="0" distB="0" distL="0" distR="0" wp14:anchorId="1FB65584" wp14:editId="30FB6A4B">
+                  <wp:extent cx="3009900" cy="2278380"/>
+                  <wp:effectExtent l="0" t="0" r="0" b="7620"/>
+                  <wp:docPr id="105" name="Picture 105" descr="unsubscribe"/>
+                  <wp:cNvGraphicFramePr>
+                    <a:graphicFrameLocks xmlns:a="http://schemas.openxmlformats.org/drawingml/2006/main" noChangeAspect="1"/>
+                  </wp:cNvGraphicFramePr>
+                  <a:graphic xmlns:a="http://schemas.openxmlformats.org/drawingml/2006/main">
+                    <a:graphicData uri="http://schemas.openxmlformats.org/drawingml/2006/picture">
+                      <pic:pic xmlns:pic="http://schemas.openxmlformats.org/drawingml/2006/picture">
+                        <pic:nvPicPr>
+                          <pic:cNvPr id="0" name="Picture 65" descr="unsubscribe"/>
+                          <pic:cNvPicPr>
+                            <a:picLocks noChangeAspect="1" noChangeArrowheads="1"/>
+                          </pic:cNvPicPr>
+                        </pic:nvPicPr>
+                        <pic:blipFill>
+                          <a:blip r:embed="rId81">
+                            <a:extLst>
+                              <a:ext uri="{28A0092B-C50C-407E-A947-70E740481C1C}">
+                                <a14:useLocalDpi xmlns:a14="http://schemas.microsoft.com/office/drawing/2010/main" val="0"/>
+                              </a:ext>
+                            </a:extLst>
+                          </a:blip>
+                          <a:srcRect/>
+                          <a:stretch>
+                            <a:fillRect/>
+                          </a:stretch>
+                        </pic:blipFill>
+                        <pic:spPr bwMode="auto">
+                          <a:xfrm>
+                            <a:off x="0" y="0"/>
+                            <a:ext cx="3009900" cy="2278380"/>
+                          </a:xfrm>
+                          <a:prstGeom prst="rect">
+                            <a:avLst/>
+                          </a:prstGeom>
+                          <a:noFill/>
+                          <a:ln>
+                            <a:noFill/>
+                          </a:ln>
+                        </pic:spPr>
+                      </pic:pic>
+                    </a:graphicData>
+                  </a:graphic>
+                </wp:inline>
+              </w:drawing>
+            </w:r>
+          </w:p>
+        </w:tc>
+      </w:tr>
+    </w:tbl>
+    <w:p/>
+    <w:p>
+      <w:bookmarkStart w:id="38" w:name="_GoBack"/>
+      <w:bookmarkEnd w:id="38"/>
+    </w:p>
     <w:sectPr>
-      <w:headerReference w:type="default" r:id="rId9"/>
-      <w:footerReference w:type="default" r:id="rId10"/>
-      <w:pgSz w:w="11906" w:h="16838"/>
-      <w:pgMar w:top="1440" w:right="1440" w:bottom="1440" w:left="1440" w:header="708" w:footer="708" w:gutter="0"/>
+      <w:pgSz w:w="12240" w:h="15840"/>
+      <w:pgMar w:top="1985" w:right="1701" w:bottom="1701" w:left="1701" w:header="708" w:footer="708" w:gutter="0"/>
       <w:cols w:space="708"/>
       <w:docGrid w:linePitch="360"/>
     </w:sectPr>
@@ -612,7 +8628,7 @@
 </file>
 
 <file path=word/endnotes.xml><?xml version="1.0" encoding="utf-8"?>
-<w:endnotes xmlns:wpc="http://schemas.microsoft.com/office/word/2010/wordprocessingCanvas" xmlns:cx="http://schemas.microsoft.com/office/drawing/2014/chartex" xmlns:mc="http://schemas.openxmlformats.org/markup-compatibility/2006" xmlns:o="urn:schemas-microsoft-com:office:office" xmlns:r="http://schemas.openxmlformats.org/officeDocument/2006/relationships" xmlns:m="http://schemas.openxmlformats.org/officeDocument/2006/math" xmlns:v="urn:schemas-microsoft-com:vml" xmlns:wp14="http://schemas.microsoft.com/office/word/2010/wordprocessingDrawing" xmlns:wp="http://schemas.openxmlformats.org/drawingml/2006/wordprocessingDrawing" xmlns:w10="urn:schemas-microsoft-com:office:word" xmlns:w="http://schemas.openxmlformats.org/wordprocessingml/2006/main" xmlns:w14="http://schemas.microsoft.com/office/word/2010/wordml" xmlns:w15="http://schemas.microsoft.com/office/word/2012/wordml" xmlns:w16se="http://schemas.microsoft.com/office/word/2015/wordml/symex" xmlns:wpg="http://schemas.microsoft.com/office/word/2010/wordprocessingGroup" xmlns:wpi="http://schemas.microsoft.com/office/word/2010/wordprocessingInk" xmlns:wne="http://schemas.microsoft.com/office/word/2006/wordml" xmlns:wps="http://schemas.microsoft.com/office/word/2010/wordprocessingShape" mc:Ignorable="w14 w15 w16se wp14">
+<w:endnotes xmlns:wpc="http://schemas.microsoft.com/office/word/2010/wordprocessingCanvas" xmlns:mc="http://schemas.openxmlformats.org/markup-compatibility/2006" xmlns:o="urn:schemas-microsoft-com:office:office" xmlns:r="http://schemas.openxmlformats.org/officeDocument/2006/relationships" xmlns:m="http://schemas.openxmlformats.org/officeDocument/2006/math" xmlns:v="urn:schemas-microsoft-com:vml" xmlns:wp14="http://schemas.microsoft.com/office/word/2010/wordprocessingDrawing" xmlns:wp="http://schemas.openxmlformats.org/drawingml/2006/wordprocessingDrawing" xmlns:w10="urn:schemas-microsoft-com:office:word" xmlns:w="http://schemas.openxmlformats.org/wordprocessingml/2006/main" xmlns:w14="http://schemas.microsoft.com/office/word/2010/wordml" xmlns:w15="http://schemas.microsoft.com/office/word/2012/wordml" xmlns:wpg="http://schemas.microsoft.com/office/word/2010/wordprocessingGroup" xmlns:wpi="http://schemas.microsoft.com/office/word/2010/wordprocessingInk" xmlns:wne="http://schemas.microsoft.com/office/word/2006/wordml" xmlns:wps="http://schemas.microsoft.com/office/word/2010/wordprocessingShape" mc:Ignorable="w14 w15 wp14">
   <w:endnote w:type="separator" w:id="-1">
     <w:p>
       <w:pPr>
@@ -637,7 +8653,7 @@
 </file>
 
 <file path=word/footer1.xml><?xml version="1.0" encoding="utf-8"?>
-<w:ftr xmlns:wpc="http://schemas.microsoft.com/office/word/2010/wordprocessingCanvas" xmlns:cx="http://schemas.microsoft.com/office/drawing/2014/chartex" xmlns:mc="http://schemas.openxmlformats.org/markup-compatibility/2006" xmlns:o="urn:schemas-microsoft-com:office:office" xmlns:r="http://schemas.openxmlformats.org/officeDocument/2006/relationships" xmlns:m="http://schemas.openxmlformats.org/officeDocument/2006/math" xmlns:v="urn:schemas-microsoft-com:vml" xmlns:wp14="http://schemas.microsoft.com/office/word/2010/wordprocessingDrawing" xmlns:wp="http://schemas.openxmlformats.org/drawingml/2006/wordprocessingDrawing" xmlns:w10="urn:schemas-microsoft-com:office:word" xmlns:w="http://schemas.openxmlformats.org/wordprocessingml/2006/main" xmlns:w14="http://schemas.microsoft.com/office/word/2010/wordml" xmlns:w15="http://schemas.microsoft.com/office/word/2012/wordml" xmlns:w16se="http://schemas.microsoft.com/office/word/2015/wordml/symex" xmlns:wpg="http://schemas.microsoft.com/office/word/2010/wordprocessingGroup" xmlns:wpi="http://schemas.microsoft.com/office/word/2010/wordprocessingInk" xmlns:wne="http://schemas.microsoft.com/office/word/2006/wordml" xmlns:wps="http://schemas.microsoft.com/office/word/2010/wordprocessingShape" mc:Ignorable="w14 w15 w16se wp14">
+<w:ftr xmlns:wpc="http://schemas.microsoft.com/office/word/2010/wordprocessingCanvas" xmlns:mc="http://schemas.openxmlformats.org/markup-compatibility/2006" xmlns:o="urn:schemas-microsoft-com:office:office" xmlns:r="http://schemas.openxmlformats.org/officeDocument/2006/relationships" xmlns:m="http://schemas.openxmlformats.org/officeDocument/2006/math" xmlns:v="urn:schemas-microsoft-com:vml" xmlns:wp14="http://schemas.microsoft.com/office/word/2010/wordprocessingDrawing" xmlns:wp="http://schemas.openxmlformats.org/drawingml/2006/wordprocessingDrawing" xmlns:w10="urn:schemas-microsoft-com:office:word" xmlns:w="http://schemas.openxmlformats.org/wordprocessingml/2006/main" xmlns:w14="http://schemas.microsoft.com/office/word/2010/wordml" xmlns:w15="http://schemas.microsoft.com/office/word/2012/wordml" xmlns:wpg="http://schemas.microsoft.com/office/word/2010/wordprocessingGroup" xmlns:wpi="http://schemas.microsoft.com/office/word/2010/wordprocessingInk" xmlns:wne="http://schemas.microsoft.com/office/word/2006/wordml" xmlns:wps="http://schemas.microsoft.com/office/word/2010/wordprocessingShape" mc:Ignorable="w14 w15 wp14">
   <w:sdt>
     <w:sdtPr>
       <w:rPr>
@@ -699,7 +8715,7 @@
             <w:sz w:val="24"/>
             <w:szCs w:val="24"/>
           </w:rPr>
-          <w:t>14</w:t>
+          <w:t>25</w:t>
         </w:r>
         <w:r>
           <w:rPr>
@@ -721,100 +8737,8 @@
 </w:ftr>
 </file>
 
-<file path=word/footer2.xml><?xml version="1.0" encoding="utf-8"?>
-<w:ftr xmlns:wpc="http://schemas.microsoft.com/office/word/2010/wordprocessingCanvas" xmlns:cx="http://schemas.microsoft.com/office/drawing/2014/chartex" xmlns:mc="http://schemas.openxmlformats.org/markup-compatibility/2006" xmlns:o="urn:schemas-microsoft-com:office:office" xmlns:r="http://schemas.openxmlformats.org/officeDocument/2006/relationships" xmlns:m="http://schemas.openxmlformats.org/officeDocument/2006/math" xmlns:v="urn:schemas-microsoft-com:vml" xmlns:wp14="http://schemas.microsoft.com/office/word/2010/wordprocessingDrawing" xmlns:wp="http://schemas.openxmlformats.org/drawingml/2006/wordprocessingDrawing" xmlns:w10="urn:schemas-microsoft-com:office:word" xmlns:w="http://schemas.openxmlformats.org/wordprocessingml/2006/main" xmlns:w14="http://schemas.microsoft.com/office/word/2010/wordml" xmlns:w15="http://schemas.microsoft.com/office/word/2012/wordml" xmlns:w16se="http://schemas.microsoft.com/office/word/2015/wordml/symex" xmlns:wpg="http://schemas.microsoft.com/office/word/2010/wordprocessingGroup" xmlns:wpi="http://schemas.microsoft.com/office/word/2010/wordprocessingInk" xmlns:wne="http://schemas.microsoft.com/office/word/2006/wordml" xmlns:wps="http://schemas.microsoft.com/office/word/2010/wordprocessingShape" mc:Ignorable="w14 w15 w16se wp14">
-  <w:sdt>
-    <w:sdtPr>
-      <w:rPr>
-        <w:rFonts w:eastAsiaTheme="minorEastAsia" w:cs="Times New Roman"/>
-      </w:rPr>
-      <w:id w:val="575488951"/>
-      <w:docPartObj>
-        <w:docPartGallery w:val="Page Numbers (Bottom of Page)"/>
-        <w:docPartUnique/>
-      </w:docPartObj>
-    </w:sdtPr>
-    <w:sdtEndPr>
-      <w:rPr>
-        <w:rFonts w:eastAsiaTheme="majorEastAsia" w:cstheme="minorHAnsi"/>
-        <w:noProof/>
-        <w:color w:val="538135" w:themeColor="accent6" w:themeShade="BF"/>
-        <w:sz w:val="24"/>
-        <w:szCs w:val="24"/>
-      </w:rPr>
-    </w:sdtEndPr>
-    <w:sdtContent>
-      <w:p>
-        <w:pPr>
-          <w:pStyle w:val="Footer"/>
-          <w:jc w:val="center"/>
-          <w:rPr>
-            <w:rFonts w:eastAsiaTheme="majorEastAsia" w:cstheme="minorHAnsi"/>
-            <w:color w:val="538135" w:themeColor="accent6" w:themeShade="BF"/>
-            <w:sz w:val="24"/>
-            <w:szCs w:val="24"/>
-          </w:rPr>
-        </w:pPr>
-        <w:r>
-          <w:rPr>
-            <w:rFonts w:eastAsiaTheme="minorEastAsia" w:cstheme="minorHAnsi"/>
-            <w:color w:val="538135" w:themeColor="accent6" w:themeShade="BF"/>
-            <w:sz w:val="24"/>
-            <w:szCs w:val="24"/>
-          </w:rPr>
-          <w:fldChar w:fldCharType="begin"/>
-        </w:r>
-        <w:r>
-          <w:rPr>
-            <w:rFonts w:cstheme="minorHAnsi"/>
-            <w:color w:val="538135" w:themeColor="accent6" w:themeShade="BF"/>
-            <w:sz w:val="24"/>
-            <w:szCs w:val="24"/>
-          </w:rPr>
-          <w:instrText xml:space="preserve"> PAGE   \* MERGEFORMAT </w:instrText>
-        </w:r>
-        <w:r>
-          <w:rPr>
-            <w:rFonts w:eastAsiaTheme="minorEastAsia" w:cstheme="minorHAnsi"/>
-            <w:color w:val="538135" w:themeColor="accent6" w:themeShade="BF"/>
-            <w:sz w:val="24"/>
-            <w:szCs w:val="24"/>
-          </w:rPr>
-          <w:fldChar w:fldCharType="separate"/>
-        </w:r>
-        <w:r>
-          <w:rPr>
-            <w:rFonts w:eastAsiaTheme="majorEastAsia" w:cstheme="minorHAnsi"/>
-            <w:noProof/>
-            <w:color w:val="538135" w:themeColor="accent6" w:themeShade="BF"/>
-            <w:sz w:val="24"/>
-            <w:szCs w:val="24"/>
-          </w:rPr>
-          <w:t>2</w:t>
-        </w:r>
-        <w:r>
-          <w:rPr>
-            <w:rFonts w:eastAsiaTheme="majorEastAsia" w:cstheme="minorHAnsi"/>
-            <w:noProof/>
-            <w:color w:val="538135" w:themeColor="accent6" w:themeShade="BF"/>
-            <w:sz w:val="24"/>
-            <w:szCs w:val="24"/>
-          </w:rPr>
-          <w:fldChar w:fldCharType="end"/>
-        </w:r>
-      </w:p>
-    </w:sdtContent>
-  </w:sdt>
-  <w:p>
-    <w:pPr>
-      <w:pStyle w:val="Footer"/>
-    </w:pPr>
-  </w:p>
-</w:ftr>
-</file>
-
 <file path=word/footnotes.xml><?xml version="1.0" encoding="utf-8"?>
-<w:footnotes xmlns:wpc="http://schemas.microsoft.com/office/word/2010/wordprocessingCanvas" xmlns:cx="http://schemas.microsoft.com/office/drawing/2014/chartex" xmlns:mc="http://schemas.openxmlformats.org/markup-compatibility/2006" xmlns:o="urn:schemas-microsoft-com:office:office" xmlns:r="http://schemas.openxmlformats.org/officeDocument/2006/relationships" xmlns:m="http://schemas.openxmlformats.org/officeDocument/2006/math" xmlns:v="urn:schemas-microsoft-com:vml" xmlns:wp14="http://schemas.microsoft.com/office/word/2010/wordprocessingDrawing" xmlns:wp="http://schemas.openxmlformats.org/drawingml/2006/wordprocessingDrawing" xmlns:w10="urn:schemas-microsoft-com:office:word" xmlns:w="http://schemas.openxmlformats.org/wordprocessingml/2006/main" xmlns:w14="http://schemas.microsoft.com/office/word/2010/wordml" xmlns:w15="http://schemas.microsoft.com/office/word/2012/wordml" xmlns:w16se="http://schemas.microsoft.com/office/word/2015/wordml/symex" xmlns:wpg="http://schemas.microsoft.com/office/word/2010/wordprocessingGroup" xmlns:wpi="http://schemas.microsoft.com/office/word/2010/wordprocessingInk" xmlns:wne="http://schemas.microsoft.com/office/word/2006/wordml" xmlns:wps="http://schemas.microsoft.com/office/word/2010/wordprocessingShape" mc:Ignorable="w14 w15 w16se wp14">
+<w:footnotes xmlns:wpc="http://schemas.microsoft.com/office/word/2010/wordprocessingCanvas" xmlns:mc="http://schemas.openxmlformats.org/markup-compatibility/2006" xmlns:o="urn:schemas-microsoft-com:office:office" xmlns:r="http://schemas.openxmlformats.org/officeDocument/2006/relationships" xmlns:m="http://schemas.openxmlformats.org/officeDocument/2006/math" xmlns:v="urn:schemas-microsoft-com:vml" xmlns:wp14="http://schemas.microsoft.com/office/word/2010/wordprocessingDrawing" xmlns:wp="http://schemas.openxmlformats.org/drawingml/2006/wordprocessingDrawing" xmlns:w10="urn:schemas-microsoft-com:office:word" xmlns:w="http://schemas.openxmlformats.org/wordprocessingml/2006/main" xmlns:w14="http://schemas.microsoft.com/office/word/2010/wordml" xmlns:w15="http://schemas.microsoft.com/office/word/2012/wordml" xmlns:wpg="http://schemas.microsoft.com/office/word/2010/wordprocessingGroup" xmlns:wpi="http://schemas.microsoft.com/office/word/2010/wordprocessingInk" xmlns:wne="http://schemas.microsoft.com/office/word/2006/wordml" xmlns:wps="http://schemas.microsoft.com/office/word/2010/wordprocessingShape" mc:Ignorable="w14 w15 wp14">
   <w:footnote w:type="separator" w:id="-1">
     <w:p>
       <w:pPr>
@@ -839,7 +8763,7 @@
 </file>
 
 <file path=word/header1.xml><?xml version="1.0" encoding="utf-8"?>
-<w:hdr xmlns:wpc="http://schemas.microsoft.com/office/word/2010/wordprocessingCanvas" xmlns:cx="http://schemas.microsoft.com/office/drawing/2014/chartex" xmlns:mc="http://schemas.openxmlformats.org/markup-compatibility/2006" xmlns:o="urn:schemas-microsoft-com:office:office" xmlns:r="http://schemas.openxmlformats.org/officeDocument/2006/relationships" xmlns:m="http://schemas.openxmlformats.org/officeDocument/2006/math" xmlns:v="urn:schemas-microsoft-com:vml" xmlns:wp14="http://schemas.microsoft.com/office/word/2010/wordprocessingDrawing" xmlns:wp="http://schemas.openxmlformats.org/drawingml/2006/wordprocessingDrawing" xmlns:w10="urn:schemas-microsoft-com:office:word" xmlns:w="http://schemas.openxmlformats.org/wordprocessingml/2006/main" xmlns:w14="http://schemas.microsoft.com/office/word/2010/wordml" xmlns:w15="http://schemas.microsoft.com/office/word/2012/wordml" xmlns:w16se="http://schemas.microsoft.com/office/word/2015/wordml/symex" xmlns:wpg="http://schemas.microsoft.com/office/word/2010/wordprocessingGroup" xmlns:wpi="http://schemas.microsoft.com/office/word/2010/wordprocessingInk" xmlns:wne="http://schemas.microsoft.com/office/word/2006/wordml" xmlns:wps="http://schemas.microsoft.com/office/word/2010/wordprocessingShape" mc:Ignorable="w14 w15 w16se wp14">
+<w:hdr xmlns:wpc="http://schemas.microsoft.com/office/word/2010/wordprocessingCanvas" xmlns:mc="http://schemas.openxmlformats.org/markup-compatibility/2006" xmlns:o="urn:schemas-microsoft-com:office:office" xmlns:r="http://schemas.openxmlformats.org/officeDocument/2006/relationships" xmlns:m="http://schemas.openxmlformats.org/officeDocument/2006/math" xmlns:v="urn:schemas-microsoft-com:vml" xmlns:wp14="http://schemas.microsoft.com/office/word/2010/wordprocessingDrawing" xmlns:wp="http://schemas.openxmlformats.org/drawingml/2006/wordprocessingDrawing" xmlns:w10="urn:schemas-microsoft-com:office:word" xmlns:w="http://schemas.openxmlformats.org/wordprocessingml/2006/main" xmlns:w14="http://schemas.microsoft.com/office/word/2010/wordml" xmlns:w15="http://schemas.microsoft.com/office/word/2012/wordml" xmlns:wpg="http://schemas.microsoft.com/office/word/2010/wordprocessingGroup" xmlns:wpi="http://schemas.microsoft.com/office/word/2010/wordprocessingInk" xmlns:wne="http://schemas.microsoft.com/office/word/2006/wordml" xmlns:wps="http://schemas.microsoft.com/office/word/2010/wordprocessingShape" mc:Ignorable="w14 w15 wp14">
   <w:p>
     <w:pPr>
       <w:pStyle w:val="Header"/>
@@ -871,7 +8795,7 @@
 </file>
 
 <file path=word/header2.xml><?xml version="1.0" encoding="utf-8"?>
-<w:hdr xmlns:wpc="http://schemas.microsoft.com/office/word/2010/wordprocessingCanvas" xmlns:cx="http://schemas.microsoft.com/office/drawing/2014/chartex" xmlns:mc="http://schemas.openxmlformats.org/markup-compatibility/2006" xmlns:o="urn:schemas-microsoft-com:office:office" xmlns:r="http://schemas.openxmlformats.org/officeDocument/2006/relationships" xmlns:m="http://schemas.openxmlformats.org/officeDocument/2006/math" xmlns:v="urn:schemas-microsoft-com:vml" xmlns:wp14="http://schemas.microsoft.com/office/word/2010/wordprocessingDrawing" xmlns:wp="http://schemas.openxmlformats.org/drawingml/2006/wordprocessingDrawing" xmlns:w10="urn:schemas-microsoft-com:office:word" xmlns:w="http://schemas.openxmlformats.org/wordprocessingml/2006/main" xmlns:w14="http://schemas.microsoft.com/office/word/2010/wordml" xmlns:w15="http://schemas.microsoft.com/office/word/2012/wordml" xmlns:w16se="http://schemas.microsoft.com/office/word/2015/wordml/symex" xmlns:wpg="http://schemas.microsoft.com/office/word/2010/wordprocessingGroup" xmlns:wpi="http://schemas.microsoft.com/office/word/2010/wordprocessingInk" xmlns:wne="http://schemas.microsoft.com/office/word/2006/wordml" xmlns:wps="http://schemas.microsoft.com/office/word/2010/wordprocessingShape" mc:Ignorable="w14 w15 w16se wp14">
+<w:hdr xmlns:wpc="http://schemas.microsoft.com/office/word/2010/wordprocessingCanvas" xmlns:mc="http://schemas.openxmlformats.org/markup-compatibility/2006" xmlns:o="urn:schemas-microsoft-com:office:office" xmlns:r="http://schemas.openxmlformats.org/officeDocument/2006/relationships" xmlns:m="http://schemas.openxmlformats.org/officeDocument/2006/math" xmlns:v="urn:schemas-microsoft-com:vml" xmlns:wp14="http://schemas.microsoft.com/office/word/2010/wordprocessingDrawing" xmlns:wp="http://schemas.openxmlformats.org/drawingml/2006/wordprocessingDrawing" xmlns:w10="urn:schemas-microsoft-com:office:word" xmlns:w="http://schemas.openxmlformats.org/wordprocessingml/2006/main" xmlns:w14="http://schemas.microsoft.com/office/word/2010/wordml" xmlns:w15="http://schemas.microsoft.com/office/word/2012/wordml" xmlns:wpg="http://schemas.microsoft.com/office/word/2010/wordprocessingGroup" xmlns:wpi="http://schemas.microsoft.com/office/word/2010/wordprocessingInk" xmlns:wne="http://schemas.microsoft.com/office/word/2006/wordml" xmlns:wps="http://schemas.microsoft.com/office/word/2010/wordprocessingShape" mc:Ignorable="w14 w15 wp14">
   <w:p>
     <w:pPr>
       <w:pStyle w:val="Header"/>
@@ -879,31 +8803,31 @@
         <w:tab w:val="left" w:pos="5440"/>
       </w:tabs>
       <w:rPr>
-        <w:color w:val="385623" w:themeColor="accent6" w:themeShade="80"/>
+        <w:color w:val="044458" w:themeColor="accent6" w:themeShade="80"/>
       </w:rPr>
     </w:pPr>
     <w:r>
       <w:rPr>
-        <w:color w:val="385623" w:themeColor="accent6" w:themeShade="80"/>
+        <w:color w:val="044458" w:themeColor="accent6" w:themeShade="80"/>
       </w:rPr>
       <w:t>Kyer Potts, Luke Gough, Brandon Price</w:t>
     </w:r>
     <w:r>
       <w:rPr>
-        <w:color w:val="385623" w:themeColor="accent6" w:themeShade="80"/>
+        <w:color w:val="044458" w:themeColor="accent6" w:themeShade="80"/>
       </w:rPr>
       <w:tab/>
       <w:t>CITE</w:t>
     </w:r>
     <w:r>
       <w:rPr>
-        <w:color w:val="385623" w:themeColor="accent6" w:themeShade="80"/>
+        <w:color w:val="044458" w:themeColor="accent6" w:themeShade="80"/>
       </w:rPr>
       <w:tab/>
     </w:r>
     <w:r>
       <w:rPr>
-        <w:color w:val="385623" w:themeColor="accent6" w:themeShade="80"/>
+        <w:color w:val="044458" w:themeColor="accent6" w:themeShade="80"/>
       </w:rPr>
       <w:tab/>
       <w:t>AT2</w:t>
@@ -918,7 +8842,7 @@
 </file>
 
 <file path=word/numbering.xml><?xml version="1.0" encoding="utf-8"?>
-<w:numbering xmlns:wpc="http://schemas.microsoft.com/office/word/2010/wordprocessingCanvas" xmlns:cx="http://schemas.microsoft.com/office/drawing/2014/chartex" xmlns:mc="http://schemas.openxmlformats.org/markup-compatibility/2006" xmlns:o="urn:schemas-microsoft-com:office:office" xmlns:r="http://schemas.openxmlformats.org/officeDocument/2006/relationships" xmlns:m="http://schemas.openxmlformats.org/officeDocument/2006/math" xmlns:v="urn:schemas-microsoft-com:vml" xmlns:wp14="http://schemas.microsoft.com/office/word/2010/wordprocessingDrawing" xmlns:wp="http://schemas.openxmlformats.org/drawingml/2006/wordprocessingDrawing" xmlns:w10="urn:schemas-microsoft-com:office:word" xmlns:w="http://schemas.openxmlformats.org/wordprocessingml/2006/main" xmlns:w14="http://schemas.microsoft.com/office/word/2010/wordml" xmlns:w15="http://schemas.microsoft.com/office/word/2012/wordml" xmlns:w16se="http://schemas.microsoft.com/office/word/2015/wordml/symex" xmlns:wpg="http://schemas.microsoft.com/office/word/2010/wordprocessingGroup" xmlns:wpi="http://schemas.microsoft.com/office/word/2010/wordprocessingInk" xmlns:wne="http://schemas.microsoft.com/office/word/2006/wordml" xmlns:wps="http://schemas.microsoft.com/office/word/2010/wordprocessingShape" mc:Ignorable="w14 w15 w16se wp14">
+<w:numbering xmlns:wpc="http://schemas.microsoft.com/office/word/2010/wordprocessingCanvas" xmlns:mc="http://schemas.openxmlformats.org/markup-compatibility/2006" xmlns:o="urn:schemas-microsoft-com:office:office" xmlns:r="http://schemas.openxmlformats.org/officeDocument/2006/relationships" xmlns:m="http://schemas.openxmlformats.org/officeDocument/2006/math" xmlns:v="urn:schemas-microsoft-com:vml" xmlns:wp14="http://schemas.microsoft.com/office/word/2010/wordprocessingDrawing" xmlns:wp="http://schemas.openxmlformats.org/drawingml/2006/wordprocessingDrawing" xmlns:w10="urn:schemas-microsoft-com:office:word" xmlns:w="http://schemas.openxmlformats.org/wordprocessingml/2006/main" xmlns:w14="http://schemas.microsoft.com/office/word/2010/wordml" xmlns:w15="http://schemas.microsoft.com/office/word/2012/wordml" xmlns:wpg="http://schemas.microsoft.com/office/word/2010/wordprocessingGroup" xmlns:wpi="http://schemas.microsoft.com/office/word/2010/wordprocessingInk" xmlns:wne="http://schemas.microsoft.com/office/word/2006/wordml" xmlns:wps="http://schemas.microsoft.com/office/word/2010/wordprocessingShape" mc:Ignorable="w14 w15 wp14">
   <w:abstractNum w:abstractNumId="0" w15:restartNumberingAfterBreak="0">
     <w:nsid w:val="085A1025"/>
     <w:multiLevelType w:val="hybridMultilevel"/>
@@ -1571,7 +9495,7 @@
 </file>
 
 <file path=word/styles.xml><?xml version="1.0" encoding="utf-8"?>
-<w:styles xmlns:mc="http://schemas.openxmlformats.org/markup-compatibility/2006" xmlns:r="http://schemas.openxmlformats.org/officeDocument/2006/relationships" xmlns:w="http://schemas.openxmlformats.org/wordprocessingml/2006/main" xmlns:w14="http://schemas.microsoft.com/office/word/2010/wordml" xmlns:w15="http://schemas.microsoft.com/office/word/2012/wordml" xmlns:w16se="http://schemas.microsoft.com/office/word/2015/wordml/symex" mc:Ignorable="w14 w15 w16se">
+<w:styles xmlns:mc="http://schemas.openxmlformats.org/markup-compatibility/2006" xmlns:r="http://schemas.openxmlformats.org/officeDocument/2006/relationships" xmlns:w="http://schemas.openxmlformats.org/wordprocessingml/2006/main" xmlns:w14="http://schemas.microsoft.com/office/word/2010/wordml" xmlns:w15="http://schemas.microsoft.com/office/word/2012/wordml" mc:Ignorable="w14 w15">
   <w:docDefaults>
     <w:rPrDefault>
       <w:rPr>
@@ -1980,7 +9904,7 @@
     </w:pPr>
     <w:rPr>
       <w:rFonts w:asciiTheme="majorHAnsi" w:eastAsiaTheme="majorEastAsia" w:hAnsiTheme="majorHAnsi" w:cstheme="majorBidi"/>
-      <w:color w:val="2F5496" w:themeColor="accent1" w:themeShade="BF"/>
+      <w:color w:val="3E762A" w:themeColor="accent1" w:themeShade="BF"/>
       <w:sz w:val="32"/>
       <w:szCs w:val="32"/>
     </w:rPr>
@@ -2002,7 +9926,7 @@
     </w:pPr>
     <w:rPr>
       <w:rFonts w:asciiTheme="majorHAnsi" w:eastAsiaTheme="majorEastAsia" w:hAnsiTheme="majorHAnsi" w:cstheme="majorBidi"/>
-      <w:color w:val="2F5496" w:themeColor="accent1" w:themeShade="BF"/>
+      <w:color w:val="3E762A" w:themeColor="accent1" w:themeShade="BF"/>
       <w:sz w:val="26"/>
       <w:szCs w:val="26"/>
     </w:rPr>
@@ -2024,7 +9948,7 @@
     </w:pPr>
     <w:rPr>
       <w:rFonts w:asciiTheme="majorHAnsi" w:eastAsiaTheme="majorEastAsia" w:hAnsiTheme="majorHAnsi" w:cstheme="majorBidi"/>
-      <w:color w:val="2F5496" w:themeColor="accent1" w:themeShade="BF"/>
+      <w:color w:val="3E762A" w:themeColor="accent1" w:themeShade="BF"/>
       <w:sz w:val="28"/>
       <w:szCs w:val="28"/>
     </w:rPr>
@@ -2064,7 +9988,7 @@
     <w:rsid w:val="001A0EB8"/>
     <w:rPr>
       <w:rFonts w:asciiTheme="majorHAnsi" w:eastAsiaTheme="majorEastAsia" w:hAnsiTheme="majorHAnsi" w:cstheme="majorBidi"/>
-      <w:color w:val="2F5496" w:themeColor="accent1" w:themeShade="BF"/>
+      <w:color w:val="3E762A" w:themeColor="accent1" w:themeShade="BF"/>
       <w:sz w:val="32"/>
       <w:szCs w:val="32"/>
     </w:rPr>
@@ -2077,7 +10001,7 @@
     <w:rsid w:val="001A0EB8"/>
     <w:rPr>
       <w:rFonts w:asciiTheme="majorHAnsi" w:eastAsiaTheme="majorEastAsia" w:hAnsiTheme="majorHAnsi" w:cstheme="majorBidi"/>
-      <w:color w:val="2F5496" w:themeColor="accent1" w:themeShade="BF"/>
+      <w:color w:val="3E762A" w:themeColor="accent1" w:themeShade="BF"/>
       <w:sz w:val="26"/>
       <w:szCs w:val="26"/>
     </w:rPr>
@@ -2181,9 +10105,43 @@
     <w:rsid w:val="00EB2E42"/>
     <w:rPr>
       <w:rFonts w:asciiTheme="majorHAnsi" w:eastAsiaTheme="majorEastAsia" w:hAnsiTheme="majorHAnsi" w:cstheme="majorBidi"/>
-      <w:color w:val="2F5496" w:themeColor="accent1" w:themeShade="BF"/>
+      <w:color w:val="3E762A" w:themeColor="accent1" w:themeShade="BF"/>
       <w:sz w:val="28"/>
       <w:szCs w:val="28"/>
+    </w:rPr>
+  </w:style>
+  <w:style w:type="table" w:styleId="TableGrid">
+    <w:name w:val="Table Grid"/>
+    <w:basedOn w:val="TableNormal"/>
+    <w:uiPriority w:val="39"/>
+    <w:rsid w:val="00647DC9"/>
+    <w:pPr>
+      <w:spacing w:after="0" w:line="240" w:lineRule="auto"/>
+    </w:pPr>
+    <w:rPr>
+      <w:rFonts w:eastAsiaTheme="minorEastAsia"/>
+      <w:lang w:val="en-US" w:eastAsia="ja-JP"/>
+    </w:rPr>
+    <w:tblPr>
+      <w:tblBorders>
+        <w:top w:val="single" w:sz="4" w:space="0" w:color="auto"/>
+        <w:left w:val="single" w:sz="4" w:space="0" w:color="auto"/>
+        <w:bottom w:val="single" w:sz="4" w:space="0" w:color="auto"/>
+        <w:right w:val="single" w:sz="4" w:space="0" w:color="auto"/>
+        <w:insideH w:val="single" w:sz="4" w:space="0" w:color="auto"/>
+        <w:insideV w:val="single" w:sz="4" w:space="0" w:color="auto"/>
+      </w:tblBorders>
+    </w:tblPr>
+  </w:style>
+  <w:style w:type="character" w:styleId="Hyperlink">
+    <w:name w:val="Hyperlink"/>
+    <w:basedOn w:val="DefaultParagraphFont"/>
+    <w:uiPriority w:val="99"/>
+    <w:unhideWhenUsed/>
+    <w:rsid w:val="00647DC9"/>
+    <w:rPr>
+      <w:color w:val="6B9F25" w:themeColor="hyperlink"/>
+      <w:u w:val="single"/>
     </w:rPr>
   </w:style>
 </w:styles>
@@ -2192,7 +10150,7 @@
 <file path=word/theme/theme1.xml><?xml version="1.0" encoding="utf-8"?>
 <a:theme xmlns:a="http://schemas.openxmlformats.org/drawingml/2006/main" name="Office Theme">
   <a:themeElements>
-    <a:clrScheme name="Office">
+    <a:clrScheme name="Green">
       <a:dk1>
         <a:sysClr val="windowText" lastClr="000000"/>
       </a:dk1>
@@ -2200,34 +10158,34 @@
         <a:sysClr val="window" lastClr="FFFFFF"/>
       </a:lt1>
       <a:dk2>
-        <a:srgbClr val="44546A"/>
+        <a:srgbClr val="455F51"/>
       </a:dk2>
       <a:lt2>
-        <a:srgbClr val="E7E6E6"/>
+        <a:srgbClr val="E3DED1"/>
       </a:lt2>
       <a:accent1>
-        <a:srgbClr val="4472C4"/>
+        <a:srgbClr val="549E39"/>
       </a:accent1>
       <a:accent2>
-        <a:srgbClr val="ED7D31"/>
+        <a:srgbClr val="8AB833"/>
       </a:accent2>
       <a:accent3>
-        <a:srgbClr val="A5A5A5"/>
+        <a:srgbClr val="C0CF3A"/>
       </a:accent3>
       <a:accent4>
-        <a:srgbClr val="FFC000"/>
+        <a:srgbClr val="029676"/>
       </a:accent4>
       <a:accent5>
-        <a:srgbClr val="5B9BD5"/>
+        <a:srgbClr val="4AB5C4"/>
       </a:accent5>
       <a:accent6>
-        <a:srgbClr val="70AD47"/>
+        <a:srgbClr val="0989B1"/>
       </a:accent6>
       <a:hlink>
-        <a:srgbClr val="0563C1"/>
+        <a:srgbClr val="6B9F25"/>
       </a:hlink>
       <a:folHlink>
-        <a:srgbClr val="954F72"/>
+        <a:srgbClr val="BA6906"/>
       </a:folHlink>
     </a:clrScheme>
     <a:fontScheme name="Office">

--- a/Documentation/Software Development Master Document/Software Testing Plan v2.docx
+++ b/Documentation/Software Development Master Document/Software Testing Plan v2.docx
@@ -1,6 +1,6 @@
 
 <file path=word/document.xml><?xml version="1.0" encoding="utf-8"?>
-<w:document xmlns:wpc="http://schemas.microsoft.com/office/word/2010/wordprocessingCanvas" xmlns:mc="http://schemas.openxmlformats.org/markup-compatibility/2006" xmlns:o="urn:schemas-microsoft-com:office:office" xmlns:r="http://schemas.openxmlformats.org/officeDocument/2006/relationships" xmlns:m="http://schemas.openxmlformats.org/officeDocument/2006/math" xmlns:v="urn:schemas-microsoft-com:vml" xmlns:wp14="http://schemas.microsoft.com/office/word/2010/wordprocessingDrawing" xmlns:wp="http://schemas.openxmlformats.org/drawingml/2006/wordprocessingDrawing" xmlns:w10="urn:schemas-microsoft-com:office:word" xmlns:w="http://schemas.openxmlformats.org/wordprocessingml/2006/main" xmlns:w14="http://schemas.microsoft.com/office/word/2010/wordml" xmlns:w15="http://schemas.microsoft.com/office/word/2012/wordml" xmlns:wpg="http://schemas.microsoft.com/office/word/2010/wordprocessingGroup" xmlns:wpi="http://schemas.microsoft.com/office/word/2010/wordprocessingInk" xmlns:wne="http://schemas.microsoft.com/office/word/2006/wordml" xmlns:wps="http://schemas.microsoft.com/office/word/2010/wordprocessingShape" mc:Ignorable="w14 w15 wp14">
+<w:document xmlns:wpc="http://schemas.microsoft.com/office/word/2010/wordprocessingCanvas" xmlns:cx="http://schemas.microsoft.com/office/drawing/2014/chartex" xmlns:cx1="http://schemas.microsoft.com/office/drawing/2015/9/8/chartex" xmlns:cx2="http://schemas.microsoft.com/office/drawing/2015/10/21/chartex" xmlns:cx3="http://schemas.microsoft.com/office/drawing/2016/5/9/chartex" xmlns:cx4="http://schemas.microsoft.com/office/drawing/2016/5/10/chartex" xmlns:cx5="http://schemas.microsoft.com/office/drawing/2016/5/11/chartex" xmlns:cx6="http://schemas.microsoft.com/office/drawing/2016/5/12/chartex" xmlns:cx7="http://schemas.microsoft.com/office/drawing/2016/5/13/chartex" xmlns:cx8="http://schemas.microsoft.com/office/drawing/2016/5/14/chartex" xmlns:mc="http://schemas.openxmlformats.org/markup-compatibility/2006" xmlns:aink="http://schemas.microsoft.com/office/drawing/2016/ink" xmlns:am3d="http://schemas.microsoft.com/office/drawing/2017/model3d" xmlns:o="urn:schemas-microsoft-com:office:office" xmlns:r="http://schemas.openxmlformats.org/officeDocument/2006/relationships" xmlns:m="http://schemas.openxmlformats.org/officeDocument/2006/math" xmlns:v="urn:schemas-microsoft-com:vml" xmlns:wp14="http://schemas.microsoft.com/office/word/2010/wordprocessingDrawing" xmlns:wp="http://schemas.openxmlformats.org/drawingml/2006/wordprocessingDrawing" xmlns:w10="urn:schemas-microsoft-com:office:word" xmlns:w="http://schemas.openxmlformats.org/wordprocessingml/2006/main" xmlns:w14="http://schemas.microsoft.com/office/word/2010/wordml" xmlns:w15="http://schemas.microsoft.com/office/word/2012/wordml" xmlns:w16cid="http://schemas.microsoft.com/office/word/2016/wordml/cid" xmlns:w16se="http://schemas.microsoft.com/office/word/2015/wordml/symex" xmlns:wpg="http://schemas.microsoft.com/office/word/2010/wordprocessingGroup" xmlns:wpi="http://schemas.microsoft.com/office/word/2010/wordprocessingInk" xmlns:wne="http://schemas.microsoft.com/office/word/2006/wordml" xmlns:wps="http://schemas.microsoft.com/office/word/2010/wordprocessingShape" mc:Ignorable="w14 w15 w16se w16cid wp14">
   <w:body>
     <w:p>
       <w:pPr>
@@ -240,7 +240,13 @@
     </w:p>
     <w:p>
       <w:r>
-        <w:t>When the database display data according to the search result. It must always display eleven columns of different type of data of a specific movie. The eleven types of data for the specific movie is ID, Title, Studio, Status, Sound, Versions, Rating, Year, Genre and Aspect. However if there are no search results found, then data will not show up.</w:t>
+        <w:t xml:space="preserve">When the database display data according to the search result. It must always display eleven columns of different type of data of a specific movie. The eleven types of data for the specific movie is ID, Title, Studio, Status, Sound, Versions, Rating, Year, Genre and Aspect. However if there are no search results found, then </w:t>
+      </w:r>
+      <w:r>
+        <w:t xml:space="preserve">the </w:t>
+      </w:r>
+      <w:r>
+        <w:t>data will not show up.</w:t>
       </w:r>
     </w:p>
     <w:p>
@@ -254,16 +260,49 @@
       </w:r>
     </w:p>
     <w:p>
-      <w:pPr>
-        <w:rPr>
-          <w:rFonts w:eastAsiaTheme="minorEastAsia"/>
-        </w:rPr>
-      </w:pPr>
       <w:r>
         <w:t>Website must work on google chrome browser, Internet Explorer and Firefox.</w:t>
       </w:r>
     </w:p>
     <w:p>
+      <w:r>
+        <w:t xml:space="preserve">The Movie Database requires a </w:t>
+      </w:r>
+      <w:r>
+        <w:t>sign-up button. This button redirect the user to the sign up page, where the user can enter their email address and full name in the correct format explain in the Testing Report Header of this testing plan.</w:t>
+      </w:r>
+    </w:p>
+    <w:p>
+      <w:r>
+        <w:lastRenderedPageBreak/>
+        <w:t>There are two buttons which can be selected for the user to receive monthly newsletters and/or breaking newsflash.</w:t>
+      </w:r>
+    </w:p>
+    <w:p>
+      <w:r>
+        <w:t>There is also a submit button, where all this information will be inputted into a database.</w:t>
+      </w:r>
+    </w:p>
+    <w:p>
+      <w:r>
+        <w:t>The movie database requires an unsubscribe button where when the button is pressed, it will direct the user to the unsubscribe page. The user inputs there email address, so the database deletes the user email when the unsubscribe button has been clicked.</w:t>
+      </w:r>
+    </w:p>
+    <w:p>
+      <w:r>
+        <w:t>The movie database requires a button to direct a</w:t>
+      </w:r>
+      <w:r>
+        <w:t>n admin to the admin login page, where the admin can type in their username and password to update their subscriber list or to view their subscriber list.</w:t>
+      </w:r>
+    </w:p>
+    <w:p>
+      <w:r>
+        <w:t xml:space="preserve"> </w:t>
+      </w:r>
+    </w:p>
+    <w:p/>
+    <w:p>
       <w:pPr>
         <w:pStyle w:val="Heading3"/>
       </w:pPr>
@@ -394,6 +433,7 @@
       </w:pPr>
       <w:bookmarkStart w:id="13" w:name="_Toc25148468"/>
       <w:r>
+        <w:lastRenderedPageBreak/>
         <w:t>Resources</w:t>
       </w:r>
       <w:bookmarkEnd w:id="13"/>
@@ -485,206 +525,127 @@
     </w:p>
     <w:p>
       <w:pPr>
-        <w:pStyle w:val="Heading3"/>
-      </w:pPr>
-      <w:bookmarkStart w:id="20" w:name="_Toc25148475"/>
-      <w:r>
-        <w:t>Final Verification and Validation Testing</w:t>
+        <w:pStyle w:val="Heading1"/>
+      </w:pPr>
+      <w:bookmarkStart w:id="20" w:name="_Toc25148476"/>
+      <w:r>
+        <w:t>Testing Report</w:t>
       </w:r>
       <w:bookmarkEnd w:id="20"/>
     </w:p>
-    <w:p>
-      <w:r>
-        <w:t>Final testing of Movie database to make sure it has great quality so it is ready to be deployed.</w:t>
-      </w:r>
-    </w:p>
-    <w:p>
-      <w:pPr>
-        <w:pStyle w:val="ListParagraph"/>
-        <w:numPr>
-          <w:ilvl w:val="0"/>
-          <w:numId w:val="6"/>
-        </w:numPr>
-      </w:pPr>
-      <w:r>
-        <w:t>Testings that can be used:</w:t>
-      </w:r>
-    </w:p>
-    <w:p>
-      <w:pPr>
-        <w:pStyle w:val="ListParagraph"/>
-        <w:numPr>
-          <w:ilvl w:val="0"/>
-          <w:numId w:val="6"/>
-        </w:numPr>
-      </w:pPr>
-      <w:r>
-        <w:t>Function and regression testing</w:t>
-      </w:r>
-    </w:p>
-    <w:p>
-      <w:pPr>
-        <w:pStyle w:val="ListParagraph"/>
-        <w:numPr>
-          <w:ilvl w:val="0"/>
-          <w:numId w:val="6"/>
-        </w:numPr>
-      </w:pPr>
-      <w:r>
-        <w:t>Accessibility testing</w:t>
-      </w:r>
-    </w:p>
-    <w:p>
-      <w:pPr>
-        <w:pStyle w:val="ListParagraph"/>
-        <w:numPr>
-          <w:ilvl w:val="0"/>
-          <w:numId w:val="6"/>
-        </w:numPr>
-      </w:pPr>
-      <w:r>
-        <w:t>Compatibility testing</w:t>
-      </w:r>
-    </w:p>
-    <w:p>
-      <w:pPr>
-        <w:pStyle w:val="ListParagraph"/>
-        <w:numPr>
-          <w:ilvl w:val="0"/>
-          <w:numId w:val="6"/>
-        </w:numPr>
-      </w:pPr>
-      <w:r>
-        <w:t>Performance testing</w:t>
-      </w:r>
-    </w:p>
-    <w:p>
-      <w:pPr>
-        <w:pStyle w:val="ListParagraph"/>
-        <w:numPr>
-          <w:ilvl w:val="0"/>
-          <w:numId w:val="6"/>
-        </w:numPr>
-      </w:pPr>
-      <w:r>
-        <w:t>Installation/Configuration Testing</w:t>
-      </w:r>
-    </w:p>
-    <w:p>
-      <w:pPr>
-        <w:pStyle w:val="ListParagraph"/>
-        <w:numPr>
-          <w:ilvl w:val="0"/>
-          <w:numId w:val="6"/>
-        </w:numPr>
-      </w:pPr>
-      <w:r>
-        <w:t>System/ Integration Testing</w:t>
-      </w:r>
-    </w:p>
-    <w:p>
-      <w:pPr>
-        <w:pStyle w:val="ListParagraph"/>
-        <w:numPr>
-          <w:ilvl w:val="0"/>
-          <w:numId w:val="6"/>
-        </w:numPr>
-      </w:pPr>
-      <w:r>
-        <w:t>Security Testing</w:t>
-      </w:r>
-    </w:p>
-    <w:p>
-      <w:pPr>
-        <w:pStyle w:val="ListParagraph"/>
-        <w:numPr>
-          <w:ilvl w:val="0"/>
-          <w:numId w:val="6"/>
-        </w:numPr>
-      </w:pPr>
-      <w:r>
-        <w:t>Internationalisation/Location Testing</w:t>
-      </w:r>
-    </w:p>
-    <w:p>
-      <w:pPr>
-        <w:pStyle w:val="ListParagraph"/>
-        <w:numPr>
-          <w:ilvl w:val="0"/>
-          <w:numId w:val="6"/>
-        </w:numPr>
-      </w:pPr>
-      <w:r>
-        <w:t>Security Testing</w:t>
-      </w:r>
-    </w:p>
-    <w:p>
-      <w:pPr>
-        <w:pStyle w:val="ListParagraph"/>
-        <w:numPr>
-          <w:ilvl w:val="0"/>
-          <w:numId w:val="6"/>
-        </w:numPr>
-      </w:pPr>
-      <w:r>
-        <w:t>User Acceptance Testing</w:t>
-      </w:r>
-    </w:p>
-    <w:p>
-      <w:pPr>
-        <w:sectPr>
-          <w:headerReference w:type="default" r:id="rId7"/>
-          <w:footerReference w:type="default" r:id="rId8"/>
-          <w:pgSz w:w="11906" w:h="16838"/>
-          <w:pgMar w:top="1440" w:right="1440" w:bottom="1440" w:left="1440" w:header="708" w:footer="708" w:gutter="0"/>
-          <w:cols w:space="708"/>
-          <w:docGrid w:linePitch="360"/>
-        </w:sectPr>
-      </w:pPr>
-    </w:p>
-    <w:p>
-      <w:pPr>
-        <w:pStyle w:val="Heading1"/>
-      </w:pPr>
-      <w:bookmarkStart w:id="21" w:name="_Toc25148476"/>
-      <w:r>
-        <w:t>Testing Report</w:t>
+    <w:p/>
+    <w:p>
+      <w:r>
+        <w:t xml:space="preserve">This testing report has been written to list all allowed possible user inputs for the membership page to add new records of </w:t>
+      </w:r>
+      <w:r>
+        <w:t>people’s</w:t>
+      </w:r>
+      <w:r>
+        <w:t xml:space="preserve"> full names and email</w:t>
+      </w:r>
+      <w:r>
+        <w:t xml:space="preserve"> addresses</w:t>
+      </w:r>
+      <w:r>
+        <w:t>.</w:t>
+      </w:r>
+    </w:p>
+    <w:p/>
+    <w:p>
+      <w:pPr>
+        <w:pStyle w:val="Heading2"/>
+      </w:pPr>
+      <w:bookmarkStart w:id="21" w:name="_Toc25148477"/>
+      <w:r>
+        <w:t>Full Names</w:t>
       </w:r>
       <w:bookmarkEnd w:id="21"/>
     </w:p>
     <w:p>
       <w:r>
-        <w:t>This testing report has been written to list all allowed possible user inputs for the membership page to add new records of peoples full names and emails.</w:t>
-      </w:r>
-    </w:p>
-    <w:p>
-      <w:pPr>
-        <w:pStyle w:val="Heading2"/>
-      </w:pPr>
-      <w:bookmarkStart w:id="22" w:name="_Toc25148477"/>
-      <w:r>
-        <w:t>Full Names</w:t>
-      </w:r>
-      <w:bookmarkEnd w:id="22"/>
-    </w:p>
-    <w:p>
-      <w:r>
-        <w:t>Full Names allow all alphabetical letters from A to Z which are allowed to be lower case or Capital letters. Refer to figure 1.</w:t>
-      </w:r>
-    </w:p>
-    <w:p>
-      <w:r>
-        <w:t>One space is allowed for every name that the individual has. So for example there is a space between the first name, middle name and last name. All names the individual may be entered into the database.</w:t>
-      </w:r>
-    </w:p>
-    <w:p>
-      <w:r>
-        <w:t>Numbers are not permitted as no name has numbers. Refer to figure 2.</w:t>
-      </w:r>
-    </w:p>
-    <w:p>
-      <w:r>
-        <w:t>All symbols that not have not been mentioned already are not allowed. Refer to figure 3 for symbols.</w:t>
+        <w:t xml:space="preserve">Full Names allow all alphabetical letters from A to Z which </w:t>
+      </w:r>
+      <w:r>
+        <w:t>can</w:t>
+      </w:r>
+      <w:r>
+        <w:t xml:space="preserve"> be lower case or </w:t>
+      </w:r>
+      <w:r>
+        <w:t>c</w:t>
+      </w:r>
+      <w:r>
+        <w:t>apital letters</w:t>
+      </w:r>
+      <w:r>
+        <w:t xml:space="preserve">; </w:t>
+      </w:r>
+      <w:r>
+        <w:t>Refer to figure 1.</w:t>
+      </w:r>
+    </w:p>
+    <w:p>
+      <w:r>
+        <w:t xml:space="preserve">One space is allowed for every name that the individual has. </w:t>
+      </w:r>
+      <w:r>
+        <w:t>For</w:t>
+      </w:r>
+      <w:r>
+        <w:t xml:space="preserve"> example</w:t>
+      </w:r>
+      <w:r>
+        <w:t>,</w:t>
+      </w:r>
+      <w:r>
+        <w:t xml:space="preserve"> there is a space between the first name, middle name and last name. All names </w:t>
+      </w:r>
+      <w:r>
+        <w:t xml:space="preserve">for </w:t>
+      </w:r>
+      <w:r>
+        <w:t>the individual may be entered into the database.</w:t>
+      </w:r>
+    </w:p>
+    <w:p>
+      <w:r>
+        <w:t>Numbers are not permitted as name</w:t>
+      </w:r>
+      <w:r>
+        <w:t>s</w:t>
+      </w:r>
+      <w:r>
+        <w:t xml:space="preserve"> </w:t>
+      </w:r>
+      <w:r>
+        <w:t>do not contain</w:t>
+      </w:r>
+      <w:r>
+        <w:t xml:space="preserve"> numbers</w:t>
+      </w:r>
+      <w:r>
+        <w:t>;</w:t>
+      </w:r>
+      <w:r>
+        <w:t xml:space="preserve"> Refer to figure 2</w:t>
+      </w:r>
+      <w:r>
+        <w:t xml:space="preserve"> for numbers not allowed</w:t>
+      </w:r>
+      <w:r>
+        <w:t>.</w:t>
+      </w:r>
+    </w:p>
+    <w:p>
+      <w:r>
+        <w:t>All symbols that not have not been mentioned already are not allowed</w:t>
+      </w:r>
+      <w:r>
+        <w:t xml:space="preserve">; </w:t>
+      </w:r>
+      <w:r>
+        <w:t>Refer to figure 3 for symbols.</w:t>
       </w:r>
     </w:p>
     <w:p>
@@ -696,7 +657,7 @@
           <w:szCs w:val="26"/>
         </w:rPr>
         <w:sectPr>
-          <w:headerReference w:type="default" r:id="rId9"/>
+          <w:headerReference w:type="default" r:id="rId8"/>
           <w:pgSz w:w="12240" w:h="15840"/>
           <w:pgMar w:top="1985" w:right="1701" w:bottom="1701" w:left="1701" w:header="708" w:footer="708" w:gutter="0"/>
           <w:cols w:space="708"/>
@@ -707,39 +668,65 @@
     <w:p>
       <w:pPr>
         <w:pStyle w:val="Heading2"/>
-        <w:rPr>
-          <w:rFonts w:asciiTheme="minorHAnsi" w:eastAsiaTheme="minorEastAsia" w:hAnsiTheme="minorHAnsi" w:cstheme="minorBidi"/>
-          <w:color w:val="auto"/>
-          <w:sz w:val="22"/>
-          <w:szCs w:val="22"/>
-        </w:rPr>
-      </w:pPr>
-      <w:bookmarkStart w:id="23" w:name="_Toc25148478"/>
-      <w:r>
+      </w:pPr>
+      <w:bookmarkStart w:id="22" w:name="_Toc25148478"/>
+      <w:r>
+        <w:lastRenderedPageBreak/>
         <w:t>Emails</w:t>
       </w:r>
-      <w:bookmarkEnd w:id="23"/>
-    </w:p>
-    <w:p>
-      <w:r>
-        <w:t>There must be one @ symbol on an email. The @ symbol must only appear after one or more letters or/and numbers.</w:t>
-      </w:r>
-    </w:p>
-    <w:p>
-      <w:r>
-        <w:t>There must be one full stop after the @ sign. However there must be one letter or/and number before the full stop and after the full stop.</w:t>
-      </w:r>
-    </w:p>
-    <w:p>
-      <w:r>
-        <w:t>Below is format the email address must be entered in.</w:t>
+      <w:bookmarkEnd w:id="22"/>
+    </w:p>
+    <w:p/>
+    <w:p>
+      <w:r>
+        <w:t xml:space="preserve">There must be one @ symbol </w:t>
+      </w:r>
+      <w:r>
+        <w:t>for each</w:t>
+      </w:r>
+      <w:r>
+        <w:t xml:space="preserve"> email</w:t>
+      </w:r>
+      <w:r>
+        <w:t xml:space="preserve"> addresses</w:t>
+      </w:r>
+      <w:r>
+        <w:t>. The @ symbol must only appear after one or more letters or/and numbers.</w:t>
+      </w:r>
+    </w:p>
+    <w:p>
+      <w:r>
+        <w:t>There must be one full stop after the @ sign</w:t>
+      </w:r>
+      <w:r>
+        <w:t>,</w:t>
+      </w:r>
+      <w:r>
+        <w:t xml:space="preserve"> </w:t>
+      </w:r>
+      <w:r>
+        <w:t>h</w:t>
+      </w:r>
+      <w:r>
+        <w:t xml:space="preserve">owever there must be one letter </w:t>
+      </w:r>
+      <w:r>
+        <w:t>and/or</w:t>
+      </w:r>
+      <w:r>
+        <w:t xml:space="preserve"> number before the full stop and after the full stop.</w:t>
+      </w:r>
+    </w:p>
+    <w:p>
+      <w:r>
+        <w:t>Below is format the email address must be entered.</w:t>
       </w:r>
     </w:p>
     <w:p>
       <w:r>
         <w:t xml:space="preserve">Email addresses </w:t>
       </w:r>
-      <w:hyperlink r:id="rId10" w:history="1">
+      <w:hyperlink r:id="rId9" w:history="1">
         <w:r>
           <w:rPr>
             <w:rStyle w:val="Hyperlink"/>
@@ -764,7 +751,37 @@
     </w:p>
     <w:p>
       <w:r>
-        <w:t>As seen from above the email address is split into three chunks. Red chunk, blue chunk and purple chunk.</w:t>
+        <w:t>As above</w:t>
+      </w:r>
+      <w:r>
+        <w:t>,</w:t>
+      </w:r>
+      <w:r>
+        <w:t xml:space="preserve"> the email address is split into three </w:t>
+      </w:r>
+      <w:r>
+        <w:t>sections;</w:t>
+      </w:r>
+      <w:r>
+        <w:t xml:space="preserve"> Red </w:t>
+      </w:r>
+      <w:r>
+        <w:t>section</w:t>
+      </w:r>
+      <w:r>
+        <w:t xml:space="preserve">, blue </w:t>
+      </w:r>
+      <w:r>
+        <w:t>section</w:t>
+      </w:r>
+      <w:r>
+        <w:t xml:space="preserve"> and purple </w:t>
+      </w:r>
+      <w:r>
+        <w:t>section</w:t>
+      </w:r>
+      <w:r>
+        <w:t>.</w:t>
       </w:r>
     </w:p>
     <w:p>
@@ -783,41 +800,110 @@
     </w:p>
     <w:p>
       <w:r>
-        <w:t>The red chunk allows as many letters, numbers, full stops and hyphens inputted by the user. Hyphens and full stops are not able to be inputted if there are no existent letters or numbers. However numbers or letters on its own are acceptable for the red chunk.</w:t>
-      </w:r>
-    </w:p>
-    <w:p>
-      <w:r>
-        <w:t>Once the required characters have been inputted, then at the end of the red chunk (Most right part of red chunk) one single @ sign must be inputted by the user.</w:t>
-      </w:r>
-    </w:p>
-    <w:p>
-      <w:r>
-        <w:t xml:space="preserve">On the blue chunk, after the @ symbol, as many numbers, letters and full stops are allowed. </w:t>
+        <w:t xml:space="preserve">The red </w:t>
+      </w:r>
+      <w:r>
+        <w:t>section</w:t>
+      </w:r>
+      <w:r>
+        <w:t xml:space="preserve"> allows as many letters, numbers, full stops and hyphens inputted by the user. Hyphens and full stops are not able to be inputted if there are no existent letters or numbers</w:t>
+      </w:r>
+      <w:r>
+        <w:t>, h</w:t>
+      </w:r>
+      <w:r>
+        <w:t xml:space="preserve">owever numbers or letters on </w:t>
+      </w:r>
+      <w:r>
+        <w:t>their</w:t>
+      </w:r>
+      <w:r>
+        <w:t xml:space="preserve"> own are acceptable for the red </w:t>
+      </w:r>
+      <w:r>
+        <w:t>section</w:t>
+      </w:r>
+      <w:r>
+        <w:t>.</w:t>
+      </w:r>
+    </w:p>
+    <w:p>
+      <w:r>
+        <w:t xml:space="preserve">Once the required characters have been inputted, at the end of the red </w:t>
+      </w:r>
+      <w:r>
+        <w:t>section</w:t>
+      </w:r>
+      <w:r>
+        <w:t xml:space="preserve"> (Most right part of red </w:t>
+      </w:r>
+      <w:r>
+        <w:t>section</w:t>
+      </w:r>
+      <w:r>
+        <w:t>) one single @ sign must be inputted by the user.</w:t>
+      </w:r>
+    </w:p>
+    <w:p>
+      <w:r>
+        <w:t xml:space="preserve">On the blue </w:t>
+      </w:r>
+      <w:r>
+        <w:t>section</w:t>
+      </w:r>
+      <w:r>
+        <w:t xml:space="preserve">, after the @ symbol, as many numbers, letters and full stops are allowed. </w:t>
       </w:r>
     </w:p>
     <w:p>
       <w:r>
         <w:t>Full stops cannot be next to other full stops unless there is a number or letter in between each full stop. Hyphens are not permitted</w:t>
       </w:r>
-    </w:p>
-    <w:p>
-      <w:r>
-        <w:t xml:space="preserve">Once everything is entered, then a full stop will be added to the end of the blue chunk. </w:t>
-      </w:r>
-    </w:p>
-    <w:p>
-      <w:r>
-        <w:t>On the purple chunk, after the full stop at the end of the blue chunk. Letters or/and numbers are permitted. Hyphens and full stops are not permitted.</w:t>
-      </w:r>
-    </w:p>
-    <w:p>
-      <w:r>
-        <w:t>Once everything has been entered an email address format might look like this.</w:t>
-      </w:r>
-    </w:p>
-    <w:p>
-      <w:hyperlink r:id="rId11" w:history="1">
+      <w:r>
+        <w:t>.</w:t>
+      </w:r>
+    </w:p>
+    <w:p>
+      <w:r>
+        <w:t xml:space="preserve">Once everything is entered, then a full stop will be added to the end of the blue </w:t>
+      </w:r>
+      <w:r>
+        <w:t>section</w:t>
+      </w:r>
+      <w:r>
+        <w:t xml:space="preserve">. </w:t>
+      </w:r>
+    </w:p>
+    <w:p>
+      <w:r>
+        <w:t xml:space="preserve">On the purple </w:t>
+      </w:r>
+      <w:r>
+        <w:t>section</w:t>
+      </w:r>
+      <w:r>
+        <w:t xml:space="preserve">, after the full stop at the end of the blue </w:t>
+      </w:r>
+      <w:r>
+        <w:t>section</w:t>
+      </w:r>
+      <w:r>
+        <w:t>. Letters or/and numbers are permitted. Hyphens and full stops are not permitted.</w:t>
+      </w:r>
+    </w:p>
+    <w:p>
+      <w:r>
+        <w:t xml:space="preserve">Once everything has been entered an email address format </w:t>
+      </w:r>
+      <w:r>
+        <w:t>may</w:t>
+      </w:r>
+      <w:r>
+        <w:t xml:space="preserve"> look like this.</w:t>
+      </w:r>
+    </w:p>
+    <w:p>
+      <w:hyperlink r:id="rId10" w:history="1">
         <w:r>
           <w:rPr>
             <w:rStyle w:val="Hyperlink"/>
@@ -828,11 +914,17 @@
     </w:p>
     <w:p>
       <w:r>
-        <w:t>Or a simple email address format might look like this.</w:t>
-      </w:r>
-    </w:p>
-    <w:p>
-      <w:hyperlink r:id="rId12" w:history="1">
+        <w:t xml:space="preserve">Or a simple email address format </w:t>
+      </w:r>
+      <w:r>
+        <w:t>may</w:t>
+      </w:r>
+      <w:r>
+        <w:t xml:space="preserve"> look like this.</w:t>
+      </w:r>
+    </w:p>
+    <w:p>
+      <w:hyperlink r:id="rId11" w:history="1">
         <w:r>
           <w:rPr>
             <w:rStyle w:val="Hyperlink"/>
@@ -842,14 +934,45 @@
       </w:hyperlink>
     </w:p>
     <w:p>
-      <w:bookmarkStart w:id="24" w:name="_Toc25148479"/>
+      <w:pPr>
+        <w:rPr>
+          <w:rStyle w:val="Heading3Char"/>
+        </w:rPr>
+      </w:pPr>
+      <w:bookmarkStart w:id="23" w:name="_Toc25148479"/>
+    </w:p>
+    <w:p>
+      <w:pPr>
+        <w:rPr>
+          <w:rStyle w:val="Heading3Char"/>
+        </w:rPr>
+      </w:pPr>
+    </w:p>
+    <w:p>
+      <w:pPr>
+        <w:rPr>
+          <w:rStyle w:val="Heading3Char"/>
+        </w:rPr>
+      </w:pPr>
+    </w:p>
+    <w:p>
+      <w:pPr>
+        <w:rPr>
+          <w:rStyle w:val="Heading3Char"/>
+        </w:rPr>
+      </w:pPr>
+    </w:p>
+    <w:p>
+      <w:pPr>
+        <w:spacing w:after="0"/>
+      </w:pPr>
       <w:r>
         <w:rPr>
           <w:rStyle w:val="Heading3Char"/>
         </w:rPr>
         <w:t>Figure 1</w:t>
       </w:r>
-      <w:bookmarkEnd w:id="24"/>
+      <w:bookmarkEnd w:id="23"/>
     </w:p>
     <w:tbl>
       <w:tblPr>
@@ -858,13 +981,13 @@
         <w:tblLook w:val="04A0" w:firstRow="1" w:lastRow="0" w:firstColumn="1" w:lastColumn="0" w:noHBand="0" w:noVBand="1"/>
       </w:tblPr>
       <w:tblGrid>
-        <w:gridCol w:w="4414"/>
-        <w:gridCol w:w="4414"/>
+        <w:gridCol w:w="4688"/>
+        <w:gridCol w:w="4140"/>
       </w:tblGrid>
       <w:tr>
         <w:tc>
           <w:tcPr>
-            <w:tcW w:w="4414" w:type="dxa"/>
+            <w:tcW w:w="4687" w:type="dxa"/>
             <w:shd w:val="clear" w:color="auto" w:fill="B9AD8C" w:themeFill="background2" w:themeFillShade="BF"/>
           </w:tcPr>
           <w:p>
@@ -875,7 +998,7 @@
         </w:tc>
         <w:tc>
           <w:tcPr>
-            <w:tcW w:w="4414" w:type="dxa"/>
+            <w:tcW w:w="4141" w:type="dxa"/>
             <w:shd w:val="clear" w:color="auto" w:fill="B9AD8C" w:themeFill="background2" w:themeFillShade="BF"/>
           </w:tcPr>
           <w:p>
@@ -888,571 +1011,41 @@
       <w:tr>
         <w:tc>
           <w:tcPr>
-            <w:tcW w:w="4414" w:type="dxa"/>
-          </w:tcPr>
-          <w:p>
-            <w:r>
-              <w:t>A</w:t>
-            </w:r>
-          </w:p>
-        </w:tc>
-        <w:tc>
-          <w:tcPr>
-            <w:tcW w:w="4414" w:type="dxa"/>
-          </w:tcPr>
-          <w:p>
-            <w:r>
-              <w:t>a</w:t>
-            </w:r>
-          </w:p>
-        </w:tc>
-      </w:tr>
-      <w:tr>
-        <w:tc>
-          <w:tcPr>
-            <w:tcW w:w="4414" w:type="dxa"/>
-          </w:tcPr>
-          <w:p>
-            <w:r>
-              <w:t>B</w:t>
-            </w:r>
-          </w:p>
-        </w:tc>
-        <w:tc>
-          <w:tcPr>
-            <w:tcW w:w="4414" w:type="dxa"/>
-          </w:tcPr>
-          <w:p>
-            <w:r>
-              <w:t>b</w:t>
-            </w:r>
-          </w:p>
-        </w:tc>
-      </w:tr>
-      <w:tr>
-        <w:tc>
-          <w:tcPr>
-            <w:tcW w:w="4414" w:type="dxa"/>
-          </w:tcPr>
-          <w:p>
-            <w:r>
-              <w:t>C</w:t>
-            </w:r>
-          </w:p>
-        </w:tc>
-        <w:tc>
-          <w:tcPr>
-            <w:tcW w:w="4414" w:type="dxa"/>
-          </w:tcPr>
-          <w:p>
-            <w:r>
-              <w:t>c</w:t>
-            </w:r>
-          </w:p>
-        </w:tc>
-      </w:tr>
-      <w:tr>
-        <w:tc>
-          <w:tcPr>
-            <w:tcW w:w="4414" w:type="dxa"/>
-          </w:tcPr>
-          <w:p>
-            <w:r>
-              <w:t>D</w:t>
-            </w:r>
-          </w:p>
-        </w:tc>
-        <w:tc>
-          <w:tcPr>
-            <w:tcW w:w="4414" w:type="dxa"/>
-          </w:tcPr>
-          <w:p>
-            <w:r>
-              <w:t>d</w:t>
-            </w:r>
-          </w:p>
-        </w:tc>
-      </w:tr>
-      <w:tr>
-        <w:tc>
-          <w:tcPr>
-            <w:tcW w:w="4414" w:type="dxa"/>
-          </w:tcPr>
-          <w:p>
-            <w:r>
-              <w:t>E</w:t>
-            </w:r>
-          </w:p>
-        </w:tc>
-        <w:tc>
-          <w:tcPr>
-            <w:tcW w:w="4414" w:type="dxa"/>
-          </w:tcPr>
-          <w:p>
-            <w:r>
-              <w:t>e</w:t>
-            </w:r>
-          </w:p>
-        </w:tc>
-      </w:tr>
-      <w:tr>
-        <w:tc>
-          <w:tcPr>
-            <w:tcW w:w="4414" w:type="dxa"/>
-          </w:tcPr>
-          <w:p>
-            <w:r>
-              <w:t>F</w:t>
-            </w:r>
-          </w:p>
-        </w:tc>
-        <w:tc>
-          <w:tcPr>
-            <w:tcW w:w="4414" w:type="dxa"/>
-          </w:tcPr>
-          <w:p>
-            <w:r>
-              <w:t>f</w:t>
-            </w:r>
-          </w:p>
-        </w:tc>
-      </w:tr>
-      <w:tr>
-        <w:tc>
-          <w:tcPr>
-            <w:tcW w:w="4414" w:type="dxa"/>
-          </w:tcPr>
-          <w:p>
-            <w:r>
-              <w:t>G</w:t>
-            </w:r>
-          </w:p>
-        </w:tc>
-        <w:tc>
-          <w:tcPr>
-            <w:tcW w:w="4414" w:type="dxa"/>
-          </w:tcPr>
-          <w:p>
-            <w:r>
-              <w:t>g</w:t>
-            </w:r>
-          </w:p>
-        </w:tc>
-      </w:tr>
-      <w:tr>
-        <w:tc>
-          <w:tcPr>
-            <w:tcW w:w="4414" w:type="dxa"/>
-          </w:tcPr>
-          <w:p>
-            <w:r>
-              <w:t>H</w:t>
-            </w:r>
-          </w:p>
-        </w:tc>
-        <w:tc>
-          <w:tcPr>
-            <w:tcW w:w="4414" w:type="dxa"/>
-          </w:tcPr>
-          <w:p>
-            <w:r>
-              <w:t>h</w:t>
-            </w:r>
-          </w:p>
-        </w:tc>
-      </w:tr>
-      <w:tr>
-        <w:tc>
-          <w:tcPr>
-            <w:tcW w:w="4414" w:type="dxa"/>
-          </w:tcPr>
-          <w:p>
-            <w:r>
-              <w:t>I</w:t>
-            </w:r>
-          </w:p>
-        </w:tc>
-        <w:tc>
-          <w:tcPr>
-            <w:tcW w:w="4414" w:type="dxa"/>
-          </w:tcPr>
-          <w:p>
-            <w:r>
-              <w:t>i</w:t>
-            </w:r>
-          </w:p>
-        </w:tc>
-      </w:tr>
-      <w:tr>
-        <w:tc>
-          <w:tcPr>
-            <w:tcW w:w="4414" w:type="dxa"/>
-          </w:tcPr>
-          <w:p>
-            <w:r>
-              <w:t>J</w:t>
-            </w:r>
-          </w:p>
-        </w:tc>
-        <w:tc>
-          <w:tcPr>
-            <w:tcW w:w="4414" w:type="dxa"/>
-          </w:tcPr>
-          <w:p>
-            <w:r>
-              <w:t>j</w:t>
-            </w:r>
-          </w:p>
-        </w:tc>
-      </w:tr>
-      <w:tr>
-        <w:tc>
-          <w:tcPr>
-            <w:tcW w:w="4414" w:type="dxa"/>
-          </w:tcPr>
-          <w:p>
-            <w:r>
-              <w:t>K</w:t>
-            </w:r>
-          </w:p>
-        </w:tc>
-        <w:tc>
-          <w:tcPr>
-            <w:tcW w:w="4414" w:type="dxa"/>
-          </w:tcPr>
-          <w:p>
-            <w:r>
-              <w:t>k</w:t>
-            </w:r>
-          </w:p>
-        </w:tc>
-      </w:tr>
-      <w:tr>
-        <w:tc>
-          <w:tcPr>
-            <w:tcW w:w="4414" w:type="dxa"/>
-          </w:tcPr>
-          <w:p>
-            <w:r>
-              <w:t>L</w:t>
-            </w:r>
-          </w:p>
-        </w:tc>
-        <w:tc>
-          <w:tcPr>
-            <w:tcW w:w="4414" w:type="dxa"/>
-          </w:tcPr>
-          <w:p>
-            <w:r>
-              <w:t>l</w:t>
-            </w:r>
-          </w:p>
-        </w:tc>
-      </w:tr>
-      <w:tr>
-        <w:tc>
-          <w:tcPr>
-            <w:tcW w:w="4414" w:type="dxa"/>
-          </w:tcPr>
-          <w:p>
-            <w:r>
-              <w:t>M</w:t>
-            </w:r>
-          </w:p>
-        </w:tc>
-        <w:tc>
-          <w:tcPr>
-            <w:tcW w:w="4414" w:type="dxa"/>
-          </w:tcPr>
-          <w:p>
-            <w:r>
-              <w:t>m</w:t>
-            </w:r>
-          </w:p>
-        </w:tc>
-      </w:tr>
-      <w:tr>
-        <w:tc>
-          <w:tcPr>
-            <w:tcW w:w="4414" w:type="dxa"/>
-          </w:tcPr>
-          <w:p>
-            <w:r>
-              <w:t>N</w:t>
-            </w:r>
-          </w:p>
-        </w:tc>
-        <w:tc>
-          <w:tcPr>
-            <w:tcW w:w="4414" w:type="dxa"/>
-          </w:tcPr>
-          <w:p>
-            <w:r>
-              <w:t>n</w:t>
-            </w:r>
-          </w:p>
-        </w:tc>
-      </w:tr>
-      <w:tr>
-        <w:tc>
-          <w:tcPr>
-            <w:tcW w:w="4414" w:type="dxa"/>
-          </w:tcPr>
-          <w:p>
-            <w:r>
-              <w:t>O</w:t>
-            </w:r>
-          </w:p>
-        </w:tc>
-        <w:tc>
-          <w:tcPr>
-            <w:tcW w:w="4414" w:type="dxa"/>
-          </w:tcPr>
-          <w:p>
-            <w:r>
-              <w:t>o</w:t>
-            </w:r>
-          </w:p>
-        </w:tc>
-      </w:tr>
-      <w:tr>
-        <w:tc>
-          <w:tcPr>
-            <w:tcW w:w="4414" w:type="dxa"/>
-          </w:tcPr>
-          <w:p>
-            <w:r>
-              <w:t>P</w:t>
-            </w:r>
-          </w:p>
-        </w:tc>
-        <w:tc>
-          <w:tcPr>
-            <w:tcW w:w="4414" w:type="dxa"/>
-          </w:tcPr>
-          <w:p>
-            <w:r>
-              <w:t>p</w:t>
-            </w:r>
-          </w:p>
-        </w:tc>
-      </w:tr>
-      <w:tr>
-        <w:tc>
-          <w:tcPr>
-            <w:tcW w:w="4414" w:type="dxa"/>
-          </w:tcPr>
-          <w:p>
-            <w:r>
-              <w:t>Q</w:t>
-            </w:r>
-          </w:p>
-        </w:tc>
-        <w:tc>
-          <w:tcPr>
-            <w:tcW w:w="4414" w:type="dxa"/>
-          </w:tcPr>
-          <w:p>
-            <w:r>
-              <w:t>q</w:t>
-            </w:r>
-          </w:p>
-        </w:tc>
-      </w:tr>
-      <w:tr>
-        <w:tc>
-          <w:tcPr>
-            <w:tcW w:w="4414" w:type="dxa"/>
-          </w:tcPr>
-          <w:p>
-            <w:r>
-              <w:t>R</w:t>
-            </w:r>
-          </w:p>
-        </w:tc>
-        <w:tc>
-          <w:tcPr>
-            <w:tcW w:w="4414" w:type="dxa"/>
-          </w:tcPr>
-          <w:p>
-            <w:r>
-              <w:t>r</w:t>
-            </w:r>
-          </w:p>
-        </w:tc>
-      </w:tr>
-      <w:tr>
-        <w:tc>
-          <w:tcPr>
-            <w:tcW w:w="4414" w:type="dxa"/>
-          </w:tcPr>
-          <w:p>
-            <w:r>
-              <w:t>S</w:t>
-            </w:r>
-          </w:p>
-        </w:tc>
-        <w:tc>
-          <w:tcPr>
-            <w:tcW w:w="4414" w:type="dxa"/>
-          </w:tcPr>
-          <w:p>
-            <w:r>
-              <w:t>s</w:t>
-            </w:r>
-          </w:p>
-        </w:tc>
-      </w:tr>
-      <w:tr>
-        <w:tc>
-          <w:tcPr>
-            <w:tcW w:w="4414" w:type="dxa"/>
-          </w:tcPr>
-          <w:p>
-            <w:r>
-              <w:t>T</w:t>
-            </w:r>
-          </w:p>
-        </w:tc>
-        <w:tc>
-          <w:tcPr>
-            <w:tcW w:w="4414" w:type="dxa"/>
-          </w:tcPr>
-          <w:p>
-            <w:r>
-              <w:t>t</w:t>
-            </w:r>
-          </w:p>
-        </w:tc>
-      </w:tr>
-      <w:tr>
-        <w:tc>
-          <w:tcPr>
-            <w:tcW w:w="4414" w:type="dxa"/>
-          </w:tcPr>
-          <w:p>
-            <w:r>
-              <w:t>U</w:t>
-            </w:r>
-          </w:p>
-        </w:tc>
-        <w:tc>
-          <w:tcPr>
-            <w:tcW w:w="4414" w:type="dxa"/>
-          </w:tcPr>
-          <w:p>
-            <w:r>
-              <w:t>u</w:t>
-            </w:r>
-          </w:p>
-        </w:tc>
-      </w:tr>
-      <w:tr>
-        <w:tc>
-          <w:tcPr>
-            <w:tcW w:w="4414" w:type="dxa"/>
-          </w:tcPr>
-          <w:p>
-            <w:r>
-              <w:t>V</w:t>
-            </w:r>
-          </w:p>
-        </w:tc>
-        <w:tc>
-          <w:tcPr>
-            <w:tcW w:w="4414" w:type="dxa"/>
-          </w:tcPr>
-          <w:p>
-            <w:r>
-              <w:t>v</w:t>
-            </w:r>
-          </w:p>
-        </w:tc>
-      </w:tr>
-      <w:tr>
-        <w:tc>
-          <w:tcPr>
-            <w:tcW w:w="4414" w:type="dxa"/>
-          </w:tcPr>
-          <w:p>
-            <w:r>
-              <w:t>W</w:t>
-            </w:r>
-          </w:p>
-        </w:tc>
-        <w:tc>
-          <w:tcPr>
-            <w:tcW w:w="4414" w:type="dxa"/>
-          </w:tcPr>
-          <w:p>
-            <w:r>
-              <w:t>w</w:t>
-            </w:r>
-          </w:p>
-        </w:tc>
-      </w:tr>
-      <w:tr>
-        <w:tc>
-          <w:tcPr>
-            <w:tcW w:w="4414" w:type="dxa"/>
-          </w:tcPr>
-          <w:p>
-            <w:r>
-              <w:t>X</w:t>
-            </w:r>
-          </w:p>
-        </w:tc>
-        <w:tc>
-          <w:tcPr>
-            <w:tcW w:w="4414" w:type="dxa"/>
-          </w:tcPr>
-          <w:p>
-            <w:r>
-              <w:t>x</w:t>
-            </w:r>
-          </w:p>
-        </w:tc>
-      </w:tr>
-      <w:tr>
-        <w:tc>
-          <w:tcPr>
-            <w:tcW w:w="4414" w:type="dxa"/>
-          </w:tcPr>
-          <w:p>
-            <w:r>
-              <w:t>Y</w:t>
-            </w:r>
-          </w:p>
-        </w:tc>
-        <w:tc>
-          <w:tcPr>
-            <w:tcW w:w="4414" w:type="dxa"/>
-          </w:tcPr>
-          <w:p>
-            <w:r>
-              <w:t>y</w:t>
-            </w:r>
-          </w:p>
-        </w:tc>
-      </w:tr>
-      <w:tr>
-        <w:tc>
-          <w:tcPr>
-            <w:tcW w:w="4414" w:type="dxa"/>
-          </w:tcPr>
-          <w:p>
-            <w:r>
-              <w:t>Z</w:t>
-            </w:r>
-          </w:p>
-        </w:tc>
-        <w:tc>
-          <w:tcPr>
-            <w:tcW w:w="4414" w:type="dxa"/>
-          </w:tcPr>
-          <w:p>
-            <w:r>
-              <w:t>z</w:t>
+            <w:tcW w:w="4687" w:type="dxa"/>
+          </w:tcPr>
+          <w:p>
+            <w:pPr>
+              <w:rPr>
+                <w:sz w:val="28"/>
+                <w:szCs w:val="28"/>
+              </w:rPr>
+            </w:pPr>
+            <w:r>
+              <w:rPr>
+                <w:sz w:val="28"/>
+                <w:szCs w:val="28"/>
+              </w:rPr>
+              <w:t>A,B,C,D,E,F,G,H,I,J,K,L,M,N,O,P,Q,R,S,T,U,V,W,X,Y,Z</w:t>
+            </w:r>
+          </w:p>
+        </w:tc>
+        <w:tc>
+          <w:tcPr>
+            <w:tcW w:w="4141" w:type="dxa"/>
+          </w:tcPr>
+          <w:p>
+            <w:pPr>
+              <w:rPr>
+                <w:sz w:val="28"/>
+                <w:szCs w:val="28"/>
+              </w:rPr>
+            </w:pPr>
+            <w:r>
+              <w:rPr>
+                <w:sz w:val="28"/>
+                <w:szCs w:val="28"/>
+              </w:rPr>
+              <w:t>a,b,c,d,e,f,g,h,I,j,k,l,m,n,o,p,q,r,s,t,u,v,w,x,y,z</w:t>
             </w:r>
           </w:p>
         </w:tc>
@@ -1463,11 +1056,12 @@
       <w:pPr>
         <w:pStyle w:val="Heading3"/>
       </w:pPr>
-      <w:bookmarkStart w:id="25" w:name="_Toc25148480"/>
+      <w:bookmarkStart w:id="24" w:name="_Toc25148480"/>
+      <w:bookmarkStart w:id="25" w:name="_Hlk25348074"/>
       <w:r>
         <w:t>Figure 2</w:t>
       </w:r>
-      <w:bookmarkEnd w:id="25"/>
+      <w:bookmarkEnd w:id="24"/>
     </w:p>
     <w:tbl>
       <w:tblPr>
@@ -1484,6 +1078,7 @@
             <w:tcW w:w="8828" w:type="dxa"/>
             <w:shd w:val="clear" w:color="auto" w:fill="B9AD8C" w:themeFill="background2" w:themeFillShade="BF"/>
           </w:tcPr>
+          <w:bookmarkEnd w:id="25"/>
           <w:p>
             <w:r>
               <w:t>Numbers</w:t>
@@ -1497,122 +1092,39 @@
             <w:tcW w:w="8828" w:type="dxa"/>
           </w:tcPr>
           <w:p>
-            <w:r>
+            <w:pPr>
+              <w:rPr>
+                <w:sz w:val="28"/>
+                <w:szCs w:val="28"/>
+              </w:rPr>
+            </w:pPr>
+            <w:r>
+              <w:rPr>
+                <w:sz w:val="28"/>
+                <w:szCs w:val="28"/>
+              </w:rPr>
               <w:t>0</w:t>
             </w:r>
-          </w:p>
-        </w:tc>
-      </w:tr>
-      <w:tr>
-        <w:tc>
-          <w:tcPr>
-            <w:tcW w:w="8828" w:type="dxa"/>
-          </w:tcPr>
-          <w:p>
-            <w:r>
-              <w:t>1</w:t>
-            </w:r>
-          </w:p>
-        </w:tc>
-      </w:tr>
-      <w:tr>
-        <w:tc>
-          <w:tcPr>
-            <w:tcW w:w="8828" w:type="dxa"/>
-          </w:tcPr>
-          <w:p>
-            <w:r>
-              <w:t>2</w:t>
-            </w:r>
-          </w:p>
-        </w:tc>
-      </w:tr>
-      <w:tr>
-        <w:tc>
-          <w:tcPr>
-            <w:tcW w:w="8828" w:type="dxa"/>
-          </w:tcPr>
-          <w:p>
-            <w:r>
-              <w:t>3</w:t>
-            </w:r>
-          </w:p>
-        </w:tc>
-      </w:tr>
-      <w:tr>
-        <w:tc>
-          <w:tcPr>
-            <w:tcW w:w="8828" w:type="dxa"/>
-          </w:tcPr>
-          <w:p>
-            <w:r>
-              <w:t>4</w:t>
-            </w:r>
-          </w:p>
-        </w:tc>
-      </w:tr>
-      <w:tr>
-        <w:tc>
-          <w:tcPr>
-            <w:tcW w:w="8828" w:type="dxa"/>
-          </w:tcPr>
-          <w:p>
-            <w:r>
-              <w:t>5</w:t>
-            </w:r>
-          </w:p>
-        </w:tc>
-      </w:tr>
-      <w:tr>
-        <w:tc>
-          <w:tcPr>
-            <w:tcW w:w="8828" w:type="dxa"/>
-          </w:tcPr>
-          <w:p>
-            <w:r>
-              <w:t>6</w:t>
-            </w:r>
-          </w:p>
-        </w:tc>
-      </w:tr>
-      <w:tr>
-        <w:tc>
-          <w:tcPr>
-            <w:tcW w:w="8828" w:type="dxa"/>
-          </w:tcPr>
-          <w:p>
-            <w:r>
-              <w:t>7</w:t>
-            </w:r>
-          </w:p>
-        </w:tc>
-      </w:tr>
-      <w:tr>
-        <w:tc>
-          <w:tcPr>
-            <w:tcW w:w="8828" w:type="dxa"/>
-          </w:tcPr>
-          <w:p>
-            <w:r>
-              <w:t>8</w:t>
-            </w:r>
-          </w:p>
-        </w:tc>
-      </w:tr>
-      <w:tr>
-        <w:tc>
-          <w:tcPr>
-            <w:tcW w:w="8828" w:type="dxa"/>
-          </w:tcPr>
-          <w:p>
-            <w:r>
-              <w:t>9</w:t>
+            <w:r>
+              <w:rPr>
+                <w:sz w:val="28"/>
+                <w:szCs w:val="28"/>
+              </w:rPr>
+              <w:t>,1,2,3,4,5,6,7,8,9,</w:t>
             </w:r>
           </w:p>
         </w:tc>
       </w:tr>
     </w:tbl>
     <w:p>
+      <w:pPr>
+        <w:pStyle w:val="Heading3"/>
+      </w:pPr>
+    </w:p>
+    <w:p>
+      <w:pPr>
+        <w:pStyle w:val="Heading3"/>
+      </w:pPr>
       <w:r>
         <w:t>Figure 3</w:t>
       </w:r>
@@ -1645,368 +1157,25 @@
             <w:tcW w:w="8828" w:type="dxa"/>
           </w:tcPr>
           <w:p>
-            <w:r>
+            <w:pPr>
+              <w:rPr>
+                <w:sz w:val="28"/>
+                <w:szCs w:val="28"/>
+              </w:rPr>
+            </w:pPr>
+            <w:r>
+              <w:rPr>
+                <w:sz w:val="28"/>
+                <w:szCs w:val="28"/>
+              </w:rPr>
               <w:t>!</w:t>
             </w:r>
-          </w:p>
-        </w:tc>
-      </w:tr>
-      <w:tr>
-        <w:tc>
-          <w:tcPr>
-            <w:tcW w:w="8828" w:type="dxa"/>
-          </w:tcPr>
-          <w:p>
-            <w:r>
-              <w:t>@</w:t>
-            </w:r>
-          </w:p>
-        </w:tc>
-      </w:tr>
-      <w:tr>
-        <w:tc>
-          <w:tcPr>
-            <w:tcW w:w="8828" w:type="dxa"/>
-          </w:tcPr>
-          <w:p>
-            <w:r>
-              <w:t>#</w:t>
-            </w:r>
-          </w:p>
-        </w:tc>
-      </w:tr>
-      <w:tr>
-        <w:tc>
-          <w:tcPr>
-            <w:tcW w:w="8828" w:type="dxa"/>
-          </w:tcPr>
-          <w:p>
-            <w:r>
-              <w:t>$</w:t>
-            </w:r>
-          </w:p>
-        </w:tc>
-      </w:tr>
-      <w:tr>
-        <w:tc>
-          <w:tcPr>
-            <w:tcW w:w="8828" w:type="dxa"/>
-          </w:tcPr>
-          <w:p>
-            <w:r>
-              <w:t>%</w:t>
-            </w:r>
-          </w:p>
-        </w:tc>
-      </w:tr>
-      <w:tr>
-        <w:tc>
-          <w:tcPr>
-            <w:tcW w:w="8828" w:type="dxa"/>
-          </w:tcPr>
-          <w:p>
-            <w:r>
-              <w:t>^</w:t>
-            </w:r>
-          </w:p>
-        </w:tc>
-      </w:tr>
-      <w:tr>
-        <w:tc>
-          <w:tcPr>
-            <w:tcW w:w="8828" w:type="dxa"/>
-          </w:tcPr>
-          <w:p>
-            <w:r>
-              <w:t>&amp;</w:t>
-            </w:r>
-          </w:p>
-        </w:tc>
-      </w:tr>
-      <w:tr>
-        <w:tc>
-          <w:tcPr>
-            <w:tcW w:w="8828" w:type="dxa"/>
-          </w:tcPr>
-          <w:p>
-            <w:r>
-              <w:t>*</w:t>
-            </w:r>
-          </w:p>
-        </w:tc>
-      </w:tr>
-      <w:tr>
-        <w:tc>
-          <w:tcPr>
-            <w:tcW w:w="8828" w:type="dxa"/>
-          </w:tcPr>
-          <w:p>
-            <w:r>
-              <w:t>(</w:t>
-            </w:r>
-          </w:p>
-        </w:tc>
-      </w:tr>
-      <w:tr>
-        <w:tc>
-          <w:tcPr>
-            <w:tcW w:w="8828" w:type="dxa"/>
-          </w:tcPr>
-          <w:p>
-            <w:r>
-              <w:t>)</w:t>
-            </w:r>
-          </w:p>
-        </w:tc>
-      </w:tr>
-      <w:tr>
-        <w:tc>
-          <w:tcPr>
-            <w:tcW w:w="8828" w:type="dxa"/>
-          </w:tcPr>
-          <w:p>
-            <w:r>
-              <w:t>-</w:t>
-            </w:r>
-          </w:p>
-        </w:tc>
-      </w:tr>
-      <w:tr>
-        <w:tc>
-          <w:tcPr>
-            <w:tcW w:w="8828" w:type="dxa"/>
-          </w:tcPr>
-          <w:p>
-            <w:r>
-              <w:t>_</w:t>
-            </w:r>
-          </w:p>
-        </w:tc>
-      </w:tr>
-      <w:tr>
-        <w:tc>
-          <w:tcPr>
-            <w:tcW w:w="8828" w:type="dxa"/>
-          </w:tcPr>
-          <w:p>
-            <w:r>
-              <w:t>+</w:t>
-            </w:r>
-          </w:p>
-        </w:tc>
-      </w:tr>
-      <w:tr>
-        <w:tc>
-          <w:tcPr>
-            <w:tcW w:w="8828" w:type="dxa"/>
-          </w:tcPr>
-          <w:p>
-            <w:r>
-              <w:t>=</w:t>
-            </w:r>
-          </w:p>
-        </w:tc>
-      </w:tr>
-      <w:tr>
-        <w:tc>
-          <w:tcPr>
-            <w:tcW w:w="8828" w:type="dxa"/>
-          </w:tcPr>
-          <w:p>
-            <w:r>
-              <w:t>~</w:t>
-            </w:r>
-          </w:p>
-        </w:tc>
-      </w:tr>
-      <w:tr>
-        <w:tc>
-          <w:tcPr>
-            <w:tcW w:w="8828" w:type="dxa"/>
-          </w:tcPr>
-          <w:p>
-            <w:r>
-              <w:t>`</w:t>
-            </w:r>
-          </w:p>
-        </w:tc>
-      </w:tr>
-      <w:tr>
-        <w:tc>
-          <w:tcPr>
-            <w:tcW w:w="8828" w:type="dxa"/>
-          </w:tcPr>
-          <w:p>
-            <w:r>
-              <w:t>&lt;</w:t>
-            </w:r>
-          </w:p>
-        </w:tc>
-      </w:tr>
-      <w:tr>
-        <w:tc>
-          <w:tcPr>
-            <w:tcW w:w="8828" w:type="dxa"/>
-          </w:tcPr>
-          <w:p>
-            <w:r>
-              <w:t>&gt;</w:t>
-            </w:r>
-          </w:p>
-        </w:tc>
-      </w:tr>
-      <w:tr>
-        <w:tc>
-          <w:tcPr>
-            <w:tcW w:w="8828" w:type="dxa"/>
-          </w:tcPr>
-          <w:p>
-            <w:r>
-              <w:t>,</w:t>
-            </w:r>
-          </w:p>
-        </w:tc>
-      </w:tr>
-      <w:tr>
-        <w:tc>
-          <w:tcPr>
-            <w:tcW w:w="8828" w:type="dxa"/>
-          </w:tcPr>
-          <w:p>
-            <w:r>
-              <w:t>.</w:t>
-            </w:r>
-          </w:p>
-        </w:tc>
-      </w:tr>
-      <w:tr>
-        <w:tc>
-          <w:tcPr>
-            <w:tcW w:w="8828" w:type="dxa"/>
-          </w:tcPr>
-          <w:p>
-            <w:r>
-              <w:t>;</w:t>
-            </w:r>
-          </w:p>
-        </w:tc>
-      </w:tr>
-      <w:tr>
-        <w:tc>
-          <w:tcPr>
-            <w:tcW w:w="8828" w:type="dxa"/>
-          </w:tcPr>
-          <w:p>
-            <w:r>
-              <w:t>:</w:t>
-            </w:r>
-          </w:p>
-        </w:tc>
-      </w:tr>
-      <w:tr>
-        <w:tc>
-          <w:tcPr>
-            <w:tcW w:w="8828" w:type="dxa"/>
-          </w:tcPr>
-          <w:p>
-            <w:r>
-              <w:t>“</w:t>
-            </w:r>
-          </w:p>
-        </w:tc>
-      </w:tr>
-      <w:tr>
-        <w:tc>
-          <w:tcPr>
-            <w:tcW w:w="8828" w:type="dxa"/>
-          </w:tcPr>
-          <w:p>
-            <w:r>
-              <w:t>‘</w:t>
-            </w:r>
-          </w:p>
-        </w:tc>
-      </w:tr>
-      <w:tr>
-        <w:tc>
-          <w:tcPr>
-            <w:tcW w:w="8828" w:type="dxa"/>
-          </w:tcPr>
-          <w:p>
-            <w:r>
-              <w:t>[</w:t>
-            </w:r>
-          </w:p>
-        </w:tc>
-      </w:tr>
-      <w:tr>
-        <w:tc>
-          <w:tcPr>
-            <w:tcW w:w="8828" w:type="dxa"/>
-          </w:tcPr>
-          <w:p>
-            <w:r>
-              <w:t>]</w:t>
-            </w:r>
-          </w:p>
-        </w:tc>
-      </w:tr>
-      <w:tr>
-        <w:tc>
-          <w:tcPr>
-            <w:tcW w:w="8828" w:type="dxa"/>
-          </w:tcPr>
-          <w:p>
-            <w:r>
-              <w:t>{</w:t>
-            </w:r>
-          </w:p>
-        </w:tc>
-      </w:tr>
-      <w:tr>
-        <w:tc>
-          <w:tcPr>
-            <w:tcW w:w="8828" w:type="dxa"/>
-          </w:tcPr>
-          <w:p>
-            <w:r>
-              <w:t>}</w:t>
-            </w:r>
-          </w:p>
-        </w:tc>
-      </w:tr>
-      <w:tr>
-        <w:tc>
-          <w:tcPr>
-            <w:tcW w:w="8828" w:type="dxa"/>
-          </w:tcPr>
-          <w:p>
-            <w:r>
-              <w:t>|</w:t>
-            </w:r>
-          </w:p>
-        </w:tc>
-      </w:tr>
-      <w:tr>
-        <w:tc>
-          <w:tcPr>
-            <w:tcW w:w="8828" w:type="dxa"/>
-          </w:tcPr>
-          <w:p>
-            <w:r>
-              <w:t>\</w:t>
-            </w:r>
-          </w:p>
-        </w:tc>
-      </w:tr>
-      <w:tr>
-        <w:tc>
-          <w:tcPr>
-            <w:tcW w:w="8828" w:type="dxa"/>
-          </w:tcPr>
-          <w:p>
-            <w:r>
-              <w:t xml:space="preserve"> </w:t>
+            <w:r>
+              <w:rPr>
+                <w:sz w:val="28"/>
+                <w:szCs w:val="28"/>
+              </w:rPr>
+              <w:t>,@,#,$.%,^,&amp;,*,(,),_,-,+,`,~,=,[,{,],},\,|,;,:,’,”,&lt;,.,&gt;,/,?,</w:t>
             </w:r>
           </w:p>
         </w:tc>
@@ -2024,9 +1193,67 @@
     </w:p>
     <w:p>
       <w:pPr>
+        <w:pStyle w:val="Heading3"/>
+      </w:pPr>
+      <w:bookmarkStart w:id="26" w:name="_Toc25148481"/>
+      <w:r>
+        <w:lastRenderedPageBreak/>
+        <w:t>Test cases</w:t>
+      </w:r>
+    </w:p>
+    <w:p>
+      <w:pPr>
         <w:pStyle w:val="Heading2"/>
-      </w:pPr>
-      <w:bookmarkStart w:id="26" w:name="_Toc25148481"/>
+        <w:rPr>
+          <w:rFonts w:cstheme="majorHAnsi"/>
+          <w:color w:val="auto"/>
+          <w:sz w:val="22"/>
+          <w:szCs w:val="22"/>
+        </w:rPr>
+      </w:pPr>
+      <w:r>
+        <w:rPr>
+          <w:rFonts w:cstheme="majorHAnsi"/>
+          <w:color w:val="auto"/>
+          <w:sz w:val="22"/>
+          <w:szCs w:val="22"/>
+        </w:rPr>
+        <w:t>The following screen shots are test cases for the movie data base that has been created. Within this section it shows all functionality that has been created from sprint 1 and 2 being tested</w:t>
+      </w:r>
+      <w:r>
+        <w:rPr>
+          <w:rFonts w:cstheme="majorHAnsi"/>
+          <w:color w:val="auto"/>
+          <w:sz w:val="22"/>
+          <w:szCs w:val="22"/>
+        </w:rPr>
+        <w:t xml:space="preserve"> on three separate web browsers; Google Chrome, FireFox and Internet Explorer.</w:t>
+      </w:r>
+    </w:p>
+    <w:p>
+      <w:pPr>
+        <w:rPr>
+          <w:rFonts w:asciiTheme="majorHAnsi" w:hAnsiTheme="majorHAnsi" w:cstheme="majorHAnsi"/>
+        </w:rPr>
+      </w:pPr>
+    </w:p>
+    <w:p>
+      <w:pPr>
+        <w:rPr>
+          <w:rFonts w:asciiTheme="majorHAnsi" w:hAnsiTheme="majorHAnsi" w:cstheme="majorHAnsi"/>
+        </w:rPr>
+      </w:pPr>
+      <w:r>
+        <w:rPr>
+          <w:rFonts w:asciiTheme="majorHAnsi" w:hAnsiTheme="majorHAnsi" w:cstheme="majorHAnsi"/>
+        </w:rPr>
+        <w:t>All these tests are replicated on three different devices</w:t>
+      </w:r>
+    </w:p>
+    <w:p>
+      <w:pPr>
+        <w:pStyle w:val="Heading2"/>
+      </w:pPr>
       <w:r>
         <w:t>Large Screen</w:t>
       </w:r>
@@ -2035,9 +1262,17 @@
     <w:p>
       <w:pPr>
         <w:pStyle w:val="Heading3"/>
+        <w:rPr>
+          <w:sz w:val="24"/>
+          <w:szCs w:val="24"/>
+        </w:rPr>
       </w:pPr>
       <w:bookmarkStart w:id="27" w:name="_Toc25148482"/>
       <w:r>
+        <w:rPr>
+          <w:sz w:val="24"/>
+          <w:szCs w:val="24"/>
+        </w:rPr>
         <w:t>Google Chrome</w:t>
       </w:r>
       <w:bookmarkEnd w:id="27"/>
@@ -2049,15 +1284,15 @@
         <w:tblLook w:val="04A0" w:firstRow="1" w:lastRow="0" w:firstColumn="1" w:lastColumn="0" w:noHBand="0" w:noVBand="1"/>
       </w:tblPr>
       <w:tblGrid>
-        <w:gridCol w:w="683"/>
-        <w:gridCol w:w="1424"/>
-        <w:gridCol w:w="1345"/>
-        <w:gridCol w:w="5376"/>
+        <w:gridCol w:w="666"/>
+        <w:gridCol w:w="1406"/>
+        <w:gridCol w:w="1327"/>
+        <w:gridCol w:w="5429"/>
       </w:tblGrid>
       <w:tr>
         <w:tc>
           <w:tcPr>
-            <w:tcW w:w="2207" w:type="dxa"/>
+            <w:tcW w:w="683" w:type="dxa"/>
           </w:tcPr>
           <w:p>
             <w:r>
@@ -2067,7 +1302,7 @@
         </w:tc>
         <w:tc>
           <w:tcPr>
-            <w:tcW w:w="2207" w:type="dxa"/>
+            <w:tcW w:w="1424" w:type="dxa"/>
           </w:tcPr>
           <w:p>
             <w:r>
@@ -2077,7 +1312,7 @@
         </w:tc>
         <w:tc>
           <w:tcPr>
-            <w:tcW w:w="2207" w:type="dxa"/>
+            <w:tcW w:w="1345" w:type="dxa"/>
           </w:tcPr>
           <w:p>
             <w:r>
@@ -2087,7 +1322,7 @@
         </w:tc>
         <w:tc>
           <w:tcPr>
-            <w:tcW w:w="2207" w:type="dxa"/>
+            <w:tcW w:w="5376" w:type="dxa"/>
           </w:tcPr>
           <w:p>
             <w:r>
@@ -2099,7 +1334,7 @@
       <w:tr>
         <w:tc>
           <w:tcPr>
-            <w:tcW w:w="2207" w:type="dxa"/>
+            <w:tcW w:w="683" w:type="dxa"/>
           </w:tcPr>
           <w:p>
             <w:r>
@@ -2109,7 +1344,7 @@
         </w:tc>
         <w:tc>
           <w:tcPr>
-            <w:tcW w:w="2207" w:type="dxa"/>
+            <w:tcW w:w="1424" w:type="dxa"/>
           </w:tcPr>
           <w:p>
             <w:r>
@@ -2119,7 +1354,7 @@
         </w:tc>
         <w:tc>
           <w:tcPr>
-            <w:tcW w:w="2207" w:type="dxa"/>
+            <w:tcW w:w="1345" w:type="dxa"/>
           </w:tcPr>
           <w:p>
             <w:r>
@@ -2129,7 +1364,7 @@
         </w:tc>
         <w:tc>
           <w:tcPr>
-            <w:tcW w:w="2207" w:type="dxa"/>
+            <w:tcW w:w="5376" w:type="dxa"/>
           </w:tcPr>
           <w:p>
             <w:r>
@@ -2155,7 +1390,7 @@
                           </pic:cNvPicPr>
                         </pic:nvPicPr>
                         <pic:blipFill>
-                          <a:blip r:embed="rId13" cstate="print">
+                          <a:blip r:embed="rId12" cstate="print">
                             <a:extLst>
                               <a:ext uri="{28A0092B-C50C-407E-A947-70E740481C1C}">
                                 <a14:useLocalDpi xmlns:a14="http://schemas.microsoft.com/office/drawing/2010/main" val="0"/>
@@ -2209,7 +1444,7 @@
                           </pic:cNvPicPr>
                         </pic:nvPicPr>
                         <pic:blipFill>
-                          <a:blip r:embed="rId14" cstate="print">
+                          <a:blip r:embed="rId13" cstate="print">
                             <a:extLst>
                               <a:ext uri="{28A0092B-C50C-407E-A947-70E740481C1C}">
                                 <a14:useLocalDpi xmlns:a14="http://schemas.microsoft.com/office/drawing/2010/main" val="0"/>
@@ -2246,17 +1481,18 @@
       <w:tr>
         <w:tc>
           <w:tcPr>
-            <w:tcW w:w="2207" w:type="dxa"/>
-          </w:tcPr>
-          <w:p>
-            <w:r>
+            <w:tcW w:w="683" w:type="dxa"/>
+          </w:tcPr>
+          <w:p>
+            <w:r>
+              <w:lastRenderedPageBreak/>
               <w:t>2</w:t>
             </w:r>
           </w:p>
         </w:tc>
         <w:tc>
           <w:tcPr>
-            <w:tcW w:w="2207" w:type="dxa"/>
+            <w:tcW w:w="1424" w:type="dxa"/>
           </w:tcPr>
           <w:p>
             <w:r>
@@ -2266,7 +1502,7 @@
         </w:tc>
         <w:tc>
           <w:tcPr>
-            <w:tcW w:w="2207" w:type="dxa"/>
+            <w:tcW w:w="1345" w:type="dxa"/>
           </w:tcPr>
           <w:p>
             <w:r>
@@ -2276,7 +1512,7 @@
         </w:tc>
         <w:tc>
           <w:tcPr>
-            <w:tcW w:w="2207" w:type="dxa"/>
+            <w:tcW w:w="5376" w:type="dxa"/>
           </w:tcPr>
           <w:p>
             <w:r>
@@ -2302,7 +1538,7 @@
                           </pic:cNvPicPr>
                         </pic:nvPicPr>
                         <pic:blipFill>
-                          <a:blip r:embed="rId15" cstate="print">
+                          <a:blip r:embed="rId14" cstate="print">
                             <a:extLst>
                               <a:ext uri="{28A0092B-C50C-407E-A947-70E740481C1C}">
                                 <a14:useLocalDpi xmlns:a14="http://schemas.microsoft.com/office/drawing/2010/main" val="0"/>
@@ -2356,7 +1592,7 @@
                           </pic:cNvPicPr>
                         </pic:nvPicPr>
                         <pic:blipFill>
-                          <a:blip r:embed="rId16" cstate="print">
+                          <a:blip r:embed="rId15" cstate="print">
                             <a:extLst>
                               <a:ext uri="{28A0092B-C50C-407E-A947-70E740481C1C}">
                                 <a14:useLocalDpi xmlns:a14="http://schemas.microsoft.com/office/drawing/2010/main" val="0"/>
@@ -2393,17 +1629,18 @@
       <w:tr>
         <w:tc>
           <w:tcPr>
-            <w:tcW w:w="2207" w:type="dxa"/>
-          </w:tcPr>
-          <w:p>
-            <w:r>
+            <w:tcW w:w="683" w:type="dxa"/>
+          </w:tcPr>
+          <w:p>
+            <w:r>
+              <w:lastRenderedPageBreak/>
               <w:t>3</w:t>
             </w:r>
           </w:p>
         </w:tc>
         <w:tc>
           <w:tcPr>
-            <w:tcW w:w="2207" w:type="dxa"/>
+            <w:tcW w:w="1424" w:type="dxa"/>
           </w:tcPr>
           <w:p>
             <w:r>
@@ -2413,7 +1650,7 @@
         </w:tc>
         <w:tc>
           <w:tcPr>
-            <w:tcW w:w="2207" w:type="dxa"/>
+            <w:tcW w:w="1345" w:type="dxa"/>
           </w:tcPr>
           <w:p>
             <w:r>
@@ -2423,7 +1660,7 @@
         </w:tc>
         <w:tc>
           <w:tcPr>
-            <w:tcW w:w="2207" w:type="dxa"/>
+            <w:tcW w:w="5376" w:type="dxa"/>
           </w:tcPr>
           <w:p>
             <w:r>
@@ -2449,7 +1686,7 @@
                           </pic:cNvPicPr>
                         </pic:nvPicPr>
                         <pic:blipFill>
-                          <a:blip r:embed="rId17" cstate="print">
+                          <a:blip r:embed="rId16" cstate="print">
                             <a:extLst>
                               <a:ext uri="{28A0092B-C50C-407E-A947-70E740481C1C}">
                                 <a14:useLocalDpi xmlns:a14="http://schemas.microsoft.com/office/drawing/2010/main" val="0"/>
@@ -2503,7 +1740,7 @@
                           </pic:cNvPicPr>
                         </pic:nvPicPr>
                         <pic:blipFill>
-                          <a:blip r:embed="rId18" cstate="print">
+                          <a:blip r:embed="rId17" cstate="print">
                             <a:extLst>
                               <a:ext uri="{28A0092B-C50C-407E-A947-70E740481C1C}">
                                 <a14:useLocalDpi xmlns:a14="http://schemas.microsoft.com/office/drawing/2010/main" val="0"/>
@@ -2540,17 +1777,18 @@
       <w:tr>
         <w:tc>
           <w:tcPr>
-            <w:tcW w:w="2207" w:type="dxa"/>
-          </w:tcPr>
-          <w:p>
-            <w:r>
+            <w:tcW w:w="683" w:type="dxa"/>
+          </w:tcPr>
+          <w:p>
+            <w:r>
+              <w:lastRenderedPageBreak/>
               <w:t>4</w:t>
             </w:r>
           </w:p>
         </w:tc>
         <w:tc>
           <w:tcPr>
-            <w:tcW w:w="2207" w:type="dxa"/>
+            <w:tcW w:w="1424" w:type="dxa"/>
           </w:tcPr>
           <w:p>
             <w:r>
@@ -2560,7 +1798,7 @@
         </w:tc>
         <w:tc>
           <w:tcPr>
-            <w:tcW w:w="2207" w:type="dxa"/>
+            <w:tcW w:w="1345" w:type="dxa"/>
           </w:tcPr>
           <w:p>
             <w:r>
@@ -2570,7 +1808,7 @@
         </w:tc>
         <w:tc>
           <w:tcPr>
-            <w:tcW w:w="2207" w:type="dxa"/>
+            <w:tcW w:w="5376" w:type="dxa"/>
           </w:tcPr>
           <w:p>
             <w:r>
@@ -2596,7 +1834,7 @@
                           </pic:cNvPicPr>
                         </pic:nvPicPr>
                         <pic:blipFill>
-                          <a:blip r:embed="rId19" cstate="print">
+                          <a:blip r:embed="rId18" cstate="print">
                             <a:extLst>
                               <a:ext uri="{28A0092B-C50C-407E-A947-70E740481C1C}">
                                 <a14:useLocalDpi xmlns:a14="http://schemas.microsoft.com/office/drawing/2010/main" val="0"/>
@@ -2650,7 +1888,7 @@
                           </pic:cNvPicPr>
                         </pic:nvPicPr>
                         <pic:blipFill>
-                          <a:blip r:embed="rId14" cstate="print">
+                          <a:blip r:embed="rId13" cstate="print">
                             <a:extLst>
                               <a:ext uri="{28A0092B-C50C-407E-A947-70E740481C1C}">
                                 <a14:useLocalDpi xmlns:a14="http://schemas.microsoft.com/office/drawing/2010/main" val="0"/>
@@ -2687,7 +1925,7 @@
       <w:tr>
         <w:tc>
           <w:tcPr>
-            <w:tcW w:w="2207" w:type="dxa"/>
+            <w:tcW w:w="683" w:type="dxa"/>
           </w:tcPr>
           <w:p>
             <w:r>
@@ -2697,7 +1935,7 @@
         </w:tc>
         <w:tc>
           <w:tcPr>
-            <w:tcW w:w="2207" w:type="dxa"/>
+            <w:tcW w:w="1424" w:type="dxa"/>
           </w:tcPr>
           <w:p>
             <w:r>
@@ -2707,7 +1945,7 @@
         </w:tc>
         <w:tc>
           <w:tcPr>
-            <w:tcW w:w="2207" w:type="dxa"/>
+            <w:tcW w:w="1345" w:type="dxa"/>
           </w:tcPr>
           <w:p>
             <w:r>
@@ -2717,7 +1955,7 @@
         </w:tc>
         <w:tc>
           <w:tcPr>
-            <w:tcW w:w="2207" w:type="dxa"/>
+            <w:tcW w:w="5376" w:type="dxa"/>
           </w:tcPr>
           <w:p>
             <w:r>
@@ -2743,7 +1981,7 @@
                           </pic:cNvPicPr>
                         </pic:nvPicPr>
                         <pic:blipFill>
-                          <a:blip r:embed="rId20">
+                          <a:blip r:embed="rId19">
                             <a:extLst>
                               <a:ext uri="{28A0092B-C50C-407E-A947-70E740481C1C}">
                                 <a14:useLocalDpi xmlns:a14="http://schemas.microsoft.com/office/drawing/2010/main" val="0"/>
@@ -2780,7 +2018,7 @@
       <w:tr>
         <w:tc>
           <w:tcPr>
-            <w:tcW w:w="2207" w:type="dxa"/>
+            <w:tcW w:w="683" w:type="dxa"/>
           </w:tcPr>
           <w:p>
             <w:r>
@@ -2790,7 +2028,7 @@
         </w:tc>
         <w:tc>
           <w:tcPr>
-            <w:tcW w:w="2207" w:type="dxa"/>
+            <w:tcW w:w="1424" w:type="dxa"/>
           </w:tcPr>
           <w:p>
             <w:r>
@@ -2800,7 +2038,7 @@
         </w:tc>
         <w:tc>
           <w:tcPr>
-            <w:tcW w:w="2207" w:type="dxa"/>
+            <w:tcW w:w="1345" w:type="dxa"/>
           </w:tcPr>
           <w:p>
             <w:r>
@@ -2810,7 +2048,7 @@
         </w:tc>
         <w:tc>
           <w:tcPr>
-            <w:tcW w:w="2207" w:type="dxa"/>
+            <w:tcW w:w="5376" w:type="dxa"/>
           </w:tcPr>
           <w:p>
             <w:r>
@@ -2836,7 +2074,7 @@
                           </pic:cNvPicPr>
                         </pic:nvPicPr>
                         <pic:blipFill>
-                          <a:blip r:embed="rId21" cstate="print">
+                          <a:blip r:embed="rId20" cstate="print">
                             <a:extLst>
                               <a:ext uri="{28A0092B-C50C-407E-A947-70E740481C1C}">
                                 <a14:useLocalDpi xmlns:a14="http://schemas.microsoft.com/office/drawing/2010/main" val="0"/>
@@ -2871,6 +2109,106 @@
           <w:p/>
         </w:tc>
       </w:tr>
+      <w:tr>
+        <w:tc>
+          <w:tcPr>
+            <w:tcW w:w="683" w:type="dxa"/>
+          </w:tcPr>
+          <w:p>
+            <w:r>
+              <w:lastRenderedPageBreak/>
+              <w:t>7</w:t>
+            </w:r>
+          </w:p>
+        </w:tc>
+        <w:tc>
+          <w:tcPr>
+            <w:tcW w:w="1424" w:type="dxa"/>
+          </w:tcPr>
+          <w:p>
+            <w:r>
+              <w:t>Update Subscribe list and view subscriber list if you type admin user and password correctly</w:t>
+            </w:r>
+          </w:p>
+        </w:tc>
+        <w:tc>
+          <w:tcPr>
+            <w:tcW w:w="1345" w:type="dxa"/>
+          </w:tcPr>
+          <w:p>
+            <w:r>
+              <w:t>SUCCESSFUL</w:t>
+            </w:r>
+          </w:p>
+        </w:tc>
+        <w:tc>
+          <w:tcPr>
+            <w:tcW w:w="5376" w:type="dxa"/>
+          </w:tcPr>
+          <w:p>
+            <w:pPr>
+              <w:rPr>
+                <w:noProof/>
+                <w:lang w:eastAsia="en-AU"/>
+              </w:rPr>
+            </w:pPr>
+            <w:r>
+              <w:rPr>
+                <w:noProof/>
+                <w:lang w:eastAsia="en-AU"/>
+              </w:rPr>
+              <w:drawing>
+                <wp:inline distT="0" distB="0" distL="0" distR="0" wp14:anchorId="0E85EE9C" wp14:editId="137796D0">
+                  <wp:extent cx="3342262" cy="2133600"/>
+                  <wp:effectExtent l="0" t="0" r="0" b="0"/>
+                  <wp:docPr id="1" name="Picture 1"/>
+                  <wp:cNvGraphicFramePr>
+                    <a:graphicFrameLocks xmlns:a="http://schemas.openxmlformats.org/drawingml/2006/main" noChangeAspect="1"/>
+                  </wp:cNvGraphicFramePr>
+                  <a:graphic xmlns:a="http://schemas.openxmlformats.org/drawingml/2006/main">
+                    <a:graphicData uri="http://schemas.openxmlformats.org/drawingml/2006/picture">
+                      <pic:pic xmlns:pic="http://schemas.openxmlformats.org/drawingml/2006/picture">
+                        <pic:nvPicPr>
+                          <pic:cNvPr id="0" name="Picture 1"/>
+                          <pic:cNvPicPr>
+                            <a:picLocks noChangeAspect="1" noChangeArrowheads="1"/>
+                          </pic:cNvPicPr>
+                        </pic:nvPicPr>
+                        <pic:blipFill>
+                          <a:blip r:embed="rId21" cstate="print">
+                            <a:extLst>
+                              <a:ext uri="{28A0092B-C50C-407E-A947-70E740481C1C}">
+                                <a14:useLocalDpi xmlns:a14="http://schemas.microsoft.com/office/drawing/2010/main" val="0"/>
+                              </a:ext>
+                            </a:extLst>
+                          </a:blip>
+                          <a:srcRect/>
+                          <a:stretch>
+                            <a:fillRect/>
+                          </a:stretch>
+                        </pic:blipFill>
+                        <pic:spPr bwMode="auto">
+                          <a:xfrm>
+                            <a:off x="0" y="0"/>
+                            <a:ext cx="3360111" cy="2144995"/>
+                          </a:xfrm>
+                          <a:prstGeom prst="rect">
+                            <a:avLst/>
+                          </a:prstGeom>
+                          <a:noFill/>
+                          <a:ln>
+                            <a:noFill/>
+                          </a:ln>
+                        </pic:spPr>
+                      </pic:pic>
+                    </a:graphicData>
+                  </a:graphic>
+                </wp:inline>
+              </w:drawing>
+            </w:r>
+          </w:p>
+        </w:tc>
+      </w:tr>
     </w:tbl>
     <w:p>
       <w:pPr>
@@ -2888,6 +2226,7 @@
       </w:pPr>
       <w:bookmarkStart w:id="28" w:name="_Toc25148483"/>
       <w:r>
+        <w:lastRenderedPageBreak/>
         <w:t>Internet Explorer</w:t>
       </w:r>
       <w:bookmarkEnd w:id="28"/>
@@ -2953,7 +2292,7 @@
           </w:tcPr>
           <w:p>
             <w:r>
-              <w:t>1</w:t>
+              <w:t>7</w:t>
             </w:r>
           </w:p>
         </w:tc>
@@ -3100,7 +2439,8 @@
           </w:tcPr>
           <w:p>
             <w:r>
-              <w:t>2</w:t>
+              <w:lastRenderedPageBreak/>
+              <w:t>8</w:t>
             </w:r>
           </w:p>
         </w:tc>
@@ -3247,7 +2587,8 @@
           </w:tcPr>
           <w:p>
             <w:r>
-              <w:t>3</w:t>
+              <w:lastRenderedPageBreak/>
+              <w:t>9</w:t>
             </w:r>
           </w:p>
         </w:tc>
@@ -3394,7 +2735,8 @@
           </w:tcPr>
           <w:p>
             <w:r>
-              <w:t>4</w:t>
+              <w:lastRenderedPageBreak/>
+              <w:t>10</w:t>
             </w:r>
           </w:p>
         </w:tc>
@@ -3541,7 +2883,7 @@
           </w:tcPr>
           <w:p>
             <w:r>
-              <w:t>5</w:t>
+              <w:t>11</w:t>
             </w:r>
           </w:p>
         </w:tc>
@@ -3690,7 +3032,8 @@
           </w:tcPr>
           <w:p>
             <w:r>
-              <w:t>6</w:t>
+              <w:lastRenderedPageBreak/>
+              <w:t>12</w:t>
             </w:r>
           </w:p>
         </w:tc>
@@ -3832,6 +3175,104 @@
           </w:p>
         </w:tc>
       </w:tr>
+      <w:tr>
+        <w:tc>
+          <w:tcPr>
+            <w:tcW w:w="2207" w:type="dxa"/>
+          </w:tcPr>
+          <w:p>
+            <w:r>
+              <w:t>13</w:t>
+            </w:r>
+          </w:p>
+        </w:tc>
+        <w:tc>
+          <w:tcPr>
+            <w:tcW w:w="2207" w:type="dxa"/>
+          </w:tcPr>
+          <w:p>
+            <w:r>
+              <w:t>Update Subscribe list and view subscriber list if you type admin user and password correctly</w:t>
+            </w:r>
+          </w:p>
+        </w:tc>
+        <w:tc>
+          <w:tcPr>
+            <w:tcW w:w="2207" w:type="dxa"/>
+          </w:tcPr>
+          <w:p>
+            <w:r>
+              <w:t>SUCCESSFUL</w:t>
+            </w:r>
+          </w:p>
+        </w:tc>
+        <w:tc>
+          <w:tcPr>
+            <w:tcW w:w="2207" w:type="dxa"/>
+          </w:tcPr>
+          <w:p>
+            <w:pPr>
+              <w:rPr>
+                <w:noProof/>
+                <w:lang w:eastAsia="en-AU"/>
+              </w:rPr>
+            </w:pPr>
+            <w:r>
+              <w:rPr>
+                <w:noProof/>
+              </w:rPr>
+              <w:drawing>
+                <wp:inline distT="0" distB="0" distL="0" distR="0" wp14:anchorId="6439809A" wp14:editId="7DE2DAF9">
+                  <wp:extent cx="3276495" cy="2019300"/>
+                  <wp:effectExtent l="0" t="0" r="635" b="0"/>
+                  <wp:docPr id="2" name="Picture 2"/>
+                  <wp:cNvGraphicFramePr>
+                    <a:graphicFrameLocks xmlns:a="http://schemas.openxmlformats.org/drawingml/2006/main" noChangeAspect="1"/>
+                  </wp:cNvGraphicFramePr>
+                  <a:graphic xmlns:a="http://schemas.openxmlformats.org/drawingml/2006/main">
+                    <a:graphicData uri="http://schemas.openxmlformats.org/drawingml/2006/picture">
+                      <pic:pic xmlns:pic="http://schemas.openxmlformats.org/drawingml/2006/picture">
+                        <pic:nvPicPr>
+                          <pic:cNvPr id="0" name="Picture 2"/>
+                          <pic:cNvPicPr>
+                            <a:picLocks noChangeAspect="1" noChangeArrowheads="1"/>
+                          </pic:cNvPicPr>
+                        </pic:nvPicPr>
+                        <pic:blipFill>
+                          <a:blip r:embed="rId34" cstate="print">
+                            <a:extLst>
+                              <a:ext uri="{28A0092B-C50C-407E-A947-70E740481C1C}">
+                                <a14:useLocalDpi xmlns:a14="http://schemas.microsoft.com/office/drawing/2010/main" val="0"/>
+                              </a:ext>
+                            </a:extLst>
+                          </a:blip>
+                          <a:srcRect/>
+                          <a:stretch>
+                            <a:fillRect/>
+                          </a:stretch>
+                        </pic:blipFill>
+                        <pic:spPr bwMode="auto">
+                          <a:xfrm>
+                            <a:off x="0" y="0"/>
+                            <a:ext cx="3294902" cy="2030644"/>
+                          </a:xfrm>
+                          <a:prstGeom prst="rect">
+                            <a:avLst/>
+                          </a:prstGeom>
+                          <a:noFill/>
+                          <a:ln>
+                            <a:noFill/>
+                          </a:ln>
+                        </pic:spPr>
+                      </pic:pic>
+                    </a:graphicData>
+                  </a:graphic>
+                </wp:inline>
+              </w:drawing>
+            </w:r>
+          </w:p>
+        </w:tc>
+      </w:tr>
     </w:tbl>
     <w:p>
       <w:pPr>
@@ -3849,6 +3290,7 @@
       </w:pPr>
       <w:bookmarkStart w:id="29" w:name="_Toc25148484"/>
       <w:r>
+        <w:lastRenderedPageBreak/>
         <w:t>FireFox</w:t>
       </w:r>
       <w:bookmarkEnd w:id="29"/>
@@ -3915,6 +3357,9 @@
           <w:p>
             <w:r>
               <w:t>1</w:t>
+            </w:r>
+            <w:r>
+              <w:t>4</w:t>
             </w:r>
           </w:p>
         </w:tc>
@@ -3966,7 +3411,7 @@
                           </pic:cNvPicPr>
                         </pic:nvPicPr>
                         <pic:blipFill>
-                          <a:blip r:embed="rId34" cstate="print">
+                          <a:blip r:embed="rId35" cstate="print">
                             <a:extLst>
                               <a:ext uri="{28A0092B-C50C-407E-A947-70E740481C1C}">
                                 <a14:useLocalDpi xmlns:a14="http://schemas.microsoft.com/office/drawing/2010/main" val="0"/>
@@ -4020,7 +3465,7 @@
                           </pic:cNvPicPr>
                         </pic:nvPicPr>
                         <pic:blipFill>
-                          <a:blip r:embed="rId35" cstate="print">
+                          <a:blip r:embed="rId36" cstate="print">
                             <a:extLst>
                               <a:ext uri="{28A0092B-C50C-407E-A947-70E740481C1C}">
                                 <a14:useLocalDpi xmlns:a14="http://schemas.microsoft.com/office/drawing/2010/main" val="0"/>
@@ -4061,7 +3506,11 @@
           </w:tcPr>
           <w:p>
             <w:r>
-              <w:t>2</w:t>
+              <w:lastRenderedPageBreak/>
+              <w:t>1</w:t>
+            </w:r>
+            <w:r>
+              <w:t>5</w:t>
             </w:r>
           </w:p>
         </w:tc>
@@ -4113,7 +3562,7 @@
                           </pic:cNvPicPr>
                         </pic:nvPicPr>
                         <pic:blipFill>
-                          <a:blip r:embed="rId36" cstate="print">
+                          <a:blip r:embed="rId37" cstate="print">
                             <a:extLst>
                               <a:ext uri="{28A0092B-C50C-407E-A947-70E740481C1C}">
                                 <a14:useLocalDpi xmlns:a14="http://schemas.microsoft.com/office/drawing/2010/main" val="0"/>
@@ -4167,7 +3616,7 @@
                           </pic:cNvPicPr>
                         </pic:nvPicPr>
                         <pic:blipFill>
-                          <a:blip r:embed="rId37" cstate="print">
+                          <a:blip r:embed="rId38" cstate="print">
                             <a:extLst>
                               <a:ext uri="{28A0092B-C50C-407E-A947-70E740481C1C}">
                                 <a14:useLocalDpi xmlns:a14="http://schemas.microsoft.com/office/drawing/2010/main" val="0"/>
@@ -4208,7 +3657,11 @@
           </w:tcPr>
           <w:p>
             <w:r>
-              <w:t>3</w:t>
+              <w:lastRenderedPageBreak/>
+              <w:t>1</w:t>
+            </w:r>
+            <w:r>
+              <w:t>6</w:t>
             </w:r>
           </w:p>
         </w:tc>
@@ -4260,7 +3713,7 @@
                           </pic:cNvPicPr>
                         </pic:nvPicPr>
                         <pic:blipFill>
-                          <a:blip r:embed="rId38" cstate="print">
+                          <a:blip r:embed="rId39" cstate="print">
                             <a:extLst>
                               <a:ext uri="{28A0092B-C50C-407E-A947-70E740481C1C}">
                                 <a14:useLocalDpi xmlns:a14="http://schemas.microsoft.com/office/drawing/2010/main" val="0"/>
@@ -4314,7 +3767,7 @@
                           </pic:cNvPicPr>
                         </pic:nvPicPr>
                         <pic:blipFill>
-                          <a:blip r:embed="rId39" cstate="print">
+                          <a:blip r:embed="rId40" cstate="print">
                             <a:extLst>
                               <a:ext uri="{28A0092B-C50C-407E-A947-70E740481C1C}">
                                 <a14:useLocalDpi xmlns:a14="http://schemas.microsoft.com/office/drawing/2010/main" val="0"/>
@@ -4355,7 +3808,11 @@
           </w:tcPr>
           <w:p>
             <w:r>
-              <w:t>4</w:t>
+              <w:lastRenderedPageBreak/>
+              <w:t>1</w:t>
+            </w:r>
+            <w:r>
+              <w:t>7</w:t>
             </w:r>
           </w:p>
         </w:tc>
@@ -4407,7 +3864,7 @@
                           </pic:cNvPicPr>
                         </pic:nvPicPr>
                         <pic:blipFill>
-                          <a:blip r:embed="rId40" cstate="print">
+                          <a:blip r:embed="rId41" cstate="print">
                             <a:extLst>
                               <a:ext uri="{28A0092B-C50C-407E-A947-70E740481C1C}">
                                 <a14:useLocalDpi xmlns:a14="http://schemas.microsoft.com/office/drawing/2010/main" val="0"/>
@@ -4463,7 +3920,7 @@
                           </pic:cNvPicPr>
                         </pic:nvPicPr>
                         <pic:blipFill>
-                          <a:blip r:embed="rId41" cstate="print">
+                          <a:blip r:embed="rId42" cstate="print">
                             <a:extLst>
                               <a:ext uri="{28A0092B-C50C-407E-A947-70E740481C1C}">
                                 <a14:useLocalDpi xmlns:a14="http://schemas.microsoft.com/office/drawing/2010/main" val="0"/>
@@ -4504,7 +3961,11 @@
           </w:tcPr>
           <w:p>
             <w:r>
-              <w:t>5</w:t>
+              <w:lastRenderedPageBreak/>
+              <w:t>1</w:t>
+            </w:r>
+            <w:r>
+              <w:t>8</w:t>
             </w:r>
           </w:p>
         </w:tc>
@@ -4556,7 +4017,7 @@
                           </pic:cNvPicPr>
                         </pic:nvPicPr>
                         <pic:blipFill>
-                          <a:blip r:embed="rId42" cstate="print">
+                          <a:blip r:embed="rId43" cstate="print">
                             <a:extLst>
                               <a:ext uri="{28A0092B-C50C-407E-A947-70E740481C1C}">
                                 <a14:useLocalDpi xmlns:a14="http://schemas.microsoft.com/office/drawing/2010/main" val="0"/>
@@ -4610,7 +4071,7 @@
                           </pic:cNvPicPr>
                         </pic:nvPicPr>
                         <pic:blipFill>
-                          <a:blip r:embed="rId43">
+                          <a:blip r:embed="rId44">
                             <a:extLst>
                               <a:ext uri="{28A0092B-C50C-407E-A947-70E740481C1C}">
                                 <a14:useLocalDpi xmlns:a14="http://schemas.microsoft.com/office/drawing/2010/main" val="0"/>
@@ -4651,7 +4112,10 @@
           </w:tcPr>
           <w:p>
             <w:r>
-              <w:t>6</w:t>
+              <w:t>1</w:t>
+            </w:r>
+            <w:r>
+              <w:t>9</w:t>
             </w:r>
           </w:p>
         </w:tc>
@@ -4703,7 +4167,7 @@
                           </pic:cNvPicPr>
                         </pic:nvPicPr>
                         <pic:blipFill>
-                          <a:blip r:embed="rId44" cstate="print">
+                          <a:blip r:embed="rId45" cstate="print">
                             <a:extLst>
                               <a:ext uri="{28A0092B-C50C-407E-A947-70E740481C1C}">
                                 <a14:useLocalDpi xmlns:a14="http://schemas.microsoft.com/office/drawing/2010/main" val="0"/>
@@ -4759,7 +4223,7 @@
                           </pic:cNvPicPr>
                         </pic:nvPicPr>
                         <pic:blipFill>
-                          <a:blip r:embed="rId45">
+                          <a:blip r:embed="rId46">
                             <a:extLst>
                               <a:ext uri="{28A0092B-C50C-407E-A947-70E740481C1C}">
                                 <a14:useLocalDpi xmlns:a14="http://schemas.microsoft.com/office/drawing/2010/main" val="0"/>
@@ -4793,6 +4257,105 @@
           </w:p>
         </w:tc>
       </w:tr>
+      <w:tr>
+        <w:tc>
+          <w:tcPr>
+            <w:tcW w:w="2207" w:type="dxa"/>
+          </w:tcPr>
+          <w:p>
+            <w:r>
+              <w:lastRenderedPageBreak/>
+              <w:t>20</w:t>
+            </w:r>
+          </w:p>
+        </w:tc>
+        <w:tc>
+          <w:tcPr>
+            <w:tcW w:w="2207" w:type="dxa"/>
+          </w:tcPr>
+          <w:p>
+            <w:r>
+              <w:t>Update Subscribe list and view subscriber list if you type admin user and password correctly</w:t>
+            </w:r>
+          </w:p>
+        </w:tc>
+        <w:tc>
+          <w:tcPr>
+            <w:tcW w:w="2207" w:type="dxa"/>
+          </w:tcPr>
+          <w:p>
+            <w:r>
+              <w:t>SUCCESSFUL</w:t>
+            </w:r>
+          </w:p>
+        </w:tc>
+        <w:tc>
+          <w:tcPr>
+            <w:tcW w:w="2207" w:type="dxa"/>
+          </w:tcPr>
+          <w:p>
+            <w:pPr>
+              <w:rPr>
+                <w:noProof/>
+                <w:lang w:eastAsia="en-AU"/>
+              </w:rPr>
+            </w:pPr>
+            <w:r>
+              <w:rPr>
+                <w:noProof/>
+              </w:rPr>
+              <w:drawing>
+                <wp:inline distT="0" distB="0" distL="0" distR="0" wp14:anchorId="5C49D2A1" wp14:editId="771C3CF4">
+                  <wp:extent cx="3135630" cy="2044281"/>
+                  <wp:effectExtent l="0" t="0" r="7620" b="0"/>
+                  <wp:docPr id="3" name="Picture 3"/>
+                  <wp:cNvGraphicFramePr>
+                    <a:graphicFrameLocks xmlns:a="http://schemas.openxmlformats.org/drawingml/2006/main" noChangeAspect="1"/>
+                  </wp:cNvGraphicFramePr>
+                  <a:graphic xmlns:a="http://schemas.openxmlformats.org/drawingml/2006/main">
+                    <a:graphicData uri="http://schemas.openxmlformats.org/drawingml/2006/picture">
+                      <pic:pic xmlns:pic="http://schemas.openxmlformats.org/drawingml/2006/picture">
+                        <pic:nvPicPr>
+                          <pic:cNvPr id="0" name="Picture 3"/>
+                          <pic:cNvPicPr>
+                            <a:picLocks noChangeAspect="1" noChangeArrowheads="1"/>
+                          </pic:cNvPicPr>
+                        </pic:nvPicPr>
+                        <pic:blipFill>
+                          <a:blip r:embed="rId47" cstate="print">
+                            <a:extLst>
+                              <a:ext uri="{28A0092B-C50C-407E-A947-70E740481C1C}">
+                                <a14:useLocalDpi xmlns:a14="http://schemas.microsoft.com/office/drawing/2010/main" val="0"/>
+                              </a:ext>
+                            </a:extLst>
+                          </a:blip>
+                          <a:srcRect/>
+                          <a:stretch>
+                            <a:fillRect/>
+                          </a:stretch>
+                        </pic:blipFill>
+                        <pic:spPr bwMode="auto">
+                          <a:xfrm>
+                            <a:off x="0" y="0"/>
+                            <a:ext cx="3162758" cy="2061967"/>
+                          </a:xfrm>
+                          <a:prstGeom prst="rect">
+                            <a:avLst/>
+                          </a:prstGeom>
+                          <a:noFill/>
+                          <a:ln>
+                            <a:noFill/>
+                          </a:ln>
+                        </pic:spPr>
+                      </pic:pic>
+                    </a:graphicData>
+                  </a:graphic>
+                </wp:inline>
+              </w:drawing>
+            </w:r>
+          </w:p>
+        </w:tc>
+      </w:tr>
     </w:tbl>
     <w:p>
       <w:pPr>
@@ -4810,6 +4373,7 @@
       </w:pPr>
       <w:bookmarkStart w:id="30" w:name="_Toc25148485"/>
       <w:r>
+        <w:lastRenderedPageBreak/>
         <w:t>Medium Layout</w:t>
       </w:r>
       <w:bookmarkEnd w:id="30"/>
@@ -4885,7 +4449,7 @@
           </w:tcPr>
           <w:p>
             <w:r>
-              <w:t>1</w:t>
+              <w:t>21</w:t>
             </w:r>
           </w:p>
         </w:tc>
@@ -4937,7 +4501,7 @@
                           </pic:cNvPicPr>
                         </pic:nvPicPr>
                         <pic:blipFill>
-                          <a:blip r:embed="rId46" cstate="print">
+                          <a:blip r:embed="rId48" cstate="print">
                             <a:extLst>
                               <a:ext uri="{28A0092B-C50C-407E-A947-70E740481C1C}">
                                 <a14:useLocalDpi xmlns:a14="http://schemas.microsoft.com/office/drawing/2010/main" val="0"/>
@@ -4980,6 +4544,9 @@
             <w:r>
               <w:t>2</w:t>
             </w:r>
+            <w:r>
+              <w:t>2</w:t>
+            </w:r>
           </w:p>
         </w:tc>
         <w:tc>
@@ -5030,7 +4597,7 @@
                           </pic:cNvPicPr>
                         </pic:nvPicPr>
                         <pic:blipFill>
-                          <a:blip r:embed="rId47">
+                          <a:blip r:embed="rId49">
                             <a:extLst>
                               <a:ext uri="{28A0092B-C50C-407E-A947-70E740481C1C}">
                                 <a14:useLocalDpi xmlns:a14="http://schemas.microsoft.com/office/drawing/2010/main" val="0"/>
@@ -5071,6 +4638,10 @@
           </w:tcPr>
           <w:p>
             <w:r>
+              <w:lastRenderedPageBreak/>
+              <w:t>2</w:t>
+            </w:r>
+            <w:r>
               <w:t>3</w:t>
             </w:r>
           </w:p>
@@ -5123,7 +4694,7 @@
                           </pic:cNvPicPr>
                         </pic:nvPicPr>
                         <pic:blipFill>
-                          <a:blip r:embed="rId48">
+                          <a:blip r:embed="rId50">
                             <a:extLst>
                               <a:ext uri="{28A0092B-C50C-407E-A947-70E740481C1C}">
                                 <a14:useLocalDpi xmlns:a14="http://schemas.microsoft.com/office/drawing/2010/main" val="0"/>
@@ -5164,6 +4735,9 @@
           </w:tcPr>
           <w:p>
             <w:r>
+              <w:t>2</w:t>
+            </w:r>
+            <w:r>
               <w:t>4</w:t>
             </w:r>
           </w:p>
@@ -5216,7 +4790,7 @@
                           </pic:cNvPicPr>
                         </pic:nvPicPr>
                         <pic:blipFill>
-                          <a:blip r:embed="rId49">
+                          <a:blip r:embed="rId51">
                             <a:extLst>
                               <a:ext uri="{28A0092B-C50C-407E-A947-70E740481C1C}">
                                 <a14:useLocalDpi xmlns:a14="http://schemas.microsoft.com/office/drawing/2010/main" val="0"/>
@@ -5257,6 +4831,10 @@
           </w:tcPr>
           <w:p>
             <w:r>
+              <w:lastRenderedPageBreak/>
+              <w:t>2</w:t>
+            </w:r>
+            <w:r>
               <w:t>5</w:t>
             </w:r>
           </w:p>
@@ -5292,7 +4870,7 @@
                 <w:lang w:eastAsia="en-AU"/>
               </w:rPr>
               <w:drawing>
-                <wp:inline distT="0" distB="0" distL="0" distR="0" wp14:anchorId="65D94485" wp14:editId="5B267EB4">
+                <wp:inline distT="0" distB="0" distL="0" distR="0" wp14:anchorId="65D94485" wp14:editId="36A9A98A">
                   <wp:extent cx="3276600" cy="2171700"/>
                   <wp:effectExtent l="0" t="0" r="0" b="0"/>
                   <wp:docPr id="75" name="Picture 75" descr="signupsuccessful"/>
@@ -5309,7 +4887,7 @@
                           </pic:cNvPicPr>
                         </pic:nvPicPr>
                         <pic:blipFill>
-                          <a:blip r:embed="rId50">
+                          <a:blip r:embed="rId52">
                             <a:extLst>
                               <a:ext uri="{28A0092B-C50C-407E-A947-70E740481C1C}">
                                 <a14:useLocalDpi xmlns:a14="http://schemas.microsoft.com/office/drawing/2010/main" val="0"/>
@@ -5350,6 +4928,9 @@
           </w:tcPr>
           <w:p>
             <w:r>
+              <w:t>2</w:t>
+            </w:r>
+            <w:r>
               <w:t>6</w:t>
             </w:r>
           </w:p>
@@ -5385,9 +4966,9 @@
                 <w:lang w:eastAsia="en-AU"/>
               </w:rPr>
               <w:drawing>
-                <wp:inline distT="0" distB="0" distL="0" distR="0" wp14:anchorId="6ED797CE" wp14:editId="5FE7A090">
+                <wp:inline distT="0" distB="0" distL="0" distR="0" wp14:anchorId="6ED797CE" wp14:editId="6A0024A5">
                   <wp:extent cx="3276600" cy="2179320"/>
-                  <wp:effectExtent l="0" t="0" r="0" b="0"/>
+                  <wp:effectExtent l="0" t="0" r="4445" b="0"/>
                   <wp:docPr id="76" name="Picture 76" descr="unsubscrubeSuccesful"/>
                   <wp:cNvGraphicFramePr>
                     <a:graphicFrameLocks xmlns:a="http://schemas.openxmlformats.org/drawingml/2006/main" noChangeAspect="1"/>
@@ -5402,7 +4983,7 @@
                           </pic:cNvPicPr>
                         </pic:nvPicPr>
                         <pic:blipFill>
-                          <a:blip r:embed="rId51">
+                          <a:blip r:embed="rId53">
                             <a:extLst>
                               <a:ext uri="{28A0092B-C50C-407E-A947-70E740481C1C}">
                                 <a14:useLocalDpi xmlns:a14="http://schemas.microsoft.com/office/drawing/2010/main" val="0"/>
@@ -5436,6 +5017,108 @@
           </w:p>
         </w:tc>
       </w:tr>
+      <w:tr>
+        <w:tc>
+          <w:tcPr>
+            <w:tcW w:w="2207" w:type="dxa"/>
+          </w:tcPr>
+          <w:p>
+            <w:r>
+              <w:t>2</w:t>
+            </w:r>
+            <w:r>
+              <w:t>7</w:t>
+            </w:r>
+          </w:p>
+        </w:tc>
+        <w:tc>
+          <w:tcPr>
+            <w:tcW w:w="2207" w:type="dxa"/>
+          </w:tcPr>
+          <w:p>
+            <w:r>
+              <w:t>Update Subscribe list and view subscriber list if you type admin user and password correctly</w:t>
+            </w:r>
+          </w:p>
+        </w:tc>
+        <w:tc>
+          <w:tcPr>
+            <w:tcW w:w="2207" w:type="dxa"/>
+          </w:tcPr>
+          <w:p>
+            <w:r>
+              <w:t>SUCCESSFUL</w:t>
+            </w:r>
+          </w:p>
+        </w:tc>
+        <w:tc>
+          <w:tcPr>
+            <w:tcW w:w="2207" w:type="dxa"/>
+          </w:tcPr>
+          <w:p>
+            <w:pPr>
+              <w:rPr>
+                <w:noProof/>
+                <w:lang w:eastAsia="en-AU"/>
+              </w:rPr>
+            </w:pPr>
+            <w:r>
+              <w:rPr>
+                <w:noProof/>
+                <w:lang w:eastAsia="en-AU"/>
+              </w:rPr>
+              <w:drawing>
+                <wp:inline distT="0" distB="0" distL="0" distR="0" wp14:anchorId="02FD3C25" wp14:editId="5E45A610">
+                  <wp:extent cx="3228340" cy="2987173"/>
+                  <wp:effectExtent l="0" t="0" r="0" b="3810"/>
+                  <wp:docPr id="5" name="Picture 5"/>
+                  <wp:cNvGraphicFramePr>
+                    <a:graphicFrameLocks xmlns:a="http://schemas.openxmlformats.org/drawingml/2006/main" noChangeAspect="1"/>
+                  </wp:cNvGraphicFramePr>
+                  <a:graphic xmlns:a="http://schemas.openxmlformats.org/drawingml/2006/main">
+                    <a:graphicData uri="http://schemas.openxmlformats.org/drawingml/2006/picture">
+                      <pic:pic xmlns:pic="http://schemas.openxmlformats.org/drawingml/2006/picture">
+                        <pic:nvPicPr>
+                          <pic:cNvPr id="0" name="Picture 5"/>
+                          <pic:cNvPicPr>
+                            <a:picLocks noChangeAspect="1" noChangeArrowheads="1"/>
+                          </pic:cNvPicPr>
+                        </pic:nvPicPr>
+                        <pic:blipFill>
+                          <a:blip r:embed="rId54">
+                            <a:extLst>
+                              <a:ext uri="{28A0092B-C50C-407E-A947-70E740481C1C}">
+                                <a14:useLocalDpi xmlns:a14="http://schemas.microsoft.com/office/drawing/2010/main" val="0"/>
+                              </a:ext>
+                            </a:extLst>
+                          </a:blip>
+                          <a:srcRect/>
+                          <a:stretch>
+                            <a:fillRect/>
+                          </a:stretch>
+                        </pic:blipFill>
+                        <pic:spPr bwMode="auto">
+                          <a:xfrm>
+                            <a:off x="0" y="0"/>
+                            <a:ext cx="3248129" cy="3005484"/>
+                          </a:xfrm>
+                          <a:prstGeom prst="rect">
+                            <a:avLst/>
+                          </a:prstGeom>
+                          <a:noFill/>
+                          <a:ln>
+                            <a:noFill/>
+                          </a:ln>
+                        </pic:spPr>
+                      </pic:pic>
+                    </a:graphicData>
+                  </a:graphic>
+                </wp:inline>
+              </w:drawing>
+            </w:r>
+          </w:p>
+        </w:tc>
+      </w:tr>
     </w:tbl>
     <w:p>
       <w:pPr>
@@ -5453,6 +5136,7 @@
       </w:pPr>
       <w:bookmarkStart w:id="32" w:name="_Toc25148487"/>
       <w:r>
+        <w:lastRenderedPageBreak/>
         <w:t>Internet Explorer</w:t>
       </w:r>
       <w:bookmarkEnd w:id="32"/>
@@ -5518,7 +5202,10 @@
           </w:tcPr>
           <w:p>
             <w:r>
-              <w:t>1</w:t>
+              <w:t>2</w:t>
+            </w:r>
+            <w:r>
+              <w:t>8</w:t>
             </w:r>
           </w:p>
         </w:tc>
@@ -5570,7 +5257,7 @@
                           </pic:cNvPicPr>
                         </pic:nvPicPr>
                         <pic:blipFill>
-                          <a:blip r:embed="rId52">
+                          <a:blip r:embed="rId55">
                             <a:extLst>
                               <a:ext uri="{28A0092B-C50C-407E-A947-70E740481C1C}">
                                 <a14:useLocalDpi xmlns:a14="http://schemas.microsoft.com/office/drawing/2010/main" val="0"/>
@@ -5613,6 +5300,9 @@
             <w:r>
               <w:t>2</w:t>
             </w:r>
+            <w:r>
+              <w:t>9</w:t>
+            </w:r>
           </w:p>
         </w:tc>
         <w:tc>
@@ -5663,7 +5353,7 @@
                           </pic:cNvPicPr>
                         </pic:nvPicPr>
                         <pic:blipFill>
-                          <a:blip r:embed="rId53">
+                          <a:blip r:embed="rId56">
                             <a:extLst>
                               <a:ext uri="{28A0092B-C50C-407E-A947-70E740481C1C}">
                                 <a14:useLocalDpi xmlns:a14="http://schemas.microsoft.com/office/drawing/2010/main" val="0"/>
@@ -5704,7 +5394,8 @@
           </w:tcPr>
           <w:p>
             <w:r>
-              <w:t>3</w:t>
+              <w:lastRenderedPageBreak/>
+              <w:t>30</w:t>
             </w:r>
           </w:p>
         </w:tc>
@@ -5756,7 +5447,7 @@
                           </pic:cNvPicPr>
                         </pic:nvPicPr>
                         <pic:blipFill>
-                          <a:blip r:embed="rId54">
+                          <a:blip r:embed="rId57">
                             <a:extLst>
                               <a:ext uri="{28A0092B-C50C-407E-A947-70E740481C1C}">
                                 <a14:useLocalDpi xmlns:a14="http://schemas.microsoft.com/office/drawing/2010/main" val="0"/>
@@ -5797,7 +5488,7 @@
           </w:tcPr>
           <w:p>
             <w:r>
-              <w:t>4</w:t>
+              <w:t>31</w:t>
             </w:r>
           </w:p>
         </w:tc>
@@ -5849,7 +5540,7 @@
                           </pic:cNvPicPr>
                         </pic:nvPicPr>
                         <pic:blipFill>
-                          <a:blip r:embed="rId55">
+                          <a:blip r:embed="rId58">
                             <a:extLst>
                               <a:ext uri="{28A0092B-C50C-407E-A947-70E740481C1C}">
                                 <a14:useLocalDpi xmlns:a14="http://schemas.microsoft.com/office/drawing/2010/main" val="0"/>
@@ -5890,7 +5581,8 @@
           </w:tcPr>
           <w:p>
             <w:r>
-              <w:t>5</w:t>
+              <w:lastRenderedPageBreak/>
+              <w:t>32</w:t>
             </w:r>
           </w:p>
         </w:tc>
@@ -5942,7 +5634,7 @@
                           </pic:cNvPicPr>
                         </pic:nvPicPr>
                         <pic:blipFill>
-                          <a:blip r:embed="rId56">
+                          <a:blip r:embed="rId59">
                             <a:extLst>
                               <a:ext uri="{28A0092B-C50C-407E-A947-70E740481C1C}">
                                 <a14:useLocalDpi xmlns:a14="http://schemas.microsoft.com/office/drawing/2010/main" val="0"/>
@@ -5983,7 +5675,10 @@
           </w:tcPr>
           <w:p>
             <w:r>
-              <w:t>6</w:t>
+              <w:t>3</w:t>
+            </w:r>
+            <w:r>
+              <w:t>3</w:t>
             </w:r>
           </w:p>
         </w:tc>
@@ -6035,7 +5730,7 @@
                           </pic:cNvPicPr>
                         </pic:nvPicPr>
                         <pic:blipFill>
-                          <a:blip r:embed="rId57">
+                          <a:blip r:embed="rId60">
                             <a:extLst>
                               <a:ext uri="{28A0092B-C50C-407E-A947-70E740481C1C}">
                                 <a14:useLocalDpi xmlns:a14="http://schemas.microsoft.com/office/drawing/2010/main" val="0"/>
@@ -6069,6 +5764,108 @@
           </w:p>
         </w:tc>
       </w:tr>
+      <w:tr>
+        <w:tc>
+          <w:tcPr>
+            <w:tcW w:w="2207" w:type="dxa"/>
+          </w:tcPr>
+          <w:p>
+            <w:r>
+              <w:t>3</w:t>
+            </w:r>
+            <w:r>
+              <w:t>4</w:t>
+            </w:r>
+          </w:p>
+        </w:tc>
+        <w:tc>
+          <w:tcPr>
+            <w:tcW w:w="2207" w:type="dxa"/>
+          </w:tcPr>
+          <w:p>
+            <w:r>
+              <w:t>Update Subscribe list and view subscriber list if you type admin user and password correctly</w:t>
+            </w:r>
+          </w:p>
+        </w:tc>
+        <w:tc>
+          <w:tcPr>
+            <w:tcW w:w="2207" w:type="dxa"/>
+          </w:tcPr>
+          <w:p>
+            <w:r>
+              <w:t>SUCCESSFUL</w:t>
+            </w:r>
+          </w:p>
+        </w:tc>
+        <w:tc>
+          <w:tcPr>
+            <w:tcW w:w="2207" w:type="dxa"/>
+          </w:tcPr>
+          <w:p>
+            <w:pPr>
+              <w:rPr>
+                <w:noProof/>
+                <w:lang w:eastAsia="en-AU"/>
+              </w:rPr>
+            </w:pPr>
+            <w:r>
+              <w:rPr>
+                <w:noProof/>
+                <w:lang w:eastAsia="en-AU"/>
+              </w:rPr>
+              <w:drawing>
+                <wp:inline distT="0" distB="0" distL="0" distR="0" wp14:anchorId="61FC7F28" wp14:editId="050147BA">
+                  <wp:extent cx="3201697" cy="3152775"/>
+                  <wp:effectExtent l="0" t="0" r="0" b="0"/>
+                  <wp:docPr id="6" name="Picture 6"/>
+                  <wp:cNvGraphicFramePr>
+                    <a:graphicFrameLocks xmlns:a="http://schemas.openxmlformats.org/drawingml/2006/main" noChangeAspect="1"/>
+                  </wp:cNvGraphicFramePr>
+                  <a:graphic xmlns:a="http://schemas.openxmlformats.org/drawingml/2006/main">
+                    <a:graphicData uri="http://schemas.openxmlformats.org/drawingml/2006/picture">
+                      <pic:pic xmlns:pic="http://schemas.openxmlformats.org/drawingml/2006/picture">
+                        <pic:nvPicPr>
+                          <pic:cNvPr id="0" name="Picture 6"/>
+                          <pic:cNvPicPr>
+                            <a:picLocks noChangeAspect="1" noChangeArrowheads="1"/>
+                          </pic:cNvPicPr>
+                        </pic:nvPicPr>
+                        <pic:blipFill>
+                          <a:blip r:embed="rId61">
+                            <a:extLst>
+                              <a:ext uri="{28A0092B-C50C-407E-A947-70E740481C1C}">
+                                <a14:useLocalDpi xmlns:a14="http://schemas.microsoft.com/office/drawing/2010/main" val="0"/>
+                              </a:ext>
+                            </a:extLst>
+                          </a:blip>
+                          <a:srcRect/>
+                          <a:stretch>
+                            <a:fillRect/>
+                          </a:stretch>
+                        </pic:blipFill>
+                        <pic:spPr bwMode="auto">
+                          <a:xfrm>
+                            <a:off x="0" y="0"/>
+                            <a:ext cx="3221110" cy="3171892"/>
+                          </a:xfrm>
+                          <a:prstGeom prst="rect">
+                            <a:avLst/>
+                          </a:prstGeom>
+                          <a:noFill/>
+                          <a:ln>
+                            <a:noFill/>
+                          </a:ln>
+                        </pic:spPr>
+                      </pic:pic>
+                    </a:graphicData>
+                  </a:graphic>
+                </wp:inline>
+              </w:drawing>
+            </w:r>
+          </w:p>
+        </w:tc>
+      </w:tr>
     </w:tbl>
     <w:p>
       <w:pPr>
@@ -6086,6 +5883,7 @@
       </w:pPr>
       <w:bookmarkStart w:id="33" w:name="_Toc25148488"/>
       <w:r>
+        <w:lastRenderedPageBreak/>
         <w:t>FireFox</w:t>
       </w:r>
       <w:bookmarkEnd w:id="33"/>
@@ -6151,7 +5949,10 @@
           </w:tcPr>
           <w:p>
             <w:r>
-              <w:t>1</w:t>
+              <w:t>3</w:t>
+            </w:r>
+            <w:r>
+              <w:t>5</w:t>
             </w:r>
           </w:p>
         </w:tc>
@@ -6203,7 +6004,7 @@
                           </pic:cNvPicPr>
                         </pic:nvPicPr>
                         <pic:blipFill>
-                          <a:blip r:embed="rId58">
+                          <a:blip r:embed="rId62">
                             <a:extLst>
                               <a:ext uri="{28A0092B-C50C-407E-A947-70E740481C1C}">
                                 <a14:useLocalDpi xmlns:a14="http://schemas.microsoft.com/office/drawing/2010/main" val="0"/>
@@ -6244,7 +6045,10 @@
           </w:tcPr>
           <w:p>
             <w:r>
-              <w:t>2</w:t>
+              <w:t>3</w:t>
+            </w:r>
+            <w:r>
+              <w:t>6</w:t>
             </w:r>
           </w:p>
         </w:tc>
@@ -6296,7 +6100,7 @@
                           </pic:cNvPicPr>
                         </pic:nvPicPr>
                         <pic:blipFill>
-                          <a:blip r:embed="rId59">
+                          <a:blip r:embed="rId63">
                             <a:extLst>
                               <a:ext uri="{28A0092B-C50C-407E-A947-70E740481C1C}">
                                 <a14:useLocalDpi xmlns:a14="http://schemas.microsoft.com/office/drawing/2010/main" val="0"/>
@@ -6337,7 +6141,11 @@
           </w:tcPr>
           <w:p>
             <w:r>
+              <w:lastRenderedPageBreak/>
               <w:t>3</w:t>
+            </w:r>
+            <w:r>
+              <w:t>7</w:t>
             </w:r>
           </w:p>
         </w:tc>
@@ -6389,7 +6197,7 @@
                           </pic:cNvPicPr>
                         </pic:nvPicPr>
                         <pic:blipFill>
-                          <a:blip r:embed="rId60">
+                          <a:blip r:embed="rId64">
                             <a:extLst>
                               <a:ext uri="{28A0092B-C50C-407E-A947-70E740481C1C}">
                                 <a14:useLocalDpi xmlns:a14="http://schemas.microsoft.com/office/drawing/2010/main" val="0"/>
@@ -6430,7 +6238,10 @@
           </w:tcPr>
           <w:p>
             <w:r>
-              <w:t>4</w:t>
+              <w:t>3</w:t>
+            </w:r>
+            <w:r>
+              <w:t>8</w:t>
             </w:r>
           </w:p>
         </w:tc>
@@ -6482,7 +6293,7 @@
                           </pic:cNvPicPr>
                         </pic:nvPicPr>
                         <pic:blipFill>
-                          <a:blip r:embed="rId61">
+                          <a:blip r:embed="rId65">
                             <a:extLst>
                               <a:ext uri="{28A0092B-C50C-407E-A947-70E740481C1C}">
                                 <a14:useLocalDpi xmlns:a14="http://schemas.microsoft.com/office/drawing/2010/main" val="0"/>
@@ -6523,7 +6334,11 @@
           </w:tcPr>
           <w:p>
             <w:r>
-              <w:t>5</w:t>
+              <w:lastRenderedPageBreak/>
+              <w:t>3</w:t>
+            </w:r>
+            <w:r>
+              <w:t>9</w:t>
             </w:r>
           </w:p>
         </w:tc>
@@ -6575,7 +6390,7 @@
                           </pic:cNvPicPr>
                         </pic:nvPicPr>
                         <pic:blipFill>
-                          <a:blip r:embed="rId62">
+                          <a:blip r:embed="rId66">
                             <a:extLst>
                               <a:ext uri="{28A0092B-C50C-407E-A947-70E740481C1C}">
                                 <a14:useLocalDpi xmlns:a14="http://schemas.microsoft.com/office/drawing/2010/main" val="0"/>
@@ -6616,7 +6431,7 @@
           </w:tcPr>
           <w:p>
             <w:r>
-              <w:t>6</w:t>
+              <w:t>40</w:t>
             </w:r>
           </w:p>
         </w:tc>
@@ -6668,7 +6483,7 @@
                           </pic:cNvPicPr>
                         </pic:nvPicPr>
                         <pic:blipFill>
-                          <a:blip r:embed="rId63">
+                          <a:blip r:embed="rId67">
                             <a:extLst>
                               <a:ext uri="{28A0092B-C50C-407E-A947-70E740481C1C}">
                                 <a14:useLocalDpi xmlns:a14="http://schemas.microsoft.com/office/drawing/2010/main" val="0"/>
@@ -6702,6 +6517,105 @@
           </w:p>
         </w:tc>
       </w:tr>
+      <w:tr>
+        <w:tc>
+          <w:tcPr>
+            <w:tcW w:w="2207" w:type="dxa"/>
+          </w:tcPr>
+          <w:p>
+            <w:r>
+              <w:t>41</w:t>
+            </w:r>
+          </w:p>
+        </w:tc>
+        <w:tc>
+          <w:tcPr>
+            <w:tcW w:w="2207" w:type="dxa"/>
+          </w:tcPr>
+          <w:p>
+            <w:r>
+              <w:t>Update Subscribe list and view subscriber list if you type admin user and password correctly</w:t>
+            </w:r>
+          </w:p>
+        </w:tc>
+        <w:tc>
+          <w:tcPr>
+            <w:tcW w:w="2207" w:type="dxa"/>
+          </w:tcPr>
+          <w:p>
+            <w:r>
+              <w:t>SUCCESSFUL</w:t>
+            </w:r>
+          </w:p>
+        </w:tc>
+        <w:tc>
+          <w:tcPr>
+            <w:tcW w:w="2207" w:type="dxa"/>
+          </w:tcPr>
+          <w:p>
+            <w:pPr>
+              <w:rPr>
+                <w:noProof/>
+                <w:lang w:eastAsia="en-AU"/>
+              </w:rPr>
+            </w:pPr>
+            <w:r>
+              <w:rPr>
+                <w:noProof/>
+                <w:lang w:eastAsia="en-AU"/>
+              </w:rPr>
+              <w:drawing>
+                <wp:inline distT="0" distB="0" distL="0" distR="0" wp14:anchorId="543FDCB6" wp14:editId="354913F1">
+                  <wp:extent cx="3216081" cy="3314700"/>
+                  <wp:effectExtent l="0" t="0" r="3810" b="0"/>
+                  <wp:docPr id="7" name="Picture 7"/>
+                  <wp:cNvGraphicFramePr>
+                    <a:graphicFrameLocks xmlns:a="http://schemas.openxmlformats.org/drawingml/2006/main" noChangeAspect="1"/>
+                  </wp:cNvGraphicFramePr>
+                  <a:graphic xmlns:a="http://schemas.openxmlformats.org/drawingml/2006/main">
+                    <a:graphicData uri="http://schemas.openxmlformats.org/drawingml/2006/picture">
+                      <pic:pic xmlns:pic="http://schemas.openxmlformats.org/drawingml/2006/picture">
+                        <pic:nvPicPr>
+                          <pic:cNvPr id="0" name="Picture 7"/>
+                          <pic:cNvPicPr>
+                            <a:picLocks noChangeAspect="1" noChangeArrowheads="1"/>
+                          </pic:cNvPicPr>
+                        </pic:nvPicPr>
+                        <pic:blipFill>
+                          <a:blip r:embed="rId68">
+                            <a:extLst>
+                              <a:ext uri="{28A0092B-C50C-407E-A947-70E740481C1C}">
+                                <a14:useLocalDpi xmlns:a14="http://schemas.microsoft.com/office/drawing/2010/main" val="0"/>
+                              </a:ext>
+                            </a:extLst>
+                          </a:blip>
+                          <a:srcRect/>
+                          <a:stretch>
+                            <a:fillRect/>
+                          </a:stretch>
+                        </pic:blipFill>
+                        <pic:spPr bwMode="auto">
+                          <a:xfrm>
+                            <a:off x="0" y="0"/>
+                            <a:ext cx="3229061" cy="3328078"/>
+                          </a:xfrm>
+                          <a:prstGeom prst="rect">
+                            <a:avLst/>
+                          </a:prstGeom>
+                          <a:noFill/>
+                          <a:ln>
+                            <a:noFill/>
+                          </a:ln>
+                        </pic:spPr>
+                      </pic:pic>
+                    </a:graphicData>
+                  </a:graphic>
+                </wp:inline>
+              </w:drawing>
+            </w:r>
+          </w:p>
+        </w:tc>
+      </w:tr>
     </w:tbl>
     <w:p>
       <w:pPr>
@@ -6719,6 +6633,7 @@
       </w:pPr>
       <w:bookmarkStart w:id="34" w:name="_Toc25148489"/>
       <w:r>
+        <w:lastRenderedPageBreak/>
         <w:t>Small Layout</w:t>
       </w:r>
       <w:bookmarkEnd w:id="34"/>
@@ -6794,7 +6709,7 @@
           </w:tcPr>
           <w:p>
             <w:r>
-              <w:t>1</w:t>
+              <w:t>42</w:t>
             </w:r>
           </w:p>
         </w:tc>
@@ -6846,7 +6761,7 @@
                           </pic:cNvPicPr>
                         </pic:nvPicPr>
                         <pic:blipFill>
-                          <a:blip r:embed="rId64">
+                          <a:blip r:embed="rId69">
                             <a:extLst>
                               <a:ext uri="{28A0092B-C50C-407E-A947-70E740481C1C}">
                                 <a14:useLocalDpi xmlns:a14="http://schemas.microsoft.com/office/drawing/2010/main" val="0"/>
@@ -6887,7 +6802,8 @@
           </w:tcPr>
           <w:p>
             <w:r>
-              <w:t>2</w:t>
+              <w:lastRenderedPageBreak/>
+              <w:t>43</w:t>
             </w:r>
           </w:p>
         </w:tc>
@@ -6939,7 +6855,7 @@
                           </pic:cNvPicPr>
                         </pic:nvPicPr>
                         <pic:blipFill>
-                          <a:blip r:embed="rId65">
+                          <a:blip r:embed="rId70">
                             <a:extLst>
                               <a:ext uri="{28A0092B-C50C-407E-A947-70E740481C1C}">
                                 <a14:useLocalDpi xmlns:a14="http://schemas.microsoft.com/office/drawing/2010/main" val="0"/>
@@ -6980,7 +6896,8 @@
           </w:tcPr>
           <w:p>
             <w:r>
-              <w:t>3</w:t>
+              <w:lastRenderedPageBreak/>
+              <w:t>44</w:t>
             </w:r>
           </w:p>
         </w:tc>
@@ -7032,7 +6949,7 @@
                           </pic:cNvPicPr>
                         </pic:nvPicPr>
                         <pic:blipFill>
-                          <a:blip r:embed="rId66">
+                          <a:blip r:embed="rId71">
                             <a:extLst>
                               <a:ext uri="{28A0092B-C50C-407E-A947-70E740481C1C}">
                                 <a14:useLocalDpi xmlns:a14="http://schemas.microsoft.com/office/drawing/2010/main" val="0"/>
@@ -7073,7 +6990,11 @@
           </w:tcPr>
           <w:p>
             <w:r>
+              <w:lastRenderedPageBreak/>
               <w:t>4</w:t>
+            </w:r>
+            <w:r>
+              <w:t>5</w:t>
             </w:r>
           </w:p>
         </w:tc>
@@ -7125,7 +7046,7 @@
                           </pic:cNvPicPr>
                         </pic:nvPicPr>
                         <pic:blipFill>
-                          <a:blip r:embed="rId67">
+                          <a:blip r:embed="rId72">
                             <a:extLst>
                               <a:ext uri="{28A0092B-C50C-407E-A947-70E740481C1C}">
                                 <a14:useLocalDpi xmlns:a14="http://schemas.microsoft.com/office/drawing/2010/main" val="0"/>
@@ -7166,7 +7087,10 @@
           </w:tcPr>
           <w:p>
             <w:r>
-              <w:t>5</w:t>
+              <w:t>4</w:t>
+            </w:r>
+            <w:r>
+              <w:t>6</w:t>
             </w:r>
           </w:p>
         </w:tc>
@@ -7218,7 +7142,7 @@
                           </pic:cNvPicPr>
                         </pic:nvPicPr>
                         <pic:blipFill>
-                          <a:blip r:embed="rId68">
+                          <a:blip r:embed="rId73">
                             <a:extLst>
                               <a:ext uri="{28A0092B-C50C-407E-A947-70E740481C1C}">
                                 <a14:useLocalDpi xmlns:a14="http://schemas.microsoft.com/office/drawing/2010/main" val="0"/>
@@ -7259,7 +7183,11 @@
           </w:tcPr>
           <w:p>
             <w:r>
-              <w:t>6</w:t>
+              <w:lastRenderedPageBreak/>
+              <w:t>4</w:t>
+            </w:r>
+            <w:r>
+              <w:t>7</w:t>
             </w:r>
           </w:p>
         </w:tc>
@@ -7311,7 +7239,7 @@
                           </pic:cNvPicPr>
                         </pic:nvPicPr>
                         <pic:blipFill>
-                          <a:blip r:embed="rId69">
+                          <a:blip r:embed="rId74">
                             <a:extLst>
                               <a:ext uri="{28A0092B-C50C-407E-A947-70E740481C1C}">
                                 <a14:useLocalDpi xmlns:a14="http://schemas.microsoft.com/office/drawing/2010/main" val="0"/>
@@ -7345,6 +7273,108 @@
           </w:p>
         </w:tc>
       </w:tr>
+      <w:tr>
+        <w:tc>
+          <w:tcPr>
+            <w:tcW w:w="2207" w:type="dxa"/>
+          </w:tcPr>
+          <w:p>
+            <w:r>
+              <w:t>4</w:t>
+            </w:r>
+            <w:r>
+              <w:t>8</w:t>
+            </w:r>
+          </w:p>
+        </w:tc>
+        <w:tc>
+          <w:tcPr>
+            <w:tcW w:w="2207" w:type="dxa"/>
+          </w:tcPr>
+          <w:p>
+            <w:r>
+              <w:t>Update Subscribe list and view subscriber list if you type admin user and password correctly</w:t>
+            </w:r>
+          </w:p>
+        </w:tc>
+        <w:tc>
+          <w:tcPr>
+            <w:tcW w:w="2207" w:type="dxa"/>
+          </w:tcPr>
+          <w:p>
+            <w:r>
+              <w:t>SUCCESSFUL</w:t>
+            </w:r>
+          </w:p>
+        </w:tc>
+        <w:tc>
+          <w:tcPr>
+            <w:tcW w:w="2207" w:type="dxa"/>
+          </w:tcPr>
+          <w:p>
+            <w:pPr>
+              <w:rPr>
+                <w:noProof/>
+                <w:lang w:eastAsia="en-AU"/>
+              </w:rPr>
+            </w:pPr>
+            <w:r>
+              <w:rPr>
+                <w:noProof/>
+                <w:lang w:eastAsia="en-AU"/>
+              </w:rPr>
+              <w:drawing>
+                <wp:inline distT="0" distB="0" distL="0" distR="0" wp14:anchorId="5EDBEA4B" wp14:editId="1E6F3F49">
+                  <wp:extent cx="3193054" cy="2038350"/>
+                  <wp:effectExtent l="0" t="0" r="7620" b="0"/>
+                  <wp:docPr id="8" name="Picture 8"/>
+                  <wp:cNvGraphicFramePr>
+                    <a:graphicFrameLocks xmlns:a="http://schemas.openxmlformats.org/drawingml/2006/main" noChangeAspect="1"/>
+                  </wp:cNvGraphicFramePr>
+                  <a:graphic xmlns:a="http://schemas.openxmlformats.org/drawingml/2006/main">
+                    <a:graphicData uri="http://schemas.openxmlformats.org/drawingml/2006/picture">
+                      <pic:pic xmlns:pic="http://schemas.openxmlformats.org/drawingml/2006/picture">
+                        <pic:nvPicPr>
+                          <pic:cNvPr id="0" name="Picture 8"/>
+                          <pic:cNvPicPr>
+                            <a:picLocks noChangeAspect="1" noChangeArrowheads="1"/>
+                          </pic:cNvPicPr>
+                        </pic:nvPicPr>
+                        <pic:blipFill>
+                          <a:blip r:embed="rId21" cstate="print">
+                            <a:extLst>
+                              <a:ext uri="{28A0092B-C50C-407E-A947-70E740481C1C}">
+                                <a14:useLocalDpi xmlns:a14="http://schemas.microsoft.com/office/drawing/2010/main" val="0"/>
+                              </a:ext>
+                            </a:extLst>
+                          </a:blip>
+                          <a:srcRect/>
+                          <a:stretch>
+                            <a:fillRect/>
+                          </a:stretch>
+                        </pic:blipFill>
+                        <pic:spPr bwMode="auto">
+                          <a:xfrm>
+                            <a:off x="0" y="0"/>
+                            <a:ext cx="3211243" cy="2049961"/>
+                          </a:xfrm>
+                          <a:prstGeom prst="rect">
+                            <a:avLst/>
+                          </a:prstGeom>
+                          <a:noFill/>
+                          <a:ln>
+                            <a:noFill/>
+                          </a:ln>
+                        </pic:spPr>
+                      </pic:pic>
+                    </a:graphicData>
+                  </a:graphic>
+                </wp:inline>
+              </w:drawing>
+            </w:r>
+          </w:p>
+        </w:tc>
+      </w:tr>
     </w:tbl>
     <w:p>
       <w:pPr>
@@ -7362,6 +7392,7 @@
       </w:pPr>
       <w:bookmarkStart w:id="36" w:name="_Toc25148491"/>
       <w:r>
+        <w:lastRenderedPageBreak/>
         <w:t>Internet Explorer</w:t>
       </w:r>
       <w:bookmarkEnd w:id="36"/>
@@ -7427,7 +7458,10 @@
           </w:tcPr>
           <w:p>
             <w:r>
-              <w:t>1</w:t>
+              <w:t>4</w:t>
+            </w:r>
+            <w:r>
+              <w:t>9</w:t>
             </w:r>
           </w:p>
         </w:tc>
@@ -7479,7 +7513,7 @@
                           </pic:cNvPicPr>
                         </pic:nvPicPr>
                         <pic:blipFill>
-                          <a:blip r:embed="rId70">
+                          <a:blip r:embed="rId75">
                             <a:extLst>
                               <a:ext uri="{28A0092B-C50C-407E-A947-70E740481C1C}">
                                 <a14:useLocalDpi xmlns:a14="http://schemas.microsoft.com/office/drawing/2010/main" val="0"/>
@@ -7520,7 +7554,8 @@
           </w:tcPr>
           <w:p>
             <w:r>
-              <w:t>2</w:t>
+              <w:lastRenderedPageBreak/>
+              <w:t>50</w:t>
             </w:r>
           </w:p>
         </w:tc>
@@ -7572,7 +7607,7 @@
                           </pic:cNvPicPr>
                         </pic:nvPicPr>
                         <pic:blipFill>
-                          <a:blip r:embed="rId71">
+                          <a:blip r:embed="rId76">
                             <a:extLst>
                               <a:ext uri="{28A0092B-C50C-407E-A947-70E740481C1C}">
                                 <a14:useLocalDpi xmlns:a14="http://schemas.microsoft.com/office/drawing/2010/main" val="0"/>
@@ -7613,7 +7648,8 @@
           </w:tcPr>
           <w:p>
             <w:r>
-              <w:t>3</w:t>
+              <w:lastRenderedPageBreak/>
+              <w:t>51</w:t>
             </w:r>
           </w:p>
         </w:tc>
@@ -7665,7 +7701,7 @@
                           </pic:cNvPicPr>
                         </pic:nvPicPr>
                         <pic:blipFill>
-                          <a:blip r:embed="rId72">
+                          <a:blip r:embed="rId77">
                             <a:extLst>
                               <a:ext uri="{28A0092B-C50C-407E-A947-70E740481C1C}">
                                 <a14:useLocalDpi xmlns:a14="http://schemas.microsoft.com/office/drawing/2010/main" val="0"/>
@@ -7706,7 +7742,8 @@
           </w:tcPr>
           <w:p>
             <w:r>
-              <w:t>4</w:t>
+              <w:lastRenderedPageBreak/>
+              <w:t>52</w:t>
             </w:r>
           </w:p>
         </w:tc>
@@ -7758,7 +7795,7 @@
                           </pic:cNvPicPr>
                         </pic:nvPicPr>
                         <pic:blipFill>
-                          <a:blip r:embed="rId73">
+                          <a:blip r:embed="rId78">
                             <a:extLst>
                               <a:ext uri="{28A0092B-C50C-407E-A947-70E740481C1C}">
                                 <a14:useLocalDpi xmlns:a14="http://schemas.microsoft.com/office/drawing/2010/main" val="0"/>
@@ -7799,7 +7836,7 @@
           </w:tcPr>
           <w:p>
             <w:r>
-              <w:t>5</w:t>
+              <w:t>53</w:t>
             </w:r>
           </w:p>
         </w:tc>
@@ -7851,7 +7888,7 @@
                           </pic:cNvPicPr>
                         </pic:nvPicPr>
                         <pic:blipFill>
-                          <a:blip r:embed="rId74">
+                          <a:blip r:embed="rId79">
                             <a:extLst>
                               <a:ext uri="{28A0092B-C50C-407E-A947-70E740481C1C}">
                                 <a14:useLocalDpi xmlns:a14="http://schemas.microsoft.com/office/drawing/2010/main" val="0"/>
@@ -7892,7 +7929,8 @@
           </w:tcPr>
           <w:p>
             <w:r>
-              <w:t>6</w:t>
+              <w:lastRenderedPageBreak/>
+              <w:t>54</w:t>
             </w:r>
           </w:p>
         </w:tc>
@@ -7944,7 +7982,7 @@
                           </pic:cNvPicPr>
                         </pic:nvPicPr>
                         <pic:blipFill>
-                          <a:blip r:embed="rId75">
+                          <a:blip r:embed="rId80">
                             <a:extLst>
                               <a:ext uri="{28A0092B-C50C-407E-A947-70E740481C1C}">
                                 <a14:useLocalDpi xmlns:a14="http://schemas.microsoft.com/office/drawing/2010/main" val="0"/>
@@ -7978,6 +8016,105 @@
           </w:p>
         </w:tc>
       </w:tr>
+      <w:tr>
+        <w:tc>
+          <w:tcPr>
+            <w:tcW w:w="2207" w:type="dxa"/>
+          </w:tcPr>
+          <w:p>
+            <w:r>
+              <w:t>55</w:t>
+            </w:r>
+          </w:p>
+        </w:tc>
+        <w:tc>
+          <w:tcPr>
+            <w:tcW w:w="2207" w:type="dxa"/>
+          </w:tcPr>
+          <w:p>
+            <w:r>
+              <w:t>Update Subscribe list and view subscriber list if you type admin user and password correctly</w:t>
+            </w:r>
+          </w:p>
+        </w:tc>
+        <w:tc>
+          <w:tcPr>
+            <w:tcW w:w="2207" w:type="dxa"/>
+          </w:tcPr>
+          <w:p>
+            <w:r>
+              <w:t>SUCCESSFUL</w:t>
+            </w:r>
+          </w:p>
+        </w:tc>
+        <w:tc>
+          <w:tcPr>
+            <w:tcW w:w="2207" w:type="dxa"/>
+          </w:tcPr>
+          <w:p>
+            <w:pPr>
+              <w:rPr>
+                <w:noProof/>
+                <w:lang w:eastAsia="en-AU"/>
+              </w:rPr>
+            </w:pPr>
+            <w:r>
+              <w:rPr>
+                <w:noProof/>
+                <w:lang w:eastAsia="en-AU"/>
+              </w:rPr>
+              <w:drawing>
+                <wp:inline distT="0" distB="0" distL="0" distR="0" wp14:anchorId="20ABE0FA" wp14:editId="62041F00">
+                  <wp:extent cx="3107019" cy="3505200"/>
+                  <wp:effectExtent l="0" t="0" r="0" b="0"/>
+                  <wp:docPr id="13" name="Picture 13"/>
+                  <wp:cNvGraphicFramePr>
+                    <a:graphicFrameLocks xmlns:a="http://schemas.openxmlformats.org/drawingml/2006/main" noChangeAspect="1"/>
+                  </wp:cNvGraphicFramePr>
+                  <a:graphic xmlns:a="http://schemas.openxmlformats.org/drawingml/2006/main">
+                    <a:graphicData uri="http://schemas.openxmlformats.org/drawingml/2006/picture">
+                      <pic:pic xmlns:pic="http://schemas.openxmlformats.org/drawingml/2006/picture">
+                        <pic:nvPicPr>
+                          <pic:cNvPr id="0" name="Picture 11"/>
+                          <pic:cNvPicPr>
+                            <a:picLocks noChangeAspect="1" noChangeArrowheads="1"/>
+                          </pic:cNvPicPr>
+                        </pic:nvPicPr>
+                        <pic:blipFill>
+                          <a:blip r:embed="rId81">
+                            <a:extLst>
+                              <a:ext uri="{28A0092B-C50C-407E-A947-70E740481C1C}">
+                                <a14:useLocalDpi xmlns:a14="http://schemas.microsoft.com/office/drawing/2010/main" val="0"/>
+                              </a:ext>
+                            </a:extLst>
+                          </a:blip>
+                          <a:srcRect/>
+                          <a:stretch>
+                            <a:fillRect/>
+                          </a:stretch>
+                        </pic:blipFill>
+                        <pic:spPr bwMode="auto">
+                          <a:xfrm>
+                            <a:off x="0" y="0"/>
+                            <a:ext cx="3114768" cy="3513943"/>
+                          </a:xfrm>
+                          <a:prstGeom prst="rect">
+                            <a:avLst/>
+                          </a:prstGeom>
+                          <a:noFill/>
+                          <a:ln>
+                            <a:noFill/>
+                          </a:ln>
+                        </pic:spPr>
+                      </pic:pic>
+                    </a:graphicData>
+                  </a:graphic>
+                </wp:inline>
+              </w:drawing>
+            </w:r>
+          </w:p>
+        </w:tc>
+      </w:tr>
     </w:tbl>
     <w:p>
       <w:pPr>
@@ -7995,6 +8132,7 @@
       </w:pPr>
       <w:bookmarkStart w:id="37" w:name="_Toc25148492"/>
       <w:r>
+        <w:lastRenderedPageBreak/>
         <w:t>FireFox</w:t>
       </w:r>
       <w:bookmarkEnd w:id="37"/>
@@ -8060,7 +8198,7 @@
           </w:tcPr>
           <w:p>
             <w:r>
-              <w:t>1</w:t>
+              <w:t>56</w:t>
             </w:r>
           </w:p>
         </w:tc>
@@ -8112,7 +8250,7 @@
                           </pic:cNvPicPr>
                         </pic:nvPicPr>
                         <pic:blipFill>
-                          <a:blip r:embed="rId76">
+                          <a:blip r:embed="rId82">
                             <a:extLst>
                               <a:ext uri="{28A0092B-C50C-407E-A947-70E740481C1C}">
                                 <a14:useLocalDpi xmlns:a14="http://schemas.microsoft.com/office/drawing/2010/main" val="0"/>
@@ -8153,7 +8291,7 @@
           </w:tcPr>
           <w:p>
             <w:r>
-              <w:t>2</w:t>
+              <w:t>57</w:t>
             </w:r>
           </w:p>
         </w:tc>
@@ -8205,7 +8343,7 @@
                           </pic:cNvPicPr>
                         </pic:nvPicPr>
                         <pic:blipFill>
-                          <a:blip r:embed="rId77">
+                          <a:blip r:embed="rId83">
                             <a:extLst>
                               <a:ext uri="{28A0092B-C50C-407E-A947-70E740481C1C}">
                                 <a14:useLocalDpi xmlns:a14="http://schemas.microsoft.com/office/drawing/2010/main" val="0"/>
@@ -8246,7 +8384,11 @@
           </w:tcPr>
           <w:p>
             <w:r>
-              <w:t>3</w:t>
+              <w:lastRenderedPageBreak/>
+              <w:t>5</w:t>
+            </w:r>
+            <w:r>
+              <w:t>8</w:t>
             </w:r>
           </w:p>
         </w:tc>
@@ -8298,7 +8440,7 @@
                           </pic:cNvPicPr>
                         </pic:nvPicPr>
                         <pic:blipFill>
-                          <a:blip r:embed="rId78">
+                          <a:blip r:embed="rId84">
                             <a:extLst>
                               <a:ext uri="{28A0092B-C50C-407E-A947-70E740481C1C}">
                                 <a14:useLocalDpi xmlns:a14="http://schemas.microsoft.com/office/drawing/2010/main" val="0"/>
@@ -8339,7 +8481,11 @@
           </w:tcPr>
           <w:p>
             <w:r>
-              <w:t>4</w:t>
+              <w:lastRenderedPageBreak/>
+              <w:t>5</w:t>
+            </w:r>
+            <w:r>
+              <w:t>9</w:t>
             </w:r>
           </w:p>
         </w:tc>
@@ -8391,7 +8537,7 @@
                           </pic:cNvPicPr>
                         </pic:nvPicPr>
                         <pic:blipFill>
-                          <a:blip r:embed="rId79">
+                          <a:blip r:embed="rId85">
                             <a:extLst>
                               <a:ext uri="{28A0092B-C50C-407E-A947-70E740481C1C}">
                                 <a14:useLocalDpi xmlns:a14="http://schemas.microsoft.com/office/drawing/2010/main" val="0"/>
@@ -8432,7 +8578,7 @@
           </w:tcPr>
           <w:p>
             <w:r>
-              <w:t>5</w:t>
+              <w:t>60</w:t>
             </w:r>
           </w:p>
         </w:tc>
@@ -8484,7 +8630,7 @@
                           </pic:cNvPicPr>
                         </pic:nvPicPr>
                         <pic:blipFill>
-                          <a:blip r:embed="rId80">
+                          <a:blip r:embed="rId86">
                             <a:extLst>
                               <a:ext uri="{28A0092B-C50C-407E-A947-70E740481C1C}">
                                 <a14:useLocalDpi xmlns:a14="http://schemas.microsoft.com/office/drawing/2010/main" val="0"/>
@@ -8525,7 +8671,8 @@
           </w:tcPr>
           <w:p>
             <w:r>
-              <w:t>6</w:t>
+              <w:lastRenderedPageBreak/>
+              <w:t>61</w:t>
             </w:r>
           </w:p>
         </w:tc>
@@ -8577,7 +8724,7 @@
                           </pic:cNvPicPr>
                         </pic:nvPicPr>
                         <pic:blipFill>
-                          <a:blip r:embed="rId81">
+                          <a:blip r:embed="rId87">
                             <a:extLst>
                               <a:ext uri="{28A0092B-C50C-407E-A947-70E740481C1C}">
                                 <a14:useLocalDpi xmlns:a14="http://schemas.microsoft.com/office/drawing/2010/main" val="0"/>
@@ -8611,12 +8758,195 @@
           </w:p>
         </w:tc>
       </w:tr>
+      <w:tr>
+        <w:tc>
+          <w:tcPr>
+            <w:tcW w:w="2207" w:type="dxa"/>
+          </w:tcPr>
+          <w:p>
+            <w:r>
+              <w:t>62</w:t>
+            </w:r>
+            <w:bookmarkStart w:id="38" w:name="_GoBack"/>
+            <w:bookmarkEnd w:id="38"/>
+          </w:p>
+        </w:tc>
+        <w:tc>
+          <w:tcPr>
+            <w:tcW w:w="2207" w:type="dxa"/>
+          </w:tcPr>
+          <w:p>
+            <w:r>
+              <w:t>Update Subscribe list and view subscriber list if you type admin user and password correctly</w:t>
+            </w:r>
+          </w:p>
+        </w:tc>
+        <w:tc>
+          <w:tcPr>
+            <w:tcW w:w="2207" w:type="dxa"/>
+          </w:tcPr>
+          <w:p>
+            <w:r>
+              <w:t>SUCCESSFUL</w:t>
+            </w:r>
+          </w:p>
+        </w:tc>
+        <w:tc>
+          <w:tcPr>
+            <w:tcW w:w="2207" w:type="dxa"/>
+          </w:tcPr>
+          <w:p>
+            <w:pPr>
+              <w:rPr>
+                <w:noProof/>
+                <w:lang w:eastAsia="en-AU"/>
+              </w:rPr>
+            </w:pPr>
+            <w:r>
+              <w:rPr>
+                <w:noProof/>
+                <w:lang w:eastAsia="en-AU"/>
+              </w:rPr>
+              <w:drawing>
+                <wp:inline distT="0" distB="0" distL="0" distR="0" wp14:anchorId="128F1781" wp14:editId="30FE1C55">
+                  <wp:extent cx="3017520" cy="4381500"/>
+                  <wp:effectExtent l="0" t="0" r="0" b="0"/>
+                  <wp:docPr id="12" name="Picture 12"/>
+                  <wp:cNvGraphicFramePr>
+                    <a:graphicFrameLocks xmlns:a="http://schemas.openxmlformats.org/drawingml/2006/main" noChangeAspect="1"/>
+                  </wp:cNvGraphicFramePr>
+                  <a:graphic xmlns:a="http://schemas.openxmlformats.org/drawingml/2006/main">
+                    <a:graphicData uri="http://schemas.openxmlformats.org/drawingml/2006/picture">
+                      <pic:pic xmlns:pic="http://schemas.openxmlformats.org/drawingml/2006/picture">
+                        <pic:nvPicPr>
+                          <pic:cNvPr id="0" name="Picture 10"/>
+                          <pic:cNvPicPr>
+                            <a:picLocks noChangeAspect="1" noChangeArrowheads="1"/>
+                          </pic:cNvPicPr>
+                        </pic:nvPicPr>
+                        <pic:blipFill>
+                          <a:blip r:embed="rId88">
+                            <a:extLst>
+                              <a:ext uri="{28A0092B-C50C-407E-A947-70E740481C1C}">
+                                <a14:useLocalDpi xmlns:a14="http://schemas.microsoft.com/office/drawing/2010/main" val="0"/>
+                              </a:ext>
+                            </a:extLst>
+                          </a:blip>
+                          <a:srcRect/>
+                          <a:stretch>
+                            <a:fillRect/>
+                          </a:stretch>
+                        </pic:blipFill>
+                        <pic:spPr bwMode="auto">
+                          <a:xfrm>
+                            <a:off x="0" y="0"/>
+                            <a:ext cx="3025754" cy="4393456"/>
+                          </a:xfrm>
+                          <a:prstGeom prst="rect">
+                            <a:avLst/>
+                          </a:prstGeom>
+                          <a:noFill/>
+                          <a:ln>
+                            <a:noFill/>
+                          </a:ln>
+                        </pic:spPr>
+                      </pic:pic>
+                    </a:graphicData>
+                  </a:graphic>
+                </wp:inline>
+              </w:drawing>
+            </w:r>
+          </w:p>
+        </w:tc>
+      </w:tr>
     </w:tbl>
     <w:p/>
-    <w:p>
-      <w:bookmarkStart w:id="38" w:name="_GoBack"/>
-      <w:bookmarkEnd w:id="38"/>
-    </w:p>
+    <w:p/>
+    <w:p/>
+    <w:p/>
+    <w:p/>
+    <w:p/>
+    <w:p/>
+    <w:p/>
+    <w:p>
+      <w:pPr>
+        <w:pStyle w:val="Heading3"/>
+      </w:pPr>
+      <w:bookmarkStart w:id="39" w:name="_Toc25148475"/>
+      <w:r>
+        <w:lastRenderedPageBreak/>
+        <w:t>Validation</w:t>
+      </w:r>
+      <w:bookmarkEnd w:id="39"/>
+    </w:p>
+    <w:p/>
+    <w:p>
+      <w:r>
+        <w:t>The Movies database website search for Titles, Genres, Ratings</w:t>
+      </w:r>
+      <w:r>
+        <w:t xml:space="preserve"> and Year</w:t>
+      </w:r>
+      <w:r>
+        <w:t xml:space="preserve">. It </w:t>
+      </w:r>
+      <w:r>
+        <w:t>displays data correctly according to the data it searches</w:t>
+      </w:r>
+      <w:r>
+        <w:t xml:space="preserve"> for</w:t>
+      </w:r>
+      <w:r>
+        <w:t>.</w:t>
+      </w:r>
+    </w:p>
+    <w:p>
+      <w:r>
+        <w:t>The Sign Up</w:t>
+      </w:r>
+      <w:r>
+        <w:t xml:space="preserve"> page</w:t>
+      </w:r>
+      <w:r>
+        <w:t xml:space="preserve"> accepts user input for email addresses and full names with the user having a choice of selecting to receive monthly newsletters and breaking newsflashes which is then submitted to the database. All this mentioned works accordingly</w:t>
+      </w:r>
+      <w:r>
+        <w:t>, however there was one spelling mistake that needed adjustment. The monthly new letter text next to the monthly news letter button, had a spelling mistake. It was spelt “Monthly Newletter”, however it is supposed to be spelt “Monthly Newsletter”. The team has been notified and it will be taken care of as soon as possible.</w:t>
+      </w:r>
+    </w:p>
+    <w:p>
+      <w:r>
+        <w:t xml:space="preserve">The unsubscribe page allows you to enter an email address, the email is submitted to the database and then the email is deleted. Display information of the email deletion to the user. All mentioned works accordingly.           </w:t>
+      </w:r>
+    </w:p>
+    <w:p>
+      <w:pPr>
+        <w:sectPr>
+          <w:headerReference w:type="default" r:id="rId89"/>
+          <w:footerReference w:type="default" r:id="rId90"/>
+          <w:pgSz w:w="11906" w:h="16838"/>
+          <w:pgMar w:top="1440" w:right="1440" w:bottom="1440" w:left="1440" w:header="708" w:footer="708" w:gutter="0"/>
+          <w:cols w:space="708"/>
+          <w:docGrid w:linePitch="360"/>
+        </w:sectPr>
+      </w:pPr>
+      <w:r>
+        <w:t>The Admin login page checks for the username and password login</w:t>
+      </w:r>
+      <w:r>
+        <w:t xml:space="preserve">, </w:t>
+      </w:r>
+      <w:r>
+        <w:t>if the username and password is correct</w:t>
+      </w:r>
+      <w:r>
+        <w:t xml:space="preserve"> then allows you to either update the subscribers list or view the subscribers list. </w:t>
+      </w:r>
+      <w:r>
+        <w:t>This does work accordingly to plan</w:t>
+      </w:r>
+    </w:p>
+    <w:p/>
     <w:sectPr>
       <w:pgSz w:w="12240" w:h="15840"/>
       <w:pgMar w:top="1985" w:right="1701" w:bottom="1701" w:left="1701" w:header="708" w:footer="708" w:gutter="0"/>
@@ -8628,7 +8958,7 @@
 </file>
 
 <file path=word/endnotes.xml><?xml version="1.0" encoding="utf-8"?>
-<w:endnotes xmlns:wpc="http://schemas.microsoft.com/office/word/2010/wordprocessingCanvas" xmlns:mc="http://schemas.openxmlformats.org/markup-compatibility/2006" xmlns:o="urn:schemas-microsoft-com:office:office" xmlns:r="http://schemas.openxmlformats.org/officeDocument/2006/relationships" xmlns:m="http://schemas.openxmlformats.org/officeDocument/2006/math" xmlns:v="urn:schemas-microsoft-com:vml" xmlns:wp14="http://schemas.microsoft.com/office/word/2010/wordprocessingDrawing" xmlns:wp="http://schemas.openxmlformats.org/drawingml/2006/wordprocessingDrawing" xmlns:w10="urn:schemas-microsoft-com:office:word" xmlns:w="http://schemas.openxmlformats.org/wordprocessingml/2006/main" xmlns:w14="http://schemas.microsoft.com/office/word/2010/wordml" xmlns:w15="http://schemas.microsoft.com/office/word/2012/wordml" xmlns:wpg="http://schemas.microsoft.com/office/word/2010/wordprocessingGroup" xmlns:wpi="http://schemas.microsoft.com/office/word/2010/wordprocessingInk" xmlns:wne="http://schemas.microsoft.com/office/word/2006/wordml" xmlns:wps="http://schemas.microsoft.com/office/word/2010/wordprocessingShape" mc:Ignorable="w14 w15 wp14">
+<w:endnotes xmlns:wpc="http://schemas.microsoft.com/office/word/2010/wordprocessingCanvas" xmlns:cx="http://schemas.microsoft.com/office/drawing/2014/chartex" xmlns:cx1="http://schemas.microsoft.com/office/drawing/2015/9/8/chartex" xmlns:cx2="http://schemas.microsoft.com/office/drawing/2015/10/21/chartex" xmlns:cx3="http://schemas.microsoft.com/office/drawing/2016/5/9/chartex" xmlns:cx4="http://schemas.microsoft.com/office/drawing/2016/5/10/chartex" xmlns:cx5="http://schemas.microsoft.com/office/drawing/2016/5/11/chartex" xmlns:cx6="http://schemas.microsoft.com/office/drawing/2016/5/12/chartex" xmlns:cx7="http://schemas.microsoft.com/office/drawing/2016/5/13/chartex" xmlns:cx8="http://schemas.microsoft.com/office/drawing/2016/5/14/chartex" xmlns:mc="http://schemas.openxmlformats.org/markup-compatibility/2006" xmlns:aink="http://schemas.microsoft.com/office/drawing/2016/ink" xmlns:am3d="http://schemas.microsoft.com/office/drawing/2017/model3d" xmlns:o="urn:schemas-microsoft-com:office:office" xmlns:r="http://schemas.openxmlformats.org/officeDocument/2006/relationships" xmlns:m="http://schemas.openxmlformats.org/officeDocument/2006/math" xmlns:v="urn:schemas-microsoft-com:vml" xmlns:wp14="http://schemas.microsoft.com/office/word/2010/wordprocessingDrawing" xmlns:wp="http://schemas.openxmlformats.org/drawingml/2006/wordprocessingDrawing" xmlns:w10="urn:schemas-microsoft-com:office:word" xmlns:w="http://schemas.openxmlformats.org/wordprocessingml/2006/main" xmlns:w14="http://schemas.microsoft.com/office/word/2010/wordml" xmlns:w15="http://schemas.microsoft.com/office/word/2012/wordml" xmlns:w16cid="http://schemas.microsoft.com/office/word/2016/wordml/cid" xmlns:w16se="http://schemas.microsoft.com/office/word/2015/wordml/symex" xmlns:wpg="http://schemas.microsoft.com/office/word/2010/wordprocessingGroup" xmlns:wpi="http://schemas.microsoft.com/office/word/2010/wordprocessingInk" xmlns:wne="http://schemas.microsoft.com/office/word/2006/wordml" xmlns:wps="http://schemas.microsoft.com/office/word/2010/wordprocessingShape" mc:Ignorable="w14 w15 w16se w16cid wp14">
   <w:endnote w:type="separator" w:id="-1">
     <w:p>
       <w:pPr>
@@ -8653,7 +8983,7 @@
 </file>
 
 <file path=word/footer1.xml><?xml version="1.0" encoding="utf-8"?>
-<w:ftr xmlns:wpc="http://schemas.microsoft.com/office/word/2010/wordprocessingCanvas" xmlns:mc="http://schemas.openxmlformats.org/markup-compatibility/2006" xmlns:o="urn:schemas-microsoft-com:office:office" xmlns:r="http://schemas.openxmlformats.org/officeDocument/2006/relationships" xmlns:m="http://schemas.openxmlformats.org/officeDocument/2006/math" xmlns:v="urn:schemas-microsoft-com:vml" xmlns:wp14="http://schemas.microsoft.com/office/word/2010/wordprocessingDrawing" xmlns:wp="http://schemas.openxmlformats.org/drawingml/2006/wordprocessingDrawing" xmlns:w10="urn:schemas-microsoft-com:office:word" xmlns:w="http://schemas.openxmlformats.org/wordprocessingml/2006/main" xmlns:w14="http://schemas.microsoft.com/office/word/2010/wordml" xmlns:w15="http://schemas.microsoft.com/office/word/2012/wordml" xmlns:wpg="http://schemas.microsoft.com/office/word/2010/wordprocessingGroup" xmlns:wpi="http://schemas.microsoft.com/office/word/2010/wordprocessingInk" xmlns:wne="http://schemas.microsoft.com/office/word/2006/wordml" xmlns:wps="http://schemas.microsoft.com/office/word/2010/wordprocessingShape" mc:Ignorable="w14 w15 wp14">
+<w:ftr xmlns:wpc="http://schemas.microsoft.com/office/word/2010/wordprocessingCanvas" xmlns:cx="http://schemas.microsoft.com/office/drawing/2014/chartex" xmlns:cx1="http://schemas.microsoft.com/office/drawing/2015/9/8/chartex" xmlns:cx2="http://schemas.microsoft.com/office/drawing/2015/10/21/chartex" xmlns:cx3="http://schemas.microsoft.com/office/drawing/2016/5/9/chartex" xmlns:cx4="http://schemas.microsoft.com/office/drawing/2016/5/10/chartex" xmlns:cx5="http://schemas.microsoft.com/office/drawing/2016/5/11/chartex" xmlns:cx6="http://schemas.microsoft.com/office/drawing/2016/5/12/chartex" xmlns:cx7="http://schemas.microsoft.com/office/drawing/2016/5/13/chartex" xmlns:cx8="http://schemas.microsoft.com/office/drawing/2016/5/14/chartex" xmlns:mc="http://schemas.openxmlformats.org/markup-compatibility/2006" xmlns:aink="http://schemas.microsoft.com/office/drawing/2016/ink" xmlns:am3d="http://schemas.microsoft.com/office/drawing/2017/model3d" xmlns:o="urn:schemas-microsoft-com:office:office" xmlns:r="http://schemas.openxmlformats.org/officeDocument/2006/relationships" xmlns:m="http://schemas.openxmlformats.org/officeDocument/2006/math" xmlns:v="urn:schemas-microsoft-com:vml" xmlns:wp14="http://schemas.microsoft.com/office/word/2010/wordprocessingDrawing" xmlns:wp="http://schemas.openxmlformats.org/drawingml/2006/wordprocessingDrawing" xmlns:w10="urn:schemas-microsoft-com:office:word" xmlns:w="http://schemas.openxmlformats.org/wordprocessingml/2006/main" xmlns:w14="http://schemas.microsoft.com/office/word/2010/wordml" xmlns:w15="http://schemas.microsoft.com/office/word/2012/wordml" xmlns:w16cid="http://schemas.microsoft.com/office/word/2016/wordml/cid" xmlns:w16se="http://schemas.microsoft.com/office/word/2015/wordml/symex" xmlns:wpg="http://schemas.microsoft.com/office/word/2010/wordprocessingGroup" xmlns:wpi="http://schemas.microsoft.com/office/word/2010/wordprocessingInk" xmlns:wne="http://schemas.microsoft.com/office/word/2006/wordml" xmlns:wps="http://schemas.microsoft.com/office/word/2010/wordprocessingShape" mc:Ignorable="w14 w15 w16se w16cid wp14">
   <w:sdt>
     <w:sdtPr>
       <w:rPr>
@@ -8738,7 +9068,7 @@
 </file>
 
 <file path=word/footnotes.xml><?xml version="1.0" encoding="utf-8"?>
-<w:footnotes xmlns:wpc="http://schemas.microsoft.com/office/word/2010/wordprocessingCanvas" xmlns:mc="http://schemas.openxmlformats.org/markup-compatibility/2006" xmlns:o="urn:schemas-microsoft-com:office:office" xmlns:r="http://schemas.openxmlformats.org/officeDocument/2006/relationships" xmlns:m="http://schemas.openxmlformats.org/officeDocument/2006/math" xmlns:v="urn:schemas-microsoft-com:vml" xmlns:wp14="http://schemas.microsoft.com/office/word/2010/wordprocessingDrawing" xmlns:wp="http://schemas.openxmlformats.org/drawingml/2006/wordprocessingDrawing" xmlns:w10="urn:schemas-microsoft-com:office:word" xmlns:w="http://schemas.openxmlformats.org/wordprocessingml/2006/main" xmlns:w14="http://schemas.microsoft.com/office/word/2010/wordml" xmlns:w15="http://schemas.microsoft.com/office/word/2012/wordml" xmlns:wpg="http://schemas.microsoft.com/office/word/2010/wordprocessingGroup" xmlns:wpi="http://schemas.microsoft.com/office/word/2010/wordprocessingInk" xmlns:wne="http://schemas.microsoft.com/office/word/2006/wordml" xmlns:wps="http://schemas.microsoft.com/office/word/2010/wordprocessingShape" mc:Ignorable="w14 w15 wp14">
+<w:footnotes xmlns:wpc="http://schemas.microsoft.com/office/word/2010/wordprocessingCanvas" xmlns:cx="http://schemas.microsoft.com/office/drawing/2014/chartex" xmlns:cx1="http://schemas.microsoft.com/office/drawing/2015/9/8/chartex" xmlns:cx2="http://schemas.microsoft.com/office/drawing/2015/10/21/chartex" xmlns:cx3="http://schemas.microsoft.com/office/drawing/2016/5/9/chartex" xmlns:cx4="http://schemas.microsoft.com/office/drawing/2016/5/10/chartex" xmlns:cx5="http://schemas.microsoft.com/office/drawing/2016/5/11/chartex" xmlns:cx6="http://schemas.microsoft.com/office/drawing/2016/5/12/chartex" xmlns:cx7="http://schemas.microsoft.com/office/drawing/2016/5/13/chartex" xmlns:cx8="http://schemas.microsoft.com/office/drawing/2016/5/14/chartex" xmlns:mc="http://schemas.openxmlformats.org/markup-compatibility/2006" xmlns:aink="http://schemas.microsoft.com/office/drawing/2016/ink" xmlns:am3d="http://schemas.microsoft.com/office/drawing/2017/model3d" xmlns:o="urn:schemas-microsoft-com:office:office" xmlns:r="http://schemas.openxmlformats.org/officeDocument/2006/relationships" xmlns:m="http://schemas.openxmlformats.org/officeDocument/2006/math" xmlns:v="urn:schemas-microsoft-com:vml" xmlns:wp14="http://schemas.microsoft.com/office/word/2010/wordprocessingDrawing" xmlns:wp="http://schemas.openxmlformats.org/drawingml/2006/wordprocessingDrawing" xmlns:w10="urn:schemas-microsoft-com:office:word" xmlns:w="http://schemas.openxmlformats.org/wordprocessingml/2006/main" xmlns:w14="http://schemas.microsoft.com/office/word/2010/wordml" xmlns:w15="http://schemas.microsoft.com/office/word/2012/wordml" xmlns:w16cid="http://schemas.microsoft.com/office/word/2016/wordml/cid" xmlns:w16se="http://schemas.microsoft.com/office/word/2015/wordml/symex" xmlns:wpg="http://schemas.microsoft.com/office/word/2010/wordprocessingGroup" xmlns:wpi="http://schemas.microsoft.com/office/word/2010/wordprocessingInk" xmlns:wne="http://schemas.microsoft.com/office/word/2006/wordml" xmlns:wps="http://schemas.microsoft.com/office/word/2010/wordprocessingShape" mc:Ignorable="w14 w15 w16se w16cid wp14">
   <w:footnote w:type="separator" w:id="-1">
     <w:p>
       <w:pPr>
@@ -8763,39 +9093,7 @@
 </file>
 
 <file path=word/header1.xml><?xml version="1.0" encoding="utf-8"?>
-<w:hdr xmlns:wpc="http://schemas.microsoft.com/office/word/2010/wordprocessingCanvas" xmlns:mc="http://schemas.openxmlformats.org/markup-compatibility/2006" xmlns:o="urn:schemas-microsoft-com:office:office" xmlns:r="http://schemas.openxmlformats.org/officeDocument/2006/relationships" xmlns:m="http://schemas.openxmlformats.org/officeDocument/2006/math" xmlns:v="urn:schemas-microsoft-com:vml" xmlns:wp14="http://schemas.microsoft.com/office/word/2010/wordprocessingDrawing" xmlns:wp="http://schemas.openxmlformats.org/drawingml/2006/wordprocessingDrawing" xmlns:w10="urn:schemas-microsoft-com:office:word" xmlns:w="http://schemas.openxmlformats.org/wordprocessingml/2006/main" xmlns:w14="http://schemas.microsoft.com/office/word/2010/wordml" xmlns:w15="http://schemas.microsoft.com/office/word/2012/wordml" xmlns:wpg="http://schemas.microsoft.com/office/word/2010/wordprocessingGroup" xmlns:wpi="http://schemas.microsoft.com/office/word/2010/wordprocessingInk" xmlns:wne="http://schemas.microsoft.com/office/word/2006/wordml" xmlns:wps="http://schemas.microsoft.com/office/word/2010/wordprocessingShape" mc:Ignorable="w14 w15 wp14">
-  <w:p>
-    <w:pPr>
-      <w:pStyle w:val="Header"/>
-      <w:tabs>
-        <w:tab w:val="left" w:pos="5440"/>
-      </w:tabs>
-    </w:pPr>
-    <w:r>
-      <w:t>Kyer Potts, Luke Gough, Brandon Price</w:t>
-    </w:r>
-    <w:r>
-      <w:tab/>
-      <w:t>CITE</w:t>
-    </w:r>
-    <w:r>
-      <w:tab/>
-    </w:r>
-    <w:r>
-      <w:tab/>
-      <w:t>AT2</w:t>
-    </w:r>
-  </w:p>
-  <w:p>
-    <w:pPr>
-      <w:pStyle w:val="Header"/>
-    </w:pPr>
-  </w:p>
-</w:hdr>
-</file>
-
-<file path=word/header2.xml><?xml version="1.0" encoding="utf-8"?>
-<w:hdr xmlns:wpc="http://schemas.microsoft.com/office/word/2010/wordprocessingCanvas" xmlns:mc="http://schemas.openxmlformats.org/markup-compatibility/2006" xmlns:o="urn:schemas-microsoft-com:office:office" xmlns:r="http://schemas.openxmlformats.org/officeDocument/2006/relationships" xmlns:m="http://schemas.openxmlformats.org/officeDocument/2006/math" xmlns:v="urn:schemas-microsoft-com:vml" xmlns:wp14="http://schemas.microsoft.com/office/word/2010/wordprocessingDrawing" xmlns:wp="http://schemas.openxmlformats.org/drawingml/2006/wordprocessingDrawing" xmlns:w10="urn:schemas-microsoft-com:office:word" xmlns:w="http://schemas.openxmlformats.org/wordprocessingml/2006/main" xmlns:w14="http://schemas.microsoft.com/office/word/2010/wordml" xmlns:w15="http://schemas.microsoft.com/office/word/2012/wordml" xmlns:wpg="http://schemas.microsoft.com/office/word/2010/wordprocessingGroup" xmlns:wpi="http://schemas.microsoft.com/office/word/2010/wordprocessingInk" xmlns:wne="http://schemas.microsoft.com/office/word/2006/wordml" xmlns:wps="http://schemas.microsoft.com/office/word/2010/wordprocessingShape" mc:Ignorable="w14 w15 wp14">
+<w:hdr xmlns:wpc="http://schemas.microsoft.com/office/word/2010/wordprocessingCanvas" xmlns:cx="http://schemas.microsoft.com/office/drawing/2014/chartex" xmlns:cx1="http://schemas.microsoft.com/office/drawing/2015/9/8/chartex" xmlns:cx2="http://schemas.microsoft.com/office/drawing/2015/10/21/chartex" xmlns:cx3="http://schemas.microsoft.com/office/drawing/2016/5/9/chartex" xmlns:cx4="http://schemas.microsoft.com/office/drawing/2016/5/10/chartex" xmlns:cx5="http://schemas.microsoft.com/office/drawing/2016/5/11/chartex" xmlns:cx6="http://schemas.microsoft.com/office/drawing/2016/5/12/chartex" xmlns:cx7="http://schemas.microsoft.com/office/drawing/2016/5/13/chartex" xmlns:cx8="http://schemas.microsoft.com/office/drawing/2016/5/14/chartex" xmlns:mc="http://schemas.openxmlformats.org/markup-compatibility/2006" xmlns:aink="http://schemas.microsoft.com/office/drawing/2016/ink" xmlns:am3d="http://schemas.microsoft.com/office/drawing/2017/model3d" xmlns:o="urn:schemas-microsoft-com:office:office" xmlns:r="http://schemas.openxmlformats.org/officeDocument/2006/relationships" xmlns:m="http://schemas.openxmlformats.org/officeDocument/2006/math" xmlns:v="urn:schemas-microsoft-com:vml" xmlns:wp14="http://schemas.microsoft.com/office/word/2010/wordprocessingDrawing" xmlns:wp="http://schemas.openxmlformats.org/drawingml/2006/wordprocessingDrawing" xmlns:w10="urn:schemas-microsoft-com:office:word" xmlns:w="http://schemas.openxmlformats.org/wordprocessingml/2006/main" xmlns:w14="http://schemas.microsoft.com/office/word/2010/wordml" xmlns:w15="http://schemas.microsoft.com/office/word/2012/wordml" xmlns:w16cid="http://schemas.microsoft.com/office/word/2016/wordml/cid" xmlns:w16se="http://schemas.microsoft.com/office/word/2015/wordml/symex" xmlns:wpg="http://schemas.microsoft.com/office/word/2010/wordprocessingGroup" xmlns:wpi="http://schemas.microsoft.com/office/word/2010/wordprocessingInk" xmlns:wne="http://schemas.microsoft.com/office/word/2006/wordml" xmlns:wps="http://schemas.microsoft.com/office/word/2010/wordprocessingShape" mc:Ignorable="w14 w15 w16se w16cid wp14">
   <w:p>
     <w:pPr>
       <w:pStyle w:val="Header"/>
@@ -8841,8 +9139,40 @@
 </w:hdr>
 </file>
 
+<file path=word/header2.xml><?xml version="1.0" encoding="utf-8"?>
+<w:hdr xmlns:wpc="http://schemas.microsoft.com/office/word/2010/wordprocessingCanvas" xmlns:cx="http://schemas.microsoft.com/office/drawing/2014/chartex" xmlns:cx1="http://schemas.microsoft.com/office/drawing/2015/9/8/chartex" xmlns:cx2="http://schemas.microsoft.com/office/drawing/2015/10/21/chartex" xmlns:cx3="http://schemas.microsoft.com/office/drawing/2016/5/9/chartex" xmlns:cx4="http://schemas.microsoft.com/office/drawing/2016/5/10/chartex" xmlns:cx5="http://schemas.microsoft.com/office/drawing/2016/5/11/chartex" xmlns:cx6="http://schemas.microsoft.com/office/drawing/2016/5/12/chartex" xmlns:cx7="http://schemas.microsoft.com/office/drawing/2016/5/13/chartex" xmlns:cx8="http://schemas.microsoft.com/office/drawing/2016/5/14/chartex" xmlns:mc="http://schemas.openxmlformats.org/markup-compatibility/2006" xmlns:aink="http://schemas.microsoft.com/office/drawing/2016/ink" xmlns:am3d="http://schemas.microsoft.com/office/drawing/2017/model3d" xmlns:o="urn:schemas-microsoft-com:office:office" xmlns:r="http://schemas.openxmlformats.org/officeDocument/2006/relationships" xmlns:m="http://schemas.openxmlformats.org/officeDocument/2006/math" xmlns:v="urn:schemas-microsoft-com:vml" xmlns:wp14="http://schemas.microsoft.com/office/word/2010/wordprocessingDrawing" xmlns:wp="http://schemas.openxmlformats.org/drawingml/2006/wordprocessingDrawing" xmlns:w10="urn:schemas-microsoft-com:office:word" xmlns:w="http://schemas.openxmlformats.org/wordprocessingml/2006/main" xmlns:w14="http://schemas.microsoft.com/office/word/2010/wordml" xmlns:w15="http://schemas.microsoft.com/office/word/2012/wordml" xmlns:w16cid="http://schemas.microsoft.com/office/word/2016/wordml/cid" xmlns:w16se="http://schemas.microsoft.com/office/word/2015/wordml/symex" xmlns:wpg="http://schemas.microsoft.com/office/word/2010/wordprocessingGroup" xmlns:wpi="http://schemas.microsoft.com/office/word/2010/wordprocessingInk" xmlns:wne="http://schemas.microsoft.com/office/word/2006/wordml" xmlns:wps="http://schemas.microsoft.com/office/word/2010/wordprocessingShape" mc:Ignorable="w14 w15 w16se w16cid wp14">
+  <w:p>
+    <w:pPr>
+      <w:pStyle w:val="Header"/>
+      <w:tabs>
+        <w:tab w:val="left" w:pos="5440"/>
+      </w:tabs>
+    </w:pPr>
+    <w:r>
+      <w:t>Kyer Potts, Luke Gough, Brandon Price</w:t>
+    </w:r>
+    <w:r>
+      <w:tab/>
+      <w:t>CITE</w:t>
+    </w:r>
+    <w:r>
+      <w:tab/>
+    </w:r>
+    <w:r>
+      <w:tab/>
+      <w:t>AT2</w:t>
+    </w:r>
+  </w:p>
+  <w:p>
+    <w:pPr>
+      <w:pStyle w:val="Header"/>
+    </w:pPr>
+  </w:p>
+</w:hdr>
+</file>
+
 <file path=word/numbering.xml><?xml version="1.0" encoding="utf-8"?>
-<w:numbering xmlns:wpc="http://schemas.microsoft.com/office/word/2010/wordprocessingCanvas" xmlns:mc="http://schemas.openxmlformats.org/markup-compatibility/2006" xmlns:o="urn:schemas-microsoft-com:office:office" xmlns:r="http://schemas.openxmlformats.org/officeDocument/2006/relationships" xmlns:m="http://schemas.openxmlformats.org/officeDocument/2006/math" xmlns:v="urn:schemas-microsoft-com:vml" xmlns:wp14="http://schemas.microsoft.com/office/word/2010/wordprocessingDrawing" xmlns:wp="http://schemas.openxmlformats.org/drawingml/2006/wordprocessingDrawing" xmlns:w10="urn:schemas-microsoft-com:office:word" xmlns:w="http://schemas.openxmlformats.org/wordprocessingml/2006/main" xmlns:w14="http://schemas.microsoft.com/office/word/2010/wordml" xmlns:w15="http://schemas.microsoft.com/office/word/2012/wordml" xmlns:wpg="http://schemas.microsoft.com/office/word/2010/wordprocessingGroup" xmlns:wpi="http://schemas.microsoft.com/office/word/2010/wordprocessingInk" xmlns:wne="http://schemas.microsoft.com/office/word/2006/wordml" xmlns:wps="http://schemas.microsoft.com/office/word/2010/wordprocessingShape" mc:Ignorable="w14 w15 wp14">
+<w:numbering xmlns:wpc="http://schemas.microsoft.com/office/word/2010/wordprocessingCanvas" xmlns:cx="http://schemas.microsoft.com/office/drawing/2014/chartex" xmlns:cx1="http://schemas.microsoft.com/office/drawing/2015/9/8/chartex" xmlns:cx2="http://schemas.microsoft.com/office/drawing/2015/10/21/chartex" xmlns:cx3="http://schemas.microsoft.com/office/drawing/2016/5/9/chartex" xmlns:cx4="http://schemas.microsoft.com/office/drawing/2016/5/10/chartex" xmlns:cx5="http://schemas.microsoft.com/office/drawing/2016/5/11/chartex" xmlns:cx6="http://schemas.microsoft.com/office/drawing/2016/5/12/chartex" xmlns:cx7="http://schemas.microsoft.com/office/drawing/2016/5/13/chartex" xmlns:cx8="http://schemas.microsoft.com/office/drawing/2016/5/14/chartex" xmlns:mc="http://schemas.openxmlformats.org/markup-compatibility/2006" xmlns:aink="http://schemas.microsoft.com/office/drawing/2016/ink" xmlns:am3d="http://schemas.microsoft.com/office/drawing/2017/model3d" xmlns:o="urn:schemas-microsoft-com:office:office" xmlns:r="http://schemas.openxmlformats.org/officeDocument/2006/relationships" xmlns:m="http://schemas.openxmlformats.org/officeDocument/2006/math" xmlns:v="urn:schemas-microsoft-com:vml" xmlns:wp14="http://schemas.microsoft.com/office/word/2010/wordprocessingDrawing" xmlns:wp="http://schemas.openxmlformats.org/drawingml/2006/wordprocessingDrawing" xmlns:w10="urn:schemas-microsoft-com:office:word" xmlns:w="http://schemas.openxmlformats.org/wordprocessingml/2006/main" xmlns:w14="http://schemas.microsoft.com/office/word/2010/wordml" xmlns:w15="http://schemas.microsoft.com/office/word/2012/wordml" xmlns:w16cid="http://schemas.microsoft.com/office/word/2016/wordml/cid" xmlns:w16se="http://schemas.microsoft.com/office/word/2015/wordml/symex" xmlns:wpg="http://schemas.microsoft.com/office/word/2010/wordprocessingGroup" xmlns:wpi="http://schemas.microsoft.com/office/word/2010/wordprocessingInk" xmlns:wne="http://schemas.microsoft.com/office/word/2006/wordml" xmlns:wps="http://schemas.microsoft.com/office/word/2010/wordprocessingShape" mc:Ignorable="w14 w15 w16se w16cid wp14">
   <w:abstractNum w:abstractNumId="0" w15:restartNumberingAfterBreak="0">
     <w:nsid w:val="085A1025"/>
     <w:multiLevelType w:val="hybridMultilevel"/>
@@ -9495,7 +9825,7 @@
 </file>
 
 <file path=word/styles.xml><?xml version="1.0" encoding="utf-8"?>
-<w:styles xmlns:mc="http://schemas.openxmlformats.org/markup-compatibility/2006" xmlns:r="http://schemas.openxmlformats.org/officeDocument/2006/relationships" xmlns:w="http://schemas.openxmlformats.org/wordprocessingml/2006/main" xmlns:w14="http://schemas.microsoft.com/office/word/2010/wordml" xmlns:w15="http://schemas.microsoft.com/office/word/2012/wordml" mc:Ignorable="w14 w15">
+<w:styles xmlns:mc="http://schemas.openxmlformats.org/markup-compatibility/2006" xmlns:r="http://schemas.openxmlformats.org/officeDocument/2006/relationships" xmlns:w="http://schemas.openxmlformats.org/wordprocessingml/2006/main" xmlns:w14="http://schemas.microsoft.com/office/word/2010/wordml" xmlns:w15="http://schemas.microsoft.com/office/word/2012/wordml" xmlns:w16cid="http://schemas.microsoft.com/office/word/2016/wordml/cid" xmlns:w16se="http://schemas.microsoft.com/office/word/2015/wordml/symex" mc:Ignorable="w14 w15 w16se w16cid">
   <w:docDefaults>
     <w:rPrDefault>
       <w:rPr>
@@ -9511,7 +9841,7 @@
       </w:pPr>
     </w:pPrDefault>
   </w:docDefaults>
-  <w:latentStyles w:defLockedState="0" w:defUIPriority="99" w:defSemiHidden="0" w:defUnhideWhenUsed="0" w:defQFormat="0" w:count="371">
+  <w:latentStyles w:defLockedState="0" w:defUIPriority="99" w:defSemiHidden="0" w:defUnhideWhenUsed="0" w:defQFormat="0" w:count="376">
     <w:lsdException w:name="Normal" w:uiPriority="0" w:qFormat="1"/>
     <w:lsdException w:name="heading 1" w:uiPriority="9" w:qFormat="1"/>
     <w:lsdException w:name="heading 2" w:semiHidden="1" w:uiPriority="9" w:unhideWhenUsed="1" w:qFormat="1"/>
@@ -9883,6 +10213,11 @@
     <w:lsdException w:name="List Table 5 Dark Accent 6" w:uiPriority="50"/>
     <w:lsdException w:name="List Table 6 Colorful Accent 6" w:uiPriority="51"/>
     <w:lsdException w:name="List Table 7 Colorful Accent 6" w:uiPriority="52"/>
+    <w:lsdException w:name="Mention" w:semiHidden="1" w:unhideWhenUsed="1"/>
+    <w:lsdException w:name="Smart Hyperlink" w:semiHidden="1" w:unhideWhenUsed="1"/>
+    <w:lsdException w:name="Hashtag" w:semiHidden="1" w:unhideWhenUsed="1"/>
+    <w:lsdException w:name="Unresolved Mention" w:semiHidden="1" w:unhideWhenUsed="1"/>
+    <w:lsdException w:name="Smart Link" w:semiHidden="1" w:unhideWhenUsed="1"/>
   </w:latentStyles>
   <w:style w:type="paragraph" w:default="1" w:styleId="Normal">
     <w:name w:val="Normal"/>
@@ -10440,4 +10775,16 @@
     </a:ext>
   </a:extLst>
 </a:theme>
+</file>
+
+<file path=customXml/item1.xml><?xml version="1.0" encoding="utf-8"?>
+<b:Sources xmlns:b="http://schemas.openxmlformats.org/officeDocument/2006/bibliography" xmlns="http://schemas.openxmlformats.org/officeDocument/2006/bibliography" SelectedStyle="\APASixthEditionOfficeOnline.xsl" StyleName="APA" Version="6"/>
+</file>
+
+<file path=customXml/itemProps1.xml><?xml version="1.0" encoding="utf-8"?>
+<ds:datastoreItem xmlns:ds="http://schemas.openxmlformats.org/officeDocument/2006/customXml" ds:itemID="{D7A1E71B-2C19-4F95-B1AB-F1F0F626F855}">
+  <ds:schemaRefs>
+    <ds:schemaRef ds:uri="http://schemas.openxmlformats.org/officeDocument/2006/bibliography"/>
+  </ds:schemaRefs>
+</ds:datastoreItem>
 </file>